--- a/Automation Testing QnA.docx
+++ b/Automation Testing QnA.docx
@@ -4,28 +4,7960 @@
   <w:body>
     <w:p>
       <w:pPr>
+        <w:autoSpaceDE w:val="0"/>
+        <w:autoSpaceDN w:val="0"/>
+        <w:adjustRightInd w:val="0"/>
         <w:spacing w:after="0" w:line="240" w:lineRule="auto"/>
         <w:jc w:val="both"/>
         <w:rPr>
           <w:rFonts w:cstheme="minorHAnsi"/>
-          <w:lang w:val="en-US"/>
-        </w:rPr>
-      </w:pPr>
+          <w:b/>
+          <w:color w:val="FF0000"/>
+        </w:rPr>
+      </w:pPr>
+      <w:r>
+        <w:rPr>
+          <w:rFonts w:cstheme="minorHAnsi"/>
+          <w:b/>
+          <w:color w:val="FF0000"/>
+        </w:rPr>
+        <w:t>Q. Where you hav</w:t>
+      </w:r>
+      <w:r>
+        <w:rPr>
+          <w:rFonts w:cstheme="minorHAnsi"/>
+          <w:b/>
+          <w:color w:val="FF0000"/>
+        </w:rPr>
+        <w:t>e applied OOPs concept in your Automation F</w:t>
+      </w:r>
+      <w:r>
+        <w:rPr>
+          <w:rFonts w:cstheme="minorHAnsi"/>
+          <w:b/>
+          <w:color w:val="FF0000"/>
+        </w:rPr>
+        <w:t>ramework? Which OOPs concept you have used in your framework?</w:t>
+      </w:r>
+    </w:p>
+    <w:p>
+      <w:pPr>
+        <w:autoSpaceDE w:val="0"/>
+        <w:autoSpaceDN w:val="0"/>
+        <w:adjustRightInd w:val="0"/>
+        <w:spacing w:after="0" w:line="240" w:lineRule="auto"/>
+        <w:jc w:val="both"/>
+        <w:rPr>
+          <w:rFonts w:cstheme="minorHAnsi"/>
+        </w:rPr>
+      </w:pPr>
+      <w:r>
+        <w:rPr>
+          <w:rFonts w:cstheme="minorHAnsi"/>
+          <w:b/>
+        </w:rPr>
+        <w:t>Ans:-</w:t>
+      </w:r>
+      <w:r>
+        <w:rPr>
+          <w:rFonts w:cstheme="minorHAnsi"/>
+        </w:rPr>
+        <w:t xml:space="preserve"> </w:t>
+      </w:r>
+    </w:p>
+    <w:p>
+      <w:pPr>
+        <w:pStyle w:val="ListParagraph"/>
+        <w:numPr>
+          <w:ilvl w:val="0"/>
+          <w:numId w:val="3"/>
+        </w:numPr>
+        <w:autoSpaceDE w:val="0"/>
+        <w:autoSpaceDN w:val="0"/>
+        <w:adjustRightInd w:val="0"/>
+        <w:spacing w:after="0" w:line="240" w:lineRule="auto"/>
+        <w:ind w:left="360"/>
+        <w:jc w:val="both"/>
+        <w:rPr>
+          <w:rFonts w:cstheme="minorHAnsi"/>
+          <w:b/>
+        </w:rPr>
+      </w:pPr>
+      <w:r>
+        <w:rPr>
+          <w:rFonts w:cstheme="minorHAnsi"/>
+          <w:b/>
+        </w:rPr>
+        <w:t>Abstraction:</w:t>
+      </w:r>
+      <w:r>
+        <w:rPr>
+          <w:rFonts w:cstheme="minorHAnsi"/>
+        </w:rPr>
+        <w:t xml:space="preserve"> Abstraction is the methodology of hiding the implementation of internal details and showing the functionality to the users.</w:t>
+      </w:r>
+    </w:p>
+    <w:p>
+      <w:pPr>
+        <w:pStyle w:val="ListParagraph"/>
+        <w:numPr>
+          <w:ilvl w:val="0"/>
+          <w:numId w:val="4"/>
+        </w:numPr>
+        <w:autoSpaceDE w:val="0"/>
+        <w:autoSpaceDN w:val="0"/>
+        <w:adjustRightInd w:val="0"/>
+        <w:spacing w:after="0" w:line="240" w:lineRule="auto"/>
+        <w:ind w:left="360"/>
+        <w:jc w:val="both"/>
+        <w:rPr>
+          <w:rFonts w:cstheme="minorHAnsi"/>
+        </w:rPr>
+      </w:pPr>
+      <w:r>
+        <w:rPr>
+          <w:rFonts w:cstheme="minorHAnsi"/>
+          <w:shd w:val="clear" w:color="auto" w:fill="FFFFFF"/>
+        </w:rPr>
+        <w:t xml:space="preserve">In Page Object Model design pattern, we write locators (such as id, name, </w:t>
+      </w:r>
+      <w:proofErr w:type="spellStart"/>
+      <w:r>
+        <w:rPr>
+          <w:rFonts w:cstheme="minorHAnsi"/>
+          <w:shd w:val="clear" w:color="auto" w:fill="FFFFFF"/>
+        </w:rPr>
+        <w:t>xpath</w:t>
+      </w:r>
+      <w:proofErr w:type="spellEnd"/>
+      <w:r>
+        <w:rPr>
+          <w:rFonts w:cstheme="minorHAnsi"/>
+          <w:shd w:val="clear" w:color="auto" w:fill="FFFFFF"/>
+        </w:rPr>
+        <w:t xml:space="preserve"> etc.,) and the methods in a Page Class. We utilize these locators in tests but we can’t see the implementation of the methods. Literally we hide the implementations of the locators from the tests.</w:t>
+      </w:r>
+    </w:p>
+    <w:p>
+      <w:pPr>
+        <w:pStyle w:val="ListParagraph"/>
+        <w:autoSpaceDE w:val="0"/>
+        <w:autoSpaceDN w:val="0"/>
+        <w:adjustRightInd w:val="0"/>
+        <w:spacing w:after="0" w:line="240" w:lineRule="auto"/>
+        <w:ind w:left="360"/>
+        <w:jc w:val="both"/>
+        <w:rPr>
+          <w:rFonts w:cstheme="minorHAnsi"/>
+        </w:rPr>
+      </w:pPr>
+    </w:p>
+    <w:p>
+      <w:pPr>
+        <w:pStyle w:val="ListParagraph"/>
+        <w:numPr>
+          <w:ilvl w:val="0"/>
+          <w:numId w:val="3"/>
+        </w:numPr>
+        <w:autoSpaceDE w:val="0"/>
+        <w:autoSpaceDN w:val="0"/>
+        <w:adjustRightInd w:val="0"/>
+        <w:spacing w:after="0" w:line="240" w:lineRule="auto"/>
+        <w:ind w:left="360"/>
+        <w:jc w:val="both"/>
+        <w:rPr>
+          <w:rFonts w:cstheme="minorHAnsi"/>
+          <w:b/>
+        </w:rPr>
+      </w:pPr>
+      <w:r>
+        <w:rPr>
+          <w:rFonts w:cstheme="minorHAnsi"/>
+          <w:b/>
+        </w:rPr>
+        <w:t xml:space="preserve">Interface: </w:t>
+      </w:r>
+      <w:r>
+        <w:rPr>
+          <w:rFonts w:cstheme="minorHAnsi"/>
+          <w:shd w:val="clear" w:color="auto" w:fill="FFFFFF"/>
+        </w:rPr>
+        <w:t xml:space="preserve">An interface can have methods and variables just like the class but the methods declared in interface are by default abstract. We can achieve 100% abstraction and multiple </w:t>
+      </w:r>
+      <w:proofErr w:type="gramStart"/>
+      <w:r>
+        <w:rPr>
+          <w:rFonts w:cstheme="minorHAnsi"/>
+          <w:shd w:val="clear" w:color="auto" w:fill="FFFFFF"/>
+        </w:rPr>
+        <w:t>inheritance</w:t>
+      </w:r>
+      <w:proofErr w:type="gramEnd"/>
+      <w:r>
+        <w:rPr>
+          <w:rFonts w:cstheme="minorHAnsi"/>
+          <w:shd w:val="clear" w:color="auto" w:fill="FFFFFF"/>
+        </w:rPr>
+        <w:t xml:space="preserve"> in Java with Interface. </w:t>
+      </w:r>
+      <w:r>
+        <w:rPr>
+          <w:rFonts w:cstheme="minorHAnsi"/>
+        </w:rPr>
+        <w:t>Basic statement we have in selenium is WebDriver interface. Where we can create a reference instance of a chrome driver, Firefox Driver, Edge Driver.</w:t>
+      </w:r>
+    </w:p>
+    <w:p>
+      <w:pPr>
+        <w:autoSpaceDE w:val="0"/>
+        <w:autoSpaceDN w:val="0"/>
+        <w:adjustRightInd w:val="0"/>
+        <w:spacing w:after="0" w:line="240" w:lineRule="auto"/>
+        <w:ind w:left="360"/>
+        <w:jc w:val="both"/>
+        <w:rPr>
+          <w:rFonts w:cstheme="minorHAnsi"/>
+          <w:b/>
+        </w:rPr>
+      </w:pPr>
+      <w:r>
+        <w:rPr>
+          <w:rFonts w:cstheme="minorHAnsi"/>
+          <w:b/>
+        </w:rPr>
+        <w:t xml:space="preserve">WebDriver driver = new </w:t>
+      </w:r>
+      <w:proofErr w:type="gramStart"/>
+      <w:r>
+        <w:rPr>
+          <w:rFonts w:cstheme="minorHAnsi"/>
+          <w:b/>
+        </w:rPr>
+        <w:t>ChromeDriver(</w:t>
+      </w:r>
+      <w:proofErr w:type="gramEnd"/>
+      <w:r>
+        <w:rPr>
+          <w:rFonts w:cstheme="minorHAnsi"/>
+          <w:b/>
+        </w:rPr>
+        <w:t>);</w:t>
+      </w:r>
+    </w:p>
+    <w:p>
+      <w:pPr>
+        <w:autoSpaceDE w:val="0"/>
+        <w:autoSpaceDN w:val="0"/>
+        <w:adjustRightInd w:val="0"/>
+        <w:spacing w:after="0" w:line="240" w:lineRule="auto"/>
+        <w:jc w:val="both"/>
+        <w:rPr>
+          <w:rFonts w:cstheme="minorHAnsi"/>
+          <w:b/>
+        </w:rPr>
+      </w:pPr>
+    </w:p>
+    <w:p>
+      <w:pPr>
+        <w:pStyle w:val="ListParagraph"/>
+        <w:numPr>
+          <w:ilvl w:val="0"/>
+          <w:numId w:val="3"/>
+        </w:numPr>
+        <w:autoSpaceDE w:val="0"/>
+        <w:autoSpaceDN w:val="0"/>
+        <w:adjustRightInd w:val="0"/>
+        <w:spacing w:after="0" w:line="240" w:lineRule="auto"/>
+        <w:ind w:left="360"/>
+        <w:jc w:val="both"/>
+        <w:rPr>
+          <w:rFonts w:cstheme="minorHAnsi"/>
+        </w:rPr>
+      </w:pPr>
+      <w:r>
+        <w:rPr>
+          <w:rFonts w:cstheme="minorHAnsi"/>
+          <w:b/>
+        </w:rPr>
+        <w:t>Inheritance</w:t>
+      </w:r>
+      <w:r>
+        <w:rPr>
+          <w:rFonts w:cstheme="minorHAnsi"/>
+          <w:b/>
+        </w:rPr>
+        <w:t>:</w:t>
+      </w:r>
+      <w:r>
+        <w:rPr>
+          <w:rFonts w:cstheme="minorHAnsi"/>
+          <w:b/>
+        </w:rPr>
+        <w:t xml:space="preserve"> </w:t>
+      </w:r>
+      <w:r>
+        <w:rPr>
+          <w:rFonts w:cstheme="minorHAnsi"/>
+        </w:rPr>
+        <w:t>The mechanism in Java by which one class acquires the properties (instance variables) and functionalities of another class is known as Inheritance. We extend the Base Class in other classes such as Tests and Utility Class.</w:t>
+      </w:r>
+    </w:p>
+    <w:p>
+      <w:pPr>
+        <w:pStyle w:val="ListParagraph"/>
+        <w:autoSpaceDE w:val="0"/>
+        <w:autoSpaceDN w:val="0"/>
+        <w:adjustRightInd w:val="0"/>
+        <w:spacing w:after="0" w:line="240" w:lineRule="auto"/>
+        <w:ind w:left="360"/>
+        <w:jc w:val="both"/>
+        <w:rPr>
+          <w:rFonts w:cstheme="minorHAnsi"/>
+        </w:rPr>
+      </w:pPr>
+      <w:r>
+        <w:rPr>
+          <w:rFonts w:cstheme="minorHAnsi"/>
+        </w:rPr>
+        <w:t>Here we extend one class (Base Class like WebDriver Interface) into other class (like Tests, Utility Class) is known as Inheritance.</w:t>
+      </w:r>
+    </w:p>
+    <w:p>
+      <w:pPr>
+        <w:pStyle w:val="ListParagraph"/>
+        <w:autoSpaceDE w:val="0"/>
+        <w:autoSpaceDN w:val="0"/>
+        <w:adjustRightInd w:val="0"/>
+        <w:spacing w:after="0" w:line="240" w:lineRule="auto"/>
+        <w:ind w:left="360"/>
+        <w:jc w:val="both"/>
+        <w:rPr>
+          <w:rFonts w:cstheme="minorHAnsi"/>
+        </w:rPr>
+      </w:pPr>
+    </w:p>
+    <w:p>
+      <w:pPr>
+        <w:pStyle w:val="ListParagraph"/>
+        <w:numPr>
+          <w:ilvl w:val="0"/>
+          <w:numId w:val="3"/>
+        </w:numPr>
+        <w:autoSpaceDE w:val="0"/>
+        <w:autoSpaceDN w:val="0"/>
+        <w:adjustRightInd w:val="0"/>
+        <w:spacing w:after="0" w:line="240" w:lineRule="auto"/>
+        <w:ind w:left="360"/>
+        <w:jc w:val="both"/>
+        <w:rPr>
+          <w:rFonts w:cstheme="minorHAnsi"/>
+          <w:b/>
+        </w:rPr>
+      </w:pPr>
+      <w:r>
+        <w:rPr>
+          <w:rFonts w:cstheme="minorHAnsi"/>
+          <w:b/>
+        </w:rPr>
+        <w:t>Polymorphism</w:t>
+      </w:r>
+      <w:r>
+        <w:rPr>
+          <w:rFonts w:cstheme="minorHAnsi"/>
+          <w:b/>
+        </w:rPr>
+        <w:t xml:space="preserve">: </w:t>
+      </w:r>
+      <w:r>
+        <w:rPr>
+          <w:rFonts w:cstheme="minorHAnsi"/>
+        </w:rPr>
+        <w:t>Method having a different form.</w:t>
+      </w:r>
+    </w:p>
+    <w:p>
+      <w:pPr>
+        <w:pStyle w:val="ListParagraph"/>
+        <w:numPr>
+          <w:ilvl w:val="0"/>
+          <w:numId w:val="4"/>
+        </w:numPr>
+        <w:autoSpaceDE w:val="0"/>
+        <w:autoSpaceDN w:val="0"/>
+        <w:adjustRightInd w:val="0"/>
+        <w:spacing w:after="0" w:line="240" w:lineRule="auto"/>
+        <w:ind w:left="360"/>
+        <w:jc w:val="both"/>
+        <w:rPr>
+          <w:rFonts w:cstheme="minorHAnsi"/>
+        </w:rPr>
+      </w:pPr>
+      <w:r>
+        <w:rPr>
+          <w:rFonts w:cstheme="minorHAnsi"/>
+          <w:u w:val="single"/>
+        </w:rPr>
+        <w:t>Method Overloading:</w:t>
+      </w:r>
+      <w:r>
+        <w:rPr>
+          <w:rFonts w:cstheme="minorHAnsi"/>
+          <w:b/>
+        </w:rPr>
+        <w:t xml:space="preserve"> </w:t>
+      </w:r>
+      <w:r>
+        <w:rPr>
+          <w:rFonts w:cstheme="minorHAnsi"/>
+        </w:rPr>
+        <w:t xml:space="preserve">We use </w:t>
+      </w:r>
+      <w:proofErr w:type="spellStart"/>
+      <w:r>
+        <w:rPr>
+          <w:rFonts w:cstheme="minorHAnsi"/>
+          <w:b/>
+        </w:rPr>
+        <w:t>ImplicitlyWait</w:t>
+      </w:r>
+      <w:proofErr w:type="spellEnd"/>
+      <w:r>
+        <w:rPr>
+          <w:rFonts w:cstheme="minorHAnsi"/>
+        </w:rPr>
+        <w:t xml:space="preserve"> in Selenium. Implicit wait is an example of overloading. In Implicit wait we use different time stamps such as SECONDS, MINUTES, HOURS etc.,</w:t>
+      </w:r>
+    </w:p>
+    <w:p>
+      <w:pPr>
+        <w:pStyle w:val="ListParagraph"/>
+        <w:autoSpaceDE w:val="0"/>
+        <w:autoSpaceDN w:val="0"/>
+        <w:adjustRightInd w:val="0"/>
+        <w:spacing w:after="0" w:line="240" w:lineRule="auto"/>
+        <w:ind w:left="360"/>
+        <w:jc w:val="both"/>
+        <w:rPr>
+          <w:rFonts w:cstheme="minorHAnsi"/>
+        </w:rPr>
+      </w:pPr>
+      <w:r>
+        <w:rPr>
+          <w:rFonts w:cstheme="minorHAnsi"/>
+          <w:b/>
+        </w:rPr>
+        <w:t>Action</w:t>
+      </w:r>
+      <w:r>
+        <w:rPr>
+          <w:rFonts w:cstheme="minorHAnsi"/>
+        </w:rPr>
+        <w:t xml:space="preserve"> class in </w:t>
+      </w:r>
+      <w:proofErr w:type="spellStart"/>
+      <w:r>
+        <w:rPr>
+          <w:rFonts w:cstheme="minorHAnsi"/>
+        </w:rPr>
+        <w:t>TestNG</w:t>
+      </w:r>
+      <w:proofErr w:type="spellEnd"/>
+      <w:r>
+        <w:rPr>
+          <w:rFonts w:cstheme="minorHAnsi"/>
+        </w:rPr>
+        <w:t xml:space="preserve"> is also an example of overloading.</w:t>
+      </w:r>
+    </w:p>
+    <w:p>
+      <w:pPr>
+        <w:pStyle w:val="ListParagraph"/>
+        <w:autoSpaceDE w:val="0"/>
+        <w:autoSpaceDN w:val="0"/>
+        <w:adjustRightInd w:val="0"/>
+        <w:spacing w:line="240" w:lineRule="auto"/>
+        <w:ind w:left="360"/>
+        <w:jc w:val="both"/>
+        <w:rPr>
+          <w:rFonts w:cstheme="minorHAnsi"/>
+        </w:rPr>
+      </w:pPr>
+      <w:r>
+        <w:rPr>
+          <w:rFonts w:cstheme="minorHAnsi"/>
+          <w:b/>
+        </w:rPr>
+        <w:t>Assert</w:t>
+      </w:r>
+      <w:r>
+        <w:rPr>
+          <w:rFonts w:cstheme="minorHAnsi"/>
+        </w:rPr>
+        <w:t xml:space="preserve"> class in </w:t>
+      </w:r>
+      <w:proofErr w:type="spellStart"/>
+      <w:r>
+        <w:rPr>
+          <w:rFonts w:cstheme="minorHAnsi"/>
+        </w:rPr>
+        <w:t>TestNG</w:t>
+      </w:r>
+      <w:proofErr w:type="spellEnd"/>
+      <w:r>
+        <w:rPr>
+          <w:rFonts w:cstheme="minorHAnsi"/>
+        </w:rPr>
+        <w:t xml:space="preserve"> is also an example of overloading.</w:t>
+      </w:r>
+    </w:p>
+    <w:p>
+      <w:pPr>
+        <w:pStyle w:val="ListParagraph"/>
+        <w:autoSpaceDE w:val="0"/>
+        <w:autoSpaceDN w:val="0"/>
+        <w:adjustRightInd w:val="0"/>
+        <w:spacing w:line="240" w:lineRule="auto"/>
+        <w:ind w:left="360"/>
+        <w:jc w:val="both"/>
+        <w:rPr>
+          <w:rFonts w:cstheme="minorHAnsi"/>
+        </w:rPr>
+      </w:pPr>
+    </w:p>
+    <w:p>
+      <w:pPr>
+        <w:pStyle w:val="ListParagraph"/>
+        <w:numPr>
+          <w:ilvl w:val="0"/>
+          <w:numId w:val="4"/>
+        </w:numPr>
+        <w:autoSpaceDE w:val="0"/>
+        <w:autoSpaceDN w:val="0"/>
+        <w:adjustRightInd w:val="0"/>
+        <w:spacing w:after="0" w:line="240" w:lineRule="auto"/>
+        <w:ind w:left="360"/>
+        <w:jc w:val="both"/>
+        <w:rPr>
+          <w:rFonts w:cstheme="minorHAnsi"/>
+        </w:rPr>
+      </w:pPr>
+      <w:r>
+        <w:rPr>
+          <w:rFonts w:cstheme="minorHAnsi"/>
+          <w:u w:val="single"/>
+        </w:rPr>
+        <w:t>Method Overriding:</w:t>
+      </w:r>
+      <w:r>
+        <w:rPr>
+          <w:rFonts w:cstheme="minorHAnsi"/>
+          <w:b/>
+        </w:rPr>
+        <w:t xml:space="preserve"> </w:t>
+      </w:r>
+      <w:r>
+        <w:rPr>
+          <w:rFonts w:cstheme="minorHAnsi"/>
+          <w:shd w:val="clear" w:color="auto" w:fill="FFFFFF"/>
+        </w:rPr>
+        <w:t>We use a method which was already implemented in another class by changing its parameters.</w:t>
+      </w:r>
+    </w:p>
+    <w:p>
+      <w:pPr>
+        <w:pStyle w:val="ListParagraph"/>
+        <w:numPr>
+          <w:ilvl w:val="0"/>
+          <w:numId w:val="3"/>
+        </w:numPr>
+        <w:autoSpaceDE w:val="0"/>
+        <w:autoSpaceDN w:val="0"/>
+        <w:adjustRightInd w:val="0"/>
+        <w:spacing w:line="240" w:lineRule="auto"/>
+        <w:ind w:left="360"/>
+        <w:jc w:val="both"/>
+        <w:rPr>
+          <w:rFonts w:cstheme="minorHAnsi"/>
+          <w:b/>
+        </w:rPr>
+      </w:pPr>
+      <w:r>
+        <w:rPr>
+          <w:rFonts w:cstheme="minorHAnsi"/>
+          <w:b/>
+        </w:rPr>
+        <w:t>Encapsulation</w:t>
+      </w:r>
+      <w:r>
+        <w:rPr>
+          <w:rFonts w:cstheme="minorHAnsi"/>
+          <w:b/>
+        </w:rPr>
+        <w:t xml:space="preserve">: </w:t>
+      </w:r>
+      <w:r>
+        <w:rPr>
+          <w:rFonts w:cstheme="minorHAnsi"/>
+        </w:rPr>
+        <w:t>The POJO class in java is an example of encapsulates.</w:t>
+      </w:r>
+    </w:p>
+    <w:p>
+      <w:pPr>
+        <w:shd w:val="clear" w:color="auto" w:fill="FFFFFF"/>
+        <w:spacing w:after="0" w:line="240" w:lineRule="auto"/>
+        <w:jc w:val="both"/>
+        <w:rPr>
+          <w:rFonts w:eastAsia="Times New Roman" w:cstheme="minorHAnsi"/>
+          <w:color w:val="FF0000"/>
+          <w:lang w:eastAsia="en-IN"/>
+        </w:rPr>
+      </w:pPr>
+      <w:r>
+        <w:rPr>
+          <w:rFonts w:eastAsia="Times New Roman" w:cstheme="minorHAnsi"/>
+          <w:b/>
+          <w:bCs/>
+          <w:color w:val="FF0000"/>
+          <w:lang w:eastAsia="en-IN"/>
+        </w:rPr>
+        <w:t>Q.</w:t>
+      </w:r>
+      <w:r>
+        <w:rPr>
+          <w:rFonts w:eastAsia="Times New Roman" w:cstheme="minorHAnsi"/>
+          <w:b/>
+          <w:bCs/>
+          <w:color w:val="FF0000"/>
+          <w:lang w:eastAsia="en-IN"/>
+        </w:rPr>
+        <w:t xml:space="preserve"> Tell me some popular Test Automation Frameworks?</w:t>
+      </w:r>
+    </w:p>
+    <w:p>
+      <w:pPr>
+        <w:shd w:val="clear" w:color="auto" w:fill="FFFFFF"/>
+        <w:spacing w:after="0" w:line="240" w:lineRule="auto"/>
+        <w:jc w:val="both"/>
+        <w:rPr>
+          <w:rFonts w:eastAsia="Times New Roman" w:cstheme="minorHAnsi"/>
+          <w:lang w:eastAsia="en-IN"/>
+        </w:rPr>
+      </w:pPr>
+      <w:r>
+        <w:rPr>
+          <w:rFonts w:eastAsia="Times New Roman" w:cstheme="minorHAnsi"/>
+          <w:lang w:eastAsia="en-IN"/>
+        </w:rPr>
+        <w:t>Ans</w:t>
+      </w:r>
+      <w:proofErr w:type="gramStart"/>
+      <w:r>
+        <w:rPr>
+          <w:rFonts w:eastAsia="Times New Roman" w:cstheme="minorHAnsi"/>
+          <w:lang w:eastAsia="en-IN"/>
+        </w:rPr>
+        <w:t>:-</w:t>
+      </w:r>
+      <w:proofErr w:type="gramEnd"/>
+      <w:r>
+        <w:rPr>
+          <w:rFonts w:eastAsia="Times New Roman" w:cstheme="minorHAnsi"/>
+          <w:lang w:eastAsia="en-IN"/>
+        </w:rPr>
+        <w:t xml:space="preserve"> </w:t>
+      </w:r>
+      <w:r>
+        <w:rPr>
+          <w:rFonts w:eastAsia="Times New Roman" w:cstheme="minorHAnsi"/>
+          <w:lang w:eastAsia="en-IN"/>
+        </w:rPr>
+        <w:t xml:space="preserve">A framework defines a set of rules or best practices that we can follow in a systematic way to achieve the desired results. </w:t>
+      </w:r>
+    </w:p>
+    <w:p>
+      <w:pPr>
+        <w:shd w:val="clear" w:color="auto" w:fill="FFFFFF"/>
+        <w:spacing w:after="0" w:line="240" w:lineRule="auto"/>
+        <w:jc w:val="both"/>
+        <w:rPr>
+          <w:rFonts w:eastAsia="Times New Roman" w:cstheme="minorHAnsi"/>
+          <w:lang w:eastAsia="en-IN"/>
+        </w:rPr>
+      </w:pPr>
+      <w:r>
+        <w:rPr>
+          <w:rFonts w:eastAsia="Times New Roman" w:cstheme="minorHAnsi"/>
+          <w:lang w:eastAsia="en-IN"/>
+        </w:rPr>
+        <w:t>There are different types of test automation </w:t>
+      </w:r>
+      <w:r>
+        <w:rPr>
+          <w:rFonts w:eastAsia="Times New Roman" w:cstheme="minorHAnsi"/>
+          <w:lang w:eastAsia="en-IN"/>
+        </w:rPr>
+        <w:t>frameworks</w:t>
+      </w:r>
+      <w:r>
+        <w:rPr>
+          <w:rFonts w:eastAsia="Times New Roman" w:cstheme="minorHAnsi"/>
+          <w:lang w:eastAsia="en-IN"/>
+        </w:rPr>
+        <w:t> and the most common ones are:</w:t>
+      </w:r>
+    </w:p>
+    <w:p>
+      <w:pPr>
+        <w:pStyle w:val="ListParagraph"/>
+        <w:numPr>
+          <w:ilvl w:val="0"/>
+          <w:numId w:val="4"/>
+        </w:numPr>
+        <w:shd w:val="clear" w:color="auto" w:fill="FFFFFF"/>
+        <w:spacing w:after="0" w:line="240" w:lineRule="auto"/>
+        <w:ind w:left="360"/>
+        <w:jc w:val="both"/>
+        <w:rPr>
+          <w:rFonts w:eastAsia="Times New Roman" w:cstheme="minorHAnsi"/>
+          <w:lang w:eastAsia="en-IN"/>
+        </w:rPr>
+      </w:pPr>
+      <w:r>
+        <w:rPr>
+          <w:rFonts w:eastAsia="Times New Roman" w:cstheme="minorHAnsi"/>
+          <w:b/>
+          <w:lang w:eastAsia="en-IN"/>
+        </w:rPr>
+        <w:t>Modular Testing Framework</w:t>
+      </w:r>
+      <w:r>
+        <w:rPr>
+          <w:rFonts w:eastAsia="Times New Roman" w:cstheme="minorHAnsi"/>
+          <w:b/>
+          <w:lang w:eastAsia="en-IN"/>
+        </w:rPr>
+        <w:t>:</w:t>
+      </w:r>
+      <w:r>
+        <w:rPr>
+          <w:rFonts w:eastAsia="Times New Roman" w:cstheme="minorHAnsi"/>
+          <w:lang w:eastAsia="en-IN"/>
+        </w:rPr>
+        <w:t xml:space="preserve"> </w:t>
+      </w:r>
+      <w:r>
+        <w:rPr>
+          <w:rFonts w:eastAsia="Times New Roman" w:cstheme="minorHAnsi"/>
+          <w:lang w:eastAsia="en-IN"/>
+        </w:rPr>
+        <w:t>In the modular testing framework, testers create test scripts module wise by breaking down the complete application under test into smaller, independent tests.</w:t>
+      </w:r>
+    </w:p>
+    <w:p>
+      <w:pPr>
+        <w:pStyle w:val="ListParagraph"/>
+        <w:numPr>
+          <w:ilvl w:val="0"/>
+          <w:numId w:val="4"/>
+        </w:numPr>
+        <w:shd w:val="clear" w:color="auto" w:fill="FFFFFF"/>
+        <w:spacing w:after="0" w:line="240" w:lineRule="auto"/>
+        <w:ind w:left="360"/>
+        <w:jc w:val="both"/>
+        <w:rPr>
+          <w:rFonts w:eastAsia="Times New Roman" w:cstheme="minorHAnsi"/>
+          <w:lang w:eastAsia="en-IN"/>
+        </w:rPr>
+      </w:pPr>
+      <w:r>
+        <w:rPr>
+          <w:rFonts w:eastAsia="Times New Roman" w:cstheme="minorHAnsi"/>
+          <w:b/>
+          <w:lang w:eastAsia="en-IN"/>
+        </w:rPr>
+        <w:t>Data Driven Testing Framework</w:t>
+      </w:r>
+      <w:r>
+        <w:rPr>
+          <w:rFonts w:eastAsia="Times New Roman" w:cstheme="minorHAnsi"/>
+          <w:b/>
+          <w:lang w:eastAsia="en-IN"/>
+        </w:rPr>
+        <w:t>:</w:t>
+      </w:r>
+      <w:r>
+        <w:t xml:space="preserve"> </w:t>
+      </w:r>
+      <w:r>
+        <w:rPr>
+          <w:rFonts w:eastAsia="Times New Roman" w:cstheme="minorHAnsi"/>
+          <w:lang w:eastAsia="en-IN"/>
+        </w:rPr>
+        <w:t>The data-driven test automation framework is focused on separating the test scripts logic and the test data from each other.</w:t>
+      </w:r>
+      <w:r>
+        <w:rPr>
+          <w:rFonts w:eastAsia="Times New Roman" w:cstheme="minorHAnsi"/>
+          <w:lang w:eastAsia="en-IN"/>
+        </w:rPr>
+        <w:t xml:space="preserve"> </w:t>
+      </w:r>
+      <w:r>
+        <w:rPr>
+          <w:rFonts w:eastAsia="Times New Roman" w:cstheme="minorHAnsi"/>
+          <w:lang w:eastAsia="en-IN"/>
+        </w:rPr>
+        <w:t>It allows us to create test automation scripts by passing different sets of test data.</w:t>
+      </w:r>
+      <w:r>
+        <w:rPr>
+          <w:rFonts w:eastAsia="Times New Roman" w:cstheme="minorHAnsi"/>
+          <w:lang w:eastAsia="en-IN"/>
+        </w:rPr>
+        <w:t xml:space="preserve"> </w:t>
+      </w:r>
+      <w:r>
+        <w:rPr>
+          <w:rFonts w:eastAsia="Times New Roman" w:cstheme="minorHAnsi"/>
+          <w:lang w:eastAsia="en-IN"/>
+        </w:rPr>
+        <w:t>The test data set is kept in the external files or resources such as MS Excel Sheets, MS Access Tables, SQL Database, XML files, etc.,</w:t>
+      </w:r>
+    </w:p>
+    <w:p>
+      <w:pPr>
+        <w:pStyle w:val="ListParagraph"/>
+        <w:numPr>
+          <w:ilvl w:val="0"/>
+          <w:numId w:val="4"/>
+        </w:numPr>
+        <w:shd w:val="clear" w:color="auto" w:fill="FFFFFF"/>
+        <w:spacing w:after="0" w:line="240" w:lineRule="auto"/>
+        <w:ind w:left="360"/>
+        <w:jc w:val="both"/>
+        <w:rPr>
+          <w:rFonts w:eastAsia="Times New Roman" w:cstheme="minorHAnsi"/>
+          <w:lang w:eastAsia="en-IN"/>
+        </w:rPr>
+      </w:pPr>
+      <w:r>
+        <w:rPr>
+          <w:rFonts w:eastAsia="Times New Roman" w:cstheme="minorHAnsi"/>
+          <w:b/>
+          <w:lang w:eastAsia="en-IN"/>
+        </w:rPr>
+        <w:t>Keyword Driven Testing Framework</w:t>
+      </w:r>
+      <w:r>
+        <w:rPr>
+          <w:rFonts w:eastAsia="Times New Roman" w:cstheme="minorHAnsi"/>
+          <w:b/>
+          <w:lang w:eastAsia="en-IN"/>
+        </w:rPr>
+        <w:t>:</w:t>
+      </w:r>
+      <w:r>
+        <w:rPr>
+          <w:rFonts w:eastAsia="Times New Roman" w:cstheme="minorHAnsi"/>
+          <w:lang w:eastAsia="en-IN"/>
+        </w:rPr>
+        <w:t xml:space="preserve"> It is also known as table-driven testing or action word based testing. In Keyword-driven testing, we use a table format to define keywords or action words for each function or method that we would execute.</w:t>
+      </w:r>
+    </w:p>
+    <w:p>
+      <w:pPr>
+        <w:pStyle w:val="ListParagraph"/>
+        <w:numPr>
+          <w:ilvl w:val="0"/>
+          <w:numId w:val="4"/>
+        </w:numPr>
+        <w:shd w:val="clear" w:color="auto" w:fill="FFFFFF"/>
+        <w:spacing w:after="0" w:line="240" w:lineRule="auto"/>
+        <w:ind w:left="360"/>
+        <w:jc w:val="both"/>
+        <w:rPr>
+          <w:rFonts w:eastAsia="Times New Roman" w:cstheme="minorHAnsi"/>
+          <w:lang w:eastAsia="en-IN"/>
+        </w:rPr>
+      </w:pPr>
+      <w:r>
+        <w:rPr>
+          <w:rFonts w:eastAsia="Times New Roman" w:cstheme="minorHAnsi"/>
+          <w:b/>
+          <w:lang w:eastAsia="en-IN"/>
+        </w:rPr>
+        <w:t>Hybrid Testing Framework</w:t>
+      </w:r>
+      <w:r>
+        <w:rPr>
+          <w:rFonts w:eastAsia="Times New Roman" w:cstheme="minorHAnsi"/>
+          <w:b/>
+          <w:lang w:eastAsia="en-IN"/>
+        </w:rPr>
+        <w:t>:</w:t>
+      </w:r>
+      <w:r>
+        <w:rPr>
+          <w:rFonts w:eastAsia="Times New Roman" w:cstheme="minorHAnsi"/>
+          <w:lang w:eastAsia="en-IN"/>
+        </w:rPr>
+        <w:t xml:space="preserve"> </w:t>
+      </w:r>
+      <w:r>
+        <w:rPr>
+          <w:rFonts w:eastAsia="Times New Roman" w:cstheme="minorHAnsi"/>
+          <w:lang w:eastAsia="en-IN"/>
+        </w:rPr>
+        <w:t>Hybrid Test automation framework is the combination of two or more frameworks mentioned above. It attempts to leverage the strengths and benefits of other frameworks for the particular test environment it manages.</w:t>
+      </w:r>
+    </w:p>
+    <w:p>
+      <w:pPr>
+        <w:pStyle w:val="ListParagraph"/>
+        <w:numPr>
+          <w:ilvl w:val="0"/>
+          <w:numId w:val="4"/>
+        </w:numPr>
+        <w:shd w:val="clear" w:color="auto" w:fill="FFFFFF"/>
+        <w:spacing w:after="0" w:line="240" w:lineRule="auto"/>
+        <w:ind w:left="360"/>
+        <w:jc w:val="both"/>
+        <w:rPr>
+          <w:rFonts w:eastAsia="Times New Roman" w:cstheme="minorHAnsi"/>
+          <w:lang w:eastAsia="en-IN"/>
+        </w:rPr>
+      </w:pPr>
+      <w:r>
+        <w:rPr>
+          <w:rFonts w:eastAsia="Times New Roman" w:cstheme="minorHAnsi"/>
+          <w:b/>
+          <w:lang w:eastAsia="en-IN"/>
+        </w:rPr>
+        <w:t>Behaviour</w:t>
+      </w:r>
+      <w:r>
+        <w:rPr>
+          <w:rFonts w:eastAsia="Times New Roman" w:cstheme="minorHAnsi"/>
+          <w:b/>
+          <w:lang w:eastAsia="en-IN"/>
+        </w:rPr>
+        <w:t xml:space="preserve"> Driven Development Framework</w:t>
+      </w:r>
+      <w:r>
+        <w:rPr>
+          <w:rFonts w:eastAsia="Times New Roman" w:cstheme="minorHAnsi"/>
+          <w:b/>
+          <w:lang w:eastAsia="en-IN"/>
+        </w:rPr>
+        <w:t>:</w:t>
+      </w:r>
+      <w:r>
+        <w:rPr>
+          <w:rFonts w:eastAsia="Times New Roman" w:cstheme="minorHAnsi"/>
+          <w:lang w:eastAsia="en-IN"/>
+        </w:rPr>
+        <w:t xml:space="preserve"> The purpose of this </w:t>
+      </w:r>
+      <w:proofErr w:type="spellStart"/>
+      <w:r>
+        <w:rPr>
+          <w:rFonts w:eastAsia="Times New Roman" w:cstheme="minorHAnsi"/>
+          <w:lang w:eastAsia="en-IN"/>
+        </w:rPr>
+        <w:t>Behavior</w:t>
+      </w:r>
+      <w:proofErr w:type="spellEnd"/>
+      <w:r>
+        <w:rPr>
+          <w:rFonts w:eastAsia="Times New Roman" w:cstheme="minorHAnsi"/>
+          <w:lang w:eastAsia="en-IN"/>
+        </w:rPr>
+        <w:t xml:space="preserve"> Driven Development framework is to create a platform that allows everyone (such as Business Analysts, Developers, Testers, </w:t>
+      </w:r>
+      <w:proofErr w:type="spellStart"/>
+      <w:r>
+        <w:rPr>
+          <w:rFonts w:eastAsia="Times New Roman" w:cstheme="minorHAnsi"/>
+          <w:lang w:eastAsia="en-IN"/>
+        </w:rPr>
+        <w:t>etc</w:t>
+      </w:r>
+      <w:proofErr w:type="spellEnd"/>
+      <w:r>
+        <w:rPr>
+          <w:rFonts w:eastAsia="Times New Roman" w:cstheme="minorHAnsi"/>
+          <w:lang w:eastAsia="en-IN"/>
+        </w:rPr>
+        <w:t>,) to participate actively. It requires increased collaboration between Development and Test Teams.</w:t>
+      </w:r>
+      <w:r>
+        <w:rPr>
+          <w:rFonts w:eastAsia="Times New Roman" w:cstheme="minorHAnsi"/>
+          <w:lang w:eastAsia="en-IN"/>
+        </w:rPr>
+        <w:t xml:space="preserve"> Example- Cucumber, </w:t>
+      </w:r>
+      <w:proofErr w:type="spellStart"/>
+      <w:r>
+        <w:rPr>
+          <w:rFonts w:eastAsia="Times New Roman" w:cstheme="minorHAnsi"/>
+          <w:lang w:eastAsia="en-IN"/>
+        </w:rPr>
+        <w:t>JBehave</w:t>
+      </w:r>
+      <w:proofErr w:type="spellEnd"/>
+    </w:p>
+    <w:p>
+      <w:pPr>
+        <w:pStyle w:val="NormalWeb"/>
+        <w:shd w:val="clear" w:color="auto" w:fill="FFFFFF"/>
+        <w:spacing w:before="0" w:beforeAutospacing="0" w:after="0" w:afterAutospacing="0"/>
+        <w:jc w:val="both"/>
+        <w:rPr>
+          <w:rFonts w:asciiTheme="minorHAnsi" w:hAnsiTheme="minorHAnsi" w:cstheme="minorHAnsi"/>
+          <w:color w:val="FF0000"/>
+          <w:sz w:val="22"/>
+          <w:szCs w:val="22"/>
+        </w:rPr>
+      </w:pPr>
+      <w:r>
+        <w:rPr>
+          <w:rStyle w:val="Strong"/>
+          <w:rFonts w:asciiTheme="minorHAnsi" w:hAnsiTheme="minorHAnsi" w:cstheme="minorHAnsi"/>
+          <w:color w:val="FF0000"/>
+          <w:sz w:val="22"/>
+          <w:szCs w:val="22"/>
+        </w:rPr>
+        <w:lastRenderedPageBreak/>
+        <w:t>Q</w:t>
+      </w:r>
+      <w:r>
+        <w:rPr>
+          <w:rStyle w:val="Strong"/>
+          <w:rFonts w:asciiTheme="minorHAnsi" w:hAnsiTheme="minorHAnsi" w:cstheme="minorHAnsi"/>
+          <w:color w:val="FF0000"/>
+          <w:sz w:val="22"/>
+          <w:szCs w:val="22"/>
+        </w:rPr>
+        <w:t>. Why do you prefer Selenium Automation Tool?</w:t>
+      </w:r>
+    </w:p>
+    <w:p>
+      <w:pPr>
+        <w:shd w:val="clear" w:color="auto" w:fill="FFFFFF"/>
+        <w:spacing w:after="0" w:line="240" w:lineRule="auto"/>
+        <w:jc w:val="both"/>
+        <w:rPr>
+          <w:rFonts w:cstheme="minorHAnsi"/>
+        </w:rPr>
+      </w:pPr>
+      <w:r>
+        <w:rPr>
+          <w:rFonts w:cstheme="minorHAnsi"/>
+        </w:rPr>
+        <w:t xml:space="preserve">Ans:- </w:t>
+      </w:r>
+    </w:p>
+    <w:p>
+      <w:pPr>
+        <w:pStyle w:val="ListParagraph"/>
+        <w:numPr>
+          <w:ilvl w:val="0"/>
+          <w:numId w:val="6"/>
+        </w:numPr>
+        <w:shd w:val="clear" w:color="auto" w:fill="FFFFFF"/>
+        <w:tabs>
+          <w:tab w:val="clear" w:pos="720"/>
+          <w:tab w:val="num" w:pos="360"/>
+        </w:tabs>
+        <w:spacing w:after="0" w:line="240" w:lineRule="auto"/>
+        <w:ind w:left="360"/>
+        <w:jc w:val="both"/>
+        <w:rPr>
+          <w:rFonts w:cstheme="minorHAnsi"/>
+        </w:rPr>
+      </w:pPr>
+      <w:r>
+        <w:rPr>
+          <w:rFonts w:cstheme="minorHAnsi"/>
+        </w:rPr>
+        <w:t>Free and open source</w:t>
+      </w:r>
+    </w:p>
+    <w:p>
+      <w:pPr>
+        <w:pStyle w:val="ListParagraph"/>
+        <w:numPr>
+          <w:ilvl w:val="0"/>
+          <w:numId w:val="6"/>
+        </w:numPr>
+        <w:shd w:val="clear" w:color="auto" w:fill="FFFFFF"/>
+        <w:tabs>
+          <w:tab w:val="clear" w:pos="720"/>
+          <w:tab w:val="num" w:pos="360"/>
+        </w:tabs>
+        <w:spacing w:after="0" w:line="240" w:lineRule="auto"/>
+        <w:ind w:left="360"/>
+        <w:jc w:val="both"/>
+        <w:rPr>
+          <w:rFonts w:cstheme="minorHAnsi"/>
+        </w:rPr>
+      </w:pPr>
+      <w:r>
+        <w:rPr>
+          <w:rFonts w:cstheme="minorHAnsi"/>
+        </w:rPr>
+        <w:t>Have large user base and helping communities</w:t>
+      </w:r>
+    </w:p>
+    <w:p>
+      <w:pPr>
+        <w:pStyle w:val="ListParagraph"/>
+        <w:numPr>
+          <w:ilvl w:val="0"/>
+          <w:numId w:val="6"/>
+        </w:numPr>
+        <w:shd w:val="clear" w:color="auto" w:fill="FFFFFF"/>
+        <w:tabs>
+          <w:tab w:val="clear" w:pos="720"/>
+          <w:tab w:val="num" w:pos="360"/>
+        </w:tabs>
+        <w:spacing w:after="0" w:line="240" w:lineRule="auto"/>
+        <w:ind w:left="360"/>
+        <w:jc w:val="both"/>
+        <w:rPr>
+          <w:rFonts w:cstheme="minorHAnsi"/>
+        </w:rPr>
+      </w:pPr>
+      <w:r>
+        <w:rPr>
+          <w:rFonts w:cstheme="minorHAnsi"/>
+        </w:rPr>
+        <w:t xml:space="preserve">Cross-browser </w:t>
+      </w:r>
+      <w:r>
+        <w:rPr>
+          <w:rFonts w:cstheme="minorHAnsi"/>
+        </w:rPr>
+        <w:t>compatibility</w:t>
+      </w:r>
+    </w:p>
+    <w:p>
+      <w:pPr>
+        <w:pStyle w:val="ListParagraph"/>
+        <w:numPr>
+          <w:ilvl w:val="0"/>
+          <w:numId w:val="6"/>
+        </w:numPr>
+        <w:shd w:val="clear" w:color="auto" w:fill="FFFFFF"/>
+        <w:tabs>
+          <w:tab w:val="clear" w:pos="720"/>
+          <w:tab w:val="num" w:pos="360"/>
+        </w:tabs>
+        <w:spacing w:after="0" w:line="240" w:lineRule="auto"/>
+        <w:ind w:left="360"/>
+        <w:jc w:val="both"/>
+        <w:rPr>
+          <w:rFonts w:cstheme="minorHAnsi"/>
+        </w:rPr>
+      </w:pPr>
+      <w:r>
+        <w:rPr>
+          <w:rFonts w:cstheme="minorHAnsi"/>
+        </w:rPr>
+        <w:t>Platform compatibility</w:t>
+      </w:r>
+    </w:p>
+    <w:p>
+      <w:pPr>
+        <w:pStyle w:val="ListParagraph"/>
+        <w:numPr>
+          <w:ilvl w:val="0"/>
+          <w:numId w:val="6"/>
+        </w:numPr>
+        <w:shd w:val="clear" w:color="auto" w:fill="FFFFFF"/>
+        <w:tabs>
+          <w:tab w:val="clear" w:pos="720"/>
+          <w:tab w:val="num" w:pos="360"/>
+        </w:tabs>
+        <w:spacing w:after="0" w:line="240" w:lineRule="auto"/>
+        <w:ind w:left="360"/>
+        <w:jc w:val="both"/>
+        <w:rPr>
+          <w:rFonts w:cstheme="minorHAnsi"/>
+        </w:rPr>
+      </w:pPr>
+      <w:r>
+        <w:rPr>
+          <w:rFonts w:cstheme="minorHAnsi"/>
+        </w:rPr>
+        <w:t>Multiple programming languages support</w:t>
+      </w:r>
+    </w:p>
+    <w:p>
+      <w:pPr>
+        <w:pStyle w:val="Heading1"/>
+        <w:shd w:val="clear" w:color="auto" w:fill="FFFFFF"/>
+        <w:spacing w:before="0" w:beforeAutospacing="0" w:after="0" w:afterAutospacing="0"/>
+        <w:jc w:val="both"/>
+        <w:rPr>
+          <w:rFonts w:asciiTheme="minorHAnsi" w:hAnsiTheme="minorHAnsi" w:cstheme="minorHAnsi"/>
+          <w:color w:val="FF0000"/>
+          <w:sz w:val="22"/>
+          <w:szCs w:val="22"/>
+          <w:lang w:val="en-US"/>
+        </w:rPr>
+      </w:pPr>
+    </w:p>
+    <w:p>
+      <w:pPr>
+        <w:pStyle w:val="Heading1"/>
+        <w:shd w:val="clear" w:color="auto" w:fill="FFFFFF"/>
+        <w:spacing w:before="0" w:beforeAutospacing="0" w:after="0" w:afterAutospacing="0"/>
+        <w:jc w:val="both"/>
+        <w:rPr>
+          <w:rFonts w:asciiTheme="minorHAnsi" w:hAnsiTheme="minorHAnsi" w:cstheme="minorHAnsi"/>
+          <w:color w:val="FF0000"/>
+          <w:sz w:val="22"/>
+          <w:szCs w:val="22"/>
+        </w:rPr>
+      </w:pPr>
+      <w:r>
+        <w:rPr>
+          <w:rFonts w:asciiTheme="minorHAnsi" w:hAnsiTheme="minorHAnsi" w:cstheme="minorHAnsi"/>
+          <w:color w:val="FF0000"/>
+          <w:sz w:val="22"/>
+          <w:szCs w:val="22"/>
+          <w:lang w:val="en-US"/>
+        </w:rPr>
+        <w:t xml:space="preserve">Q. </w:t>
+      </w:r>
+      <w:r>
+        <w:rPr>
+          <w:rFonts w:asciiTheme="minorHAnsi" w:hAnsiTheme="minorHAnsi" w:cstheme="minorHAnsi"/>
+          <w:color w:val="FF0000"/>
+          <w:sz w:val="22"/>
+          <w:szCs w:val="22"/>
+        </w:rPr>
+        <w:t>Explain Test Automation Framework To The Interviewer?</w:t>
+      </w:r>
+    </w:p>
+    <w:p>
+      <w:pPr>
+        <w:pStyle w:val="Heading1"/>
+        <w:shd w:val="clear" w:color="auto" w:fill="FFFFFF"/>
+        <w:spacing w:before="0" w:beforeAutospacing="0" w:after="0" w:afterAutospacing="0"/>
+        <w:jc w:val="both"/>
+        <w:rPr>
+          <w:rFonts w:asciiTheme="minorHAnsi" w:hAnsiTheme="minorHAnsi" w:cstheme="minorHAnsi"/>
+          <w:b w:val="0"/>
+          <w:sz w:val="22"/>
+          <w:szCs w:val="22"/>
+        </w:rPr>
+      </w:pPr>
+      <w:r>
+        <w:rPr>
+          <w:rFonts w:asciiTheme="minorHAnsi" w:hAnsiTheme="minorHAnsi" w:cstheme="minorHAnsi"/>
+          <w:b w:val="0"/>
+          <w:sz w:val="22"/>
+          <w:szCs w:val="22"/>
+        </w:rPr>
+        <w:t>Ans</w:t>
+      </w:r>
+      <w:proofErr w:type="gramStart"/>
+      <w:r>
+        <w:rPr>
+          <w:rFonts w:asciiTheme="minorHAnsi" w:hAnsiTheme="minorHAnsi" w:cstheme="minorHAnsi"/>
+          <w:b w:val="0"/>
+          <w:sz w:val="22"/>
+          <w:szCs w:val="22"/>
+        </w:rPr>
+        <w:t>:-</w:t>
+      </w:r>
+      <w:proofErr w:type="gramEnd"/>
+      <w:r>
+        <w:rPr>
+          <w:rFonts w:asciiTheme="minorHAnsi" w:hAnsiTheme="minorHAnsi" w:cstheme="minorHAnsi"/>
+          <w:b w:val="0"/>
+          <w:sz w:val="22"/>
+          <w:szCs w:val="22"/>
+        </w:rPr>
+        <w:t xml:space="preserve"> Give summary </w:t>
+      </w:r>
+      <w:r>
+        <w:rPr>
+          <w:rFonts w:asciiTheme="minorHAnsi" w:hAnsiTheme="minorHAnsi" w:cstheme="minorHAnsi"/>
+          <w:b w:val="0"/>
+          <w:sz w:val="22"/>
+          <w:szCs w:val="22"/>
+        </w:rPr>
+        <w:t xml:space="preserve">based </w:t>
+      </w:r>
+      <w:r>
+        <w:rPr>
+          <w:rFonts w:asciiTheme="minorHAnsi" w:hAnsiTheme="minorHAnsi" w:cstheme="minorHAnsi"/>
+          <w:b w:val="0"/>
+          <w:sz w:val="22"/>
+          <w:szCs w:val="22"/>
+        </w:rPr>
+        <w:t>on below parameter whichever applicable to your framework.</w:t>
+      </w:r>
+    </w:p>
+    <w:p>
+      <w:pPr>
+        <w:pStyle w:val="Heading1"/>
+        <w:numPr>
+          <w:ilvl w:val="0"/>
+          <w:numId w:val="12"/>
+        </w:numPr>
+        <w:shd w:val="clear" w:color="auto" w:fill="FFFFFF"/>
+        <w:spacing w:before="0" w:beforeAutospacing="0" w:after="0" w:afterAutospacing="0"/>
+        <w:jc w:val="both"/>
+        <w:rPr>
+          <w:rFonts w:asciiTheme="minorHAnsi" w:hAnsiTheme="minorHAnsi" w:cstheme="minorHAnsi"/>
+          <w:color w:val="FF0000"/>
+          <w:sz w:val="22"/>
+          <w:szCs w:val="22"/>
+        </w:rPr>
+      </w:pPr>
+      <w:r>
+        <w:rPr>
+          <w:rFonts w:asciiTheme="minorHAnsi" w:hAnsiTheme="minorHAnsi" w:cstheme="minorHAnsi"/>
+          <w:sz w:val="22"/>
+          <w:szCs w:val="22"/>
+        </w:rPr>
+        <w:t>Common-utilities repo:</w:t>
+      </w:r>
+      <w:r>
+        <w:rPr>
+          <w:rFonts w:asciiTheme="minorHAnsi" w:hAnsiTheme="minorHAnsi" w:cstheme="minorHAnsi"/>
+          <w:b w:val="0"/>
+          <w:sz w:val="22"/>
+          <w:szCs w:val="22"/>
+        </w:rPr>
+        <w:t xml:space="preserve"> Here we have added all common functionalities, Page Methods, Page Objects, </w:t>
+      </w:r>
+      <w:r>
+        <w:rPr>
+          <w:rFonts w:asciiTheme="minorHAnsi" w:hAnsiTheme="minorHAnsi" w:cstheme="minorHAnsi"/>
+          <w:b w:val="0"/>
+          <w:sz w:val="22"/>
+          <w:szCs w:val="22"/>
+        </w:rPr>
+        <w:t xml:space="preserve">and </w:t>
+      </w:r>
+      <w:r>
+        <w:rPr>
+          <w:rFonts w:asciiTheme="minorHAnsi" w:hAnsiTheme="minorHAnsi" w:cstheme="minorHAnsi"/>
+          <w:b w:val="0"/>
+          <w:sz w:val="22"/>
+          <w:szCs w:val="22"/>
+        </w:rPr>
+        <w:t>Utilities which will be used in all repos.</w:t>
+      </w:r>
+    </w:p>
+    <w:p>
+      <w:pPr>
+        <w:pStyle w:val="Heading1"/>
+        <w:shd w:val="clear" w:color="auto" w:fill="FFFFFF"/>
+        <w:spacing w:before="0" w:beforeAutospacing="0" w:after="0" w:afterAutospacing="0"/>
+        <w:ind w:left="720"/>
+        <w:jc w:val="both"/>
+        <w:rPr>
+          <w:rFonts w:asciiTheme="minorHAnsi" w:hAnsiTheme="minorHAnsi" w:cstheme="minorHAnsi"/>
+          <w:b w:val="0"/>
+          <w:sz w:val="22"/>
+          <w:szCs w:val="22"/>
+        </w:rPr>
+      </w:pPr>
+      <w:proofErr w:type="spellStart"/>
+      <w:r>
+        <w:rPr>
+          <w:rFonts w:asciiTheme="minorHAnsi" w:hAnsiTheme="minorHAnsi" w:cstheme="minorHAnsi"/>
+          <w:b w:val="0"/>
+          <w:sz w:val="22"/>
+          <w:szCs w:val="22"/>
+        </w:rPr>
+        <w:t>Src</w:t>
+      </w:r>
+      <w:proofErr w:type="spellEnd"/>
+      <w:r>
+        <w:rPr>
+          <w:rFonts w:asciiTheme="minorHAnsi" w:hAnsiTheme="minorHAnsi" w:cstheme="minorHAnsi"/>
+          <w:b w:val="0"/>
+          <w:sz w:val="22"/>
+          <w:szCs w:val="22"/>
+        </w:rPr>
+        <w:t>/main/java</w:t>
+      </w:r>
+      <w:r>
+        <w:rPr>
+          <w:rFonts w:asciiTheme="minorHAnsi" w:hAnsiTheme="minorHAnsi" w:cstheme="minorHAnsi"/>
+          <w:b w:val="0"/>
+          <w:sz w:val="22"/>
+          <w:szCs w:val="22"/>
+        </w:rPr>
+        <w:t>:</w:t>
+      </w:r>
+    </w:p>
+    <w:p>
+      <w:pPr>
+        <w:pStyle w:val="Heading1"/>
+        <w:shd w:val="clear" w:color="auto" w:fill="FFFFFF"/>
+        <w:spacing w:before="0" w:beforeAutospacing="0" w:after="0" w:afterAutospacing="0"/>
+        <w:ind w:left="720"/>
+        <w:jc w:val="both"/>
+        <w:rPr>
+          <w:rFonts w:asciiTheme="minorHAnsi" w:hAnsiTheme="minorHAnsi" w:cstheme="minorHAnsi"/>
+          <w:b w:val="0"/>
+          <w:sz w:val="22"/>
+          <w:szCs w:val="22"/>
+        </w:rPr>
+      </w:pPr>
+      <w:r>
+        <w:rPr>
+          <w:rFonts w:asciiTheme="minorHAnsi" w:hAnsiTheme="minorHAnsi" w:cstheme="minorHAnsi"/>
+          <w:b w:val="0"/>
+          <w:sz w:val="22"/>
+          <w:szCs w:val="22"/>
+        </w:rPr>
+        <w:tab/>
+      </w:r>
+      <w:proofErr w:type="spellStart"/>
+      <w:r>
+        <w:rPr>
+          <w:rFonts w:asciiTheme="minorHAnsi" w:hAnsiTheme="minorHAnsi" w:cstheme="minorHAnsi"/>
+          <w:b w:val="0"/>
+          <w:sz w:val="22"/>
+          <w:szCs w:val="22"/>
+        </w:rPr>
+        <w:t>PageObjects</w:t>
+      </w:r>
+      <w:proofErr w:type="spellEnd"/>
+      <w:r>
+        <w:rPr>
+          <w:rFonts w:asciiTheme="minorHAnsi" w:hAnsiTheme="minorHAnsi" w:cstheme="minorHAnsi"/>
+          <w:b w:val="0"/>
+          <w:sz w:val="22"/>
+          <w:szCs w:val="22"/>
+        </w:rPr>
+        <w:t xml:space="preserve"> </w:t>
+      </w:r>
+      <w:proofErr w:type="spellStart"/>
+      <w:r>
+        <w:rPr>
+          <w:rFonts w:asciiTheme="minorHAnsi" w:hAnsiTheme="minorHAnsi" w:cstheme="minorHAnsi"/>
+          <w:b w:val="0"/>
+          <w:sz w:val="22"/>
+          <w:szCs w:val="22"/>
+        </w:rPr>
+        <w:t>pkg</w:t>
+      </w:r>
+      <w:proofErr w:type="spellEnd"/>
+      <w:r>
+        <w:rPr>
+          <w:rFonts w:asciiTheme="minorHAnsi" w:hAnsiTheme="minorHAnsi" w:cstheme="minorHAnsi"/>
+          <w:b w:val="0"/>
+          <w:sz w:val="22"/>
+          <w:szCs w:val="22"/>
+        </w:rPr>
+        <w:t>:</w:t>
+      </w:r>
+      <w:r>
+        <w:rPr>
+          <w:rFonts w:asciiTheme="minorHAnsi" w:hAnsiTheme="minorHAnsi" w:cstheme="minorHAnsi"/>
+          <w:b w:val="0"/>
+          <w:sz w:val="22"/>
+          <w:szCs w:val="22"/>
+        </w:rPr>
+        <w:t xml:space="preserve"> It contains all Web Elements </w:t>
+      </w:r>
+      <w:r>
+        <w:rPr>
+          <w:rFonts w:asciiTheme="minorHAnsi" w:hAnsiTheme="minorHAnsi" w:cstheme="minorHAnsi"/>
+          <w:b w:val="0"/>
+          <w:sz w:val="22"/>
+          <w:szCs w:val="22"/>
+        </w:rPr>
+        <w:t>of pages</w:t>
+      </w:r>
+    </w:p>
+    <w:p>
+      <w:pPr>
+        <w:pStyle w:val="Heading1"/>
+        <w:shd w:val="clear" w:color="auto" w:fill="FFFFFF"/>
+        <w:spacing w:before="0" w:beforeAutospacing="0" w:after="0" w:afterAutospacing="0"/>
+        <w:ind w:left="720"/>
+        <w:jc w:val="both"/>
+        <w:rPr>
+          <w:rFonts w:asciiTheme="minorHAnsi" w:hAnsiTheme="minorHAnsi" w:cstheme="minorHAnsi"/>
+          <w:b w:val="0"/>
+          <w:sz w:val="22"/>
+          <w:szCs w:val="22"/>
+        </w:rPr>
+      </w:pPr>
+      <w:r>
+        <w:rPr>
+          <w:rFonts w:asciiTheme="minorHAnsi" w:hAnsiTheme="minorHAnsi" w:cstheme="minorHAnsi"/>
+          <w:b w:val="0"/>
+          <w:sz w:val="22"/>
+          <w:szCs w:val="22"/>
+        </w:rPr>
+        <w:tab/>
+      </w:r>
+      <w:proofErr w:type="spellStart"/>
+      <w:r>
+        <w:rPr>
+          <w:rFonts w:asciiTheme="minorHAnsi" w:hAnsiTheme="minorHAnsi" w:cstheme="minorHAnsi"/>
+          <w:b w:val="0"/>
+          <w:sz w:val="22"/>
+          <w:szCs w:val="22"/>
+        </w:rPr>
+        <w:t>PageMethods</w:t>
+      </w:r>
+      <w:proofErr w:type="spellEnd"/>
+      <w:r>
+        <w:rPr>
+          <w:rFonts w:asciiTheme="minorHAnsi" w:hAnsiTheme="minorHAnsi" w:cstheme="minorHAnsi"/>
+          <w:b w:val="0"/>
+          <w:sz w:val="22"/>
+          <w:szCs w:val="22"/>
+        </w:rPr>
+        <w:t xml:space="preserve"> </w:t>
+      </w:r>
+      <w:proofErr w:type="spellStart"/>
+      <w:r>
+        <w:rPr>
+          <w:rFonts w:asciiTheme="minorHAnsi" w:hAnsiTheme="minorHAnsi" w:cstheme="minorHAnsi"/>
+          <w:b w:val="0"/>
+          <w:sz w:val="22"/>
+          <w:szCs w:val="22"/>
+        </w:rPr>
+        <w:t>Pkg</w:t>
+      </w:r>
+      <w:proofErr w:type="spellEnd"/>
+      <w:r>
+        <w:rPr>
+          <w:rFonts w:asciiTheme="minorHAnsi" w:hAnsiTheme="minorHAnsi" w:cstheme="minorHAnsi"/>
+          <w:b w:val="0"/>
+          <w:sz w:val="22"/>
+          <w:szCs w:val="22"/>
+        </w:rPr>
+        <w:t>:</w:t>
+      </w:r>
+      <w:r>
+        <w:rPr>
+          <w:rFonts w:asciiTheme="minorHAnsi" w:hAnsiTheme="minorHAnsi" w:cstheme="minorHAnsi"/>
+          <w:b w:val="0"/>
+          <w:sz w:val="22"/>
+          <w:szCs w:val="22"/>
+        </w:rPr>
+        <w:t xml:space="preserve"> It contains all pages based on the functionality</w:t>
+      </w:r>
+    </w:p>
+    <w:p>
+      <w:pPr>
+        <w:pStyle w:val="Heading1"/>
+        <w:shd w:val="clear" w:color="auto" w:fill="FFFFFF"/>
+        <w:spacing w:before="0" w:beforeAutospacing="0" w:after="0" w:afterAutospacing="0"/>
+        <w:ind w:left="720"/>
+        <w:jc w:val="both"/>
+        <w:rPr>
+          <w:rFonts w:asciiTheme="minorHAnsi" w:hAnsiTheme="minorHAnsi" w:cstheme="minorHAnsi"/>
+          <w:b w:val="0"/>
+          <w:sz w:val="22"/>
+          <w:szCs w:val="22"/>
+        </w:rPr>
+      </w:pPr>
+      <w:r>
+        <w:rPr>
+          <w:rFonts w:asciiTheme="minorHAnsi" w:hAnsiTheme="minorHAnsi" w:cstheme="minorHAnsi"/>
+          <w:b w:val="0"/>
+          <w:sz w:val="22"/>
+          <w:szCs w:val="22"/>
+        </w:rPr>
+        <w:tab/>
+      </w:r>
+      <w:r>
+        <w:rPr>
+          <w:rFonts w:asciiTheme="minorHAnsi" w:hAnsiTheme="minorHAnsi" w:cstheme="minorHAnsi"/>
+          <w:b w:val="0"/>
+          <w:sz w:val="22"/>
+          <w:szCs w:val="22"/>
+        </w:rPr>
+        <w:t xml:space="preserve">Utilities </w:t>
+      </w:r>
+      <w:proofErr w:type="spellStart"/>
+      <w:r>
+        <w:rPr>
+          <w:rFonts w:asciiTheme="minorHAnsi" w:hAnsiTheme="minorHAnsi" w:cstheme="minorHAnsi"/>
+          <w:b w:val="0"/>
+          <w:sz w:val="22"/>
+          <w:szCs w:val="22"/>
+        </w:rPr>
+        <w:t>pkg</w:t>
+      </w:r>
+      <w:proofErr w:type="spellEnd"/>
+      <w:r>
+        <w:rPr>
+          <w:rFonts w:asciiTheme="minorHAnsi" w:hAnsiTheme="minorHAnsi" w:cstheme="minorHAnsi"/>
+          <w:b w:val="0"/>
+          <w:sz w:val="22"/>
+          <w:szCs w:val="22"/>
+        </w:rPr>
+        <w:t>:</w:t>
+      </w:r>
+      <w:r>
+        <w:rPr>
+          <w:rFonts w:asciiTheme="minorHAnsi" w:hAnsiTheme="minorHAnsi" w:cstheme="minorHAnsi"/>
+          <w:b w:val="0"/>
+          <w:sz w:val="22"/>
+          <w:szCs w:val="22"/>
+        </w:rPr>
+        <w:t xml:space="preserve"> It contains utilities which can handle the external data, API, file handling</w:t>
+      </w:r>
+    </w:p>
+    <w:p>
+      <w:pPr>
+        <w:pStyle w:val="Heading1"/>
+        <w:shd w:val="clear" w:color="auto" w:fill="FFFFFF"/>
+        <w:spacing w:before="0" w:beforeAutospacing="0" w:after="0" w:afterAutospacing="0"/>
+        <w:ind w:left="2160"/>
+        <w:jc w:val="both"/>
+        <w:rPr>
+          <w:rFonts w:asciiTheme="minorHAnsi" w:hAnsiTheme="minorHAnsi" w:cstheme="minorHAnsi"/>
+          <w:b w:val="0"/>
+          <w:sz w:val="22"/>
+          <w:szCs w:val="22"/>
+        </w:rPr>
+      </w:pPr>
+      <w:proofErr w:type="spellStart"/>
+      <w:r>
+        <w:rPr>
+          <w:rFonts w:asciiTheme="minorHAnsi" w:hAnsiTheme="minorHAnsi" w:cstheme="minorHAnsi"/>
+          <w:b w:val="0"/>
+          <w:sz w:val="22"/>
+          <w:szCs w:val="22"/>
+        </w:rPr>
+        <w:t>APICaller</w:t>
+      </w:r>
+      <w:proofErr w:type="spellEnd"/>
+      <w:r>
+        <w:rPr>
+          <w:rFonts w:asciiTheme="minorHAnsi" w:hAnsiTheme="minorHAnsi" w:cstheme="minorHAnsi"/>
+          <w:b w:val="0"/>
+          <w:sz w:val="22"/>
+          <w:szCs w:val="22"/>
+        </w:rPr>
+        <w:t xml:space="preserve">, </w:t>
+      </w:r>
+      <w:proofErr w:type="spellStart"/>
+      <w:r>
+        <w:rPr>
+          <w:rFonts w:asciiTheme="minorHAnsi" w:hAnsiTheme="minorHAnsi" w:cstheme="minorHAnsi"/>
+          <w:b w:val="0"/>
+          <w:sz w:val="22"/>
+          <w:szCs w:val="22"/>
+        </w:rPr>
+        <w:t>APICallerHelper</w:t>
+      </w:r>
+      <w:proofErr w:type="spellEnd"/>
+      <w:r>
+        <w:rPr>
+          <w:rFonts w:asciiTheme="minorHAnsi" w:hAnsiTheme="minorHAnsi" w:cstheme="minorHAnsi"/>
+          <w:b w:val="0"/>
+          <w:sz w:val="22"/>
+          <w:szCs w:val="22"/>
+        </w:rPr>
+        <w:t xml:space="preserve">, </w:t>
+      </w:r>
+      <w:proofErr w:type="spellStart"/>
+      <w:r>
+        <w:rPr>
+          <w:rFonts w:asciiTheme="minorHAnsi" w:hAnsiTheme="minorHAnsi" w:cstheme="minorHAnsi"/>
+          <w:b w:val="0"/>
+          <w:sz w:val="22"/>
+          <w:szCs w:val="22"/>
+        </w:rPr>
+        <w:t>BrowserActions</w:t>
+      </w:r>
+      <w:proofErr w:type="spellEnd"/>
+      <w:r>
+        <w:rPr>
+          <w:rFonts w:asciiTheme="minorHAnsi" w:hAnsiTheme="minorHAnsi" w:cstheme="minorHAnsi"/>
+          <w:b w:val="0"/>
+          <w:sz w:val="22"/>
+          <w:szCs w:val="22"/>
+        </w:rPr>
+        <w:t xml:space="preserve">, POJO class, Constants, </w:t>
+      </w:r>
+      <w:proofErr w:type="spellStart"/>
+      <w:r>
+        <w:rPr>
+          <w:rFonts w:asciiTheme="minorHAnsi" w:hAnsiTheme="minorHAnsi" w:cstheme="minorHAnsi"/>
+          <w:b w:val="0"/>
+          <w:sz w:val="22"/>
+          <w:szCs w:val="22"/>
+        </w:rPr>
+        <w:t>JSONFilerParser</w:t>
+      </w:r>
+      <w:proofErr w:type="spellEnd"/>
+      <w:r>
+        <w:rPr>
+          <w:rFonts w:asciiTheme="minorHAnsi" w:hAnsiTheme="minorHAnsi" w:cstheme="minorHAnsi"/>
+          <w:b w:val="0"/>
+          <w:sz w:val="22"/>
+          <w:szCs w:val="22"/>
+        </w:rPr>
+        <w:t xml:space="preserve">, </w:t>
+      </w:r>
+      <w:r>
+        <w:rPr>
+          <w:rFonts w:asciiTheme="minorHAnsi" w:hAnsiTheme="minorHAnsi" w:cstheme="minorHAnsi"/>
+          <w:b w:val="0"/>
+          <w:sz w:val="22"/>
+          <w:szCs w:val="22"/>
+        </w:rPr>
+        <w:t xml:space="preserve">                 </w:t>
+      </w:r>
+      <w:proofErr w:type="spellStart"/>
+      <w:r>
+        <w:rPr>
+          <w:rFonts w:asciiTheme="minorHAnsi" w:hAnsiTheme="minorHAnsi" w:cstheme="minorHAnsi"/>
+          <w:b w:val="0"/>
+          <w:sz w:val="22"/>
+          <w:szCs w:val="22"/>
+        </w:rPr>
+        <w:t>PropertyFileReader</w:t>
+      </w:r>
+      <w:proofErr w:type="spellEnd"/>
+      <w:r>
+        <w:rPr>
+          <w:rFonts w:asciiTheme="minorHAnsi" w:hAnsiTheme="minorHAnsi" w:cstheme="minorHAnsi"/>
+          <w:b w:val="0"/>
+          <w:sz w:val="22"/>
+          <w:szCs w:val="22"/>
+        </w:rPr>
+        <w:t xml:space="preserve">, </w:t>
+      </w:r>
+      <w:proofErr w:type="spellStart"/>
+      <w:r>
+        <w:rPr>
+          <w:rFonts w:asciiTheme="minorHAnsi" w:hAnsiTheme="minorHAnsi" w:cstheme="minorHAnsi"/>
+          <w:b w:val="0"/>
+          <w:sz w:val="22"/>
+          <w:szCs w:val="22"/>
+        </w:rPr>
+        <w:t>CommonUtils</w:t>
+      </w:r>
+      <w:proofErr w:type="spellEnd"/>
+    </w:p>
+    <w:p>
+      <w:pPr>
+        <w:pStyle w:val="Heading1"/>
+        <w:shd w:val="clear" w:color="auto" w:fill="FFFFFF"/>
+        <w:spacing w:before="0" w:beforeAutospacing="0" w:after="0" w:afterAutospacing="0"/>
+        <w:ind w:left="720"/>
+        <w:jc w:val="both"/>
+        <w:rPr>
+          <w:rFonts w:asciiTheme="minorHAnsi" w:hAnsiTheme="minorHAnsi" w:cstheme="minorHAnsi"/>
+          <w:b w:val="0"/>
+          <w:sz w:val="22"/>
+          <w:szCs w:val="22"/>
+        </w:rPr>
+      </w:pPr>
+      <w:proofErr w:type="spellStart"/>
+      <w:r>
+        <w:rPr>
+          <w:rFonts w:asciiTheme="minorHAnsi" w:hAnsiTheme="minorHAnsi" w:cstheme="minorHAnsi"/>
+          <w:b w:val="0"/>
+          <w:sz w:val="22"/>
+          <w:szCs w:val="22"/>
+        </w:rPr>
+        <w:t>Src</w:t>
+      </w:r>
+      <w:proofErr w:type="spellEnd"/>
+      <w:r>
+        <w:rPr>
+          <w:rFonts w:asciiTheme="minorHAnsi" w:hAnsiTheme="minorHAnsi" w:cstheme="minorHAnsi"/>
+          <w:b w:val="0"/>
+          <w:sz w:val="22"/>
+          <w:szCs w:val="22"/>
+        </w:rPr>
+        <w:t>/main/resources</w:t>
+      </w:r>
+      <w:r>
+        <w:rPr>
+          <w:rFonts w:asciiTheme="minorHAnsi" w:hAnsiTheme="minorHAnsi" w:cstheme="minorHAnsi"/>
+          <w:b w:val="0"/>
+          <w:sz w:val="22"/>
+          <w:szCs w:val="22"/>
+        </w:rPr>
+        <w:t>:</w:t>
+      </w:r>
+      <w:r>
+        <w:rPr>
+          <w:rFonts w:asciiTheme="minorHAnsi" w:hAnsiTheme="minorHAnsi" w:cstheme="minorHAnsi"/>
+          <w:b w:val="0"/>
+          <w:sz w:val="22"/>
+          <w:szCs w:val="22"/>
+        </w:rPr>
+        <w:t xml:space="preserve"> It contains</w:t>
+      </w:r>
+      <w:r>
+        <w:rPr>
+          <w:rFonts w:asciiTheme="minorHAnsi" w:hAnsiTheme="minorHAnsi" w:cstheme="minorHAnsi"/>
+          <w:b w:val="0"/>
+          <w:sz w:val="22"/>
+          <w:szCs w:val="22"/>
+        </w:rPr>
+        <w:t xml:space="preserve"> </w:t>
+      </w:r>
+      <w:proofErr w:type="spellStart"/>
+      <w:r>
+        <w:rPr>
+          <w:rFonts w:asciiTheme="minorHAnsi" w:hAnsiTheme="minorHAnsi" w:cstheme="minorHAnsi"/>
+          <w:b w:val="0"/>
+          <w:sz w:val="22"/>
+          <w:szCs w:val="22"/>
+        </w:rPr>
+        <w:t>configURL.prop</w:t>
+      </w:r>
+      <w:r>
+        <w:rPr>
+          <w:rFonts w:asciiTheme="minorHAnsi" w:hAnsiTheme="minorHAnsi" w:cstheme="minorHAnsi"/>
+          <w:b w:val="0"/>
+          <w:sz w:val="22"/>
+          <w:szCs w:val="22"/>
+        </w:rPr>
+        <w:t>erties</w:t>
+      </w:r>
+      <w:proofErr w:type="spellEnd"/>
+      <w:r>
+        <w:rPr>
+          <w:rFonts w:asciiTheme="minorHAnsi" w:hAnsiTheme="minorHAnsi" w:cstheme="minorHAnsi"/>
+          <w:b w:val="0"/>
+          <w:sz w:val="22"/>
+          <w:szCs w:val="22"/>
+        </w:rPr>
+        <w:t>, which contains all environment gateway URL</w:t>
+      </w:r>
+    </w:p>
+    <w:p>
+      <w:pPr>
+        <w:pStyle w:val="Heading1"/>
+        <w:shd w:val="clear" w:color="auto" w:fill="FFFFFF"/>
+        <w:spacing w:before="0" w:beforeAutospacing="0" w:after="0" w:afterAutospacing="0"/>
+        <w:ind w:left="720"/>
+        <w:jc w:val="both"/>
+        <w:rPr>
+          <w:rFonts w:asciiTheme="minorHAnsi" w:hAnsiTheme="minorHAnsi" w:cstheme="minorHAnsi"/>
+          <w:b w:val="0"/>
+          <w:sz w:val="22"/>
+          <w:szCs w:val="22"/>
+        </w:rPr>
+      </w:pPr>
+      <w:r>
+        <w:rPr>
+          <w:rFonts w:asciiTheme="minorHAnsi" w:hAnsiTheme="minorHAnsi" w:cstheme="minorHAnsi"/>
+          <w:b w:val="0"/>
+          <w:sz w:val="22"/>
+          <w:szCs w:val="22"/>
+        </w:rPr>
+        <w:tab/>
+        <w:t>Properties folder</w:t>
+      </w:r>
+    </w:p>
+    <w:p>
+      <w:pPr>
+        <w:pStyle w:val="Heading1"/>
+        <w:shd w:val="clear" w:color="auto" w:fill="FFFFFF"/>
+        <w:spacing w:before="0" w:beforeAutospacing="0" w:after="0" w:afterAutospacing="0"/>
+        <w:ind w:left="720"/>
+        <w:jc w:val="both"/>
+        <w:rPr>
+          <w:rFonts w:asciiTheme="minorHAnsi" w:hAnsiTheme="minorHAnsi" w:cstheme="minorHAnsi"/>
+          <w:b w:val="0"/>
+          <w:sz w:val="22"/>
+          <w:szCs w:val="22"/>
+        </w:rPr>
+      </w:pPr>
+    </w:p>
+    <w:p>
+      <w:pPr>
+        <w:pStyle w:val="Heading1"/>
+        <w:numPr>
+          <w:ilvl w:val="0"/>
+          <w:numId w:val="12"/>
+        </w:numPr>
+        <w:shd w:val="clear" w:color="auto" w:fill="FFFFFF"/>
+        <w:spacing w:before="0" w:beforeAutospacing="0" w:after="0" w:afterAutospacing="0"/>
+        <w:jc w:val="both"/>
+        <w:rPr>
+          <w:rFonts w:asciiTheme="minorHAnsi" w:hAnsiTheme="minorHAnsi" w:cstheme="minorHAnsi"/>
+          <w:color w:val="FF0000"/>
+          <w:sz w:val="22"/>
+          <w:szCs w:val="22"/>
+        </w:rPr>
+      </w:pPr>
+      <w:proofErr w:type="spellStart"/>
+      <w:r>
+        <w:rPr>
+          <w:rFonts w:asciiTheme="minorHAnsi" w:hAnsiTheme="minorHAnsi" w:cstheme="minorHAnsi"/>
+          <w:sz w:val="22"/>
+          <w:szCs w:val="22"/>
+        </w:rPr>
+        <w:t>Editprotocol</w:t>
+      </w:r>
+      <w:proofErr w:type="spellEnd"/>
+      <w:r>
+        <w:rPr>
+          <w:rFonts w:asciiTheme="minorHAnsi" w:hAnsiTheme="minorHAnsi" w:cstheme="minorHAnsi"/>
+          <w:sz w:val="22"/>
+          <w:szCs w:val="22"/>
+        </w:rPr>
+        <w:t xml:space="preserve"> Repo:</w:t>
+      </w:r>
+    </w:p>
+    <w:p>
+      <w:pPr>
+        <w:pStyle w:val="Heading1"/>
+        <w:shd w:val="clear" w:color="auto" w:fill="FFFFFF"/>
+        <w:spacing w:before="0" w:beforeAutospacing="0" w:after="0" w:afterAutospacing="0"/>
+        <w:ind w:left="720"/>
+        <w:jc w:val="both"/>
+        <w:rPr>
+          <w:rFonts w:asciiTheme="minorHAnsi" w:hAnsiTheme="minorHAnsi" w:cstheme="minorHAnsi"/>
+          <w:b w:val="0"/>
+          <w:sz w:val="22"/>
+          <w:szCs w:val="22"/>
+        </w:rPr>
+      </w:pPr>
+      <w:proofErr w:type="spellStart"/>
+      <w:r>
+        <w:rPr>
+          <w:rFonts w:asciiTheme="minorHAnsi" w:hAnsiTheme="minorHAnsi" w:cstheme="minorHAnsi"/>
+          <w:b w:val="0"/>
+          <w:sz w:val="22"/>
+          <w:szCs w:val="22"/>
+        </w:rPr>
+        <w:t>Src</w:t>
+      </w:r>
+      <w:proofErr w:type="spellEnd"/>
+      <w:r>
+        <w:rPr>
+          <w:rFonts w:asciiTheme="minorHAnsi" w:hAnsiTheme="minorHAnsi" w:cstheme="minorHAnsi"/>
+          <w:b w:val="0"/>
+          <w:sz w:val="22"/>
+          <w:szCs w:val="22"/>
+        </w:rPr>
+        <w:t>/main/resources</w:t>
+      </w:r>
+      <w:r>
+        <w:rPr>
+          <w:rFonts w:asciiTheme="minorHAnsi" w:hAnsiTheme="minorHAnsi" w:cstheme="minorHAnsi"/>
+          <w:b w:val="0"/>
+          <w:sz w:val="22"/>
+          <w:szCs w:val="22"/>
+        </w:rPr>
+        <w:t>:</w:t>
+      </w:r>
+    </w:p>
+    <w:p>
+      <w:pPr>
+        <w:pStyle w:val="Heading1"/>
+        <w:shd w:val="clear" w:color="auto" w:fill="FFFFFF"/>
+        <w:spacing w:before="0" w:beforeAutospacing="0" w:after="0" w:afterAutospacing="0"/>
+        <w:ind w:left="720"/>
+        <w:jc w:val="both"/>
+        <w:rPr>
+          <w:rFonts w:asciiTheme="minorHAnsi" w:hAnsiTheme="minorHAnsi" w:cstheme="minorHAnsi"/>
+          <w:b w:val="0"/>
+          <w:sz w:val="22"/>
+          <w:szCs w:val="22"/>
+        </w:rPr>
+      </w:pPr>
+      <w:r>
+        <w:rPr>
+          <w:rFonts w:asciiTheme="minorHAnsi" w:hAnsiTheme="minorHAnsi" w:cstheme="minorHAnsi"/>
+          <w:b w:val="0"/>
+          <w:sz w:val="22"/>
+          <w:szCs w:val="22"/>
+        </w:rPr>
+        <w:tab/>
+        <w:t>Properties folder</w:t>
+      </w:r>
+    </w:p>
+    <w:p>
+      <w:pPr>
+        <w:pStyle w:val="Heading1"/>
+        <w:shd w:val="clear" w:color="auto" w:fill="FFFFFF"/>
+        <w:spacing w:before="0" w:beforeAutospacing="0" w:after="0" w:afterAutospacing="0"/>
+        <w:ind w:left="720"/>
+        <w:jc w:val="both"/>
+        <w:rPr>
+          <w:rFonts w:asciiTheme="minorHAnsi" w:hAnsiTheme="minorHAnsi" w:cstheme="minorHAnsi"/>
+          <w:b w:val="0"/>
+          <w:sz w:val="22"/>
+          <w:szCs w:val="22"/>
+        </w:rPr>
+      </w:pPr>
+      <w:proofErr w:type="spellStart"/>
+      <w:r>
+        <w:rPr>
+          <w:rFonts w:asciiTheme="minorHAnsi" w:hAnsiTheme="minorHAnsi" w:cstheme="minorHAnsi"/>
+          <w:b w:val="0"/>
+          <w:sz w:val="22"/>
+          <w:szCs w:val="22"/>
+        </w:rPr>
+        <w:t>Src</w:t>
+      </w:r>
+      <w:proofErr w:type="spellEnd"/>
+      <w:r>
+        <w:rPr>
+          <w:rFonts w:asciiTheme="minorHAnsi" w:hAnsiTheme="minorHAnsi" w:cstheme="minorHAnsi"/>
+          <w:b w:val="0"/>
+          <w:sz w:val="22"/>
+          <w:szCs w:val="22"/>
+        </w:rPr>
+        <w:t>/test/java</w:t>
+      </w:r>
+      <w:r>
+        <w:rPr>
+          <w:rFonts w:asciiTheme="minorHAnsi" w:hAnsiTheme="minorHAnsi" w:cstheme="minorHAnsi"/>
+          <w:b w:val="0"/>
+          <w:sz w:val="22"/>
+          <w:szCs w:val="22"/>
+        </w:rPr>
+        <w:t>:</w:t>
+      </w:r>
+    </w:p>
+    <w:p>
+      <w:pPr>
+        <w:pStyle w:val="Heading1"/>
+        <w:shd w:val="clear" w:color="auto" w:fill="FFFFFF"/>
+        <w:spacing w:before="0" w:beforeAutospacing="0" w:after="0" w:afterAutospacing="0"/>
+        <w:ind w:left="720" w:firstLine="720"/>
+        <w:jc w:val="both"/>
+        <w:rPr>
+          <w:rFonts w:asciiTheme="minorHAnsi" w:hAnsiTheme="minorHAnsi" w:cstheme="minorHAnsi"/>
+          <w:b w:val="0"/>
+          <w:sz w:val="22"/>
+          <w:szCs w:val="22"/>
+        </w:rPr>
+      </w:pPr>
+      <w:proofErr w:type="spellStart"/>
+      <w:r>
+        <w:rPr>
+          <w:rFonts w:asciiTheme="minorHAnsi" w:hAnsiTheme="minorHAnsi" w:cstheme="minorHAnsi"/>
+          <w:b w:val="0"/>
+          <w:sz w:val="22"/>
+          <w:szCs w:val="22"/>
+        </w:rPr>
+        <w:t>StepDefinition</w:t>
+      </w:r>
+      <w:proofErr w:type="spellEnd"/>
+      <w:r>
+        <w:rPr>
+          <w:rFonts w:asciiTheme="minorHAnsi" w:hAnsiTheme="minorHAnsi" w:cstheme="minorHAnsi"/>
+          <w:b w:val="0"/>
+          <w:sz w:val="22"/>
+          <w:szCs w:val="22"/>
+        </w:rPr>
+        <w:t xml:space="preserve"> </w:t>
+      </w:r>
+      <w:proofErr w:type="spellStart"/>
+      <w:r>
+        <w:rPr>
+          <w:rFonts w:asciiTheme="minorHAnsi" w:hAnsiTheme="minorHAnsi" w:cstheme="minorHAnsi"/>
+          <w:b w:val="0"/>
+          <w:sz w:val="22"/>
+          <w:szCs w:val="22"/>
+        </w:rPr>
+        <w:t>pkg</w:t>
+      </w:r>
+      <w:proofErr w:type="spellEnd"/>
+      <w:r>
+        <w:rPr>
+          <w:rFonts w:asciiTheme="minorHAnsi" w:hAnsiTheme="minorHAnsi" w:cstheme="minorHAnsi"/>
+          <w:b w:val="0"/>
+          <w:sz w:val="22"/>
+          <w:szCs w:val="22"/>
+        </w:rPr>
+        <w:t xml:space="preserve">: It contains all the </w:t>
+      </w:r>
+      <w:proofErr w:type="spellStart"/>
+      <w:r>
+        <w:rPr>
+          <w:rFonts w:asciiTheme="minorHAnsi" w:hAnsiTheme="minorHAnsi" w:cstheme="minorHAnsi"/>
+          <w:b w:val="0"/>
+          <w:sz w:val="22"/>
+          <w:szCs w:val="22"/>
+        </w:rPr>
+        <w:t>stepsDefinition</w:t>
+      </w:r>
+      <w:proofErr w:type="spellEnd"/>
+      <w:r>
+        <w:rPr>
+          <w:rFonts w:asciiTheme="minorHAnsi" w:hAnsiTheme="minorHAnsi" w:cstheme="minorHAnsi"/>
+          <w:b w:val="0"/>
+          <w:sz w:val="22"/>
+          <w:szCs w:val="22"/>
+        </w:rPr>
+        <w:t xml:space="preserve"> of all features</w:t>
+      </w:r>
+    </w:p>
+    <w:p>
+      <w:pPr>
+        <w:pStyle w:val="Heading1"/>
+        <w:shd w:val="clear" w:color="auto" w:fill="FFFFFF"/>
+        <w:spacing w:before="0" w:beforeAutospacing="0" w:after="0" w:afterAutospacing="0"/>
+        <w:jc w:val="both"/>
+        <w:rPr>
+          <w:rFonts w:asciiTheme="minorHAnsi" w:hAnsiTheme="minorHAnsi" w:cstheme="minorHAnsi"/>
+          <w:b w:val="0"/>
+          <w:sz w:val="22"/>
+          <w:szCs w:val="22"/>
+        </w:rPr>
+      </w:pPr>
+      <w:r>
+        <w:rPr>
+          <w:rFonts w:asciiTheme="minorHAnsi" w:hAnsiTheme="minorHAnsi" w:cstheme="minorHAnsi"/>
+          <w:b w:val="0"/>
+          <w:sz w:val="22"/>
+          <w:szCs w:val="22"/>
+        </w:rPr>
+        <w:tab/>
+      </w:r>
+      <w:r>
+        <w:rPr>
+          <w:rFonts w:asciiTheme="minorHAnsi" w:hAnsiTheme="minorHAnsi" w:cstheme="minorHAnsi"/>
+          <w:b w:val="0"/>
+          <w:sz w:val="22"/>
+          <w:szCs w:val="22"/>
+        </w:rPr>
+        <w:tab/>
+      </w:r>
+      <w:proofErr w:type="spellStart"/>
+      <w:r>
+        <w:rPr>
+          <w:rFonts w:asciiTheme="minorHAnsi" w:hAnsiTheme="minorHAnsi" w:cstheme="minorHAnsi"/>
+          <w:b w:val="0"/>
+          <w:sz w:val="22"/>
+          <w:szCs w:val="22"/>
+        </w:rPr>
+        <w:t>TestSuite</w:t>
+      </w:r>
+      <w:proofErr w:type="spellEnd"/>
+      <w:r>
+        <w:rPr>
+          <w:rFonts w:asciiTheme="minorHAnsi" w:hAnsiTheme="minorHAnsi" w:cstheme="minorHAnsi"/>
+          <w:b w:val="0"/>
+          <w:sz w:val="22"/>
+          <w:szCs w:val="22"/>
+        </w:rPr>
+        <w:t xml:space="preserve"> </w:t>
+      </w:r>
+      <w:proofErr w:type="spellStart"/>
+      <w:r>
+        <w:rPr>
+          <w:rFonts w:asciiTheme="minorHAnsi" w:hAnsiTheme="minorHAnsi" w:cstheme="minorHAnsi"/>
+          <w:b w:val="0"/>
+          <w:sz w:val="22"/>
+          <w:szCs w:val="22"/>
+        </w:rPr>
+        <w:t>pkg</w:t>
+      </w:r>
+      <w:proofErr w:type="spellEnd"/>
+      <w:r>
+        <w:rPr>
+          <w:rFonts w:asciiTheme="minorHAnsi" w:hAnsiTheme="minorHAnsi" w:cstheme="minorHAnsi"/>
+          <w:b w:val="0"/>
+          <w:sz w:val="22"/>
+          <w:szCs w:val="22"/>
+        </w:rPr>
+        <w:t>: It contains Runner class</w:t>
+      </w:r>
+    </w:p>
+    <w:p>
+      <w:pPr>
+        <w:pStyle w:val="Heading1"/>
+        <w:shd w:val="clear" w:color="auto" w:fill="FFFFFF"/>
+        <w:spacing w:before="0" w:beforeAutospacing="0" w:after="0" w:afterAutospacing="0"/>
+        <w:ind w:left="720"/>
+        <w:jc w:val="both"/>
+        <w:rPr>
+          <w:rFonts w:asciiTheme="minorHAnsi" w:hAnsiTheme="minorHAnsi" w:cstheme="minorHAnsi"/>
+          <w:b w:val="0"/>
+          <w:sz w:val="22"/>
+          <w:szCs w:val="22"/>
+        </w:rPr>
+      </w:pPr>
+      <w:proofErr w:type="spellStart"/>
+      <w:r>
+        <w:rPr>
+          <w:rFonts w:asciiTheme="minorHAnsi" w:hAnsiTheme="minorHAnsi" w:cstheme="minorHAnsi"/>
+          <w:b w:val="0"/>
+          <w:sz w:val="22"/>
+          <w:szCs w:val="22"/>
+        </w:rPr>
+        <w:t>Src</w:t>
+      </w:r>
+      <w:proofErr w:type="spellEnd"/>
+      <w:r>
+        <w:rPr>
+          <w:rFonts w:asciiTheme="minorHAnsi" w:hAnsiTheme="minorHAnsi" w:cstheme="minorHAnsi"/>
+          <w:b w:val="0"/>
+          <w:sz w:val="22"/>
+          <w:szCs w:val="22"/>
+        </w:rPr>
+        <w:t>/test/resources</w:t>
+      </w:r>
+      <w:r>
+        <w:rPr>
+          <w:rFonts w:asciiTheme="minorHAnsi" w:hAnsiTheme="minorHAnsi" w:cstheme="minorHAnsi"/>
+          <w:b w:val="0"/>
+          <w:sz w:val="22"/>
+          <w:szCs w:val="22"/>
+        </w:rPr>
+        <w:t>:</w:t>
+      </w:r>
+    </w:p>
+    <w:p>
+      <w:pPr>
+        <w:pStyle w:val="Heading1"/>
+        <w:shd w:val="clear" w:color="auto" w:fill="FFFFFF"/>
+        <w:spacing w:before="0" w:beforeAutospacing="0" w:after="0" w:afterAutospacing="0"/>
+        <w:ind w:left="720"/>
+        <w:jc w:val="both"/>
+        <w:rPr>
+          <w:rFonts w:asciiTheme="minorHAnsi" w:hAnsiTheme="minorHAnsi" w:cstheme="minorHAnsi"/>
+          <w:b w:val="0"/>
+          <w:sz w:val="22"/>
+          <w:szCs w:val="22"/>
+        </w:rPr>
+      </w:pPr>
+      <w:r>
+        <w:rPr>
+          <w:rFonts w:asciiTheme="minorHAnsi" w:hAnsiTheme="minorHAnsi" w:cstheme="minorHAnsi"/>
+          <w:b w:val="0"/>
+          <w:sz w:val="22"/>
+          <w:szCs w:val="22"/>
+        </w:rPr>
+        <w:tab/>
+        <w:t>Driver folder</w:t>
+      </w:r>
+    </w:p>
+    <w:p>
+      <w:pPr>
+        <w:pStyle w:val="Heading1"/>
+        <w:shd w:val="clear" w:color="auto" w:fill="FFFFFF"/>
+        <w:spacing w:before="0" w:beforeAutospacing="0" w:after="0" w:afterAutospacing="0"/>
+        <w:ind w:left="720"/>
+        <w:jc w:val="both"/>
+        <w:rPr>
+          <w:rFonts w:asciiTheme="minorHAnsi" w:hAnsiTheme="minorHAnsi" w:cstheme="minorHAnsi"/>
+          <w:b w:val="0"/>
+          <w:sz w:val="22"/>
+          <w:szCs w:val="22"/>
+        </w:rPr>
+      </w:pPr>
+      <w:r>
+        <w:rPr>
+          <w:rFonts w:asciiTheme="minorHAnsi" w:hAnsiTheme="minorHAnsi" w:cstheme="minorHAnsi"/>
+          <w:b w:val="0"/>
+          <w:sz w:val="22"/>
+          <w:szCs w:val="22"/>
+        </w:rPr>
+        <w:tab/>
+        <w:t>Feature Folder</w:t>
+      </w:r>
+    </w:p>
+    <w:p>
+      <w:pPr>
+        <w:pStyle w:val="Heading1"/>
+        <w:shd w:val="clear" w:color="auto" w:fill="FFFFFF"/>
+        <w:spacing w:before="0" w:beforeAutospacing="0" w:after="0" w:afterAutospacing="0"/>
+        <w:ind w:left="720"/>
+        <w:jc w:val="both"/>
+        <w:rPr>
+          <w:rFonts w:asciiTheme="minorHAnsi" w:hAnsiTheme="minorHAnsi" w:cstheme="minorHAnsi"/>
+          <w:b w:val="0"/>
+          <w:sz w:val="22"/>
+          <w:szCs w:val="22"/>
+        </w:rPr>
+      </w:pPr>
+      <w:r>
+        <w:rPr>
+          <w:rFonts w:asciiTheme="minorHAnsi" w:hAnsiTheme="minorHAnsi" w:cstheme="minorHAnsi"/>
+          <w:b w:val="0"/>
+          <w:sz w:val="22"/>
+          <w:szCs w:val="22"/>
+        </w:rPr>
+        <w:tab/>
+      </w:r>
+      <w:proofErr w:type="spellStart"/>
+      <w:r>
+        <w:rPr>
+          <w:rFonts w:asciiTheme="minorHAnsi" w:hAnsiTheme="minorHAnsi" w:cstheme="minorHAnsi"/>
+          <w:b w:val="0"/>
+          <w:sz w:val="22"/>
+          <w:szCs w:val="22"/>
+        </w:rPr>
+        <w:t>TestData</w:t>
+      </w:r>
+      <w:proofErr w:type="spellEnd"/>
+      <w:r>
+        <w:rPr>
+          <w:rFonts w:asciiTheme="minorHAnsi" w:hAnsiTheme="minorHAnsi" w:cstheme="minorHAnsi"/>
+          <w:b w:val="0"/>
+          <w:sz w:val="22"/>
+          <w:szCs w:val="22"/>
+        </w:rPr>
+        <w:t xml:space="preserve"> Folder</w:t>
+      </w:r>
+    </w:p>
+    <w:p>
+      <w:pPr>
+        <w:pStyle w:val="Heading1"/>
+        <w:shd w:val="clear" w:color="auto" w:fill="FFFFFF"/>
+        <w:spacing w:before="0" w:beforeAutospacing="0" w:after="0" w:afterAutospacing="0"/>
+        <w:ind w:left="720"/>
+        <w:jc w:val="both"/>
+        <w:rPr>
+          <w:rFonts w:asciiTheme="minorHAnsi" w:hAnsiTheme="minorHAnsi" w:cstheme="minorHAnsi"/>
+          <w:color w:val="FF0000"/>
+          <w:sz w:val="22"/>
+          <w:szCs w:val="22"/>
+        </w:rPr>
+      </w:pPr>
+    </w:p>
+    <w:p>
+      <w:pPr>
+        <w:pStyle w:val="Heading1"/>
+        <w:numPr>
+          <w:ilvl w:val="0"/>
+          <w:numId w:val="8"/>
+        </w:numPr>
+        <w:shd w:val="clear" w:color="auto" w:fill="FFFFFF"/>
+        <w:spacing w:before="0" w:beforeAutospacing="0" w:after="0"/>
+        <w:ind w:left="360"/>
+        <w:jc w:val="both"/>
+        <w:rPr>
+          <w:rFonts w:asciiTheme="minorHAnsi" w:hAnsiTheme="minorHAnsi" w:cstheme="minorHAnsi"/>
+          <w:b w:val="0"/>
+          <w:sz w:val="22"/>
+          <w:szCs w:val="22"/>
+        </w:rPr>
+      </w:pPr>
+      <w:r>
+        <w:rPr>
+          <w:rFonts w:asciiTheme="minorHAnsi" w:hAnsiTheme="minorHAnsi" w:cstheme="minorHAnsi"/>
+          <w:sz w:val="22"/>
+          <w:szCs w:val="22"/>
+        </w:rPr>
+        <w:t>Language</w:t>
+      </w:r>
+      <w:r>
+        <w:rPr>
+          <w:rFonts w:asciiTheme="minorHAnsi" w:hAnsiTheme="minorHAnsi" w:cstheme="minorHAnsi"/>
+          <w:b w:val="0"/>
+          <w:sz w:val="22"/>
+          <w:szCs w:val="22"/>
+        </w:rPr>
+        <w:t xml:space="preserve">: In our </w:t>
+      </w:r>
+      <w:r>
+        <w:rPr>
+          <w:rFonts w:asciiTheme="minorHAnsi" w:hAnsiTheme="minorHAnsi" w:cstheme="minorHAnsi"/>
+          <w:b w:val="0"/>
+          <w:sz w:val="22"/>
+          <w:szCs w:val="22"/>
+        </w:rPr>
+        <w:t>Selenium Project we are using Java language. Even though Selenium supports multiple languages, we are using Java language is just because most of the automation developers have knowledge on Selenium with Java.</w:t>
+      </w:r>
+    </w:p>
+    <w:p>
+      <w:pPr>
+        <w:pStyle w:val="Heading1"/>
+        <w:numPr>
+          <w:ilvl w:val="0"/>
+          <w:numId w:val="8"/>
+        </w:numPr>
+        <w:shd w:val="clear" w:color="auto" w:fill="FFFFFF"/>
+        <w:spacing w:before="0" w:beforeAutospacing="0" w:after="0"/>
+        <w:ind w:left="360"/>
+        <w:jc w:val="both"/>
+        <w:rPr>
+          <w:rFonts w:asciiTheme="minorHAnsi" w:hAnsiTheme="minorHAnsi" w:cstheme="minorHAnsi"/>
+          <w:b w:val="0"/>
+          <w:sz w:val="22"/>
+          <w:szCs w:val="22"/>
+        </w:rPr>
+      </w:pPr>
+      <w:r>
+        <w:rPr>
+          <w:rFonts w:asciiTheme="minorHAnsi" w:hAnsiTheme="minorHAnsi" w:cstheme="minorHAnsi"/>
+          <w:sz w:val="22"/>
+          <w:szCs w:val="22"/>
+        </w:rPr>
+        <w:t>Type of Framework:</w:t>
+      </w:r>
+      <w:r>
+        <w:rPr>
+          <w:rFonts w:asciiTheme="minorHAnsi" w:hAnsiTheme="minorHAnsi" w:cstheme="minorHAnsi"/>
+          <w:b w:val="0"/>
+          <w:sz w:val="22"/>
+          <w:szCs w:val="22"/>
+        </w:rPr>
+        <w:t xml:space="preserve"> In our project, we are using </w:t>
+      </w:r>
+      <w:r>
+        <w:rPr>
+          <w:rFonts w:asciiTheme="minorHAnsi" w:hAnsiTheme="minorHAnsi" w:cstheme="minorHAnsi"/>
+          <w:b w:val="0"/>
+          <w:sz w:val="22"/>
+          <w:szCs w:val="22"/>
+        </w:rPr>
+        <w:t>Cucumber BDD</w:t>
+      </w:r>
+      <w:r>
+        <w:rPr>
+          <w:rFonts w:asciiTheme="minorHAnsi" w:hAnsiTheme="minorHAnsi" w:cstheme="minorHAnsi"/>
+          <w:b w:val="0"/>
+          <w:sz w:val="22"/>
+          <w:szCs w:val="22"/>
+        </w:rPr>
+        <w:t xml:space="preserve"> Framework</w:t>
+      </w:r>
+      <w:r>
+        <w:rPr>
+          <w:rFonts w:asciiTheme="minorHAnsi" w:hAnsiTheme="minorHAnsi" w:cstheme="minorHAnsi"/>
+          <w:b w:val="0"/>
+          <w:sz w:val="22"/>
+          <w:szCs w:val="22"/>
+        </w:rPr>
+        <w:t>.</w:t>
+      </w:r>
+    </w:p>
+    <w:p>
+      <w:pPr>
+        <w:pStyle w:val="Heading1"/>
+        <w:numPr>
+          <w:ilvl w:val="0"/>
+          <w:numId w:val="8"/>
+        </w:numPr>
+        <w:shd w:val="clear" w:color="auto" w:fill="FFFFFF"/>
+        <w:spacing w:before="0" w:beforeAutospacing="0" w:after="0"/>
+        <w:ind w:left="360"/>
+        <w:jc w:val="both"/>
+        <w:rPr>
+          <w:rFonts w:asciiTheme="minorHAnsi" w:hAnsiTheme="minorHAnsi" w:cstheme="minorHAnsi"/>
+          <w:b w:val="0"/>
+          <w:sz w:val="22"/>
+          <w:szCs w:val="22"/>
+        </w:rPr>
+      </w:pPr>
+      <w:r>
+        <w:rPr>
+          <w:rFonts w:asciiTheme="minorHAnsi" w:hAnsiTheme="minorHAnsi" w:cstheme="minorHAnsi"/>
+          <w:sz w:val="22"/>
+          <w:szCs w:val="22"/>
+        </w:rPr>
+        <w:t>POM</w:t>
+      </w:r>
+      <w:r>
+        <w:rPr>
+          <w:rFonts w:asciiTheme="minorHAnsi" w:hAnsiTheme="minorHAnsi" w:cstheme="minorHAnsi"/>
+          <w:sz w:val="22"/>
+          <w:szCs w:val="22"/>
+        </w:rPr>
+        <w:t xml:space="preserve"> (Page Object Model)</w:t>
+      </w:r>
+      <w:r>
+        <w:rPr>
+          <w:rFonts w:asciiTheme="minorHAnsi" w:hAnsiTheme="minorHAnsi" w:cstheme="minorHAnsi"/>
+          <w:sz w:val="22"/>
+          <w:szCs w:val="22"/>
+        </w:rPr>
+        <w:t>:</w:t>
+      </w:r>
+      <w:r>
+        <w:rPr>
+          <w:rFonts w:asciiTheme="minorHAnsi" w:hAnsiTheme="minorHAnsi" w:cstheme="minorHAnsi"/>
+          <w:b w:val="0"/>
+          <w:sz w:val="22"/>
+          <w:szCs w:val="22"/>
+        </w:rPr>
+        <w:t xml:space="preserve"> As per the Page Object Model, we have maintained a class for every web page. Each web page has a separate class and that class holds the functionality and members of that web page. Separate classes for every individual test.</w:t>
+      </w:r>
+    </w:p>
+    <w:p>
+      <w:pPr>
+        <w:pStyle w:val="Heading1"/>
+        <w:numPr>
+          <w:ilvl w:val="0"/>
+          <w:numId w:val="8"/>
+        </w:numPr>
+        <w:shd w:val="clear" w:color="auto" w:fill="FFFFFF"/>
+        <w:spacing w:before="0" w:beforeAutospacing="0" w:after="0"/>
+        <w:ind w:left="360"/>
+        <w:jc w:val="both"/>
+        <w:rPr>
+          <w:rFonts w:asciiTheme="minorHAnsi" w:hAnsiTheme="minorHAnsi" w:cstheme="minorHAnsi"/>
+          <w:b w:val="0"/>
+          <w:sz w:val="22"/>
+          <w:szCs w:val="22"/>
+        </w:rPr>
+      </w:pPr>
+      <w:r>
+        <w:rPr>
+          <w:rFonts w:asciiTheme="minorHAnsi" w:hAnsiTheme="minorHAnsi" w:cstheme="minorHAnsi"/>
+          <w:sz w:val="22"/>
+          <w:szCs w:val="22"/>
+        </w:rPr>
+        <w:t>Packages:</w:t>
+      </w:r>
+      <w:r>
+        <w:rPr>
+          <w:rFonts w:asciiTheme="minorHAnsi" w:hAnsiTheme="minorHAnsi" w:cstheme="minorHAnsi"/>
+          <w:b w:val="0"/>
+          <w:sz w:val="22"/>
+          <w:szCs w:val="22"/>
+        </w:rPr>
+        <w:t xml:space="preserve"> We have separate packages for Pages and Tests. All the web page related classes come under the Pages package and all the tests related classes come under Tests package.</w:t>
+      </w:r>
+      <w:r>
+        <w:rPr>
+          <w:rFonts w:asciiTheme="minorHAnsi" w:hAnsiTheme="minorHAnsi" w:cstheme="minorHAnsi"/>
+          <w:b w:val="0"/>
+          <w:sz w:val="22"/>
+          <w:szCs w:val="22"/>
+        </w:rPr>
+        <w:br/>
+      </w:r>
+      <w:r>
+        <w:rPr>
+          <w:rFonts w:asciiTheme="minorHAnsi" w:hAnsiTheme="minorHAnsi" w:cstheme="minorHAnsi"/>
+          <w:b w:val="0"/>
+          <w:sz w:val="22"/>
+          <w:szCs w:val="22"/>
+        </w:rPr>
+        <w:t>For example, Home Page and Login Page have separate classes to store element locators. For the login test, there would be a separate class which calls the methods from the Home Page class and Login Page class.</w:t>
+      </w:r>
+    </w:p>
+    <w:p>
+      <w:pPr>
+        <w:pStyle w:val="Heading1"/>
+        <w:numPr>
+          <w:ilvl w:val="0"/>
+          <w:numId w:val="8"/>
+        </w:numPr>
+        <w:shd w:val="clear" w:color="auto" w:fill="FFFFFF"/>
+        <w:spacing w:before="0" w:beforeAutospacing="0" w:after="0"/>
+        <w:ind w:left="360"/>
+        <w:jc w:val="both"/>
+        <w:rPr>
+          <w:rFonts w:asciiTheme="minorHAnsi" w:hAnsiTheme="minorHAnsi" w:cstheme="minorHAnsi"/>
+          <w:b w:val="0"/>
+          <w:sz w:val="22"/>
+          <w:szCs w:val="22"/>
+        </w:rPr>
+      </w:pPr>
+      <w:r>
+        <w:rPr>
+          <w:rFonts w:asciiTheme="minorHAnsi" w:hAnsiTheme="minorHAnsi" w:cstheme="minorHAnsi"/>
+          <w:sz w:val="22"/>
+          <w:szCs w:val="22"/>
+        </w:rPr>
+        <w:t>Base Class:</w:t>
+      </w:r>
+      <w:r>
+        <w:rPr>
+          <w:rFonts w:asciiTheme="minorHAnsi" w:hAnsiTheme="minorHAnsi" w:cstheme="minorHAnsi"/>
+          <w:b w:val="0"/>
+          <w:sz w:val="22"/>
+          <w:szCs w:val="22"/>
+        </w:rPr>
+        <w:t xml:space="preserve"> Base class</w:t>
+      </w:r>
+      <w:r>
+        <w:rPr>
+          <w:rFonts w:asciiTheme="minorHAnsi" w:hAnsiTheme="minorHAnsi" w:cstheme="minorHAnsi"/>
+          <w:b w:val="0"/>
+          <w:sz w:val="22"/>
+          <w:szCs w:val="22"/>
+        </w:rPr>
+        <w:t xml:space="preserve"> </w:t>
+      </w:r>
+      <w:r>
+        <w:rPr>
+          <w:rFonts w:asciiTheme="minorHAnsi" w:hAnsiTheme="minorHAnsi" w:cstheme="minorHAnsi"/>
+          <w:b w:val="0"/>
+          <w:sz w:val="22"/>
+          <w:szCs w:val="22"/>
+        </w:rPr>
+        <w:t xml:space="preserve">deals with all the common functions used by all the pages. This class is responsible for loading the configurations from properties files, Initializing the WebDriver, Implicit Waits, Extent Reports, and also to create the object of </w:t>
+      </w:r>
+      <w:proofErr w:type="spellStart"/>
+      <w:r>
+        <w:rPr>
+          <w:rFonts w:asciiTheme="minorHAnsi" w:hAnsiTheme="minorHAnsi" w:cstheme="minorHAnsi"/>
+          <w:b w:val="0"/>
+          <w:sz w:val="22"/>
+          <w:szCs w:val="22"/>
+        </w:rPr>
+        <w:t>FileInputStream</w:t>
+      </w:r>
+      <w:proofErr w:type="spellEnd"/>
+      <w:r>
+        <w:rPr>
+          <w:rFonts w:asciiTheme="minorHAnsi" w:hAnsiTheme="minorHAnsi" w:cstheme="minorHAnsi"/>
+          <w:b w:val="0"/>
+          <w:sz w:val="22"/>
+          <w:szCs w:val="22"/>
+        </w:rPr>
+        <w:t xml:space="preserve"> which is responsible for pointing towards the file from which the data should be read.</w:t>
+      </w:r>
+    </w:p>
+    <w:p>
+      <w:pPr>
+        <w:pStyle w:val="Heading1"/>
+        <w:numPr>
+          <w:ilvl w:val="0"/>
+          <w:numId w:val="8"/>
+        </w:numPr>
+        <w:shd w:val="clear" w:color="auto" w:fill="FFFFFF"/>
+        <w:spacing w:before="0" w:beforeAutospacing="0" w:after="0"/>
+        <w:ind w:left="360"/>
+        <w:jc w:val="both"/>
+        <w:rPr>
+          <w:rFonts w:asciiTheme="minorHAnsi" w:hAnsiTheme="minorHAnsi" w:cstheme="minorHAnsi"/>
+          <w:b w:val="0"/>
+          <w:sz w:val="22"/>
+          <w:szCs w:val="22"/>
+        </w:rPr>
+      </w:pPr>
+      <w:r>
+        <w:rPr>
+          <w:rFonts w:asciiTheme="minorHAnsi" w:hAnsiTheme="minorHAnsi" w:cstheme="minorHAnsi"/>
+          <w:sz w:val="22"/>
+          <w:szCs w:val="22"/>
+        </w:rPr>
+        <w:t>Utility Class</w:t>
+      </w:r>
+      <w:r>
+        <w:rPr>
+          <w:rFonts w:asciiTheme="minorHAnsi" w:hAnsiTheme="minorHAnsi" w:cstheme="minorHAnsi"/>
+          <w:b w:val="0"/>
+          <w:sz w:val="22"/>
+          <w:szCs w:val="22"/>
+        </w:rPr>
+        <w:t xml:space="preserve">: Utility class stores and handles the functions (The code which is repetitive in nature such as waits, actions, capturing screenshots, accessing excels, sending email, etc.,) which can be commonly </w:t>
+      </w:r>
+      <w:r>
+        <w:rPr>
+          <w:rFonts w:asciiTheme="minorHAnsi" w:hAnsiTheme="minorHAnsi" w:cstheme="minorHAnsi"/>
+          <w:b w:val="0"/>
+          <w:sz w:val="22"/>
+          <w:szCs w:val="22"/>
+        </w:rPr>
+        <w:lastRenderedPageBreak/>
+        <w:t xml:space="preserve">used across the entire framework. The reason behind creating a utility class is to achieve reusability. This class extends the </w:t>
+      </w:r>
+      <w:proofErr w:type="spellStart"/>
+      <w:r>
+        <w:rPr>
+          <w:rFonts w:asciiTheme="minorHAnsi" w:hAnsiTheme="minorHAnsi" w:cstheme="minorHAnsi"/>
+          <w:b w:val="0"/>
+          <w:sz w:val="22"/>
+          <w:szCs w:val="22"/>
+        </w:rPr>
+        <w:t>TestBase</w:t>
+      </w:r>
+      <w:proofErr w:type="spellEnd"/>
+      <w:r>
+        <w:rPr>
+          <w:rFonts w:asciiTheme="minorHAnsi" w:hAnsiTheme="minorHAnsi" w:cstheme="minorHAnsi"/>
+          <w:b w:val="0"/>
+          <w:sz w:val="22"/>
+          <w:szCs w:val="22"/>
+        </w:rPr>
+        <w:t xml:space="preserve"> class to inherit the properties of </w:t>
+      </w:r>
+      <w:proofErr w:type="spellStart"/>
+      <w:r>
+        <w:rPr>
+          <w:rFonts w:asciiTheme="minorHAnsi" w:hAnsiTheme="minorHAnsi" w:cstheme="minorHAnsi"/>
+          <w:b w:val="0"/>
+          <w:sz w:val="22"/>
+          <w:szCs w:val="22"/>
+        </w:rPr>
+        <w:t>TestBase</w:t>
+      </w:r>
+      <w:proofErr w:type="spellEnd"/>
+      <w:r>
+        <w:rPr>
+          <w:rFonts w:asciiTheme="minorHAnsi" w:hAnsiTheme="minorHAnsi" w:cstheme="minorHAnsi"/>
+          <w:b w:val="0"/>
+          <w:sz w:val="22"/>
+          <w:szCs w:val="22"/>
+        </w:rPr>
+        <w:t xml:space="preserve"> in </w:t>
+      </w:r>
+      <w:proofErr w:type="spellStart"/>
+      <w:r>
+        <w:rPr>
+          <w:rFonts w:asciiTheme="minorHAnsi" w:hAnsiTheme="minorHAnsi" w:cstheme="minorHAnsi"/>
+          <w:b w:val="0"/>
+          <w:sz w:val="22"/>
+          <w:szCs w:val="22"/>
+        </w:rPr>
+        <w:t>TestUtil</w:t>
+      </w:r>
+      <w:proofErr w:type="spellEnd"/>
+      <w:r>
+        <w:rPr>
+          <w:rFonts w:asciiTheme="minorHAnsi" w:hAnsiTheme="minorHAnsi" w:cstheme="minorHAnsi"/>
+          <w:b w:val="0"/>
+          <w:sz w:val="22"/>
+          <w:szCs w:val="22"/>
+        </w:rPr>
+        <w:t>.</w:t>
+      </w:r>
+    </w:p>
+    <w:p>
+      <w:pPr>
+        <w:pStyle w:val="Heading1"/>
+        <w:numPr>
+          <w:ilvl w:val="0"/>
+          <w:numId w:val="8"/>
+        </w:numPr>
+        <w:shd w:val="clear" w:color="auto" w:fill="FFFFFF"/>
+        <w:spacing w:before="0" w:beforeAutospacing="0" w:after="0"/>
+        <w:ind w:left="360"/>
+        <w:jc w:val="both"/>
+        <w:rPr>
+          <w:rFonts w:asciiTheme="minorHAnsi" w:hAnsiTheme="minorHAnsi" w:cstheme="minorHAnsi"/>
+          <w:b w:val="0"/>
+          <w:sz w:val="22"/>
+          <w:szCs w:val="22"/>
+        </w:rPr>
+      </w:pPr>
+      <w:r>
+        <w:rPr>
+          <w:rFonts w:asciiTheme="minorHAnsi" w:hAnsiTheme="minorHAnsi" w:cstheme="minorHAnsi"/>
+          <w:sz w:val="22"/>
+          <w:szCs w:val="22"/>
+        </w:rPr>
+        <w:t>Properties file:</w:t>
+      </w:r>
+      <w:r>
+        <w:rPr>
+          <w:rFonts w:asciiTheme="minorHAnsi" w:hAnsiTheme="minorHAnsi" w:cstheme="minorHAnsi"/>
+          <w:b w:val="0"/>
+          <w:sz w:val="22"/>
+          <w:szCs w:val="22"/>
+        </w:rPr>
+        <w:t xml:space="preserve"> This file (</w:t>
+      </w:r>
+      <w:proofErr w:type="spellStart"/>
+      <w:r>
+        <w:rPr>
+          <w:rFonts w:asciiTheme="minorHAnsi" w:hAnsiTheme="minorHAnsi" w:cstheme="minorHAnsi"/>
+          <w:b w:val="0"/>
+          <w:sz w:val="22"/>
+          <w:szCs w:val="22"/>
+        </w:rPr>
+        <w:t>config.properties</w:t>
+      </w:r>
+      <w:proofErr w:type="spellEnd"/>
+      <w:r>
+        <w:rPr>
+          <w:rFonts w:asciiTheme="minorHAnsi" w:hAnsiTheme="minorHAnsi" w:cstheme="minorHAnsi"/>
+          <w:b w:val="0"/>
+          <w:sz w:val="22"/>
+          <w:szCs w:val="22"/>
+        </w:rPr>
+        <w:t>) stores the information that remains static throughout the framework such as browser-specific information, application URL, screenshots path, etc.</w:t>
+      </w:r>
+      <w:r>
+        <w:rPr>
+          <w:rFonts w:asciiTheme="minorHAnsi" w:hAnsiTheme="minorHAnsi" w:cstheme="minorHAnsi"/>
+          <w:b w:val="0"/>
+          <w:sz w:val="22"/>
+          <w:szCs w:val="22"/>
+        </w:rPr>
+        <w:br/>
+      </w:r>
+      <w:r>
+        <w:rPr>
+          <w:rFonts w:asciiTheme="minorHAnsi" w:hAnsiTheme="minorHAnsi" w:cstheme="minorHAnsi"/>
+          <w:b w:val="0"/>
+          <w:sz w:val="22"/>
+          <w:szCs w:val="22"/>
+        </w:rPr>
+        <w:t xml:space="preserve">All the details which change as per the environment and authorization such as URL, Login Credentials are kept in the </w:t>
+      </w:r>
+      <w:proofErr w:type="spellStart"/>
+      <w:r>
+        <w:rPr>
+          <w:rFonts w:asciiTheme="minorHAnsi" w:hAnsiTheme="minorHAnsi" w:cstheme="minorHAnsi"/>
+          <w:b w:val="0"/>
+          <w:sz w:val="22"/>
+          <w:szCs w:val="22"/>
+        </w:rPr>
+        <w:t>config.properties</w:t>
+      </w:r>
+      <w:proofErr w:type="spellEnd"/>
+      <w:r>
+        <w:rPr>
+          <w:rFonts w:asciiTheme="minorHAnsi" w:hAnsiTheme="minorHAnsi" w:cstheme="minorHAnsi"/>
+          <w:b w:val="0"/>
+          <w:sz w:val="22"/>
+          <w:szCs w:val="22"/>
+        </w:rPr>
+        <w:t xml:space="preserve"> file. Keeping these details in a separate file makes it easy to maintain.</w:t>
+      </w:r>
+    </w:p>
+    <w:p>
+      <w:pPr>
+        <w:pStyle w:val="Heading1"/>
+        <w:numPr>
+          <w:ilvl w:val="0"/>
+          <w:numId w:val="8"/>
+        </w:numPr>
+        <w:shd w:val="clear" w:color="auto" w:fill="FFFFFF"/>
+        <w:spacing w:before="0" w:beforeAutospacing="0" w:after="0"/>
+        <w:ind w:left="360"/>
+        <w:jc w:val="both"/>
+        <w:rPr>
+          <w:rFonts w:asciiTheme="minorHAnsi" w:hAnsiTheme="minorHAnsi" w:cstheme="minorHAnsi"/>
+          <w:b w:val="0"/>
+          <w:sz w:val="22"/>
+          <w:szCs w:val="22"/>
+        </w:rPr>
+      </w:pPr>
+      <w:r>
+        <w:rPr>
+          <w:rFonts w:asciiTheme="minorHAnsi" w:hAnsiTheme="minorHAnsi" w:cstheme="minorHAnsi"/>
+          <w:sz w:val="22"/>
+          <w:szCs w:val="22"/>
+        </w:rPr>
+        <w:t>Screenshots:</w:t>
+      </w:r>
+      <w:r>
+        <w:rPr>
+          <w:rFonts w:asciiTheme="minorHAnsi" w:hAnsiTheme="minorHAnsi" w:cstheme="minorHAnsi"/>
+          <w:b w:val="0"/>
+          <w:sz w:val="22"/>
+          <w:szCs w:val="22"/>
+        </w:rPr>
+        <w:t xml:space="preserve">  Screenshots will be captured and stored in a separate folder and also the screenshots of failed test cases will be added to the extent reports.</w:t>
+      </w:r>
+    </w:p>
+    <w:p>
+      <w:pPr>
+        <w:pStyle w:val="Heading1"/>
+        <w:numPr>
+          <w:ilvl w:val="0"/>
+          <w:numId w:val="8"/>
+        </w:numPr>
+        <w:shd w:val="clear" w:color="auto" w:fill="FFFFFF"/>
+        <w:spacing w:before="0" w:beforeAutospacing="0" w:after="0"/>
+        <w:ind w:left="360"/>
+        <w:jc w:val="both"/>
+        <w:rPr>
+          <w:rFonts w:asciiTheme="minorHAnsi" w:hAnsiTheme="minorHAnsi" w:cstheme="minorHAnsi"/>
+          <w:b w:val="0"/>
+          <w:sz w:val="22"/>
+          <w:szCs w:val="22"/>
+        </w:rPr>
+      </w:pPr>
+      <w:r>
+        <w:rPr>
+          <w:rFonts w:asciiTheme="minorHAnsi" w:hAnsiTheme="minorHAnsi" w:cstheme="minorHAnsi"/>
+          <w:sz w:val="22"/>
+          <w:szCs w:val="22"/>
+        </w:rPr>
+        <w:t>Test Data:</w:t>
+      </w:r>
+      <w:r>
+        <w:rPr>
+          <w:rFonts w:asciiTheme="minorHAnsi" w:hAnsiTheme="minorHAnsi" w:cstheme="minorHAnsi"/>
+          <w:b w:val="0"/>
+          <w:sz w:val="22"/>
+          <w:szCs w:val="22"/>
+        </w:rPr>
+        <w:t xml:space="preserve"> All the historical test data will be kept in an excel sheet (controller.xlsx). By using ‘controller.xlsx’, we pass test data and handle data-driven testing. We use Apache POI to handle excel sheets.</w:t>
+      </w:r>
+    </w:p>
+    <w:p>
+      <w:pPr>
+        <w:pStyle w:val="Heading1"/>
+        <w:numPr>
+          <w:ilvl w:val="0"/>
+          <w:numId w:val="8"/>
+        </w:numPr>
+        <w:shd w:val="clear" w:color="auto" w:fill="FFFFFF"/>
+        <w:spacing w:before="0" w:beforeAutospacing="0" w:after="0"/>
+        <w:ind w:left="360"/>
+        <w:jc w:val="both"/>
+        <w:rPr>
+          <w:rFonts w:asciiTheme="minorHAnsi" w:hAnsiTheme="minorHAnsi" w:cstheme="minorHAnsi"/>
+          <w:b w:val="0"/>
+          <w:sz w:val="22"/>
+          <w:szCs w:val="22"/>
+        </w:rPr>
+      </w:pPr>
+      <w:proofErr w:type="spellStart"/>
+      <w:r>
+        <w:rPr>
+          <w:rFonts w:asciiTheme="minorHAnsi" w:hAnsiTheme="minorHAnsi" w:cstheme="minorHAnsi"/>
+          <w:sz w:val="22"/>
+          <w:szCs w:val="22"/>
+        </w:rPr>
+        <w:t>TestNG</w:t>
+      </w:r>
+      <w:proofErr w:type="spellEnd"/>
+      <w:r>
+        <w:rPr>
+          <w:rFonts w:asciiTheme="minorHAnsi" w:hAnsiTheme="minorHAnsi" w:cstheme="minorHAnsi"/>
+          <w:sz w:val="22"/>
+          <w:szCs w:val="22"/>
+        </w:rPr>
+        <w:t>:</w:t>
+      </w:r>
+      <w:r>
+        <w:rPr>
+          <w:rFonts w:asciiTheme="minorHAnsi" w:hAnsiTheme="minorHAnsi" w:cstheme="minorHAnsi"/>
+          <w:b w:val="0"/>
+          <w:sz w:val="22"/>
+          <w:szCs w:val="22"/>
+        </w:rPr>
+        <w:t xml:space="preserve"> Using </w:t>
+      </w:r>
+      <w:proofErr w:type="spellStart"/>
+      <w:r>
+        <w:rPr>
+          <w:rFonts w:asciiTheme="minorHAnsi" w:hAnsiTheme="minorHAnsi" w:cstheme="minorHAnsi"/>
+          <w:b w:val="0"/>
+          <w:sz w:val="22"/>
+          <w:szCs w:val="22"/>
+        </w:rPr>
+        <w:t>TestNG</w:t>
+      </w:r>
+      <w:proofErr w:type="spellEnd"/>
+      <w:r>
+        <w:rPr>
+          <w:rFonts w:asciiTheme="minorHAnsi" w:hAnsiTheme="minorHAnsi" w:cstheme="minorHAnsi"/>
+          <w:b w:val="0"/>
+          <w:sz w:val="22"/>
+          <w:szCs w:val="22"/>
+        </w:rPr>
+        <w:t xml:space="preserve"> for Assertions, Grouping, and Parallel execution.</w:t>
+      </w:r>
+    </w:p>
+    <w:p>
+      <w:pPr>
+        <w:pStyle w:val="Heading1"/>
+        <w:numPr>
+          <w:ilvl w:val="0"/>
+          <w:numId w:val="8"/>
+        </w:numPr>
+        <w:shd w:val="clear" w:color="auto" w:fill="FFFFFF"/>
+        <w:spacing w:before="0" w:beforeAutospacing="0" w:after="0"/>
+        <w:ind w:left="360"/>
+        <w:jc w:val="both"/>
+        <w:rPr>
+          <w:rFonts w:asciiTheme="minorHAnsi" w:hAnsiTheme="minorHAnsi" w:cstheme="minorHAnsi"/>
+          <w:b w:val="0"/>
+          <w:sz w:val="22"/>
+          <w:szCs w:val="22"/>
+        </w:rPr>
+      </w:pPr>
+      <w:r>
+        <w:rPr>
+          <w:rFonts w:asciiTheme="minorHAnsi" w:hAnsiTheme="minorHAnsi" w:cstheme="minorHAnsi"/>
+          <w:sz w:val="22"/>
+          <w:szCs w:val="22"/>
+        </w:rPr>
+        <w:t>Maven:</w:t>
+      </w:r>
+      <w:r>
+        <w:rPr>
+          <w:rFonts w:asciiTheme="minorHAnsi" w:hAnsiTheme="minorHAnsi" w:cstheme="minorHAnsi"/>
+          <w:b w:val="0"/>
+          <w:sz w:val="22"/>
+          <w:szCs w:val="22"/>
+        </w:rPr>
+        <w:t xml:space="preserve"> Using Maven for build, execution, and dependency purpose. Integrating the </w:t>
+      </w:r>
+      <w:proofErr w:type="spellStart"/>
+      <w:r>
+        <w:rPr>
+          <w:rFonts w:asciiTheme="minorHAnsi" w:hAnsiTheme="minorHAnsi" w:cstheme="minorHAnsi"/>
+          <w:b w:val="0"/>
+          <w:sz w:val="22"/>
+          <w:szCs w:val="22"/>
+        </w:rPr>
+        <w:t>TestNG</w:t>
+      </w:r>
+      <w:proofErr w:type="spellEnd"/>
+      <w:r>
+        <w:rPr>
+          <w:rFonts w:asciiTheme="minorHAnsi" w:hAnsiTheme="minorHAnsi" w:cstheme="minorHAnsi"/>
+          <w:b w:val="0"/>
+          <w:sz w:val="22"/>
+          <w:szCs w:val="22"/>
+        </w:rPr>
+        <w:t xml:space="preserve"> dependency in the POM.xml file and running this POM.xml file using Jenkins.</w:t>
+      </w:r>
+    </w:p>
+    <w:p>
+      <w:pPr>
+        <w:pStyle w:val="Heading1"/>
+        <w:numPr>
+          <w:ilvl w:val="0"/>
+          <w:numId w:val="8"/>
+        </w:numPr>
+        <w:shd w:val="clear" w:color="auto" w:fill="FFFFFF"/>
+        <w:spacing w:before="0" w:beforeAutospacing="0" w:after="0"/>
+        <w:ind w:left="360"/>
+        <w:jc w:val="both"/>
+        <w:rPr>
+          <w:rFonts w:asciiTheme="minorHAnsi" w:hAnsiTheme="minorHAnsi" w:cstheme="minorHAnsi"/>
+          <w:b w:val="0"/>
+          <w:sz w:val="22"/>
+          <w:szCs w:val="22"/>
+        </w:rPr>
+      </w:pPr>
+      <w:r>
+        <w:rPr>
+          <w:rFonts w:asciiTheme="minorHAnsi" w:hAnsiTheme="minorHAnsi" w:cstheme="minorHAnsi"/>
+          <w:sz w:val="22"/>
+          <w:szCs w:val="22"/>
+        </w:rPr>
+        <w:t>Version Control Tool:</w:t>
+      </w:r>
+      <w:r>
+        <w:rPr>
+          <w:rFonts w:asciiTheme="minorHAnsi" w:hAnsiTheme="minorHAnsi" w:cstheme="minorHAnsi"/>
+          <w:b w:val="0"/>
+          <w:sz w:val="22"/>
+          <w:szCs w:val="22"/>
+        </w:rPr>
+        <w:t xml:space="preserve"> We use Git as a repository to store our test scripts.</w:t>
+      </w:r>
+    </w:p>
+    <w:p>
+      <w:pPr>
+        <w:pStyle w:val="Heading1"/>
+        <w:numPr>
+          <w:ilvl w:val="0"/>
+          <w:numId w:val="8"/>
+        </w:numPr>
+        <w:shd w:val="clear" w:color="auto" w:fill="FFFFFF"/>
+        <w:spacing w:before="0" w:beforeAutospacing="0" w:after="0"/>
+        <w:ind w:left="360"/>
+        <w:jc w:val="both"/>
+        <w:rPr>
+          <w:rFonts w:asciiTheme="minorHAnsi" w:hAnsiTheme="minorHAnsi" w:cstheme="minorHAnsi"/>
+          <w:b w:val="0"/>
+          <w:sz w:val="22"/>
+          <w:szCs w:val="22"/>
+        </w:rPr>
+      </w:pPr>
+      <w:r>
+        <w:rPr>
+          <w:rFonts w:asciiTheme="minorHAnsi" w:hAnsiTheme="minorHAnsi" w:cstheme="minorHAnsi"/>
+          <w:sz w:val="22"/>
+          <w:szCs w:val="22"/>
+        </w:rPr>
+        <w:t>Jenkins:</w:t>
+      </w:r>
+      <w:r>
+        <w:rPr>
+          <w:rFonts w:asciiTheme="minorHAnsi" w:hAnsiTheme="minorHAnsi" w:cstheme="minorHAnsi"/>
+          <w:b w:val="0"/>
+          <w:sz w:val="22"/>
+          <w:szCs w:val="22"/>
+        </w:rPr>
+        <w:t xml:space="preserve"> By using Jenkins CI (Continuous Integration) Tool, we execute test cases on a daily basis and also for nightly execution based on the schedule. Test Results will be sent to the peers using Jenkins.</w:t>
+      </w:r>
+    </w:p>
+    <w:p>
+      <w:pPr>
+        <w:pStyle w:val="Heading1"/>
+        <w:numPr>
+          <w:ilvl w:val="0"/>
+          <w:numId w:val="8"/>
+        </w:numPr>
+        <w:shd w:val="clear" w:color="auto" w:fill="FFFFFF"/>
+        <w:spacing w:before="0" w:beforeAutospacing="0" w:after="0"/>
+        <w:ind w:left="360"/>
+        <w:jc w:val="both"/>
+        <w:rPr>
+          <w:rFonts w:asciiTheme="minorHAnsi" w:hAnsiTheme="minorHAnsi" w:cstheme="minorHAnsi"/>
+          <w:sz w:val="22"/>
+          <w:szCs w:val="22"/>
+          <w:lang w:val="en-US"/>
+        </w:rPr>
+      </w:pPr>
+      <w:r>
+        <w:rPr>
+          <w:rFonts w:asciiTheme="minorHAnsi" w:hAnsiTheme="minorHAnsi" w:cstheme="minorHAnsi"/>
+          <w:sz w:val="22"/>
+          <w:szCs w:val="22"/>
+        </w:rPr>
+        <w:t>Extent Reports:</w:t>
+      </w:r>
+      <w:r>
+        <w:rPr>
+          <w:rFonts w:asciiTheme="minorHAnsi" w:hAnsiTheme="minorHAnsi" w:cstheme="minorHAnsi"/>
+          <w:b w:val="0"/>
+          <w:sz w:val="22"/>
+          <w:szCs w:val="22"/>
+        </w:rPr>
+        <w:t xml:space="preserve"> For the reporting purpose, we are using Extent Reports. It generates beautiful HTML reports. We use the extent reports for maintaining logs and also to include the screenshots of failed test cases in the Extent Report.</w:t>
+      </w:r>
+    </w:p>
+    <w:p>
+      <w:pPr>
+        <w:pStyle w:val="Heading1"/>
+        <w:shd w:val="clear" w:color="auto" w:fill="FFFFFF"/>
+        <w:spacing w:before="0" w:beforeAutospacing="0" w:after="0" w:afterAutospacing="0"/>
+        <w:jc w:val="both"/>
+        <w:rPr>
+          <w:rFonts w:asciiTheme="minorHAnsi" w:hAnsiTheme="minorHAnsi" w:cstheme="minorHAnsi"/>
+          <w:color w:val="FF0000"/>
+          <w:sz w:val="22"/>
+          <w:szCs w:val="22"/>
+          <w:lang w:val="en-US"/>
+        </w:rPr>
+      </w:pPr>
+      <w:r>
+        <w:rPr>
+          <w:rFonts w:asciiTheme="minorHAnsi" w:hAnsiTheme="minorHAnsi" w:cstheme="minorHAnsi"/>
+          <w:color w:val="FF0000"/>
+          <w:sz w:val="22"/>
+          <w:szCs w:val="22"/>
+          <w:lang w:val="en-US"/>
+        </w:rPr>
+        <w:t>Q What are the utilities we should have in framework?</w:t>
+      </w:r>
+    </w:p>
+    <w:p>
+      <w:pPr>
+        <w:spacing w:after="0" w:line="240" w:lineRule="auto"/>
+        <w:jc w:val="both"/>
+        <w:rPr>
+          <w:rFonts w:cstheme="minorHAnsi"/>
+          <w:lang w:val="en-US"/>
+        </w:rPr>
+      </w:pPr>
+      <w:r>
+        <w:rPr>
+          <w:rFonts w:cstheme="minorHAnsi"/>
+          <w:lang w:val="en-US"/>
+        </w:rPr>
+        <w:t>Ans:-</w:t>
+      </w:r>
+      <w:r>
+        <w:rPr>
+          <w:rFonts w:cstheme="minorHAnsi"/>
+          <w:lang w:val="en-US"/>
+        </w:rPr>
+        <w:t xml:space="preserve"> We have added </w:t>
+      </w:r>
+      <w:proofErr w:type="spellStart"/>
+      <w:r>
+        <w:rPr>
+          <w:rFonts w:cstheme="minorHAnsi"/>
+          <w:lang w:val="en-US"/>
+        </w:rPr>
+        <w:t>APICaller</w:t>
+      </w:r>
+      <w:proofErr w:type="spellEnd"/>
+      <w:r>
+        <w:rPr>
+          <w:rFonts w:cstheme="minorHAnsi"/>
+          <w:lang w:val="en-US"/>
+        </w:rPr>
+        <w:t xml:space="preserve">, </w:t>
+      </w:r>
+      <w:proofErr w:type="spellStart"/>
+      <w:r>
+        <w:rPr>
+          <w:rFonts w:cstheme="minorHAnsi"/>
+          <w:lang w:val="en-US"/>
+        </w:rPr>
+        <w:t>APIHandler</w:t>
+      </w:r>
+      <w:proofErr w:type="spellEnd"/>
+      <w:r>
+        <w:rPr>
+          <w:rFonts w:cstheme="minorHAnsi"/>
+          <w:lang w:val="en-US"/>
+        </w:rPr>
+        <w:t xml:space="preserve">, Config.java (POJO), Constants interface, </w:t>
+      </w:r>
+      <w:proofErr w:type="spellStart"/>
+      <w:r>
+        <w:rPr>
+          <w:rFonts w:cstheme="minorHAnsi"/>
+          <w:lang w:val="en-US"/>
+        </w:rPr>
+        <w:t>JSONParsor</w:t>
+      </w:r>
+      <w:proofErr w:type="spellEnd"/>
+      <w:r>
+        <w:rPr>
+          <w:rFonts w:cstheme="minorHAnsi"/>
+          <w:lang w:val="en-US"/>
+        </w:rPr>
+        <w:t xml:space="preserve">, Property file handler, </w:t>
+      </w:r>
+      <w:proofErr w:type="spellStart"/>
+      <w:r>
+        <w:rPr>
+          <w:rFonts w:cstheme="minorHAnsi"/>
+          <w:lang w:val="en-US"/>
+        </w:rPr>
+        <w:t>Testdata</w:t>
+      </w:r>
+      <w:proofErr w:type="spellEnd"/>
+      <w:r>
+        <w:rPr>
+          <w:rFonts w:cstheme="minorHAnsi"/>
+          <w:lang w:val="en-US"/>
+        </w:rPr>
+        <w:t xml:space="preserve"> generator</w:t>
+      </w:r>
+    </w:p>
+    <w:p>
+      <w:pPr>
+        <w:spacing w:after="0" w:line="240" w:lineRule="auto"/>
+        <w:jc w:val="both"/>
+        <w:rPr>
+          <w:rFonts w:cstheme="minorHAnsi"/>
+          <w:lang w:val="en-US"/>
+        </w:rPr>
+      </w:pPr>
+    </w:p>
+    <w:p>
+      <w:pPr>
+        <w:spacing w:after="0" w:line="240" w:lineRule="auto"/>
+        <w:jc w:val="both"/>
+        <w:rPr>
+          <w:rFonts w:cstheme="minorHAnsi"/>
+          <w:b/>
+          <w:color w:val="FF0000"/>
+          <w:lang w:val="en-US"/>
+        </w:rPr>
+      </w:pPr>
+      <w:r>
+        <w:rPr>
+          <w:rFonts w:cstheme="minorHAnsi"/>
+          <w:b/>
+          <w:color w:val="FF0000"/>
+          <w:lang w:val="en-US"/>
+        </w:rPr>
+        <w:t>Q. How to Capture Screenshot of Failed Test Cases Using Selenium WebDriver?</w:t>
+      </w:r>
+    </w:p>
+    <w:p>
+      <w:pPr>
+        <w:spacing w:after="0" w:line="240" w:lineRule="auto"/>
+        <w:jc w:val="both"/>
+        <w:rPr>
+          <w:rFonts w:cstheme="minorHAnsi"/>
+          <w:lang w:val="en-US"/>
+        </w:rPr>
+      </w:pPr>
+      <w:r>
+        <w:rPr>
+          <w:rFonts w:cstheme="minorHAnsi"/>
+          <w:lang w:val="en-US"/>
+        </w:rPr>
+        <w:t>Ans</w:t>
+      </w:r>
+      <w:proofErr w:type="gramStart"/>
+      <w:r>
+        <w:rPr>
+          <w:rFonts w:cstheme="minorHAnsi"/>
+          <w:lang w:val="en-US"/>
+        </w:rPr>
+        <w:t>:-</w:t>
+      </w:r>
+      <w:proofErr w:type="gramEnd"/>
+      <w:r>
+        <w:rPr>
+          <w:rFonts w:cstheme="minorHAnsi"/>
+          <w:lang w:val="en-US"/>
+        </w:rPr>
+        <w:t xml:space="preserve"> We can do this in 3 way:</w:t>
+      </w:r>
+    </w:p>
+    <w:p>
+      <w:pPr>
+        <w:pStyle w:val="ListParagraph"/>
+        <w:numPr>
+          <w:ilvl w:val="0"/>
+          <w:numId w:val="11"/>
+        </w:numPr>
+        <w:spacing w:after="0" w:line="240" w:lineRule="auto"/>
+        <w:jc w:val="both"/>
+        <w:rPr>
+          <w:rFonts w:cstheme="minorHAnsi"/>
+          <w:lang w:val="en-US"/>
+        </w:rPr>
+      </w:pPr>
+      <w:proofErr w:type="spellStart"/>
+      <w:r>
+        <w:rPr>
+          <w:rFonts w:cstheme="minorHAnsi"/>
+          <w:lang w:val="en-US"/>
+        </w:rPr>
+        <w:t>TestNG</w:t>
+      </w:r>
+      <w:proofErr w:type="spellEnd"/>
+      <w:r>
+        <w:rPr>
+          <w:rFonts w:cstheme="minorHAnsi"/>
+          <w:lang w:val="en-US"/>
+        </w:rPr>
+        <w:t>: Add whole testcase steps in try block and screen capture statement in catch block</w:t>
+      </w:r>
+    </w:p>
+    <w:p>
+      <w:pPr>
+        <w:pStyle w:val="ListParagraph"/>
+        <w:spacing w:after="0" w:line="240" w:lineRule="auto"/>
+        <w:jc w:val="both"/>
+        <w:rPr>
+          <w:rFonts w:cstheme="minorHAnsi"/>
+          <w:lang w:val="en-US"/>
+        </w:rPr>
+      </w:pPr>
+      <w:r>
+        <w:rPr>
+          <w:rFonts w:cstheme="minorHAnsi"/>
+          <w:lang w:val="en-US"/>
+        </w:rPr>
+        <w:t>Example:-</w:t>
+      </w:r>
+    </w:p>
+    <w:p>
+      <w:pPr>
+        <w:autoSpaceDE w:val="0"/>
+        <w:autoSpaceDN w:val="0"/>
+        <w:adjustRightInd w:val="0"/>
+        <w:spacing w:after="0" w:line="240" w:lineRule="auto"/>
+        <w:rPr>
+          <w:rFonts w:ascii="Consolas" w:hAnsi="Consolas" w:cs="Consolas"/>
+        </w:rPr>
+      </w:pPr>
+      <w:r>
+        <w:rPr>
+          <w:rFonts w:ascii="Consolas" w:hAnsi="Consolas" w:cs="Consolas"/>
+          <w:color w:val="000000"/>
+        </w:rPr>
+        <w:tab/>
+      </w:r>
+      <w:r>
+        <w:rPr>
+          <w:rFonts w:ascii="Consolas" w:hAnsi="Consolas" w:cs="Consolas"/>
+          <w:color w:val="646464"/>
+        </w:rPr>
+        <w:t>@Test</w:t>
+      </w:r>
+    </w:p>
+    <w:p>
+      <w:pPr>
+        <w:autoSpaceDE w:val="0"/>
+        <w:autoSpaceDN w:val="0"/>
+        <w:adjustRightInd w:val="0"/>
+        <w:spacing w:after="0" w:line="240" w:lineRule="auto"/>
+        <w:rPr>
+          <w:rFonts w:ascii="Consolas" w:hAnsi="Consolas" w:cs="Consolas"/>
+        </w:rPr>
+      </w:pPr>
+      <w:r>
+        <w:rPr>
+          <w:rFonts w:ascii="Consolas" w:hAnsi="Consolas" w:cs="Consolas"/>
+          <w:color w:val="000000"/>
+        </w:rPr>
+        <w:tab/>
+      </w:r>
+      <w:proofErr w:type="gramStart"/>
+      <w:r>
+        <w:rPr>
+          <w:rFonts w:ascii="Consolas" w:hAnsi="Consolas" w:cs="Consolas"/>
+          <w:b/>
+          <w:bCs/>
+          <w:color w:val="7F0055"/>
+        </w:rPr>
+        <w:t>public</w:t>
+      </w:r>
+      <w:proofErr w:type="gramEnd"/>
+      <w:r>
+        <w:rPr>
+          <w:rFonts w:ascii="Consolas" w:hAnsi="Consolas" w:cs="Consolas"/>
+          <w:color w:val="000000"/>
+        </w:rPr>
+        <w:t xml:space="preserve"> </w:t>
+      </w:r>
+      <w:r>
+        <w:rPr>
+          <w:rFonts w:ascii="Consolas" w:hAnsi="Consolas" w:cs="Consolas"/>
+          <w:b/>
+          <w:bCs/>
+          <w:color w:val="7F0055"/>
+        </w:rPr>
+        <w:t>void</w:t>
+      </w:r>
+      <w:r>
+        <w:rPr>
+          <w:rFonts w:ascii="Consolas" w:hAnsi="Consolas" w:cs="Consolas"/>
+          <w:color w:val="000000"/>
+        </w:rPr>
+        <w:t xml:space="preserve"> swap2StringWithoutTempVar(){</w:t>
+      </w:r>
+    </w:p>
+    <w:p>
+      <w:pPr>
+        <w:autoSpaceDE w:val="0"/>
+        <w:autoSpaceDN w:val="0"/>
+        <w:adjustRightInd w:val="0"/>
+        <w:spacing w:after="0" w:line="240" w:lineRule="auto"/>
+        <w:rPr>
+          <w:rFonts w:ascii="Consolas" w:hAnsi="Consolas" w:cs="Consolas"/>
+        </w:rPr>
+      </w:pPr>
+      <w:r>
+        <w:rPr>
+          <w:rFonts w:ascii="Consolas" w:hAnsi="Consolas" w:cs="Consolas"/>
+          <w:color w:val="000000"/>
+        </w:rPr>
+        <w:tab/>
+      </w:r>
+      <w:r>
+        <w:rPr>
+          <w:rFonts w:ascii="Consolas" w:hAnsi="Consolas" w:cs="Consolas"/>
+          <w:color w:val="000000"/>
+        </w:rPr>
+        <w:tab/>
+      </w:r>
+      <w:proofErr w:type="gramStart"/>
+      <w:r>
+        <w:rPr>
+          <w:rFonts w:ascii="Consolas" w:hAnsi="Consolas" w:cs="Consolas"/>
+          <w:b/>
+          <w:bCs/>
+          <w:color w:val="7F0055"/>
+        </w:rPr>
+        <w:t>try</w:t>
+      </w:r>
+      <w:proofErr w:type="gramEnd"/>
+      <w:r>
+        <w:rPr>
+          <w:rFonts w:ascii="Consolas" w:hAnsi="Consolas" w:cs="Consolas"/>
+          <w:color w:val="000000"/>
+        </w:rPr>
+        <w:t xml:space="preserve"> {</w:t>
+      </w:r>
+    </w:p>
+    <w:p>
+      <w:pPr>
+        <w:autoSpaceDE w:val="0"/>
+        <w:autoSpaceDN w:val="0"/>
+        <w:adjustRightInd w:val="0"/>
+        <w:spacing w:after="0" w:line="240" w:lineRule="auto"/>
+        <w:rPr>
+          <w:rFonts w:ascii="Consolas" w:hAnsi="Consolas" w:cs="Consolas"/>
+        </w:rPr>
+      </w:pPr>
+      <w:r>
+        <w:rPr>
+          <w:rFonts w:ascii="Consolas" w:hAnsi="Consolas" w:cs="Consolas"/>
+          <w:color w:val="000000"/>
+        </w:rPr>
+        <w:tab/>
+      </w:r>
+      <w:r>
+        <w:rPr>
+          <w:rFonts w:ascii="Consolas" w:hAnsi="Consolas" w:cs="Consolas"/>
+          <w:color w:val="000000"/>
+        </w:rPr>
+        <w:tab/>
+      </w:r>
+      <w:r>
+        <w:rPr>
+          <w:rFonts w:ascii="Consolas" w:hAnsi="Consolas" w:cs="Consolas"/>
+          <w:color w:val="000000"/>
+        </w:rPr>
+        <w:tab/>
+        <w:t xml:space="preserve">String </w:t>
+      </w:r>
+      <w:r>
+        <w:rPr>
+          <w:rFonts w:ascii="Consolas" w:hAnsi="Consolas" w:cs="Consolas"/>
+          <w:color w:val="6A3E3E"/>
+        </w:rPr>
+        <w:t>str1</w:t>
+      </w:r>
+      <w:r>
+        <w:rPr>
+          <w:rFonts w:ascii="Consolas" w:hAnsi="Consolas" w:cs="Consolas"/>
+          <w:color w:val="000000"/>
+        </w:rPr>
+        <w:t>=</w:t>
+      </w:r>
+      <w:r>
+        <w:rPr>
+          <w:rFonts w:ascii="Consolas" w:hAnsi="Consolas" w:cs="Consolas"/>
+          <w:color w:val="2A00FF"/>
+        </w:rPr>
+        <w:t>"Test1"</w:t>
+      </w:r>
+      <w:r>
+        <w:rPr>
+          <w:rFonts w:ascii="Consolas" w:hAnsi="Consolas" w:cs="Consolas"/>
+          <w:color w:val="000000"/>
+        </w:rPr>
+        <w:t>;</w:t>
+      </w:r>
+    </w:p>
+    <w:p>
+      <w:pPr>
+        <w:autoSpaceDE w:val="0"/>
+        <w:autoSpaceDN w:val="0"/>
+        <w:adjustRightInd w:val="0"/>
+        <w:spacing w:after="0" w:line="240" w:lineRule="auto"/>
+        <w:rPr>
+          <w:rFonts w:ascii="Consolas" w:hAnsi="Consolas" w:cs="Consolas"/>
+        </w:rPr>
+      </w:pPr>
+      <w:r>
+        <w:rPr>
+          <w:rFonts w:ascii="Consolas" w:hAnsi="Consolas" w:cs="Consolas"/>
+          <w:color w:val="000000"/>
+        </w:rPr>
+        <w:tab/>
+      </w:r>
+      <w:r>
+        <w:rPr>
+          <w:rFonts w:ascii="Consolas" w:hAnsi="Consolas" w:cs="Consolas"/>
+          <w:color w:val="000000"/>
+        </w:rPr>
+        <w:tab/>
+      </w:r>
+      <w:r>
+        <w:rPr>
+          <w:rFonts w:ascii="Consolas" w:hAnsi="Consolas" w:cs="Consolas"/>
+          <w:color w:val="000000"/>
+        </w:rPr>
+        <w:tab/>
+        <w:t xml:space="preserve">String </w:t>
+      </w:r>
+      <w:r>
+        <w:rPr>
+          <w:rFonts w:ascii="Consolas" w:hAnsi="Consolas" w:cs="Consolas"/>
+          <w:color w:val="6A3E3E"/>
+        </w:rPr>
+        <w:t>str2</w:t>
+      </w:r>
+      <w:r>
+        <w:rPr>
+          <w:rFonts w:ascii="Consolas" w:hAnsi="Consolas" w:cs="Consolas"/>
+          <w:color w:val="000000"/>
+        </w:rPr>
+        <w:t>=</w:t>
+      </w:r>
+      <w:r>
+        <w:rPr>
+          <w:rFonts w:ascii="Consolas" w:hAnsi="Consolas" w:cs="Consolas"/>
+          <w:color w:val="2A00FF"/>
+        </w:rPr>
+        <w:t>"Test2"</w:t>
+      </w:r>
+      <w:r>
+        <w:rPr>
+          <w:rFonts w:ascii="Consolas" w:hAnsi="Consolas" w:cs="Consolas"/>
+          <w:color w:val="000000"/>
+        </w:rPr>
+        <w:t>;</w:t>
+      </w:r>
+    </w:p>
+    <w:p>
+      <w:pPr>
+        <w:autoSpaceDE w:val="0"/>
+        <w:autoSpaceDN w:val="0"/>
+        <w:adjustRightInd w:val="0"/>
+        <w:spacing w:after="0" w:line="240" w:lineRule="auto"/>
+        <w:rPr>
+          <w:rFonts w:ascii="Consolas" w:hAnsi="Consolas" w:cs="Consolas"/>
+        </w:rPr>
+      </w:pPr>
+      <w:r>
+        <w:rPr>
+          <w:rFonts w:ascii="Consolas" w:hAnsi="Consolas" w:cs="Consolas"/>
+          <w:color w:val="000000"/>
+        </w:rPr>
+        <w:tab/>
+      </w:r>
+      <w:r>
+        <w:rPr>
+          <w:rFonts w:ascii="Consolas" w:hAnsi="Consolas" w:cs="Consolas"/>
+          <w:color w:val="000000"/>
+        </w:rPr>
+        <w:tab/>
+      </w:r>
+      <w:r>
+        <w:rPr>
+          <w:rFonts w:ascii="Consolas" w:hAnsi="Consolas" w:cs="Consolas"/>
+          <w:color w:val="000000"/>
+        </w:rPr>
+        <w:tab/>
+      </w:r>
+      <w:proofErr w:type="spellStart"/>
+      <w:proofErr w:type="gramStart"/>
+      <w:r>
+        <w:rPr>
+          <w:rFonts w:ascii="Consolas" w:hAnsi="Consolas" w:cs="Consolas"/>
+          <w:color w:val="000000"/>
+        </w:rPr>
+        <w:t>System.</w:t>
+      </w:r>
+      <w:r>
+        <w:rPr>
+          <w:rFonts w:ascii="Consolas" w:hAnsi="Consolas" w:cs="Consolas"/>
+          <w:b/>
+          <w:bCs/>
+          <w:i/>
+          <w:iCs/>
+          <w:color w:val="0000C0"/>
+        </w:rPr>
+        <w:t>out</w:t>
+      </w:r>
+      <w:r>
+        <w:rPr>
+          <w:rFonts w:ascii="Consolas" w:hAnsi="Consolas" w:cs="Consolas"/>
+          <w:color w:val="000000"/>
+        </w:rPr>
+        <w:t>.println</w:t>
+      </w:r>
+      <w:proofErr w:type="spellEnd"/>
+      <w:r>
+        <w:rPr>
+          <w:rFonts w:ascii="Consolas" w:hAnsi="Consolas" w:cs="Consolas"/>
+          <w:color w:val="000000"/>
+        </w:rPr>
+        <w:t>(</w:t>
+      </w:r>
+      <w:proofErr w:type="gramEnd"/>
+      <w:r>
+        <w:rPr>
+          <w:rFonts w:ascii="Consolas" w:hAnsi="Consolas" w:cs="Consolas"/>
+          <w:color w:val="2A00FF"/>
+        </w:rPr>
+        <w:t>"Before swapping: "</w:t>
+      </w:r>
+      <w:r>
+        <w:rPr>
+          <w:rFonts w:ascii="Consolas" w:hAnsi="Consolas" w:cs="Consolas"/>
+          <w:color w:val="000000"/>
+        </w:rPr>
+        <w:t>+</w:t>
+      </w:r>
+      <w:r>
+        <w:rPr>
+          <w:rFonts w:ascii="Consolas" w:hAnsi="Consolas" w:cs="Consolas"/>
+          <w:color w:val="6A3E3E"/>
+        </w:rPr>
+        <w:t>str1</w:t>
+      </w:r>
+      <w:r>
+        <w:rPr>
+          <w:rFonts w:ascii="Consolas" w:hAnsi="Consolas" w:cs="Consolas"/>
+          <w:color w:val="000000"/>
+        </w:rPr>
+        <w:t>+</w:t>
+      </w:r>
+      <w:r>
+        <w:rPr>
+          <w:rFonts w:ascii="Consolas" w:hAnsi="Consolas" w:cs="Consolas"/>
+          <w:color w:val="2A00FF"/>
+        </w:rPr>
+        <w:t>" "</w:t>
+      </w:r>
+      <w:r>
+        <w:rPr>
+          <w:rFonts w:ascii="Consolas" w:hAnsi="Consolas" w:cs="Consolas"/>
+          <w:color w:val="000000"/>
+        </w:rPr>
+        <w:t>+</w:t>
+      </w:r>
+      <w:r>
+        <w:rPr>
+          <w:rFonts w:ascii="Consolas" w:hAnsi="Consolas" w:cs="Consolas"/>
+          <w:color w:val="6A3E3E"/>
+        </w:rPr>
+        <w:t>str2</w:t>
+      </w:r>
+      <w:r>
+        <w:rPr>
+          <w:rFonts w:ascii="Consolas" w:hAnsi="Consolas" w:cs="Consolas"/>
+          <w:color w:val="000000"/>
+        </w:rPr>
+        <w:t>);</w:t>
+      </w:r>
+    </w:p>
+    <w:p>
+      <w:pPr>
+        <w:autoSpaceDE w:val="0"/>
+        <w:autoSpaceDN w:val="0"/>
+        <w:adjustRightInd w:val="0"/>
+        <w:spacing w:after="0" w:line="240" w:lineRule="auto"/>
+        <w:rPr>
+          <w:rFonts w:ascii="Consolas" w:hAnsi="Consolas" w:cs="Consolas"/>
+        </w:rPr>
+      </w:pPr>
+      <w:r>
+        <w:rPr>
+          <w:rFonts w:ascii="Consolas" w:hAnsi="Consolas" w:cs="Consolas"/>
+          <w:color w:val="000000"/>
+        </w:rPr>
+        <w:tab/>
+      </w:r>
+      <w:r>
+        <w:rPr>
+          <w:rFonts w:ascii="Consolas" w:hAnsi="Consolas" w:cs="Consolas"/>
+          <w:color w:val="000000"/>
+        </w:rPr>
+        <w:tab/>
+      </w:r>
+      <w:r>
+        <w:rPr>
+          <w:rFonts w:ascii="Consolas" w:hAnsi="Consolas" w:cs="Consolas"/>
+          <w:color w:val="000000"/>
+        </w:rPr>
+        <w:tab/>
+      </w:r>
+    </w:p>
+    <w:p>
+      <w:pPr>
+        <w:autoSpaceDE w:val="0"/>
+        <w:autoSpaceDN w:val="0"/>
+        <w:adjustRightInd w:val="0"/>
+        <w:spacing w:after="0" w:line="240" w:lineRule="auto"/>
+        <w:rPr>
+          <w:rFonts w:ascii="Consolas" w:hAnsi="Consolas" w:cs="Consolas"/>
+        </w:rPr>
+      </w:pPr>
+      <w:r>
+        <w:rPr>
+          <w:rFonts w:ascii="Consolas" w:hAnsi="Consolas" w:cs="Consolas"/>
+          <w:color w:val="000000"/>
+        </w:rPr>
+        <w:tab/>
+      </w:r>
+      <w:r>
+        <w:rPr>
+          <w:rFonts w:ascii="Consolas" w:hAnsi="Consolas" w:cs="Consolas"/>
+          <w:color w:val="000000"/>
+        </w:rPr>
+        <w:tab/>
+      </w:r>
+      <w:r>
+        <w:rPr>
+          <w:rFonts w:ascii="Consolas" w:hAnsi="Consolas" w:cs="Consolas"/>
+          <w:color w:val="000000"/>
+        </w:rPr>
+        <w:tab/>
+      </w:r>
+      <w:proofErr w:type="spellStart"/>
+      <w:proofErr w:type="gramStart"/>
+      <w:r>
+        <w:rPr>
+          <w:rFonts w:ascii="Consolas" w:hAnsi="Consolas" w:cs="Consolas"/>
+          <w:b/>
+          <w:bCs/>
+          <w:color w:val="7F0055"/>
+        </w:rPr>
+        <w:t>int</w:t>
+      </w:r>
+      <w:proofErr w:type="spellEnd"/>
+      <w:proofErr w:type="gramEnd"/>
+      <w:r>
+        <w:rPr>
+          <w:rFonts w:ascii="Consolas" w:hAnsi="Consolas" w:cs="Consolas"/>
+          <w:color w:val="000000"/>
+        </w:rPr>
+        <w:t xml:space="preserve"> </w:t>
+      </w:r>
+      <w:r>
+        <w:rPr>
+          <w:rFonts w:ascii="Consolas" w:hAnsi="Consolas" w:cs="Consolas"/>
+          <w:color w:val="6A3E3E"/>
+        </w:rPr>
+        <w:t>length</w:t>
+      </w:r>
+      <w:r>
+        <w:rPr>
+          <w:rFonts w:ascii="Consolas" w:hAnsi="Consolas" w:cs="Consolas"/>
+          <w:color w:val="000000"/>
+        </w:rPr>
+        <w:t xml:space="preserve"> = </w:t>
+      </w:r>
+      <w:r>
+        <w:rPr>
+          <w:rFonts w:ascii="Consolas" w:hAnsi="Consolas" w:cs="Consolas"/>
+          <w:color w:val="6A3E3E"/>
+        </w:rPr>
+        <w:t>str1</w:t>
+      </w:r>
+      <w:r>
+        <w:rPr>
+          <w:rFonts w:ascii="Consolas" w:hAnsi="Consolas" w:cs="Consolas"/>
+          <w:color w:val="000000"/>
+        </w:rPr>
+        <w:t>.length();</w:t>
+      </w:r>
+      <w:r>
+        <w:rPr>
+          <w:rFonts w:ascii="Consolas" w:hAnsi="Consolas" w:cs="Consolas"/>
+          <w:color w:val="000000"/>
+        </w:rPr>
+        <w:tab/>
+      </w:r>
+      <w:r>
+        <w:rPr>
+          <w:rFonts w:ascii="Consolas" w:hAnsi="Consolas" w:cs="Consolas"/>
+          <w:color w:val="000000"/>
+        </w:rPr>
+        <w:tab/>
+      </w:r>
+    </w:p>
+    <w:p>
+      <w:pPr>
+        <w:autoSpaceDE w:val="0"/>
+        <w:autoSpaceDN w:val="0"/>
+        <w:adjustRightInd w:val="0"/>
+        <w:spacing w:after="0" w:line="240" w:lineRule="auto"/>
+        <w:rPr>
+          <w:rFonts w:ascii="Consolas" w:hAnsi="Consolas" w:cs="Consolas"/>
+        </w:rPr>
+      </w:pPr>
+      <w:r>
+        <w:rPr>
+          <w:rFonts w:ascii="Consolas" w:hAnsi="Consolas" w:cs="Consolas"/>
+          <w:color w:val="000000"/>
+        </w:rPr>
+        <w:tab/>
+      </w:r>
+      <w:r>
+        <w:rPr>
+          <w:rFonts w:ascii="Consolas" w:hAnsi="Consolas" w:cs="Consolas"/>
+          <w:color w:val="000000"/>
+        </w:rPr>
+        <w:tab/>
+      </w:r>
+      <w:r>
+        <w:rPr>
+          <w:rFonts w:ascii="Consolas" w:hAnsi="Consolas" w:cs="Consolas"/>
+          <w:color w:val="000000"/>
+        </w:rPr>
+        <w:tab/>
+      </w:r>
+      <w:r>
+        <w:rPr>
+          <w:rFonts w:ascii="Consolas" w:hAnsi="Consolas" w:cs="Consolas"/>
+          <w:color w:val="6A3E3E"/>
+        </w:rPr>
+        <w:t>str1</w:t>
+      </w:r>
+      <w:r>
+        <w:rPr>
+          <w:rFonts w:ascii="Consolas" w:hAnsi="Consolas" w:cs="Consolas"/>
+          <w:color w:val="000000"/>
+        </w:rPr>
+        <w:t>=</w:t>
+      </w:r>
+      <w:r>
+        <w:rPr>
+          <w:rFonts w:ascii="Consolas" w:hAnsi="Consolas" w:cs="Consolas"/>
+          <w:color w:val="6A3E3E"/>
+        </w:rPr>
+        <w:t>str1</w:t>
+      </w:r>
+      <w:r>
+        <w:rPr>
+          <w:rFonts w:ascii="Consolas" w:hAnsi="Consolas" w:cs="Consolas"/>
+          <w:color w:val="000000"/>
+        </w:rPr>
+        <w:t>+</w:t>
+      </w:r>
+      <w:r>
+        <w:rPr>
+          <w:rFonts w:ascii="Consolas" w:hAnsi="Consolas" w:cs="Consolas"/>
+          <w:color w:val="6A3E3E"/>
+        </w:rPr>
+        <w:t>str2</w:t>
+      </w:r>
+      <w:r>
+        <w:rPr>
+          <w:rFonts w:ascii="Consolas" w:hAnsi="Consolas" w:cs="Consolas"/>
+          <w:color w:val="000000"/>
+        </w:rPr>
+        <w:t xml:space="preserve">; </w:t>
+      </w:r>
+    </w:p>
+    <w:p>
+      <w:pPr>
+        <w:autoSpaceDE w:val="0"/>
+        <w:autoSpaceDN w:val="0"/>
+        <w:adjustRightInd w:val="0"/>
+        <w:spacing w:after="0" w:line="240" w:lineRule="auto"/>
+        <w:rPr>
+          <w:rFonts w:ascii="Consolas" w:hAnsi="Consolas" w:cs="Consolas"/>
+        </w:rPr>
+      </w:pPr>
+      <w:r>
+        <w:rPr>
+          <w:rFonts w:ascii="Consolas" w:hAnsi="Consolas" w:cs="Consolas"/>
+          <w:color w:val="000000"/>
+        </w:rPr>
+        <w:tab/>
+      </w:r>
+      <w:r>
+        <w:rPr>
+          <w:rFonts w:ascii="Consolas" w:hAnsi="Consolas" w:cs="Consolas"/>
+          <w:color w:val="000000"/>
+        </w:rPr>
+        <w:tab/>
+      </w:r>
+      <w:r>
+        <w:rPr>
+          <w:rFonts w:ascii="Consolas" w:hAnsi="Consolas" w:cs="Consolas"/>
+          <w:color w:val="000000"/>
+        </w:rPr>
+        <w:tab/>
+      </w:r>
+      <w:proofErr w:type="spellStart"/>
+      <w:proofErr w:type="gramStart"/>
+      <w:r>
+        <w:rPr>
+          <w:rFonts w:ascii="Consolas" w:hAnsi="Consolas" w:cs="Consolas"/>
+          <w:color w:val="000000"/>
+        </w:rPr>
+        <w:t>System.</w:t>
+      </w:r>
+      <w:r>
+        <w:rPr>
+          <w:rFonts w:ascii="Consolas" w:hAnsi="Consolas" w:cs="Consolas"/>
+          <w:b/>
+          <w:bCs/>
+          <w:i/>
+          <w:iCs/>
+          <w:color w:val="0000C0"/>
+        </w:rPr>
+        <w:t>out</w:t>
+      </w:r>
+      <w:r>
+        <w:rPr>
+          <w:rFonts w:ascii="Consolas" w:hAnsi="Consolas" w:cs="Consolas"/>
+          <w:color w:val="000000"/>
+        </w:rPr>
+        <w:t>.println</w:t>
+      </w:r>
+      <w:proofErr w:type="spellEnd"/>
+      <w:r>
+        <w:rPr>
+          <w:rFonts w:ascii="Consolas" w:hAnsi="Consolas" w:cs="Consolas"/>
+          <w:color w:val="000000"/>
+        </w:rPr>
+        <w:t>(</w:t>
+      </w:r>
+      <w:proofErr w:type="gramEnd"/>
+      <w:r>
+        <w:rPr>
+          <w:rFonts w:ascii="Consolas" w:hAnsi="Consolas" w:cs="Consolas"/>
+          <w:color w:val="2A00FF"/>
+        </w:rPr>
+        <w:t>"After merging String: "</w:t>
+      </w:r>
+      <w:r>
+        <w:rPr>
+          <w:rFonts w:ascii="Consolas" w:hAnsi="Consolas" w:cs="Consolas"/>
+          <w:color w:val="000000"/>
+        </w:rPr>
+        <w:t>+</w:t>
+      </w:r>
+      <w:r>
+        <w:rPr>
+          <w:rFonts w:ascii="Consolas" w:hAnsi="Consolas" w:cs="Consolas"/>
+          <w:color w:val="6A3E3E"/>
+        </w:rPr>
+        <w:t>str1</w:t>
+      </w:r>
+      <w:r>
+        <w:rPr>
+          <w:rFonts w:ascii="Consolas" w:hAnsi="Consolas" w:cs="Consolas"/>
+          <w:color w:val="000000"/>
+        </w:rPr>
+        <w:t>);</w:t>
+      </w:r>
+    </w:p>
+    <w:p>
+      <w:pPr>
+        <w:autoSpaceDE w:val="0"/>
+        <w:autoSpaceDN w:val="0"/>
+        <w:adjustRightInd w:val="0"/>
+        <w:spacing w:after="0" w:line="240" w:lineRule="auto"/>
+        <w:rPr>
+          <w:rFonts w:ascii="Consolas" w:hAnsi="Consolas" w:cs="Consolas"/>
+        </w:rPr>
+      </w:pPr>
+      <w:r>
+        <w:rPr>
+          <w:rFonts w:ascii="Consolas" w:hAnsi="Consolas" w:cs="Consolas"/>
+          <w:color w:val="000000"/>
+        </w:rPr>
+        <w:tab/>
+      </w:r>
+      <w:r>
+        <w:rPr>
+          <w:rFonts w:ascii="Consolas" w:hAnsi="Consolas" w:cs="Consolas"/>
+          <w:color w:val="000000"/>
+        </w:rPr>
+        <w:tab/>
+      </w:r>
+      <w:r>
+        <w:rPr>
+          <w:rFonts w:ascii="Consolas" w:hAnsi="Consolas" w:cs="Consolas"/>
+          <w:color w:val="000000"/>
+        </w:rPr>
+        <w:tab/>
+      </w:r>
+    </w:p>
+    <w:p>
+      <w:pPr>
+        <w:autoSpaceDE w:val="0"/>
+        <w:autoSpaceDN w:val="0"/>
+        <w:adjustRightInd w:val="0"/>
+        <w:spacing w:after="0" w:line="240" w:lineRule="auto"/>
+        <w:rPr>
+          <w:rFonts w:ascii="Consolas" w:hAnsi="Consolas" w:cs="Consolas"/>
+        </w:rPr>
+      </w:pPr>
+      <w:r>
+        <w:rPr>
+          <w:rFonts w:ascii="Consolas" w:hAnsi="Consolas" w:cs="Consolas"/>
+          <w:color w:val="000000"/>
+        </w:rPr>
+        <w:tab/>
+      </w:r>
+      <w:r>
+        <w:rPr>
+          <w:rFonts w:ascii="Consolas" w:hAnsi="Consolas" w:cs="Consolas"/>
+          <w:color w:val="000000"/>
+        </w:rPr>
+        <w:tab/>
+      </w:r>
+      <w:r>
+        <w:rPr>
+          <w:rFonts w:ascii="Consolas" w:hAnsi="Consolas" w:cs="Consolas"/>
+          <w:color w:val="000000"/>
+        </w:rPr>
+        <w:tab/>
+      </w:r>
+      <w:r>
+        <w:rPr>
+          <w:rFonts w:ascii="Consolas" w:hAnsi="Consolas" w:cs="Consolas"/>
+          <w:color w:val="6A3E3E"/>
+        </w:rPr>
+        <w:t>str2</w:t>
+      </w:r>
+      <w:r>
+        <w:rPr>
+          <w:rFonts w:ascii="Consolas" w:hAnsi="Consolas" w:cs="Consolas"/>
+          <w:color w:val="000000"/>
+        </w:rPr>
+        <w:t>=</w:t>
+      </w:r>
+      <w:proofErr w:type="gramStart"/>
+      <w:r>
+        <w:rPr>
+          <w:rFonts w:ascii="Consolas" w:hAnsi="Consolas" w:cs="Consolas"/>
+          <w:color w:val="6A3E3E"/>
+        </w:rPr>
+        <w:t>str1</w:t>
+      </w:r>
+      <w:r>
+        <w:rPr>
+          <w:rFonts w:ascii="Consolas" w:hAnsi="Consolas" w:cs="Consolas"/>
+          <w:color w:val="000000"/>
+        </w:rPr>
+        <w:t>.substring(</w:t>
+      </w:r>
+      <w:proofErr w:type="gramEnd"/>
+      <w:r>
+        <w:rPr>
+          <w:rFonts w:ascii="Consolas" w:hAnsi="Consolas" w:cs="Consolas"/>
+          <w:color w:val="000000"/>
+        </w:rPr>
+        <w:t>0,</w:t>
+      </w:r>
+      <w:r>
+        <w:rPr>
+          <w:rFonts w:ascii="Consolas" w:hAnsi="Consolas" w:cs="Consolas"/>
+          <w:color w:val="6A3E3E"/>
+        </w:rPr>
+        <w:t>length</w:t>
+      </w:r>
+      <w:r>
+        <w:rPr>
+          <w:rFonts w:ascii="Consolas" w:hAnsi="Consolas" w:cs="Consolas"/>
+          <w:color w:val="000000"/>
+        </w:rPr>
+        <w:t>);</w:t>
+      </w:r>
+    </w:p>
+    <w:p>
+      <w:pPr>
+        <w:autoSpaceDE w:val="0"/>
+        <w:autoSpaceDN w:val="0"/>
+        <w:adjustRightInd w:val="0"/>
+        <w:spacing w:after="0" w:line="240" w:lineRule="auto"/>
+        <w:rPr>
+          <w:rFonts w:ascii="Consolas" w:hAnsi="Consolas" w:cs="Consolas"/>
+        </w:rPr>
+      </w:pPr>
+      <w:r>
+        <w:rPr>
+          <w:rFonts w:ascii="Consolas" w:hAnsi="Consolas" w:cs="Consolas"/>
+          <w:color w:val="000000"/>
+        </w:rPr>
+        <w:tab/>
+      </w:r>
+      <w:r>
+        <w:rPr>
+          <w:rFonts w:ascii="Consolas" w:hAnsi="Consolas" w:cs="Consolas"/>
+          <w:color w:val="000000"/>
+        </w:rPr>
+        <w:tab/>
+      </w:r>
+      <w:r>
+        <w:rPr>
+          <w:rFonts w:ascii="Consolas" w:hAnsi="Consolas" w:cs="Consolas"/>
+          <w:color w:val="000000"/>
+        </w:rPr>
+        <w:tab/>
+      </w:r>
+      <w:proofErr w:type="spellStart"/>
+      <w:proofErr w:type="gramStart"/>
+      <w:r>
+        <w:rPr>
+          <w:rFonts w:ascii="Consolas" w:hAnsi="Consolas" w:cs="Consolas"/>
+          <w:b/>
+          <w:bCs/>
+          <w:color w:val="7F0055"/>
+        </w:rPr>
+        <w:t>int</w:t>
+      </w:r>
+      <w:proofErr w:type="spellEnd"/>
+      <w:proofErr w:type="gramEnd"/>
+      <w:r>
+        <w:rPr>
+          <w:rFonts w:ascii="Consolas" w:hAnsi="Consolas" w:cs="Consolas"/>
+          <w:color w:val="000000"/>
+        </w:rPr>
+        <w:t xml:space="preserve"> </w:t>
+      </w:r>
+      <w:r>
+        <w:rPr>
+          <w:rFonts w:ascii="Consolas" w:hAnsi="Consolas" w:cs="Consolas"/>
+          <w:color w:val="6A3E3E"/>
+        </w:rPr>
+        <w:t>length2</w:t>
+      </w:r>
+      <w:r>
+        <w:rPr>
+          <w:rFonts w:ascii="Consolas" w:hAnsi="Consolas" w:cs="Consolas"/>
+          <w:color w:val="000000"/>
+        </w:rPr>
+        <w:t xml:space="preserve">= </w:t>
+      </w:r>
+      <w:r>
+        <w:rPr>
+          <w:rFonts w:ascii="Consolas" w:hAnsi="Consolas" w:cs="Consolas"/>
+          <w:color w:val="6A3E3E"/>
+        </w:rPr>
+        <w:t>str1</w:t>
+      </w:r>
+      <w:r>
+        <w:rPr>
+          <w:rFonts w:ascii="Consolas" w:hAnsi="Consolas" w:cs="Consolas"/>
+          <w:color w:val="000000"/>
+        </w:rPr>
+        <w:t>.length();</w:t>
+      </w:r>
+    </w:p>
+    <w:p>
+      <w:pPr>
+        <w:autoSpaceDE w:val="0"/>
+        <w:autoSpaceDN w:val="0"/>
+        <w:adjustRightInd w:val="0"/>
+        <w:spacing w:after="0" w:line="240" w:lineRule="auto"/>
+        <w:rPr>
+          <w:rFonts w:ascii="Consolas" w:hAnsi="Consolas" w:cs="Consolas"/>
+        </w:rPr>
+      </w:pPr>
+      <w:r>
+        <w:rPr>
+          <w:rFonts w:ascii="Consolas" w:hAnsi="Consolas" w:cs="Consolas"/>
+          <w:color w:val="000000"/>
+        </w:rPr>
+        <w:tab/>
+      </w:r>
+      <w:r>
+        <w:rPr>
+          <w:rFonts w:ascii="Consolas" w:hAnsi="Consolas" w:cs="Consolas"/>
+          <w:color w:val="000000"/>
+        </w:rPr>
+        <w:tab/>
+      </w:r>
+      <w:r>
+        <w:rPr>
+          <w:rFonts w:ascii="Consolas" w:hAnsi="Consolas" w:cs="Consolas"/>
+          <w:color w:val="000000"/>
+        </w:rPr>
+        <w:tab/>
+      </w:r>
+      <w:r>
+        <w:rPr>
+          <w:rFonts w:ascii="Consolas" w:hAnsi="Consolas" w:cs="Consolas"/>
+          <w:color w:val="6A3E3E"/>
+        </w:rPr>
+        <w:t>str1</w:t>
+      </w:r>
+      <w:r>
+        <w:rPr>
+          <w:rFonts w:ascii="Consolas" w:hAnsi="Consolas" w:cs="Consolas"/>
+          <w:color w:val="000000"/>
+        </w:rPr>
+        <w:t>=</w:t>
+      </w:r>
+      <w:proofErr w:type="gramStart"/>
+      <w:r>
+        <w:rPr>
+          <w:rFonts w:ascii="Consolas" w:hAnsi="Consolas" w:cs="Consolas"/>
+          <w:color w:val="6A3E3E"/>
+        </w:rPr>
+        <w:t>str1</w:t>
+      </w:r>
+      <w:r>
+        <w:rPr>
+          <w:rFonts w:ascii="Consolas" w:hAnsi="Consolas" w:cs="Consolas"/>
+          <w:color w:val="000000"/>
+        </w:rPr>
+        <w:t>.substring(</w:t>
+      </w:r>
+      <w:proofErr w:type="gramEnd"/>
+      <w:r>
+        <w:rPr>
+          <w:rFonts w:ascii="Consolas" w:hAnsi="Consolas" w:cs="Consolas"/>
+          <w:color w:val="6A3E3E"/>
+        </w:rPr>
+        <w:t>length</w:t>
+      </w:r>
+      <w:r>
+        <w:rPr>
+          <w:rFonts w:ascii="Consolas" w:hAnsi="Consolas" w:cs="Consolas"/>
+          <w:color w:val="000000"/>
+        </w:rPr>
+        <w:t xml:space="preserve">, </w:t>
+      </w:r>
+      <w:r>
+        <w:rPr>
+          <w:rFonts w:ascii="Consolas" w:hAnsi="Consolas" w:cs="Consolas"/>
+          <w:color w:val="6A3E3E"/>
+        </w:rPr>
+        <w:t>length2</w:t>
+      </w:r>
+      <w:r>
+        <w:rPr>
+          <w:rFonts w:ascii="Consolas" w:hAnsi="Consolas" w:cs="Consolas"/>
+          <w:color w:val="000000"/>
+        </w:rPr>
+        <w:t>);</w:t>
+      </w:r>
+    </w:p>
+    <w:p>
+      <w:pPr>
+        <w:autoSpaceDE w:val="0"/>
+        <w:autoSpaceDN w:val="0"/>
+        <w:adjustRightInd w:val="0"/>
+        <w:spacing w:after="0" w:line="240" w:lineRule="auto"/>
+        <w:rPr>
+          <w:rFonts w:ascii="Consolas" w:hAnsi="Consolas" w:cs="Consolas"/>
+        </w:rPr>
+      </w:pPr>
+      <w:r>
+        <w:rPr>
+          <w:rFonts w:ascii="Consolas" w:hAnsi="Consolas" w:cs="Consolas"/>
+          <w:color w:val="000000"/>
+        </w:rPr>
+        <w:tab/>
+      </w:r>
+      <w:r>
+        <w:rPr>
+          <w:rFonts w:ascii="Consolas" w:hAnsi="Consolas" w:cs="Consolas"/>
+          <w:color w:val="000000"/>
+        </w:rPr>
+        <w:tab/>
+      </w:r>
+      <w:r>
+        <w:rPr>
+          <w:rFonts w:ascii="Consolas" w:hAnsi="Consolas" w:cs="Consolas"/>
+          <w:color w:val="000000"/>
+        </w:rPr>
+        <w:tab/>
+      </w:r>
+      <w:proofErr w:type="spellStart"/>
+      <w:proofErr w:type="gramStart"/>
+      <w:r>
+        <w:rPr>
+          <w:rFonts w:ascii="Consolas" w:hAnsi="Consolas" w:cs="Consolas"/>
+          <w:color w:val="000000"/>
+        </w:rPr>
+        <w:t>System.</w:t>
+      </w:r>
+      <w:r>
+        <w:rPr>
+          <w:rFonts w:ascii="Consolas" w:hAnsi="Consolas" w:cs="Consolas"/>
+          <w:b/>
+          <w:bCs/>
+          <w:i/>
+          <w:iCs/>
+          <w:color w:val="0000C0"/>
+        </w:rPr>
+        <w:t>out</w:t>
+      </w:r>
+      <w:r>
+        <w:rPr>
+          <w:rFonts w:ascii="Consolas" w:hAnsi="Consolas" w:cs="Consolas"/>
+          <w:color w:val="000000"/>
+        </w:rPr>
+        <w:t>.println</w:t>
+      </w:r>
+      <w:proofErr w:type="spellEnd"/>
+      <w:r>
+        <w:rPr>
+          <w:rFonts w:ascii="Consolas" w:hAnsi="Consolas" w:cs="Consolas"/>
+          <w:color w:val="000000"/>
+        </w:rPr>
+        <w:t>(</w:t>
+      </w:r>
+      <w:proofErr w:type="gramEnd"/>
+      <w:r>
+        <w:rPr>
+          <w:rFonts w:ascii="Consolas" w:hAnsi="Consolas" w:cs="Consolas"/>
+          <w:color w:val="2A00FF"/>
+        </w:rPr>
+        <w:t>"After swapping: "</w:t>
+      </w:r>
+      <w:r>
+        <w:rPr>
+          <w:rFonts w:ascii="Consolas" w:hAnsi="Consolas" w:cs="Consolas"/>
+          <w:color w:val="000000"/>
+        </w:rPr>
+        <w:t>+</w:t>
+      </w:r>
+      <w:r>
+        <w:rPr>
+          <w:rFonts w:ascii="Consolas" w:hAnsi="Consolas" w:cs="Consolas"/>
+          <w:color w:val="6A3E3E"/>
+        </w:rPr>
+        <w:t>str1</w:t>
+      </w:r>
+      <w:r>
+        <w:rPr>
+          <w:rFonts w:ascii="Consolas" w:hAnsi="Consolas" w:cs="Consolas"/>
+          <w:color w:val="000000"/>
+        </w:rPr>
+        <w:t>+</w:t>
+      </w:r>
+      <w:r>
+        <w:rPr>
+          <w:rFonts w:ascii="Consolas" w:hAnsi="Consolas" w:cs="Consolas"/>
+          <w:color w:val="2A00FF"/>
+        </w:rPr>
+        <w:t>" "</w:t>
+      </w:r>
+      <w:r>
+        <w:rPr>
+          <w:rFonts w:ascii="Consolas" w:hAnsi="Consolas" w:cs="Consolas"/>
+          <w:color w:val="000000"/>
+        </w:rPr>
+        <w:t>+</w:t>
+      </w:r>
+      <w:r>
+        <w:rPr>
+          <w:rFonts w:ascii="Consolas" w:hAnsi="Consolas" w:cs="Consolas"/>
+          <w:color w:val="6A3E3E"/>
+        </w:rPr>
+        <w:t>str2</w:t>
+      </w:r>
+      <w:r>
+        <w:rPr>
+          <w:rFonts w:ascii="Consolas" w:hAnsi="Consolas" w:cs="Consolas"/>
+          <w:color w:val="000000"/>
+        </w:rPr>
+        <w:t>);</w:t>
+      </w:r>
+    </w:p>
+    <w:p>
+      <w:pPr>
+        <w:autoSpaceDE w:val="0"/>
+        <w:autoSpaceDN w:val="0"/>
+        <w:adjustRightInd w:val="0"/>
+        <w:spacing w:after="0" w:line="240" w:lineRule="auto"/>
+        <w:rPr>
+          <w:rFonts w:ascii="Consolas" w:hAnsi="Consolas" w:cs="Consolas"/>
+        </w:rPr>
+      </w:pPr>
+      <w:r>
+        <w:rPr>
+          <w:rFonts w:ascii="Consolas" w:hAnsi="Consolas" w:cs="Consolas"/>
+          <w:color w:val="000000"/>
+        </w:rPr>
+        <w:tab/>
+      </w:r>
+      <w:r>
+        <w:rPr>
+          <w:rFonts w:ascii="Consolas" w:hAnsi="Consolas" w:cs="Consolas"/>
+          <w:color w:val="000000"/>
+        </w:rPr>
+        <w:tab/>
+      </w:r>
+      <w:r>
+        <w:rPr>
+          <w:rFonts w:ascii="Consolas" w:hAnsi="Consolas" w:cs="Consolas"/>
+          <w:color w:val="000000"/>
+        </w:rPr>
+        <w:tab/>
+      </w:r>
+      <w:proofErr w:type="spellStart"/>
+      <w:proofErr w:type="gramStart"/>
+      <w:r>
+        <w:rPr>
+          <w:rFonts w:ascii="Consolas" w:hAnsi="Consolas" w:cs="Consolas"/>
+          <w:color w:val="000000"/>
+        </w:rPr>
+        <w:t>Assert.</w:t>
+      </w:r>
+      <w:r>
+        <w:rPr>
+          <w:rFonts w:ascii="Consolas" w:hAnsi="Consolas" w:cs="Consolas"/>
+          <w:i/>
+          <w:iCs/>
+          <w:color w:val="000000"/>
+        </w:rPr>
+        <w:t>assertEquals</w:t>
+      </w:r>
+      <w:proofErr w:type="spellEnd"/>
+      <w:r>
+        <w:rPr>
+          <w:rFonts w:ascii="Consolas" w:hAnsi="Consolas" w:cs="Consolas"/>
+          <w:color w:val="000000"/>
+        </w:rPr>
+        <w:t>(</w:t>
+      </w:r>
+      <w:proofErr w:type="gramEnd"/>
+      <w:r>
+        <w:rPr>
+          <w:rFonts w:ascii="Consolas" w:hAnsi="Consolas" w:cs="Consolas"/>
+          <w:color w:val="6A3E3E"/>
+        </w:rPr>
+        <w:t>str2</w:t>
+      </w:r>
+      <w:r>
+        <w:rPr>
+          <w:rFonts w:ascii="Consolas" w:hAnsi="Consolas" w:cs="Consolas"/>
+          <w:color w:val="000000"/>
+        </w:rPr>
+        <w:t xml:space="preserve">, </w:t>
+      </w:r>
+      <w:r>
+        <w:rPr>
+          <w:rFonts w:ascii="Consolas" w:hAnsi="Consolas" w:cs="Consolas"/>
+          <w:color w:val="2A00FF"/>
+        </w:rPr>
+        <w:t>"Test2"</w:t>
+      </w:r>
+      <w:r>
+        <w:rPr>
+          <w:rFonts w:ascii="Consolas" w:hAnsi="Consolas" w:cs="Consolas"/>
+          <w:color w:val="000000"/>
+        </w:rPr>
+        <w:t>);</w:t>
+      </w:r>
+    </w:p>
+    <w:p>
+      <w:pPr>
+        <w:autoSpaceDE w:val="0"/>
+        <w:autoSpaceDN w:val="0"/>
+        <w:adjustRightInd w:val="0"/>
+        <w:spacing w:after="0" w:line="240" w:lineRule="auto"/>
+        <w:rPr>
+          <w:rFonts w:ascii="Consolas" w:hAnsi="Consolas" w:cs="Consolas"/>
+        </w:rPr>
+      </w:pPr>
+      <w:r>
+        <w:rPr>
+          <w:rFonts w:ascii="Consolas" w:hAnsi="Consolas" w:cs="Consolas"/>
+          <w:color w:val="000000"/>
+        </w:rPr>
+        <w:tab/>
+      </w:r>
+      <w:r>
+        <w:rPr>
+          <w:rFonts w:ascii="Consolas" w:hAnsi="Consolas" w:cs="Consolas"/>
+          <w:color w:val="000000"/>
+        </w:rPr>
+        <w:tab/>
+        <w:t>}</w:t>
+      </w:r>
+    </w:p>
+    <w:p>
+      <w:pPr>
+        <w:autoSpaceDE w:val="0"/>
+        <w:autoSpaceDN w:val="0"/>
+        <w:adjustRightInd w:val="0"/>
+        <w:spacing w:after="0" w:line="240" w:lineRule="auto"/>
+        <w:rPr>
+          <w:rFonts w:ascii="Consolas" w:hAnsi="Consolas" w:cs="Consolas"/>
+        </w:rPr>
+      </w:pPr>
+      <w:r>
+        <w:rPr>
+          <w:rFonts w:ascii="Consolas" w:hAnsi="Consolas" w:cs="Consolas"/>
+          <w:color w:val="000000"/>
+        </w:rPr>
+        <w:tab/>
+      </w:r>
+      <w:r>
+        <w:rPr>
+          <w:rFonts w:ascii="Consolas" w:hAnsi="Consolas" w:cs="Consolas"/>
+          <w:color w:val="000000"/>
+        </w:rPr>
+        <w:tab/>
+      </w:r>
+      <w:proofErr w:type="gramStart"/>
+      <w:r>
+        <w:rPr>
+          <w:rFonts w:ascii="Consolas" w:hAnsi="Consolas" w:cs="Consolas"/>
+          <w:b/>
+          <w:bCs/>
+          <w:color w:val="7F0055"/>
+        </w:rPr>
+        <w:t>catch</w:t>
+      </w:r>
+      <w:r>
+        <w:rPr>
+          <w:rFonts w:ascii="Consolas" w:hAnsi="Consolas" w:cs="Consolas"/>
+          <w:color w:val="000000"/>
+        </w:rPr>
+        <w:t>(</w:t>
+      </w:r>
+      <w:proofErr w:type="gramEnd"/>
+      <w:r>
+        <w:rPr>
+          <w:rFonts w:ascii="Consolas" w:hAnsi="Consolas" w:cs="Consolas"/>
+          <w:color w:val="000000"/>
+        </w:rPr>
+        <w:t xml:space="preserve">Exception </w:t>
+      </w:r>
+      <w:r>
+        <w:rPr>
+          <w:rFonts w:ascii="Consolas" w:hAnsi="Consolas" w:cs="Consolas"/>
+          <w:color w:val="6A3E3E"/>
+        </w:rPr>
+        <w:t>e</w:t>
+      </w:r>
+      <w:r>
+        <w:rPr>
+          <w:rFonts w:ascii="Consolas" w:hAnsi="Consolas" w:cs="Consolas"/>
+          <w:color w:val="000000"/>
+        </w:rPr>
+        <w:t>) {</w:t>
+      </w:r>
+    </w:p>
+    <w:p>
+      <w:pPr>
+        <w:autoSpaceDE w:val="0"/>
+        <w:autoSpaceDN w:val="0"/>
+        <w:adjustRightInd w:val="0"/>
+        <w:spacing w:after="0" w:line="240" w:lineRule="auto"/>
+        <w:rPr>
+          <w:rFonts w:ascii="Consolas" w:hAnsi="Consolas" w:cs="Consolas"/>
+        </w:rPr>
+      </w:pPr>
+      <w:r>
+        <w:rPr>
+          <w:rFonts w:ascii="Consolas" w:hAnsi="Consolas" w:cs="Consolas"/>
+          <w:color w:val="000000"/>
+        </w:rPr>
+        <w:tab/>
+      </w:r>
+      <w:r>
+        <w:rPr>
+          <w:rFonts w:ascii="Consolas" w:hAnsi="Consolas" w:cs="Consolas"/>
+          <w:color w:val="000000"/>
+        </w:rPr>
+        <w:tab/>
+      </w:r>
+      <w:r>
+        <w:rPr>
+          <w:rFonts w:ascii="Consolas" w:hAnsi="Consolas" w:cs="Consolas"/>
+          <w:color w:val="000000"/>
+        </w:rPr>
+        <w:t xml:space="preserve">File </w:t>
+      </w:r>
+      <w:r>
+        <w:rPr>
+          <w:rFonts w:ascii="Consolas" w:hAnsi="Consolas" w:cs="Consolas"/>
+          <w:color w:val="6A3E3E"/>
+        </w:rPr>
+        <w:t>snap</w:t>
+      </w:r>
+      <w:r>
+        <w:rPr>
+          <w:rFonts w:ascii="Consolas" w:hAnsi="Consolas" w:cs="Consolas"/>
+          <w:color w:val="000000"/>
+        </w:rPr>
+        <w:t xml:space="preserve"> = ((</w:t>
+      </w:r>
+      <w:proofErr w:type="spellStart"/>
+      <w:r>
+        <w:rPr>
+          <w:rFonts w:ascii="Consolas" w:hAnsi="Consolas" w:cs="Consolas"/>
+          <w:color w:val="000000"/>
+        </w:rPr>
+        <w:t>TakesScreenshot</w:t>
+      </w:r>
+      <w:proofErr w:type="spellEnd"/>
+      <w:proofErr w:type="gramStart"/>
+      <w:r>
+        <w:rPr>
+          <w:rFonts w:ascii="Consolas" w:hAnsi="Consolas" w:cs="Consolas"/>
+          <w:color w:val="000000"/>
+        </w:rPr>
+        <w:t>)</w:t>
+      </w:r>
+      <w:r>
+        <w:rPr>
+          <w:rFonts w:ascii="Consolas" w:hAnsi="Consolas" w:cs="Consolas"/>
+          <w:color w:val="000000"/>
+          <w:u w:val="single"/>
+        </w:rPr>
+        <w:t>driver</w:t>
+      </w:r>
+      <w:proofErr w:type="gramEnd"/>
+      <w:r>
+        <w:rPr>
+          <w:rFonts w:ascii="Consolas" w:hAnsi="Consolas" w:cs="Consolas"/>
+          <w:color w:val="000000"/>
+        </w:rPr>
+        <w:t>).</w:t>
+      </w:r>
+      <w:proofErr w:type="spellStart"/>
+      <w:r>
+        <w:rPr>
+          <w:rFonts w:ascii="Consolas" w:hAnsi="Consolas" w:cs="Consolas"/>
+          <w:color w:val="000000"/>
+        </w:rPr>
+        <w:t>getScreenshotAs</w:t>
+      </w:r>
+      <w:proofErr w:type="spellEnd"/>
+      <w:r>
+        <w:rPr>
+          <w:rFonts w:ascii="Consolas" w:hAnsi="Consolas" w:cs="Consolas"/>
+          <w:color w:val="000000"/>
+        </w:rPr>
+        <w:t>(</w:t>
+      </w:r>
+      <w:proofErr w:type="spellStart"/>
+      <w:r>
+        <w:rPr>
+          <w:rFonts w:ascii="Consolas" w:hAnsi="Consolas" w:cs="Consolas"/>
+          <w:color w:val="000000"/>
+        </w:rPr>
+        <w:t>OutputType.</w:t>
+      </w:r>
+      <w:r>
+        <w:rPr>
+          <w:rFonts w:ascii="Consolas" w:hAnsi="Consolas" w:cs="Consolas"/>
+          <w:b/>
+          <w:bCs/>
+          <w:i/>
+          <w:iCs/>
+          <w:color w:val="0000C0"/>
+        </w:rPr>
+        <w:t>FILE</w:t>
+      </w:r>
+      <w:proofErr w:type="spellEnd"/>
+      <w:r>
+        <w:rPr>
+          <w:rFonts w:ascii="Consolas" w:hAnsi="Consolas" w:cs="Consolas"/>
+          <w:color w:val="000000"/>
+        </w:rPr>
+        <w:t>);</w:t>
+      </w:r>
+    </w:p>
+    <w:p>
+      <w:pPr>
+        <w:autoSpaceDE w:val="0"/>
+        <w:autoSpaceDN w:val="0"/>
+        <w:adjustRightInd w:val="0"/>
+        <w:spacing w:after="0" w:line="240" w:lineRule="auto"/>
+        <w:rPr>
+          <w:rFonts w:ascii="Consolas" w:hAnsi="Consolas" w:cs="Consolas"/>
+        </w:rPr>
+      </w:pPr>
+      <w:r>
+        <w:rPr>
+          <w:rFonts w:ascii="Consolas" w:hAnsi="Consolas" w:cs="Consolas"/>
+          <w:color w:val="000000"/>
+        </w:rPr>
+        <w:tab/>
+      </w:r>
+      <w:r>
+        <w:rPr>
+          <w:rFonts w:ascii="Consolas" w:hAnsi="Consolas" w:cs="Consolas"/>
+          <w:color w:val="000000"/>
+        </w:rPr>
+        <w:tab/>
+      </w:r>
+      <w:r>
+        <w:rPr>
+          <w:rFonts w:ascii="Consolas" w:hAnsi="Consolas" w:cs="Consolas"/>
+          <w:color w:val="000000"/>
+        </w:rPr>
+        <w:tab/>
+      </w:r>
+      <w:proofErr w:type="spellStart"/>
+      <w:proofErr w:type="gramStart"/>
+      <w:r>
+        <w:rPr>
+          <w:rFonts w:ascii="Consolas" w:hAnsi="Consolas" w:cs="Consolas"/>
+          <w:color w:val="000000"/>
+        </w:rPr>
+        <w:t>FileUtils.</w:t>
+      </w:r>
+      <w:r>
+        <w:rPr>
+          <w:rFonts w:ascii="Consolas" w:hAnsi="Consolas" w:cs="Consolas"/>
+          <w:i/>
+          <w:iCs/>
+          <w:color w:val="000000"/>
+        </w:rPr>
+        <w:t>copyFile</w:t>
+      </w:r>
+      <w:proofErr w:type="spellEnd"/>
+      <w:r>
+        <w:rPr>
+          <w:rFonts w:ascii="Consolas" w:hAnsi="Consolas" w:cs="Consolas"/>
+          <w:color w:val="000000"/>
+        </w:rPr>
+        <w:t>(</w:t>
+      </w:r>
+      <w:proofErr w:type="spellStart"/>
+      <w:proofErr w:type="gramEnd"/>
+      <w:r>
+        <w:rPr>
+          <w:rFonts w:ascii="Consolas" w:hAnsi="Consolas" w:cs="Consolas"/>
+          <w:color w:val="6A3E3E"/>
+        </w:rPr>
+        <w:t>snap</w:t>
+      </w:r>
+      <w:r>
+        <w:rPr>
+          <w:rFonts w:ascii="Consolas" w:hAnsi="Consolas" w:cs="Consolas"/>
+          <w:color w:val="000000"/>
+        </w:rPr>
+        <w:t>,</w:t>
+      </w:r>
+      <w:r>
+        <w:rPr>
+          <w:rFonts w:ascii="Consolas" w:hAnsi="Consolas" w:cs="Consolas"/>
+          <w:b/>
+          <w:bCs/>
+          <w:color w:val="7F0055"/>
+        </w:rPr>
+        <w:t>new</w:t>
+      </w:r>
+      <w:proofErr w:type="spellEnd"/>
+      <w:r>
+        <w:rPr>
+          <w:rFonts w:ascii="Consolas" w:hAnsi="Consolas" w:cs="Consolas"/>
+          <w:color w:val="000000"/>
+        </w:rPr>
+        <w:t xml:space="preserve"> File(</w:t>
+      </w:r>
+      <w:r>
+        <w:rPr>
+          <w:rFonts w:ascii="Consolas" w:hAnsi="Consolas" w:cs="Consolas"/>
+          <w:color w:val="2A00FF"/>
+        </w:rPr>
+        <w:t>".//test-output/failed.png"</w:t>
+      </w:r>
+      <w:r>
+        <w:rPr>
+          <w:rFonts w:ascii="Consolas" w:hAnsi="Consolas" w:cs="Consolas"/>
+          <w:color w:val="000000"/>
+        </w:rPr>
+        <w:t>));</w:t>
+      </w:r>
+    </w:p>
+    <w:p>
+      <w:pPr>
+        <w:autoSpaceDE w:val="0"/>
+        <w:autoSpaceDN w:val="0"/>
+        <w:adjustRightInd w:val="0"/>
+        <w:spacing w:after="0" w:line="240" w:lineRule="auto"/>
+        <w:rPr>
+          <w:rFonts w:ascii="Consolas" w:hAnsi="Consolas" w:cs="Consolas"/>
+        </w:rPr>
+      </w:pPr>
+      <w:r>
+        <w:rPr>
+          <w:rFonts w:ascii="Consolas" w:hAnsi="Consolas" w:cs="Consolas"/>
+          <w:color w:val="000000"/>
+        </w:rPr>
+        <w:tab/>
+      </w:r>
+      <w:r>
+        <w:rPr>
+          <w:rFonts w:ascii="Consolas" w:hAnsi="Consolas" w:cs="Consolas"/>
+          <w:color w:val="000000"/>
+        </w:rPr>
+        <w:tab/>
+      </w:r>
+      <w:r>
+        <w:rPr>
+          <w:rFonts w:ascii="Consolas" w:hAnsi="Consolas" w:cs="Consolas"/>
+          <w:color w:val="000000"/>
+        </w:rPr>
+        <w:tab/>
+      </w:r>
+      <w:proofErr w:type="spellStart"/>
+      <w:proofErr w:type="gramStart"/>
+      <w:r>
+        <w:rPr>
+          <w:rFonts w:ascii="Consolas" w:hAnsi="Consolas" w:cs="Consolas"/>
+          <w:color w:val="6A3E3E"/>
+        </w:rPr>
+        <w:t>e</w:t>
+      </w:r>
+      <w:r>
+        <w:rPr>
+          <w:rFonts w:ascii="Consolas" w:hAnsi="Consolas" w:cs="Consolas"/>
+          <w:color w:val="000000"/>
+        </w:rPr>
+        <w:t>.printStackTrace</w:t>
+      </w:r>
+      <w:proofErr w:type="spellEnd"/>
+      <w:r>
+        <w:rPr>
+          <w:rFonts w:ascii="Consolas" w:hAnsi="Consolas" w:cs="Consolas"/>
+          <w:color w:val="000000"/>
+        </w:rPr>
+        <w:t>(</w:t>
+      </w:r>
+      <w:proofErr w:type="gramEnd"/>
+      <w:r>
+        <w:rPr>
+          <w:rFonts w:ascii="Consolas" w:hAnsi="Consolas" w:cs="Consolas"/>
+          <w:color w:val="000000"/>
+        </w:rPr>
+        <w:t>);</w:t>
+      </w:r>
+    </w:p>
+    <w:p>
+      <w:pPr>
+        <w:autoSpaceDE w:val="0"/>
+        <w:autoSpaceDN w:val="0"/>
+        <w:adjustRightInd w:val="0"/>
+        <w:spacing w:after="0" w:line="240" w:lineRule="auto"/>
+        <w:rPr>
+          <w:rFonts w:ascii="Consolas" w:hAnsi="Consolas" w:cs="Consolas"/>
+        </w:rPr>
+      </w:pPr>
+      <w:r>
+        <w:rPr>
+          <w:rFonts w:ascii="Consolas" w:hAnsi="Consolas" w:cs="Consolas"/>
+          <w:color w:val="000000"/>
+        </w:rPr>
+        <w:lastRenderedPageBreak/>
+        <w:tab/>
+      </w:r>
+      <w:r>
+        <w:rPr>
+          <w:rFonts w:ascii="Consolas" w:hAnsi="Consolas" w:cs="Consolas"/>
+          <w:color w:val="000000"/>
+        </w:rPr>
+        <w:tab/>
+        <w:t>}</w:t>
+      </w:r>
+    </w:p>
+    <w:p>
+      <w:pPr>
+        <w:pStyle w:val="ListParagraph"/>
+        <w:spacing w:after="0" w:line="240" w:lineRule="auto"/>
+        <w:jc w:val="both"/>
+        <w:rPr>
+          <w:rFonts w:cstheme="minorHAnsi"/>
+          <w:lang w:val="en-US"/>
+        </w:rPr>
+      </w:pPr>
+      <w:r>
+        <w:rPr>
+          <w:rFonts w:ascii="Consolas" w:hAnsi="Consolas" w:cs="Consolas"/>
+          <w:color w:val="000000"/>
+        </w:rPr>
+        <w:t>}</w:t>
+      </w:r>
+    </w:p>
+    <w:p>
+      <w:pPr>
+        <w:pStyle w:val="ListParagraph"/>
+        <w:numPr>
+          <w:ilvl w:val="0"/>
+          <w:numId w:val="11"/>
+        </w:numPr>
+        <w:spacing w:after="0" w:line="240" w:lineRule="auto"/>
+        <w:jc w:val="both"/>
+        <w:rPr>
+          <w:rFonts w:cstheme="minorHAnsi"/>
+          <w:lang w:val="en-US"/>
+        </w:rPr>
+      </w:pPr>
+      <w:proofErr w:type="spellStart"/>
+      <w:r>
+        <w:rPr>
+          <w:rFonts w:cstheme="minorHAnsi"/>
+          <w:lang w:val="en-US"/>
+        </w:rPr>
+        <w:t>TestNG</w:t>
+      </w:r>
+      <w:proofErr w:type="spellEnd"/>
+      <w:r>
+        <w:rPr>
+          <w:rFonts w:cstheme="minorHAnsi"/>
+          <w:lang w:val="en-US"/>
+        </w:rPr>
+        <w:t xml:space="preserve">: Using </w:t>
+      </w:r>
+      <w:proofErr w:type="spellStart"/>
+      <w:r>
+        <w:rPr>
+          <w:rFonts w:cstheme="minorHAnsi"/>
+          <w:lang w:val="en-US"/>
+        </w:rPr>
+        <w:t>ITestResult</w:t>
+      </w:r>
+      <w:proofErr w:type="spellEnd"/>
+      <w:r>
+        <w:rPr>
+          <w:rFonts w:cstheme="minorHAnsi"/>
+          <w:lang w:val="en-US"/>
+        </w:rPr>
+        <w:t xml:space="preserve"> Interface. Create </w:t>
+      </w:r>
+      <w:proofErr w:type="spellStart"/>
+      <w:r>
+        <w:rPr>
+          <w:rFonts w:cstheme="minorHAnsi"/>
+          <w:b/>
+          <w:lang w:val="en-US"/>
+        </w:rPr>
+        <w:t>AfterMethod</w:t>
+      </w:r>
+      <w:proofErr w:type="spellEnd"/>
+      <w:r>
+        <w:rPr>
+          <w:rFonts w:cstheme="minorHAnsi"/>
+          <w:lang w:val="en-US"/>
+        </w:rPr>
+        <w:t xml:space="preserve"> and add screen capture statement in it.</w:t>
+      </w:r>
+    </w:p>
+    <w:p>
+      <w:pPr>
+        <w:pStyle w:val="ListParagraph"/>
+        <w:spacing w:after="0" w:line="240" w:lineRule="auto"/>
+        <w:jc w:val="both"/>
+        <w:rPr>
+          <w:rFonts w:cstheme="minorHAnsi"/>
+          <w:b/>
+          <w:lang w:val="en-US"/>
+        </w:rPr>
+      </w:pPr>
+      <w:r>
+        <w:rPr>
+          <w:rFonts w:cstheme="minorHAnsi"/>
+          <w:b/>
+          <w:lang w:val="en-US"/>
+        </w:rPr>
+        <w:t>Example:-</w:t>
+      </w:r>
+    </w:p>
+    <w:p>
+      <w:pPr>
+        <w:autoSpaceDE w:val="0"/>
+        <w:autoSpaceDN w:val="0"/>
+        <w:adjustRightInd w:val="0"/>
+        <w:spacing w:after="0" w:line="240" w:lineRule="auto"/>
+        <w:ind w:firstLine="720"/>
+        <w:rPr>
+          <w:rFonts w:ascii="Consolas" w:hAnsi="Consolas" w:cs="Consolas"/>
+        </w:rPr>
+      </w:pPr>
+      <w:r>
+        <w:rPr>
+          <w:rFonts w:ascii="Consolas" w:hAnsi="Consolas" w:cs="Consolas"/>
+          <w:color w:val="646464"/>
+        </w:rPr>
+        <w:t>@</w:t>
+      </w:r>
+      <w:proofErr w:type="spellStart"/>
+      <w:r>
+        <w:rPr>
+          <w:rFonts w:ascii="Consolas" w:hAnsi="Consolas" w:cs="Consolas"/>
+          <w:color w:val="646464"/>
+        </w:rPr>
+        <w:t>AfterMethod</w:t>
+      </w:r>
+      <w:proofErr w:type="spellEnd"/>
+    </w:p>
+    <w:p>
+      <w:pPr>
+        <w:autoSpaceDE w:val="0"/>
+        <w:autoSpaceDN w:val="0"/>
+        <w:adjustRightInd w:val="0"/>
+        <w:spacing w:after="0" w:line="240" w:lineRule="auto"/>
+        <w:rPr>
+          <w:rFonts w:ascii="Consolas" w:hAnsi="Consolas" w:cs="Consolas"/>
+        </w:rPr>
+      </w:pPr>
+      <w:r>
+        <w:rPr>
+          <w:rFonts w:ascii="Consolas" w:hAnsi="Consolas" w:cs="Consolas"/>
+          <w:color w:val="000000"/>
+        </w:rPr>
+        <w:tab/>
+      </w:r>
+      <w:proofErr w:type="gramStart"/>
+      <w:r>
+        <w:rPr>
+          <w:rFonts w:ascii="Consolas" w:hAnsi="Consolas" w:cs="Consolas"/>
+          <w:b/>
+          <w:bCs/>
+          <w:color w:val="7F0055"/>
+        </w:rPr>
+        <w:t>public</w:t>
+      </w:r>
+      <w:proofErr w:type="gramEnd"/>
+      <w:r>
+        <w:rPr>
+          <w:rFonts w:ascii="Consolas" w:hAnsi="Consolas" w:cs="Consolas"/>
+          <w:color w:val="000000"/>
+        </w:rPr>
+        <w:t xml:space="preserve"> </w:t>
+      </w:r>
+      <w:r>
+        <w:rPr>
+          <w:rFonts w:ascii="Consolas" w:hAnsi="Consolas" w:cs="Consolas"/>
+          <w:b/>
+          <w:bCs/>
+          <w:color w:val="7F0055"/>
+        </w:rPr>
+        <w:t>void</w:t>
+      </w:r>
+      <w:r>
+        <w:rPr>
+          <w:rFonts w:ascii="Consolas" w:hAnsi="Consolas" w:cs="Consolas"/>
+          <w:color w:val="000000"/>
+        </w:rPr>
+        <w:t xml:space="preserve"> </w:t>
+      </w:r>
+      <w:proofErr w:type="spellStart"/>
+      <w:r>
+        <w:rPr>
+          <w:rFonts w:ascii="Consolas" w:hAnsi="Consolas" w:cs="Consolas"/>
+          <w:color w:val="000000"/>
+        </w:rPr>
+        <w:t>takeScreenshot</w:t>
+      </w:r>
+      <w:proofErr w:type="spellEnd"/>
+      <w:r>
+        <w:rPr>
+          <w:rFonts w:ascii="Consolas" w:hAnsi="Consolas" w:cs="Consolas"/>
+          <w:color w:val="000000"/>
+        </w:rPr>
+        <w:t>(</w:t>
+      </w:r>
+      <w:proofErr w:type="spellStart"/>
+      <w:r>
+        <w:rPr>
+          <w:rFonts w:ascii="Consolas" w:hAnsi="Consolas" w:cs="Consolas"/>
+          <w:color w:val="000000"/>
+        </w:rPr>
+        <w:t>ITestResult</w:t>
+      </w:r>
+      <w:proofErr w:type="spellEnd"/>
+      <w:r>
+        <w:rPr>
+          <w:rFonts w:ascii="Consolas" w:hAnsi="Consolas" w:cs="Consolas"/>
+          <w:color w:val="000000"/>
+        </w:rPr>
+        <w:t xml:space="preserve"> </w:t>
+      </w:r>
+      <w:r>
+        <w:rPr>
+          <w:rFonts w:ascii="Consolas" w:hAnsi="Consolas" w:cs="Consolas"/>
+          <w:color w:val="6A3E3E"/>
+        </w:rPr>
+        <w:t>result</w:t>
+      </w:r>
+      <w:r>
+        <w:rPr>
+          <w:rFonts w:ascii="Consolas" w:hAnsi="Consolas" w:cs="Consolas"/>
+          <w:color w:val="000000"/>
+        </w:rPr>
+        <w:t>) {</w:t>
+      </w:r>
+    </w:p>
+    <w:p>
+      <w:pPr>
+        <w:autoSpaceDE w:val="0"/>
+        <w:autoSpaceDN w:val="0"/>
+        <w:adjustRightInd w:val="0"/>
+        <w:spacing w:after="0" w:line="240" w:lineRule="auto"/>
+        <w:rPr>
+          <w:rFonts w:ascii="Consolas" w:hAnsi="Consolas" w:cs="Consolas"/>
+        </w:rPr>
+      </w:pPr>
+      <w:r>
+        <w:rPr>
+          <w:rFonts w:ascii="Consolas" w:hAnsi="Consolas" w:cs="Consolas"/>
+          <w:color w:val="000000"/>
+        </w:rPr>
+        <w:tab/>
+        <w:t xml:space="preserve">  </w:t>
+      </w:r>
+      <w:proofErr w:type="gramStart"/>
+      <w:r>
+        <w:rPr>
+          <w:rFonts w:ascii="Consolas" w:hAnsi="Consolas" w:cs="Consolas"/>
+          <w:b/>
+          <w:bCs/>
+          <w:color w:val="7F0055"/>
+        </w:rPr>
+        <w:t>if</w:t>
+      </w:r>
+      <w:r>
+        <w:rPr>
+          <w:rFonts w:ascii="Consolas" w:hAnsi="Consolas" w:cs="Consolas"/>
+          <w:color w:val="000000"/>
+        </w:rPr>
+        <w:t>(</w:t>
+      </w:r>
+      <w:proofErr w:type="spellStart"/>
+      <w:proofErr w:type="gramEnd"/>
+      <w:r>
+        <w:rPr>
+          <w:rFonts w:ascii="Consolas" w:hAnsi="Consolas" w:cs="Consolas"/>
+          <w:color w:val="000000"/>
+        </w:rPr>
+        <w:t>ITestResult.</w:t>
+      </w:r>
+      <w:r>
+        <w:rPr>
+          <w:rFonts w:ascii="Consolas" w:hAnsi="Consolas" w:cs="Consolas"/>
+          <w:b/>
+          <w:bCs/>
+          <w:i/>
+          <w:iCs/>
+          <w:color w:val="0000C0"/>
+        </w:rPr>
+        <w:t>FAILURE</w:t>
+      </w:r>
+      <w:proofErr w:type="spellEnd"/>
+      <w:r>
+        <w:rPr>
+          <w:rFonts w:ascii="Consolas" w:hAnsi="Consolas" w:cs="Consolas"/>
+          <w:color w:val="000000"/>
+        </w:rPr>
+        <w:t>==</w:t>
+      </w:r>
+      <w:proofErr w:type="spellStart"/>
+      <w:r>
+        <w:rPr>
+          <w:rFonts w:ascii="Consolas" w:hAnsi="Consolas" w:cs="Consolas"/>
+          <w:color w:val="6A3E3E"/>
+        </w:rPr>
+        <w:t>result</w:t>
+      </w:r>
+      <w:r>
+        <w:rPr>
+          <w:rFonts w:ascii="Consolas" w:hAnsi="Consolas" w:cs="Consolas"/>
+          <w:color w:val="000000"/>
+        </w:rPr>
+        <w:t>.getStatus</w:t>
+      </w:r>
+      <w:proofErr w:type="spellEnd"/>
+      <w:r>
+        <w:rPr>
+          <w:rFonts w:ascii="Consolas" w:hAnsi="Consolas" w:cs="Consolas"/>
+          <w:color w:val="000000"/>
+        </w:rPr>
+        <w:t>()) {</w:t>
+      </w:r>
+    </w:p>
+    <w:p>
+      <w:pPr>
+        <w:autoSpaceDE w:val="0"/>
+        <w:autoSpaceDN w:val="0"/>
+        <w:adjustRightInd w:val="0"/>
+        <w:spacing w:after="0" w:line="240" w:lineRule="auto"/>
+        <w:rPr>
+          <w:rFonts w:ascii="Consolas" w:hAnsi="Consolas" w:cs="Consolas"/>
+        </w:rPr>
+      </w:pPr>
+      <w:r>
+        <w:rPr>
+          <w:rFonts w:ascii="Consolas" w:hAnsi="Consolas" w:cs="Consolas"/>
+          <w:color w:val="000000"/>
+        </w:rPr>
+        <w:tab/>
+      </w:r>
+      <w:r>
+        <w:rPr>
+          <w:rFonts w:ascii="Consolas" w:hAnsi="Consolas" w:cs="Consolas"/>
+          <w:color w:val="000000"/>
+        </w:rPr>
+        <w:tab/>
+      </w:r>
+      <w:proofErr w:type="gramStart"/>
+      <w:r>
+        <w:rPr>
+          <w:rFonts w:ascii="Consolas" w:hAnsi="Consolas" w:cs="Consolas"/>
+          <w:b/>
+          <w:bCs/>
+          <w:color w:val="7F0055"/>
+        </w:rPr>
+        <w:t>try</w:t>
+      </w:r>
+      <w:proofErr w:type="gramEnd"/>
+      <w:r>
+        <w:rPr>
+          <w:rFonts w:ascii="Consolas" w:hAnsi="Consolas" w:cs="Consolas"/>
+          <w:color w:val="000000"/>
+        </w:rPr>
+        <w:t xml:space="preserve"> {</w:t>
+      </w:r>
+    </w:p>
+    <w:p>
+      <w:pPr>
+        <w:autoSpaceDE w:val="0"/>
+        <w:autoSpaceDN w:val="0"/>
+        <w:adjustRightInd w:val="0"/>
+        <w:spacing w:after="0" w:line="240" w:lineRule="auto"/>
+        <w:rPr>
+          <w:rFonts w:ascii="Consolas" w:hAnsi="Consolas" w:cs="Consolas"/>
+        </w:rPr>
+      </w:pPr>
+      <w:r>
+        <w:rPr>
+          <w:rFonts w:ascii="Consolas" w:hAnsi="Consolas" w:cs="Consolas"/>
+          <w:color w:val="000000"/>
+        </w:rPr>
+        <w:tab/>
+      </w:r>
+      <w:r>
+        <w:rPr>
+          <w:rFonts w:ascii="Consolas" w:hAnsi="Consolas" w:cs="Consolas"/>
+          <w:color w:val="000000"/>
+        </w:rPr>
+        <w:tab/>
+        <w:t xml:space="preserve">File </w:t>
+      </w:r>
+      <w:r>
+        <w:rPr>
+          <w:rFonts w:ascii="Consolas" w:hAnsi="Consolas" w:cs="Consolas"/>
+          <w:color w:val="6A3E3E"/>
+        </w:rPr>
+        <w:t>snap</w:t>
+      </w:r>
+      <w:r>
+        <w:rPr>
+          <w:rFonts w:ascii="Consolas" w:hAnsi="Consolas" w:cs="Consolas"/>
+          <w:color w:val="000000"/>
+        </w:rPr>
+        <w:t xml:space="preserve"> = ((</w:t>
+      </w:r>
+      <w:proofErr w:type="spellStart"/>
+      <w:r>
+        <w:rPr>
+          <w:rFonts w:ascii="Consolas" w:hAnsi="Consolas" w:cs="Consolas"/>
+          <w:color w:val="000000"/>
+        </w:rPr>
+        <w:t>TakesScreenshot</w:t>
+      </w:r>
+      <w:proofErr w:type="spellEnd"/>
+      <w:proofErr w:type="gramStart"/>
+      <w:r>
+        <w:rPr>
+          <w:rFonts w:ascii="Consolas" w:hAnsi="Consolas" w:cs="Consolas"/>
+          <w:color w:val="000000"/>
+        </w:rPr>
+        <w:t>)</w:t>
+      </w:r>
+      <w:r>
+        <w:rPr>
+          <w:rFonts w:ascii="Consolas" w:hAnsi="Consolas" w:cs="Consolas"/>
+          <w:color w:val="000000"/>
+          <w:u w:val="single"/>
+        </w:rPr>
+        <w:t>driver</w:t>
+      </w:r>
+      <w:proofErr w:type="gramEnd"/>
+      <w:r>
+        <w:rPr>
+          <w:rFonts w:ascii="Consolas" w:hAnsi="Consolas" w:cs="Consolas"/>
+          <w:color w:val="000000"/>
+        </w:rPr>
+        <w:t>).</w:t>
+      </w:r>
+      <w:proofErr w:type="spellStart"/>
+      <w:r>
+        <w:rPr>
+          <w:rFonts w:ascii="Consolas" w:hAnsi="Consolas" w:cs="Consolas"/>
+          <w:color w:val="000000"/>
+        </w:rPr>
+        <w:t>getScreenshotAs</w:t>
+      </w:r>
+      <w:proofErr w:type="spellEnd"/>
+      <w:r>
+        <w:rPr>
+          <w:rFonts w:ascii="Consolas" w:hAnsi="Consolas" w:cs="Consolas"/>
+          <w:color w:val="000000"/>
+        </w:rPr>
+        <w:t>(</w:t>
+      </w:r>
+      <w:proofErr w:type="spellStart"/>
+      <w:r>
+        <w:rPr>
+          <w:rFonts w:ascii="Consolas" w:hAnsi="Consolas" w:cs="Consolas"/>
+          <w:color w:val="000000"/>
+        </w:rPr>
+        <w:t>OutputType.</w:t>
+      </w:r>
+      <w:r>
+        <w:rPr>
+          <w:rFonts w:ascii="Consolas" w:hAnsi="Consolas" w:cs="Consolas"/>
+          <w:b/>
+          <w:bCs/>
+          <w:i/>
+          <w:iCs/>
+          <w:color w:val="0000C0"/>
+        </w:rPr>
+        <w:t>FILE</w:t>
+      </w:r>
+      <w:proofErr w:type="spellEnd"/>
+      <w:r>
+        <w:rPr>
+          <w:rFonts w:ascii="Consolas" w:hAnsi="Consolas" w:cs="Consolas"/>
+          <w:color w:val="000000"/>
+        </w:rPr>
+        <w:t>);</w:t>
+      </w:r>
+    </w:p>
+    <w:p>
+      <w:pPr>
+        <w:autoSpaceDE w:val="0"/>
+        <w:autoSpaceDN w:val="0"/>
+        <w:adjustRightInd w:val="0"/>
+        <w:spacing w:after="0" w:line="240" w:lineRule="auto"/>
+        <w:rPr>
+          <w:rFonts w:ascii="Consolas" w:hAnsi="Consolas" w:cs="Consolas"/>
+        </w:rPr>
+      </w:pPr>
+      <w:r>
+        <w:rPr>
+          <w:rFonts w:ascii="Consolas" w:hAnsi="Consolas" w:cs="Consolas"/>
+          <w:color w:val="000000"/>
+        </w:rPr>
+        <w:tab/>
+      </w:r>
+      <w:r>
+        <w:rPr>
+          <w:rFonts w:ascii="Consolas" w:hAnsi="Consolas" w:cs="Consolas"/>
+          <w:color w:val="000000"/>
+        </w:rPr>
+        <w:tab/>
+      </w:r>
+      <w:proofErr w:type="spellStart"/>
+      <w:proofErr w:type="gramStart"/>
+      <w:r>
+        <w:rPr>
+          <w:rFonts w:ascii="Consolas" w:hAnsi="Consolas" w:cs="Consolas"/>
+          <w:color w:val="000000"/>
+        </w:rPr>
+        <w:t>FileUtils.</w:t>
+      </w:r>
+      <w:r>
+        <w:rPr>
+          <w:rFonts w:ascii="Consolas" w:hAnsi="Consolas" w:cs="Consolas"/>
+          <w:i/>
+          <w:iCs/>
+          <w:color w:val="000000"/>
+        </w:rPr>
+        <w:t>copyFile</w:t>
+      </w:r>
+      <w:proofErr w:type="spellEnd"/>
+      <w:r>
+        <w:rPr>
+          <w:rFonts w:ascii="Consolas" w:hAnsi="Consolas" w:cs="Consolas"/>
+          <w:color w:val="000000"/>
+        </w:rPr>
+        <w:t>(</w:t>
+      </w:r>
+      <w:proofErr w:type="spellStart"/>
+      <w:proofErr w:type="gramEnd"/>
+      <w:r>
+        <w:rPr>
+          <w:rFonts w:ascii="Consolas" w:hAnsi="Consolas" w:cs="Consolas"/>
+          <w:color w:val="6A3E3E"/>
+        </w:rPr>
+        <w:t>snap</w:t>
+      </w:r>
+      <w:r>
+        <w:rPr>
+          <w:rFonts w:ascii="Consolas" w:hAnsi="Consolas" w:cs="Consolas"/>
+          <w:color w:val="000000"/>
+        </w:rPr>
+        <w:t>,</w:t>
+      </w:r>
+      <w:r>
+        <w:rPr>
+          <w:rFonts w:ascii="Consolas" w:hAnsi="Consolas" w:cs="Consolas"/>
+          <w:b/>
+          <w:bCs/>
+          <w:color w:val="7F0055"/>
+        </w:rPr>
+        <w:t>new</w:t>
+      </w:r>
+      <w:proofErr w:type="spellEnd"/>
+      <w:r>
+        <w:rPr>
+          <w:rFonts w:ascii="Consolas" w:hAnsi="Consolas" w:cs="Consolas"/>
+          <w:color w:val="000000"/>
+        </w:rPr>
+        <w:t xml:space="preserve"> File(</w:t>
+      </w:r>
+      <w:r>
+        <w:rPr>
+          <w:rFonts w:ascii="Consolas" w:hAnsi="Consolas" w:cs="Consolas"/>
+          <w:color w:val="2A00FF"/>
+        </w:rPr>
+        <w:t>".//test-output/failed.png"</w:t>
+      </w:r>
+      <w:r>
+        <w:rPr>
+          <w:rFonts w:ascii="Consolas" w:hAnsi="Consolas" w:cs="Consolas"/>
+          <w:color w:val="000000"/>
+        </w:rPr>
+        <w:t>));</w:t>
+      </w:r>
+    </w:p>
+    <w:p>
+      <w:pPr>
+        <w:autoSpaceDE w:val="0"/>
+        <w:autoSpaceDN w:val="0"/>
+        <w:adjustRightInd w:val="0"/>
+        <w:spacing w:after="0" w:line="240" w:lineRule="auto"/>
+        <w:rPr>
+          <w:rFonts w:ascii="Consolas" w:hAnsi="Consolas" w:cs="Consolas"/>
+        </w:rPr>
+      </w:pPr>
+      <w:r>
+        <w:rPr>
+          <w:rFonts w:ascii="Consolas" w:hAnsi="Consolas" w:cs="Consolas"/>
+          <w:color w:val="000000"/>
+        </w:rPr>
+        <w:tab/>
+      </w:r>
+      <w:r>
+        <w:rPr>
+          <w:rFonts w:ascii="Consolas" w:hAnsi="Consolas" w:cs="Consolas"/>
+          <w:color w:val="000000"/>
+        </w:rPr>
+        <w:tab/>
+      </w:r>
+      <w:proofErr w:type="spellStart"/>
+      <w:proofErr w:type="gramStart"/>
+      <w:r>
+        <w:rPr>
+          <w:rFonts w:ascii="Consolas" w:hAnsi="Consolas" w:cs="Consolas"/>
+          <w:color w:val="000000"/>
+        </w:rPr>
+        <w:t>System.</w:t>
+      </w:r>
+      <w:r>
+        <w:rPr>
+          <w:rFonts w:ascii="Consolas" w:hAnsi="Consolas" w:cs="Consolas"/>
+          <w:b/>
+          <w:bCs/>
+          <w:i/>
+          <w:iCs/>
+          <w:color w:val="0000C0"/>
+        </w:rPr>
+        <w:t>out</w:t>
+      </w:r>
+      <w:r>
+        <w:rPr>
+          <w:rFonts w:ascii="Consolas" w:hAnsi="Consolas" w:cs="Consolas"/>
+          <w:color w:val="000000"/>
+        </w:rPr>
+        <w:t>.println</w:t>
+      </w:r>
+      <w:proofErr w:type="spellEnd"/>
+      <w:r>
+        <w:rPr>
+          <w:rFonts w:ascii="Consolas" w:hAnsi="Consolas" w:cs="Consolas"/>
+          <w:color w:val="000000"/>
+        </w:rPr>
+        <w:t>(</w:t>
+      </w:r>
+      <w:proofErr w:type="gramEnd"/>
+      <w:r>
+        <w:rPr>
+          <w:rFonts w:ascii="Consolas" w:hAnsi="Consolas" w:cs="Consolas"/>
+          <w:color w:val="2A00FF"/>
+        </w:rPr>
+        <w:t>"Successfully captured a screenshot"</w:t>
+      </w:r>
+      <w:r>
+        <w:rPr>
+          <w:rFonts w:ascii="Consolas" w:hAnsi="Consolas" w:cs="Consolas"/>
+          <w:color w:val="000000"/>
+        </w:rPr>
+        <w:t>);</w:t>
+      </w:r>
+    </w:p>
+    <w:p>
+      <w:pPr>
+        <w:autoSpaceDE w:val="0"/>
+        <w:autoSpaceDN w:val="0"/>
+        <w:adjustRightInd w:val="0"/>
+        <w:spacing w:after="0" w:line="240" w:lineRule="auto"/>
+        <w:rPr>
+          <w:rFonts w:ascii="Consolas" w:hAnsi="Consolas" w:cs="Consolas"/>
+        </w:rPr>
+      </w:pPr>
+      <w:r>
+        <w:rPr>
+          <w:rFonts w:ascii="Consolas" w:hAnsi="Consolas" w:cs="Consolas"/>
+          <w:color w:val="000000"/>
+        </w:rPr>
+        <w:tab/>
+      </w:r>
+      <w:r>
+        <w:rPr>
+          <w:rFonts w:ascii="Consolas" w:hAnsi="Consolas" w:cs="Consolas"/>
+          <w:color w:val="000000"/>
+        </w:rPr>
+        <w:tab/>
+        <w:t>}</w:t>
+      </w:r>
+    </w:p>
+    <w:p>
+      <w:pPr>
+        <w:autoSpaceDE w:val="0"/>
+        <w:autoSpaceDN w:val="0"/>
+        <w:adjustRightInd w:val="0"/>
+        <w:spacing w:after="0" w:line="240" w:lineRule="auto"/>
+        <w:rPr>
+          <w:rFonts w:ascii="Consolas" w:hAnsi="Consolas" w:cs="Consolas"/>
+        </w:rPr>
+      </w:pPr>
+      <w:r>
+        <w:rPr>
+          <w:rFonts w:ascii="Consolas" w:hAnsi="Consolas" w:cs="Consolas"/>
+          <w:color w:val="000000"/>
+        </w:rPr>
+        <w:tab/>
+      </w:r>
+      <w:r>
+        <w:rPr>
+          <w:rFonts w:ascii="Consolas" w:hAnsi="Consolas" w:cs="Consolas"/>
+          <w:color w:val="000000"/>
+        </w:rPr>
+        <w:tab/>
+      </w:r>
+      <w:proofErr w:type="gramStart"/>
+      <w:r>
+        <w:rPr>
+          <w:rFonts w:ascii="Consolas" w:hAnsi="Consolas" w:cs="Consolas"/>
+          <w:b/>
+          <w:bCs/>
+          <w:color w:val="7F0055"/>
+        </w:rPr>
+        <w:t>catch</w:t>
+      </w:r>
+      <w:r>
+        <w:rPr>
+          <w:rFonts w:ascii="Consolas" w:hAnsi="Consolas" w:cs="Consolas"/>
+          <w:color w:val="000000"/>
+        </w:rPr>
+        <w:t>(</w:t>
+      </w:r>
+      <w:proofErr w:type="gramEnd"/>
+      <w:r>
+        <w:rPr>
+          <w:rFonts w:ascii="Consolas" w:hAnsi="Consolas" w:cs="Consolas"/>
+          <w:color w:val="000000"/>
+        </w:rPr>
+        <w:t xml:space="preserve">Exception </w:t>
+      </w:r>
+      <w:r>
+        <w:rPr>
+          <w:rFonts w:ascii="Consolas" w:hAnsi="Consolas" w:cs="Consolas"/>
+          <w:color w:val="6A3E3E"/>
+        </w:rPr>
+        <w:t>e</w:t>
+      </w:r>
+      <w:r>
+        <w:rPr>
+          <w:rFonts w:ascii="Consolas" w:hAnsi="Consolas" w:cs="Consolas"/>
+          <w:color w:val="000000"/>
+        </w:rPr>
+        <w:t>) {</w:t>
+      </w:r>
+    </w:p>
+    <w:p>
+      <w:pPr>
+        <w:autoSpaceDE w:val="0"/>
+        <w:autoSpaceDN w:val="0"/>
+        <w:adjustRightInd w:val="0"/>
+        <w:spacing w:after="0" w:line="240" w:lineRule="auto"/>
+        <w:rPr>
+          <w:rFonts w:ascii="Consolas" w:hAnsi="Consolas" w:cs="Consolas"/>
+        </w:rPr>
+      </w:pPr>
+      <w:r>
+        <w:rPr>
+          <w:rFonts w:ascii="Consolas" w:hAnsi="Consolas" w:cs="Consolas"/>
+          <w:color w:val="000000"/>
+        </w:rPr>
+        <w:tab/>
+      </w:r>
+      <w:r>
+        <w:rPr>
+          <w:rFonts w:ascii="Consolas" w:hAnsi="Consolas" w:cs="Consolas"/>
+          <w:color w:val="000000"/>
+        </w:rPr>
+        <w:tab/>
+      </w:r>
+      <w:r>
+        <w:rPr>
+          <w:rFonts w:ascii="Consolas" w:hAnsi="Consolas" w:cs="Consolas"/>
+          <w:color w:val="000000"/>
+        </w:rPr>
+        <w:tab/>
+      </w:r>
+      <w:proofErr w:type="spellStart"/>
+      <w:proofErr w:type="gramStart"/>
+      <w:r>
+        <w:rPr>
+          <w:rFonts w:ascii="Consolas" w:hAnsi="Consolas" w:cs="Consolas"/>
+          <w:color w:val="6A3E3E"/>
+        </w:rPr>
+        <w:t>e</w:t>
+      </w:r>
+      <w:r>
+        <w:rPr>
+          <w:rFonts w:ascii="Consolas" w:hAnsi="Consolas" w:cs="Consolas"/>
+          <w:color w:val="000000"/>
+        </w:rPr>
+        <w:t>.printStackTrace</w:t>
+      </w:r>
+      <w:proofErr w:type="spellEnd"/>
+      <w:r>
+        <w:rPr>
+          <w:rFonts w:ascii="Consolas" w:hAnsi="Consolas" w:cs="Consolas"/>
+          <w:color w:val="000000"/>
+        </w:rPr>
+        <w:t>(</w:t>
+      </w:r>
+      <w:proofErr w:type="gramEnd"/>
+      <w:r>
+        <w:rPr>
+          <w:rFonts w:ascii="Consolas" w:hAnsi="Consolas" w:cs="Consolas"/>
+          <w:color w:val="000000"/>
+        </w:rPr>
+        <w:t>);</w:t>
+      </w:r>
+    </w:p>
+    <w:p>
+      <w:pPr>
+        <w:autoSpaceDE w:val="0"/>
+        <w:autoSpaceDN w:val="0"/>
+        <w:adjustRightInd w:val="0"/>
+        <w:spacing w:after="0" w:line="240" w:lineRule="auto"/>
+        <w:rPr>
+          <w:rFonts w:ascii="Consolas" w:hAnsi="Consolas" w:cs="Consolas"/>
+        </w:rPr>
+      </w:pPr>
+      <w:r>
+        <w:rPr>
+          <w:rFonts w:ascii="Consolas" w:hAnsi="Consolas" w:cs="Consolas"/>
+          <w:color w:val="000000"/>
+        </w:rPr>
+        <w:tab/>
+      </w:r>
+      <w:r>
+        <w:rPr>
+          <w:rFonts w:ascii="Consolas" w:hAnsi="Consolas" w:cs="Consolas"/>
+          <w:color w:val="000000"/>
+        </w:rPr>
+        <w:tab/>
+        <w:t>}</w:t>
+      </w:r>
+    </w:p>
+    <w:p>
+      <w:pPr>
+        <w:autoSpaceDE w:val="0"/>
+        <w:autoSpaceDN w:val="0"/>
+        <w:adjustRightInd w:val="0"/>
+        <w:spacing w:after="0" w:line="240" w:lineRule="auto"/>
+        <w:rPr>
+          <w:rFonts w:ascii="Consolas" w:hAnsi="Consolas" w:cs="Consolas"/>
+          <w:color w:val="000000"/>
+        </w:rPr>
+      </w:pPr>
+      <w:r>
+        <w:rPr>
+          <w:rFonts w:ascii="Consolas" w:hAnsi="Consolas" w:cs="Consolas"/>
+          <w:color w:val="000000"/>
+        </w:rPr>
+        <w:tab/>
+        <w:t xml:space="preserve">  }</w:t>
+      </w:r>
+    </w:p>
+    <w:p>
+      <w:pPr>
+        <w:autoSpaceDE w:val="0"/>
+        <w:autoSpaceDN w:val="0"/>
+        <w:adjustRightInd w:val="0"/>
+        <w:spacing w:after="0" w:line="240" w:lineRule="auto"/>
+        <w:rPr>
+          <w:rFonts w:ascii="Consolas" w:hAnsi="Consolas" w:cs="Consolas"/>
+        </w:rPr>
+      </w:pPr>
+      <w:r>
+        <w:rPr>
+          <w:rFonts w:ascii="Consolas" w:hAnsi="Consolas" w:cs="Consolas"/>
+          <w:color w:val="000000"/>
+        </w:rPr>
+        <w:tab/>
+        <w:t xml:space="preserve">  </w:t>
+      </w:r>
+      <w:proofErr w:type="spellStart"/>
+      <w:proofErr w:type="gramStart"/>
+      <w:r>
+        <w:rPr>
+          <w:rFonts w:ascii="Consolas" w:hAnsi="Consolas" w:cs="Consolas"/>
+          <w:color w:val="000000"/>
+          <w:u w:val="single"/>
+          <w:shd w:val="clear" w:color="auto" w:fill="E8F2FE"/>
+        </w:rPr>
+        <w:t>driver</w:t>
+      </w:r>
+      <w:r>
+        <w:rPr>
+          <w:rFonts w:ascii="Consolas" w:hAnsi="Consolas" w:cs="Consolas"/>
+          <w:color w:val="000000"/>
+          <w:shd w:val="clear" w:color="auto" w:fill="E8F2FE"/>
+        </w:rPr>
+        <w:t>.quit</w:t>
+      </w:r>
+      <w:proofErr w:type="spellEnd"/>
+      <w:r>
+        <w:rPr>
+          <w:rFonts w:ascii="Consolas" w:hAnsi="Consolas" w:cs="Consolas"/>
+          <w:color w:val="000000"/>
+          <w:shd w:val="clear" w:color="auto" w:fill="E8F2FE"/>
+        </w:rPr>
+        <w:t>(</w:t>
+      </w:r>
+      <w:proofErr w:type="gramEnd"/>
+      <w:r>
+        <w:rPr>
+          <w:rFonts w:ascii="Consolas" w:hAnsi="Consolas" w:cs="Consolas"/>
+          <w:color w:val="000000"/>
+          <w:shd w:val="clear" w:color="auto" w:fill="E8F2FE"/>
+        </w:rPr>
+        <w:t>);</w:t>
+      </w:r>
+    </w:p>
+    <w:p>
+      <w:pPr>
+        <w:pStyle w:val="ListParagraph"/>
+        <w:spacing w:after="0" w:line="240" w:lineRule="auto"/>
+        <w:jc w:val="both"/>
+        <w:rPr>
+          <w:rFonts w:cstheme="minorHAnsi"/>
+          <w:lang w:val="en-US"/>
+        </w:rPr>
+      </w:pPr>
+      <w:r>
+        <w:rPr>
+          <w:rFonts w:ascii="Consolas" w:hAnsi="Consolas" w:cs="Consolas"/>
+          <w:color w:val="000000"/>
+        </w:rPr>
+        <w:t>}</w:t>
+      </w:r>
+    </w:p>
+    <w:p>
+      <w:pPr>
+        <w:pStyle w:val="ListParagraph"/>
+        <w:numPr>
+          <w:ilvl w:val="0"/>
+          <w:numId w:val="11"/>
+        </w:numPr>
+        <w:spacing w:line="240" w:lineRule="auto"/>
+        <w:jc w:val="both"/>
+        <w:rPr>
+          <w:rFonts w:cstheme="minorHAnsi"/>
+          <w:lang w:val="en-US"/>
+        </w:rPr>
+      </w:pPr>
+      <w:r>
+        <w:rPr>
+          <w:rFonts w:cstheme="minorHAnsi"/>
+          <w:lang w:val="en-US"/>
+        </w:rPr>
+        <w:t>Cucumber: Using serenity framework. Add properties of screenshot in serenity.properties file</w:t>
+      </w:r>
+    </w:p>
+    <w:p>
+      <w:pPr>
+        <w:pStyle w:val="ListParagraph"/>
+        <w:spacing w:line="240" w:lineRule="auto"/>
+        <w:jc w:val="both"/>
+        <w:rPr>
+          <w:rFonts w:cstheme="minorHAnsi"/>
+          <w:lang w:val="en-US"/>
+        </w:rPr>
+      </w:pPr>
+      <w:r>
+        <w:rPr>
+          <w:rFonts w:cstheme="minorHAnsi"/>
+          <w:lang w:val="en-US"/>
+        </w:rPr>
+        <w:t>serenity.take.screentshots=AFTER_EACH_STEP</w:t>
+      </w:r>
+    </w:p>
+    <w:p>
+      <w:pPr>
+        <w:pStyle w:val="ListParagraph"/>
+        <w:spacing w:line="240" w:lineRule="auto"/>
+        <w:jc w:val="both"/>
+        <w:rPr>
+          <w:rFonts w:cstheme="minorHAnsi"/>
+          <w:lang w:val="en-US"/>
+        </w:rPr>
+      </w:pPr>
+      <w:r>
+        <w:rPr>
+          <w:rFonts w:cstheme="minorHAnsi"/>
+          <w:lang w:val="en-US"/>
+        </w:rPr>
+        <w:t>serenity.</w:t>
+      </w:r>
+      <w:r>
+        <w:rPr>
+          <w:rFonts w:cstheme="minorHAnsi"/>
+          <w:lang w:val="en-US"/>
+        </w:rPr>
+        <w:t>reports.show.step.details</w:t>
+      </w:r>
+      <w:r>
+        <w:rPr>
+          <w:rFonts w:cstheme="minorHAnsi"/>
+          <w:lang w:val="en-US"/>
+        </w:rPr>
+        <w:t>.screentshots=</w:t>
+      </w:r>
+      <w:r>
+        <w:rPr>
+          <w:rFonts w:cstheme="minorHAnsi"/>
+          <w:lang w:val="en-US"/>
+        </w:rPr>
+        <w:t>true</w:t>
+      </w:r>
+    </w:p>
+    <w:p>
+      <w:pPr>
+        <w:pStyle w:val="ListParagraph"/>
+        <w:spacing w:line="240" w:lineRule="auto"/>
+        <w:jc w:val="both"/>
+        <w:rPr>
+          <w:rFonts w:cstheme="minorHAnsi"/>
+          <w:lang w:val="en-US"/>
+        </w:rPr>
+      </w:pPr>
+      <w:r>
+        <w:rPr>
+          <w:rFonts w:cstheme="minorHAnsi"/>
+          <w:lang w:val="en-US"/>
+        </w:rPr>
+        <w:t>serenity.</w:t>
+      </w:r>
+      <w:r>
+        <w:rPr>
+          <w:rFonts w:cstheme="minorHAnsi"/>
+          <w:lang w:val="en-US"/>
+        </w:rPr>
+        <w:t>report.show.manual.tests</w:t>
+      </w:r>
+      <w:r>
+        <w:rPr>
+          <w:rFonts w:cstheme="minorHAnsi"/>
+          <w:lang w:val="en-US"/>
+        </w:rPr>
+        <w:t>=</w:t>
+      </w:r>
+      <w:r>
+        <w:rPr>
+          <w:rFonts w:cstheme="minorHAnsi"/>
+          <w:lang w:val="en-US"/>
+        </w:rPr>
+        <w:t>true</w:t>
+      </w:r>
       <w:bookmarkStart w:id="0" w:name="_GoBack"/>
       <w:bookmarkEnd w:id="0"/>
     </w:p>
     <w:p>
       <w:pPr>
+        <w:pStyle w:val="ListParagraph"/>
+        <w:spacing w:line="240" w:lineRule="auto"/>
+        <w:jc w:val="both"/>
+        <w:rPr>
+          <w:rFonts w:cstheme="minorHAnsi"/>
+          <w:lang w:val="en-US"/>
+        </w:rPr>
+      </w:pPr>
+      <w:r>
+        <w:rPr>
+          <w:rFonts w:cstheme="minorHAnsi"/>
+          <w:lang w:val="en-US"/>
+        </w:rPr>
+        <w:t>serenity.</w:t>
+      </w:r>
+      <w:r>
+        <w:rPr>
+          <w:rFonts w:cstheme="minorHAnsi"/>
+          <w:lang w:val="en-US"/>
+        </w:rPr>
+        <w:t>resized</w:t>
+      </w:r>
+      <w:r>
+        <w:rPr>
+          <w:rFonts w:cstheme="minorHAnsi"/>
+          <w:lang w:val="en-US"/>
+        </w:rPr>
+        <w:t>.</w:t>
+      </w:r>
+      <w:r>
+        <w:rPr>
+          <w:rFonts w:cstheme="minorHAnsi"/>
+          <w:lang w:val="en-US"/>
+        </w:rPr>
+        <w:t>image.width</w:t>
+      </w:r>
+      <w:r>
+        <w:rPr>
+          <w:rFonts w:cstheme="minorHAnsi"/>
+          <w:lang w:val="en-US"/>
+        </w:rPr>
+        <w:t>=</w:t>
+      </w:r>
+      <w:r>
+        <w:rPr>
+          <w:rFonts w:cstheme="minorHAnsi"/>
+          <w:lang w:val="en-US"/>
+        </w:rPr>
+        <w:t>1920</w:t>
+      </w:r>
+    </w:p>
+    <w:p>
+      <w:pPr>
+        <w:pStyle w:val="ListParagraph"/>
+        <w:spacing w:line="240" w:lineRule="auto"/>
+        <w:jc w:val="both"/>
+        <w:rPr>
+          <w:rFonts w:cstheme="minorHAnsi"/>
+          <w:lang w:val="en-US"/>
+        </w:rPr>
+      </w:pPr>
+      <w:r>
+        <w:rPr>
+          <w:rFonts w:cstheme="minorHAnsi"/>
+          <w:lang w:val="en-US"/>
+        </w:rPr>
+        <w:t>serenity.</w:t>
+      </w:r>
+      <w:r>
+        <w:rPr>
+          <w:rFonts w:cstheme="minorHAnsi"/>
+          <w:lang w:val="en-US"/>
+        </w:rPr>
+        <w:t>keep.unscaled.screenshot</w:t>
+      </w:r>
+      <w:r>
+        <w:rPr>
+          <w:rFonts w:cstheme="minorHAnsi"/>
+          <w:lang w:val="en-US"/>
+        </w:rPr>
+        <w:t>s=</w:t>
+      </w:r>
+      <w:r>
+        <w:rPr>
+          <w:rFonts w:cstheme="minorHAnsi"/>
+          <w:lang w:val="en-US"/>
+        </w:rPr>
+        <w:t>false</w:t>
+      </w:r>
+    </w:p>
+    <w:p>
+      <w:pPr>
         <w:spacing w:after="0" w:line="240" w:lineRule="auto"/>
         <w:jc w:val="both"/>
         <w:rPr>
           <w:rFonts w:cstheme="minorHAnsi"/>
-          <w:lang w:val="en-US"/>
-        </w:rPr>
-      </w:pPr>
-      <w:r>
-        <w:rPr>
-          <w:rFonts w:cstheme="minorHAnsi"/>
+          <w:b/>
+          <w:color w:val="FF0000"/>
+          <w:lang w:val="en-US"/>
+        </w:rPr>
+      </w:pPr>
+      <w:r>
+        <w:rPr>
+          <w:rFonts w:cstheme="minorHAnsi"/>
+          <w:b/>
+          <w:color w:val="FF0000"/>
+          <w:lang w:val="en-US"/>
+        </w:rPr>
+        <w:t xml:space="preserve">Q. How to </w:t>
+      </w:r>
+      <w:r>
+        <w:rPr>
+          <w:rFonts w:cstheme="minorHAnsi"/>
+          <w:b/>
+          <w:color w:val="FF0000"/>
+          <w:lang w:val="en-US"/>
+        </w:rPr>
+        <w:t xml:space="preserve">take screenshot of failed testcase in </w:t>
+      </w:r>
+      <w:proofErr w:type="spellStart"/>
+      <w:r>
+        <w:rPr>
+          <w:rFonts w:cstheme="minorHAnsi"/>
+          <w:b/>
+          <w:color w:val="FF0000"/>
+          <w:lang w:val="en-US"/>
+        </w:rPr>
+        <w:t>ExtendReport</w:t>
+      </w:r>
+      <w:proofErr w:type="spellEnd"/>
+      <w:r>
+        <w:rPr>
+          <w:rFonts w:cstheme="minorHAnsi"/>
+          <w:b/>
+          <w:color w:val="FF0000"/>
+          <w:lang w:val="en-US"/>
+        </w:rPr>
+        <w:t>?</w:t>
+      </w:r>
+    </w:p>
+    <w:p>
+      <w:pPr>
+        <w:spacing w:line="240" w:lineRule="auto"/>
+        <w:jc w:val="both"/>
+        <w:rPr>
+          <w:rFonts w:cstheme="minorHAnsi"/>
+          <w:lang w:val="en-US"/>
+        </w:rPr>
+      </w:pPr>
+      <w:r>
+        <w:rPr>
+          <w:rFonts w:cstheme="minorHAnsi"/>
+          <w:lang w:val="en-US"/>
+        </w:rPr>
+        <w:t>Ans</w:t>
+      </w:r>
+      <w:proofErr w:type="gramStart"/>
+      <w:r>
+        <w:rPr>
+          <w:rFonts w:cstheme="minorHAnsi"/>
+          <w:lang w:val="en-US"/>
+        </w:rPr>
+        <w:t>:-</w:t>
+      </w:r>
+      <w:proofErr w:type="gramEnd"/>
+      <w:r>
+        <w:rPr>
+          <w:rFonts w:cstheme="minorHAnsi"/>
+          <w:lang w:val="en-US"/>
+        </w:rPr>
+        <w:t xml:space="preserve"> </w:t>
+      </w:r>
+      <w:r>
+        <w:rPr>
+          <w:rFonts w:cstheme="minorHAnsi"/>
+          <w:lang w:val="en-US"/>
+        </w:rPr>
+        <w:t>https://www.softwaretestingmaterial.com/screenshots-extent-reports/</w:t>
+      </w:r>
+    </w:p>
+    <w:p>
+      <w:pPr>
+        <w:spacing w:after="0" w:line="240" w:lineRule="auto"/>
+        <w:jc w:val="both"/>
+        <w:rPr>
+          <w:rFonts w:cstheme="minorHAnsi"/>
+          <w:b/>
+          <w:color w:val="FF0000"/>
+          <w:lang w:val="en-US"/>
+        </w:rPr>
+      </w:pPr>
+      <w:r>
+        <w:rPr>
+          <w:rFonts w:cstheme="minorHAnsi"/>
+          <w:b/>
+          <w:color w:val="FF0000"/>
+          <w:lang w:val="en-US"/>
+        </w:rPr>
+        <w:t>Q</w:t>
+      </w:r>
+      <w:r>
+        <w:rPr>
+          <w:rFonts w:cstheme="minorHAnsi"/>
+          <w:b/>
+          <w:color w:val="FF0000"/>
+          <w:lang w:val="en-US"/>
+        </w:rPr>
+        <w:t>.</w:t>
+      </w:r>
+      <w:r>
+        <w:rPr>
+          <w:rFonts w:cstheme="minorHAnsi"/>
+          <w:b/>
+          <w:color w:val="FF0000"/>
+          <w:lang w:val="en-US"/>
+        </w:rPr>
+        <w:t xml:space="preserve"> What are the different interface</w:t>
+      </w:r>
+      <w:r>
+        <w:rPr>
+          <w:rFonts w:cstheme="minorHAnsi"/>
+          <w:b/>
+          <w:color w:val="FF0000"/>
+          <w:lang w:val="en-US"/>
+        </w:rPr>
+        <w:t>s</w:t>
+      </w:r>
+      <w:r>
+        <w:rPr>
+          <w:rFonts w:cstheme="minorHAnsi"/>
+          <w:b/>
+          <w:color w:val="FF0000"/>
+          <w:lang w:val="en-US"/>
+        </w:rPr>
+        <w:t xml:space="preserve"> in selenium?</w:t>
+      </w:r>
+    </w:p>
+    <w:p>
+      <w:pPr>
+        <w:spacing w:after="0" w:line="240" w:lineRule="auto"/>
+        <w:jc w:val="both"/>
+        <w:rPr>
+          <w:rFonts w:cstheme="minorHAnsi"/>
+          <w:lang w:val="en-US"/>
+        </w:rPr>
+      </w:pPr>
+      <w:r>
+        <w:rPr>
+          <w:rFonts w:cstheme="minorHAnsi"/>
+          <w:b/>
+          <w:lang w:val="en-US"/>
+        </w:rPr>
+        <w:t>Ans</w:t>
+      </w:r>
+      <w:proofErr w:type="gramStart"/>
+      <w:r>
+        <w:rPr>
+          <w:rFonts w:cstheme="minorHAnsi"/>
+          <w:b/>
+          <w:lang w:val="en-US"/>
+        </w:rPr>
+        <w:t>:-</w:t>
+      </w:r>
+      <w:proofErr w:type="gramEnd"/>
+      <w:r>
+        <w:rPr>
+          <w:rFonts w:cstheme="minorHAnsi"/>
+          <w:lang w:val="en-US"/>
+        </w:rPr>
+        <w:t xml:space="preserve"> The following are the Interfaces and its</w:t>
+      </w:r>
+      <w:r>
+        <w:rPr>
+          <w:rFonts w:cstheme="minorHAnsi"/>
+          <w:lang w:val="en-US"/>
+        </w:rPr>
+        <w:t xml:space="preserve"> abstract</w:t>
+      </w:r>
+      <w:r>
+        <w:rPr>
+          <w:rFonts w:cstheme="minorHAnsi"/>
+          <w:lang w:val="en-US"/>
+        </w:rPr>
+        <w:t xml:space="preserve"> methods of Selenium </w:t>
+      </w:r>
+      <w:proofErr w:type="spellStart"/>
+      <w:r>
+        <w:rPr>
+          <w:rFonts w:cstheme="minorHAnsi"/>
+          <w:lang w:val="en-US"/>
+        </w:rPr>
+        <w:t>webdriver</w:t>
+      </w:r>
+      <w:proofErr w:type="spellEnd"/>
+      <w:r>
+        <w:rPr>
+          <w:rFonts w:cstheme="minorHAnsi"/>
+          <w:lang w:val="en-US"/>
+        </w:rPr>
+        <w:t>.</w:t>
+      </w:r>
+    </w:p>
+    <w:p>
+      <w:pPr>
+        <w:pStyle w:val="ListParagraph"/>
+        <w:numPr>
+          <w:ilvl w:val="0"/>
+          <w:numId w:val="2"/>
+        </w:numPr>
+        <w:spacing w:after="0" w:line="240" w:lineRule="auto"/>
+        <w:jc w:val="both"/>
+        <w:rPr>
+          <w:rFonts w:cstheme="minorHAnsi"/>
+          <w:lang w:val="en-US"/>
+        </w:rPr>
+      </w:pPr>
+      <w:proofErr w:type="spellStart"/>
+      <w:r>
+        <w:rPr>
+          <w:rFonts w:cstheme="minorHAnsi"/>
+          <w:b/>
+          <w:lang w:val="en-US"/>
+        </w:rPr>
+        <w:t>SearchContext</w:t>
+      </w:r>
+      <w:proofErr w:type="spellEnd"/>
+      <w:r>
+        <w:rPr>
+          <w:rFonts w:cstheme="minorHAnsi"/>
+          <w:b/>
+          <w:lang w:val="en-US"/>
+        </w:rPr>
+        <w:t>-&gt;</w:t>
+      </w:r>
+      <w:r>
+        <w:rPr>
+          <w:rFonts w:cstheme="minorHAnsi"/>
+          <w:lang w:val="en-US"/>
+        </w:rPr>
+        <w:t xml:space="preserve"> </w:t>
+      </w:r>
+      <w:proofErr w:type="spellStart"/>
+      <w:r>
+        <w:rPr>
+          <w:rFonts w:cstheme="minorHAnsi"/>
+          <w:lang w:val="en-US"/>
+        </w:rPr>
+        <w:t>findElement</w:t>
+      </w:r>
+      <w:proofErr w:type="spellEnd"/>
+      <w:r>
+        <w:rPr>
+          <w:rFonts w:cstheme="minorHAnsi"/>
+          <w:lang w:val="en-US"/>
+        </w:rPr>
+        <w:t xml:space="preserve">() and </w:t>
+      </w:r>
+      <w:proofErr w:type="spellStart"/>
+      <w:r>
+        <w:rPr>
+          <w:rFonts w:cstheme="minorHAnsi"/>
+          <w:lang w:val="en-US"/>
+        </w:rPr>
+        <w:t>findElements</w:t>
+      </w:r>
+      <w:proofErr w:type="spellEnd"/>
+      <w:r>
+        <w:rPr>
+          <w:rFonts w:cstheme="minorHAnsi"/>
+          <w:lang w:val="en-US"/>
+        </w:rPr>
+        <w:t>()</w:t>
+      </w:r>
+    </w:p>
+    <w:p>
+      <w:pPr>
+        <w:pStyle w:val="ListParagraph"/>
+        <w:numPr>
+          <w:ilvl w:val="0"/>
+          <w:numId w:val="2"/>
+        </w:numPr>
+        <w:spacing w:after="0" w:line="240" w:lineRule="auto"/>
+        <w:jc w:val="both"/>
+        <w:rPr>
+          <w:rFonts w:cstheme="minorHAnsi"/>
+          <w:lang w:val="en-US"/>
+        </w:rPr>
+      </w:pPr>
+      <w:r>
+        <w:rPr>
+          <w:rFonts w:cstheme="minorHAnsi"/>
+          <w:b/>
+          <w:lang w:val="en-US"/>
+        </w:rPr>
+        <w:t>WebDriver-&gt;</w:t>
+      </w:r>
+      <w:r>
+        <w:rPr>
+          <w:rFonts w:cstheme="minorHAnsi"/>
+          <w:lang w:val="en-US"/>
+        </w:rPr>
+        <w:t xml:space="preserve"> get(String </w:t>
+      </w:r>
+      <w:proofErr w:type="spellStart"/>
+      <w:r>
+        <w:rPr>
+          <w:rFonts w:cstheme="minorHAnsi"/>
+          <w:lang w:val="en-US"/>
+        </w:rPr>
+        <w:t>url</w:t>
+      </w:r>
+      <w:proofErr w:type="spellEnd"/>
+      <w:r>
+        <w:rPr>
+          <w:rFonts w:cstheme="minorHAnsi"/>
+          <w:lang w:val="en-US"/>
+        </w:rPr>
+        <w:t xml:space="preserve">), quit(), close(), </w:t>
+      </w:r>
+      <w:proofErr w:type="spellStart"/>
+      <w:r>
+        <w:rPr>
+          <w:rFonts w:cstheme="minorHAnsi"/>
+          <w:lang w:val="en-US"/>
+        </w:rPr>
+        <w:t>getWindowHandle</w:t>
+      </w:r>
+      <w:proofErr w:type="spellEnd"/>
+      <w:r>
+        <w:rPr>
+          <w:rFonts w:cstheme="minorHAnsi"/>
+          <w:lang w:val="en-US"/>
+        </w:rPr>
+        <w:t xml:space="preserve">(), </w:t>
+      </w:r>
+      <w:proofErr w:type="spellStart"/>
+      <w:r>
+        <w:rPr>
+          <w:rFonts w:cstheme="minorHAnsi"/>
+          <w:lang w:val="en-US"/>
+        </w:rPr>
+        <w:t>getWindowHandles</w:t>
+      </w:r>
+      <w:proofErr w:type="spellEnd"/>
+      <w:r>
+        <w:rPr>
+          <w:rFonts w:cstheme="minorHAnsi"/>
+          <w:lang w:val="en-US"/>
+        </w:rPr>
+        <w:t xml:space="preserve">(), </w:t>
+      </w:r>
+      <w:proofErr w:type="spellStart"/>
+      <w:r>
+        <w:rPr>
+          <w:rFonts w:cstheme="minorHAnsi"/>
+          <w:lang w:val="en-US"/>
+        </w:rPr>
+        <w:t>getTitle</w:t>
+      </w:r>
+      <w:proofErr w:type="spellEnd"/>
+      <w:r>
+        <w:rPr>
+          <w:rFonts w:cstheme="minorHAnsi"/>
+          <w:lang w:val="en-US"/>
+        </w:rPr>
+        <w:t xml:space="preserve">(), </w:t>
+      </w:r>
+      <w:proofErr w:type="spellStart"/>
+      <w:r>
+        <w:rPr>
+          <w:rFonts w:cstheme="minorHAnsi"/>
+          <w:lang w:val="en-US"/>
+        </w:rPr>
+        <w:t>getPageSource</w:t>
+      </w:r>
+      <w:proofErr w:type="spellEnd"/>
+      <w:r>
+        <w:rPr>
+          <w:rFonts w:cstheme="minorHAnsi"/>
+          <w:lang w:val="en-US"/>
+        </w:rPr>
+        <w:t xml:space="preserve">(), </w:t>
+      </w:r>
+      <w:proofErr w:type="spellStart"/>
+      <w:r>
+        <w:rPr>
+          <w:rFonts w:cstheme="minorHAnsi"/>
+          <w:lang w:val="en-US"/>
+        </w:rPr>
+        <w:t>getCurrentUrl</w:t>
+      </w:r>
+      <w:proofErr w:type="spellEnd"/>
+      <w:r>
+        <w:rPr>
+          <w:rFonts w:cstheme="minorHAnsi"/>
+          <w:lang w:val="en-US"/>
+        </w:rPr>
+        <w:t>(), manag</w:t>
+      </w:r>
+      <w:r>
+        <w:rPr>
+          <w:rFonts w:cstheme="minorHAnsi"/>
+          <w:lang w:val="en-US"/>
+        </w:rPr>
+        <w:t xml:space="preserve">e(), navigate(), </w:t>
+      </w:r>
+      <w:proofErr w:type="spellStart"/>
+      <w:r>
+        <w:rPr>
+          <w:rFonts w:cstheme="minorHAnsi"/>
+          <w:lang w:val="en-US"/>
+        </w:rPr>
+        <w:t>switchto</w:t>
+      </w:r>
+      <w:proofErr w:type="spellEnd"/>
+      <w:r>
+        <w:rPr>
+          <w:rFonts w:cstheme="minorHAnsi"/>
+          <w:lang w:val="en-US"/>
+        </w:rPr>
+        <w:t>()</w:t>
+      </w:r>
+    </w:p>
+    <w:p>
+      <w:pPr>
+        <w:pStyle w:val="ListParagraph"/>
+        <w:numPr>
+          <w:ilvl w:val="0"/>
+          <w:numId w:val="2"/>
+        </w:numPr>
+        <w:spacing w:after="0" w:line="240" w:lineRule="auto"/>
+        <w:jc w:val="both"/>
+        <w:rPr>
+          <w:rFonts w:cstheme="minorHAnsi"/>
+          <w:b/>
+          <w:lang w:val="en-US"/>
+        </w:rPr>
+      </w:pPr>
+      <w:proofErr w:type="spellStart"/>
+      <w:r>
+        <w:rPr>
+          <w:rFonts w:cstheme="minorHAnsi"/>
+          <w:b/>
+          <w:lang w:val="en-US"/>
+        </w:rPr>
+        <w:t>TakesScreenshot</w:t>
+      </w:r>
+      <w:proofErr w:type="spellEnd"/>
+      <w:r>
+        <w:rPr>
+          <w:rFonts w:cstheme="minorHAnsi"/>
+          <w:b/>
+          <w:lang w:val="en-US"/>
+        </w:rPr>
+        <w:t xml:space="preserve"> </w:t>
+      </w:r>
+      <w:r>
+        <w:rPr>
+          <w:rFonts w:cstheme="minorHAnsi"/>
+          <w:b/>
+          <w:lang w:val="en-US"/>
+        </w:rPr>
+        <w:t xml:space="preserve">-&gt; </w:t>
+      </w:r>
+      <w:proofErr w:type="spellStart"/>
+      <w:r>
+        <w:rPr>
+          <w:rFonts w:cstheme="minorHAnsi"/>
+          <w:lang w:val="en-US"/>
+        </w:rPr>
+        <w:t>getScreenshotAs</w:t>
+      </w:r>
+      <w:proofErr w:type="spellEnd"/>
+      <w:r>
+        <w:rPr>
+          <w:rFonts w:cstheme="minorHAnsi"/>
+          <w:lang w:val="en-US"/>
+        </w:rPr>
+        <w:t>()</w:t>
+      </w:r>
+    </w:p>
+    <w:p>
+      <w:pPr>
+        <w:pStyle w:val="ListParagraph"/>
+        <w:numPr>
+          <w:ilvl w:val="0"/>
+          <w:numId w:val="2"/>
+        </w:numPr>
+        <w:spacing w:after="0" w:line="240" w:lineRule="auto"/>
+        <w:jc w:val="both"/>
+        <w:rPr>
+          <w:rFonts w:cstheme="minorHAnsi"/>
+          <w:b/>
+          <w:lang w:val="en-US"/>
+        </w:rPr>
+      </w:pPr>
+      <w:proofErr w:type="spellStart"/>
+      <w:r>
+        <w:rPr>
+          <w:rFonts w:cstheme="minorHAnsi"/>
+          <w:b/>
+          <w:lang w:val="en-US"/>
+        </w:rPr>
+        <w:t>JavascriptExecutor</w:t>
+      </w:r>
+      <w:proofErr w:type="spellEnd"/>
+      <w:r>
+        <w:rPr>
+          <w:rFonts w:cstheme="minorHAnsi"/>
+          <w:b/>
+          <w:lang w:val="en-US"/>
+        </w:rPr>
+        <w:t xml:space="preserve"> </w:t>
+      </w:r>
+      <w:r>
+        <w:rPr>
+          <w:rFonts w:cstheme="minorHAnsi"/>
+          <w:b/>
+          <w:lang w:val="en-US"/>
+        </w:rPr>
+        <w:t xml:space="preserve">-&gt; </w:t>
+      </w:r>
+      <w:proofErr w:type="spellStart"/>
+      <w:r>
+        <w:rPr>
+          <w:rFonts w:cstheme="minorHAnsi"/>
+          <w:lang w:val="en-US"/>
+        </w:rPr>
+        <w:t>executeScript</w:t>
+      </w:r>
+      <w:proofErr w:type="spellEnd"/>
+      <w:r>
+        <w:rPr>
+          <w:rFonts w:cstheme="minorHAnsi"/>
+          <w:lang w:val="en-US"/>
+        </w:rPr>
+        <w:t xml:space="preserve">() and </w:t>
+      </w:r>
+      <w:proofErr w:type="spellStart"/>
+      <w:r>
+        <w:rPr>
+          <w:rFonts w:cstheme="minorHAnsi"/>
+          <w:lang w:val="en-US"/>
+        </w:rPr>
+        <w:t>executeAsyncScript</w:t>
+      </w:r>
+      <w:proofErr w:type="spellEnd"/>
+      <w:r>
+        <w:rPr>
+          <w:rFonts w:cstheme="minorHAnsi"/>
+          <w:lang w:val="en-US"/>
+        </w:rPr>
+        <w:t>()</w:t>
+      </w:r>
+    </w:p>
+    <w:p>
+      <w:pPr>
+        <w:pStyle w:val="ListParagraph"/>
+        <w:numPr>
+          <w:ilvl w:val="0"/>
+          <w:numId w:val="2"/>
+        </w:numPr>
+        <w:spacing w:after="0" w:line="240" w:lineRule="auto"/>
+        <w:jc w:val="both"/>
+        <w:rPr>
+          <w:rFonts w:cstheme="minorHAnsi"/>
+          <w:b/>
+          <w:lang w:val="en-US"/>
+        </w:rPr>
+      </w:pPr>
+      <w:r>
+        <w:rPr>
+          <w:rFonts w:cstheme="minorHAnsi"/>
+          <w:b/>
+          <w:lang w:val="en-US"/>
+        </w:rPr>
+        <w:t xml:space="preserve">Navigation </w:t>
+      </w:r>
+      <w:r>
+        <w:rPr>
+          <w:rFonts w:cstheme="minorHAnsi"/>
+          <w:b/>
+          <w:lang w:val="en-US"/>
+        </w:rPr>
+        <w:t xml:space="preserve">-&gt; </w:t>
+      </w:r>
+      <w:r>
+        <w:rPr>
+          <w:rFonts w:cstheme="minorHAnsi"/>
+          <w:lang w:val="en-US"/>
+        </w:rPr>
+        <w:t>to(), forward(), back(), refresh()</w:t>
+      </w:r>
+    </w:p>
+    <w:p>
+      <w:pPr>
+        <w:pStyle w:val="ListParagraph"/>
+        <w:numPr>
+          <w:ilvl w:val="0"/>
+          <w:numId w:val="2"/>
+        </w:numPr>
+        <w:spacing w:after="0" w:line="240" w:lineRule="auto"/>
+        <w:jc w:val="both"/>
+        <w:rPr>
+          <w:rFonts w:cstheme="minorHAnsi"/>
+          <w:b/>
+          <w:lang w:val="en-US"/>
+        </w:rPr>
+      </w:pPr>
+      <w:proofErr w:type="spellStart"/>
+      <w:r>
+        <w:rPr>
+          <w:rFonts w:cstheme="minorHAnsi"/>
+          <w:b/>
+          <w:lang w:val="en-US"/>
+        </w:rPr>
+        <w:t>OutputType</w:t>
+      </w:r>
+      <w:proofErr w:type="spellEnd"/>
+      <w:r>
+        <w:rPr>
+          <w:rFonts w:cstheme="minorHAnsi"/>
+          <w:b/>
+          <w:lang w:val="en-US"/>
+        </w:rPr>
+        <w:t xml:space="preserve"> </w:t>
+      </w:r>
+      <w:r>
+        <w:rPr>
+          <w:rFonts w:cstheme="minorHAnsi"/>
+          <w:b/>
+          <w:lang w:val="en-US"/>
+        </w:rPr>
+        <w:t xml:space="preserve">-&gt; </w:t>
+      </w:r>
+      <w:r>
+        <w:rPr>
+          <w:rFonts w:cstheme="minorHAnsi"/>
+          <w:lang w:val="en-US"/>
+        </w:rPr>
+        <w:t xml:space="preserve">Fields: FILE, BYTES, BASE64, methods: convertFromBase64Png(), </w:t>
+      </w:r>
+      <w:proofErr w:type="spellStart"/>
+      <w:r>
+        <w:rPr>
+          <w:rFonts w:cstheme="minorHAnsi"/>
+          <w:lang w:val="en-US"/>
+        </w:rPr>
+        <w:t>convertFromPngBytes</w:t>
+      </w:r>
+      <w:proofErr w:type="spellEnd"/>
+      <w:r>
+        <w:rPr>
+          <w:rFonts w:cstheme="minorHAnsi"/>
+          <w:lang w:val="en-US"/>
+        </w:rPr>
+        <w:t>()</w:t>
+      </w:r>
+    </w:p>
+    <w:p>
+      <w:pPr>
+        <w:pStyle w:val="ListParagraph"/>
+        <w:numPr>
+          <w:ilvl w:val="0"/>
+          <w:numId w:val="2"/>
+        </w:numPr>
+        <w:spacing w:after="0" w:line="240" w:lineRule="auto"/>
+        <w:jc w:val="both"/>
+        <w:rPr>
+          <w:rFonts w:cstheme="minorHAnsi"/>
+          <w:b/>
+          <w:lang w:val="en-US"/>
+        </w:rPr>
+      </w:pPr>
+      <w:proofErr w:type="spellStart"/>
+      <w:r>
+        <w:rPr>
+          <w:rFonts w:cstheme="minorHAnsi"/>
+          <w:b/>
+          <w:lang w:val="en-US"/>
+        </w:rPr>
+        <w:t>WebElement</w:t>
+      </w:r>
+      <w:proofErr w:type="spellEnd"/>
+      <w:r>
+        <w:rPr>
+          <w:rFonts w:cstheme="minorHAnsi"/>
+          <w:b/>
+          <w:lang w:val="en-US"/>
+        </w:rPr>
+        <w:t xml:space="preserve"> </w:t>
+      </w:r>
+      <w:r>
+        <w:rPr>
+          <w:rFonts w:cstheme="minorHAnsi"/>
+          <w:b/>
+          <w:lang w:val="en-US"/>
+        </w:rPr>
+        <w:t xml:space="preserve">-&gt; </w:t>
+      </w:r>
+      <w:r>
+        <w:rPr>
+          <w:rFonts w:cstheme="minorHAnsi"/>
+          <w:lang w:val="en-US"/>
+        </w:rPr>
+        <w:t xml:space="preserve">clear(), click(), submit(), </w:t>
+      </w:r>
+      <w:proofErr w:type="spellStart"/>
+      <w:r>
+        <w:rPr>
+          <w:rFonts w:cstheme="minorHAnsi"/>
+          <w:lang w:val="en-US"/>
+        </w:rPr>
+        <w:t>sendKeys</w:t>
+      </w:r>
+      <w:proofErr w:type="spellEnd"/>
+      <w:r>
+        <w:rPr>
+          <w:rFonts w:cstheme="minorHAnsi"/>
+          <w:lang w:val="en-US"/>
+        </w:rPr>
+        <w:t xml:space="preserve">(), </w:t>
+      </w:r>
+      <w:proofErr w:type="spellStart"/>
+      <w:r>
+        <w:rPr>
+          <w:rFonts w:cstheme="minorHAnsi"/>
+          <w:lang w:val="en-US"/>
+        </w:rPr>
+        <w:t>getText</w:t>
+      </w:r>
+      <w:proofErr w:type="spellEnd"/>
+      <w:r>
+        <w:rPr>
+          <w:rFonts w:cstheme="minorHAnsi"/>
+          <w:lang w:val="en-US"/>
+        </w:rPr>
+        <w:t xml:space="preserve">(), </w:t>
+      </w:r>
+      <w:proofErr w:type="spellStart"/>
+      <w:r>
+        <w:rPr>
+          <w:rFonts w:cstheme="minorHAnsi"/>
+          <w:lang w:val="en-US"/>
+        </w:rPr>
+        <w:t>getAttribute</w:t>
+      </w:r>
+      <w:proofErr w:type="spellEnd"/>
+      <w:r>
+        <w:rPr>
+          <w:rFonts w:cstheme="minorHAnsi"/>
+          <w:lang w:val="en-US"/>
+        </w:rPr>
+        <w:t xml:space="preserve">(), </w:t>
+      </w:r>
+      <w:proofErr w:type="spellStart"/>
+      <w:r>
+        <w:rPr>
+          <w:rFonts w:cstheme="minorHAnsi"/>
+          <w:lang w:val="en-US"/>
+        </w:rPr>
+        <w:t>getCSSValue</w:t>
+      </w:r>
+      <w:proofErr w:type="spellEnd"/>
+      <w:r>
+        <w:rPr>
+          <w:rFonts w:cstheme="minorHAnsi"/>
+          <w:lang w:val="en-US"/>
+        </w:rPr>
+        <w:t xml:space="preserve">(), </w:t>
+      </w:r>
+      <w:proofErr w:type="spellStart"/>
+      <w:r>
+        <w:rPr>
+          <w:rFonts w:cstheme="minorHAnsi"/>
+          <w:lang w:val="en-US"/>
+        </w:rPr>
+        <w:t>getLocation</w:t>
+      </w:r>
+      <w:proofErr w:type="spellEnd"/>
+      <w:r>
+        <w:rPr>
+          <w:rFonts w:cstheme="minorHAnsi"/>
+          <w:lang w:val="en-US"/>
+        </w:rPr>
+        <w:t xml:space="preserve">(), </w:t>
+      </w:r>
+      <w:proofErr w:type="spellStart"/>
+      <w:r>
+        <w:rPr>
+          <w:rFonts w:cstheme="minorHAnsi"/>
+          <w:lang w:val="en-US"/>
+        </w:rPr>
+        <w:t>getSize</w:t>
+      </w:r>
+      <w:proofErr w:type="spellEnd"/>
+      <w:r>
+        <w:rPr>
+          <w:rFonts w:cstheme="minorHAnsi"/>
+          <w:lang w:val="en-US"/>
+        </w:rPr>
+        <w:t xml:space="preserve">(), </w:t>
+      </w:r>
+      <w:proofErr w:type="spellStart"/>
+      <w:r>
+        <w:rPr>
+          <w:rFonts w:cstheme="minorHAnsi"/>
+          <w:lang w:val="en-US"/>
+        </w:rPr>
+        <w:t>isSelected</w:t>
+      </w:r>
+      <w:proofErr w:type="spellEnd"/>
+      <w:r>
+        <w:rPr>
+          <w:rFonts w:cstheme="minorHAnsi"/>
+          <w:lang w:val="en-US"/>
+        </w:rPr>
+        <w:t xml:space="preserve">(), </w:t>
+      </w:r>
+      <w:proofErr w:type="spellStart"/>
+      <w:r>
+        <w:rPr>
+          <w:rFonts w:cstheme="minorHAnsi"/>
+          <w:lang w:val="en-US"/>
+        </w:rPr>
+        <w:t>isEnabled</w:t>
+      </w:r>
+      <w:proofErr w:type="spellEnd"/>
+      <w:r>
+        <w:rPr>
+          <w:rFonts w:cstheme="minorHAnsi"/>
+          <w:lang w:val="en-US"/>
+        </w:rPr>
+        <w:t xml:space="preserve">(), </w:t>
+      </w:r>
+      <w:proofErr w:type="spellStart"/>
+      <w:r>
+        <w:rPr>
+          <w:rFonts w:cstheme="minorHAnsi"/>
+          <w:lang w:val="en-US"/>
+        </w:rPr>
+        <w:t>isDisplayed</w:t>
+      </w:r>
+      <w:proofErr w:type="spellEnd"/>
+      <w:r>
+        <w:rPr>
+          <w:rFonts w:cstheme="minorHAnsi"/>
+          <w:lang w:val="en-US"/>
+        </w:rPr>
+        <w:t xml:space="preserve">(), </w:t>
+      </w:r>
+      <w:proofErr w:type="spellStart"/>
+      <w:r>
+        <w:rPr>
+          <w:rFonts w:cstheme="minorHAnsi"/>
+          <w:lang w:val="en-US"/>
+        </w:rPr>
+        <w:t>getTagName</w:t>
+      </w:r>
+      <w:proofErr w:type="spellEnd"/>
+      <w:r>
+        <w:rPr>
+          <w:rFonts w:cstheme="minorHAnsi"/>
+          <w:lang w:val="en-US"/>
+        </w:rPr>
+        <w:t>()</w:t>
+      </w:r>
+      <w:r>
+        <w:rPr>
+          <w:rFonts w:cstheme="minorHAnsi"/>
+          <w:b/>
+          <w:lang w:val="en-US"/>
+        </w:rPr>
+        <w:t xml:space="preserve"> </w:t>
+      </w:r>
+    </w:p>
+    <w:p>
+      <w:pPr>
+        <w:pStyle w:val="ListParagraph"/>
+        <w:numPr>
+          <w:ilvl w:val="0"/>
+          <w:numId w:val="2"/>
+        </w:numPr>
+        <w:spacing w:after="0" w:line="240" w:lineRule="auto"/>
+        <w:jc w:val="both"/>
+        <w:rPr>
+          <w:rFonts w:cstheme="minorHAnsi"/>
+          <w:b/>
+          <w:lang w:val="en-US"/>
+        </w:rPr>
+      </w:pPr>
+      <w:r>
+        <w:rPr>
+          <w:rFonts w:cstheme="minorHAnsi"/>
+          <w:b/>
+          <w:lang w:val="en-US"/>
+        </w:rPr>
+        <w:t xml:space="preserve">Alert </w:t>
+      </w:r>
+      <w:r>
+        <w:rPr>
+          <w:rFonts w:cstheme="minorHAnsi"/>
+          <w:b/>
+          <w:lang w:val="en-US"/>
+        </w:rPr>
+        <w:t xml:space="preserve">-&gt; </w:t>
+      </w:r>
+      <w:r>
+        <w:rPr>
+          <w:rFonts w:cstheme="minorHAnsi"/>
+          <w:lang w:val="en-US"/>
+        </w:rPr>
+        <w:t xml:space="preserve">accept(), dismiss(), </w:t>
+      </w:r>
+      <w:proofErr w:type="spellStart"/>
+      <w:r>
+        <w:rPr>
+          <w:rFonts w:cstheme="minorHAnsi"/>
+          <w:lang w:val="en-US"/>
+        </w:rPr>
+        <w:t>getText</w:t>
+      </w:r>
+      <w:proofErr w:type="spellEnd"/>
+      <w:r>
+        <w:rPr>
+          <w:rFonts w:cstheme="minorHAnsi"/>
+          <w:lang w:val="en-US"/>
+        </w:rPr>
+        <w:t xml:space="preserve">(), </w:t>
+      </w:r>
+      <w:proofErr w:type="spellStart"/>
+      <w:r>
+        <w:rPr>
+          <w:rFonts w:cstheme="minorHAnsi"/>
+          <w:lang w:val="en-US"/>
+        </w:rPr>
+        <w:t>sendKeys</w:t>
+      </w:r>
+      <w:proofErr w:type="spellEnd"/>
+      <w:r>
+        <w:rPr>
+          <w:rFonts w:cstheme="minorHAnsi"/>
+          <w:lang w:val="en-US"/>
+        </w:rPr>
+        <w:t>()</w:t>
+      </w:r>
+    </w:p>
+    <w:p>
+      <w:pPr>
+        <w:pStyle w:val="ListParagraph"/>
+        <w:numPr>
+          <w:ilvl w:val="0"/>
+          <w:numId w:val="2"/>
+        </w:numPr>
+        <w:spacing w:after="0" w:line="240" w:lineRule="auto"/>
+        <w:jc w:val="both"/>
+        <w:rPr>
+          <w:rFonts w:cstheme="minorHAnsi"/>
+          <w:b/>
+          <w:lang w:val="en-US"/>
+        </w:rPr>
+      </w:pPr>
+      <w:r>
+        <w:rPr>
+          <w:rFonts w:cstheme="minorHAnsi"/>
+          <w:b/>
+          <w:lang w:val="en-US"/>
+        </w:rPr>
+        <w:t xml:space="preserve">Action </w:t>
+      </w:r>
+      <w:r>
+        <w:rPr>
+          <w:rFonts w:cstheme="minorHAnsi"/>
+          <w:b/>
+          <w:lang w:val="en-US"/>
+        </w:rPr>
+        <w:t xml:space="preserve">-&gt; </w:t>
+      </w:r>
+      <w:r>
+        <w:rPr>
+          <w:rFonts w:cstheme="minorHAnsi"/>
+          <w:lang w:val="en-US"/>
+        </w:rPr>
+        <w:t xml:space="preserve">click(), </w:t>
+      </w:r>
+      <w:proofErr w:type="spellStart"/>
+      <w:r>
+        <w:rPr>
+          <w:rFonts w:cstheme="minorHAnsi"/>
+          <w:lang w:val="en-US"/>
+        </w:rPr>
+        <w:t>clickAndHold</w:t>
+      </w:r>
+      <w:proofErr w:type="spellEnd"/>
+      <w:r>
+        <w:rPr>
+          <w:rFonts w:cstheme="minorHAnsi"/>
+          <w:lang w:val="en-US"/>
+        </w:rPr>
+        <w:t xml:space="preserve">(), </w:t>
+      </w:r>
+      <w:proofErr w:type="spellStart"/>
+      <w:r>
+        <w:rPr>
+          <w:rFonts w:cstheme="minorHAnsi"/>
+          <w:lang w:val="en-US"/>
+        </w:rPr>
+        <w:t>doubleClick</w:t>
+      </w:r>
+      <w:proofErr w:type="spellEnd"/>
+      <w:r>
+        <w:rPr>
+          <w:rFonts w:cstheme="minorHAnsi"/>
+          <w:lang w:val="en-US"/>
+        </w:rPr>
+        <w:t xml:space="preserve">(), </w:t>
+      </w:r>
+      <w:proofErr w:type="spellStart"/>
+      <w:r>
+        <w:rPr>
+          <w:rFonts w:cstheme="minorHAnsi"/>
+          <w:lang w:val="en-US"/>
+        </w:rPr>
+        <w:t>contextClick</w:t>
+      </w:r>
+      <w:proofErr w:type="spellEnd"/>
+      <w:r>
+        <w:rPr>
+          <w:rFonts w:cstheme="minorHAnsi"/>
+          <w:lang w:val="en-US"/>
+        </w:rPr>
+        <w:t xml:space="preserve">(), </w:t>
+      </w:r>
+      <w:proofErr w:type="spellStart"/>
+      <w:r>
+        <w:rPr>
+          <w:rFonts w:cstheme="minorHAnsi"/>
+          <w:lang w:val="en-US"/>
+        </w:rPr>
+        <w:t>dragAndDrop</w:t>
+      </w:r>
+      <w:proofErr w:type="spellEnd"/>
+      <w:r>
+        <w:rPr>
+          <w:rFonts w:cstheme="minorHAnsi"/>
+          <w:lang w:val="en-US"/>
+        </w:rPr>
+        <w:t xml:space="preserve">(), </w:t>
+      </w:r>
+      <w:proofErr w:type="spellStart"/>
+      <w:r>
+        <w:rPr>
+          <w:rFonts w:cstheme="minorHAnsi"/>
+          <w:lang w:val="en-US"/>
+        </w:rPr>
+        <w:t>moveToElement</w:t>
+      </w:r>
+      <w:proofErr w:type="spellEnd"/>
+      <w:r>
+        <w:rPr>
+          <w:rFonts w:cstheme="minorHAnsi"/>
+          <w:lang w:val="en-US"/>
+        </w:rPr>
+        <w:t xml:space="preserve">(), release(), </w:t>
+      </w:r>
+    </w:p>
+    <w:p>
+      <w:pPr>
+        <w:pStyle w:val="ListParagraph"/>
+        <w:numPr>
+          <w:ilvl w:val="0"/>
+          <w:numId w:val="2"/>
+        </w:numPr>
+        <w:spacing w:after="0" w:line="240" w:lineRule="auto"/>
+        <w:jc w:val="both"/>
+        <w:rPr>
+          <w:rFonts w:cstheme="minorHAnsi"/>
+          <w:b/>
+          <w:lang w:val="en-US"/>
+        </w:rPr>
+      </w:pPr>
+      <w:proofErr w:type="spellStart"/>
+      <w:r>
+        <w:rPr>
+          <w:rFonts w:cstheme="minorHAnsi"/>
+          <w:b/>
+          <w:lang w:val="en-US"/>
+        </w:rPr>
+        <w:t>ExpectedConditions</w:t>
+      </w:r>
+      <w:proofErr w:type="spellEnd"/>
+      <w:r>
+        <w:rPr>
+          <w:rFonts w:cstheme="minorHAnsi"/>
+          <w:b/>
+          <w:lang w:val="en-US"/>
+        </w:rPr>
+        <w:t xml:space="preserve"> -&gt; </w:t>
+      </w:r>
+      <w:proofErr w:type="spellStart"/>
+      <w:r>
+        <w:rPr>
+          <w:rStyle w:val="Strong"/>
+          <w:rFonts w:cstheme="minorHAnsi"/>
+          <w:b w:val="0"/>
+          <w:shd w:val="clear" w:color="auto" w:fill="FFFFFF"/>
+        </w:rPr>
+        <w:t>elementToBeClickable</w:t>
+      </w:r>
+      <w:proofErr w:type="spellEnd"/>
+      <w:r>
+        <w:rPr>
+          <w:rStyle w:val="Strong"/>
+          <w:rFonts w:cstheme="minorHAnsi"/>
+          <w:b w:val="0"/>
+          <w:shd w:val="clear" w:color="auto" w:fill="FFFFFF"/>
+        </w:rPr>
+        <w:t xml:space="preserve">(), </w:t>
+      </w:r>
+      <w:proofErr w:type="spellStart"/>
+      <w:r>
+        <w:rPr>
+          <w:rStyle w:val="Strong"/>
+          <w:rFonts w:cstheme="minorHAnsi"/>
+          <w:b w:val="0"/>
+          <w:shd w:val="clear" w:color="auto" w:fill="FFFFFF"/>
+        </w:rPr>
+        <w:t>elementToBeSelected</w:t>
+      </w:r>
+      <w:proofErr w:type="spellEnd"/>
+      <w:r>
+        <w:rPr>
+          <w:rStyle w:val="Strong"/>
+          <w:rFonts w:cstheme="minorHAnsi"/>
+          <w:b w:val="0"/>
+          <w:shd w:val="clear" w:color="auto" w:fill="FFFFFF"/>
+        </w:rPr>
+        <w:t xml:space="preserve">(), </w:t>
+      </w:r>
+      <w:proofErr w:type="spellStart"/>
+      <w:r>
+        <w:rPr>
+          <w:rStyle w:val="Strong"/>
+          <w:rFonts w:cstheme="minorHAnsi"/>
+          <w:b w:val="0"/>
+          <w:shd w:val="clear" w:color="auto" w:fill="FFFFFF"/>
+        </w:rPr>
+        <w:t>presenceOfElementLocated</w:t>
+      </w:r>
+      <w:proofErr w:type="spellEnd"/>
+      <w:r>
+        <w:rPr>
+          <w:rStyle w:val="Strong"/>
+          <w:rFonts w:cstheme="minorHAnsi"/>
+          <w:b w:val="0"/>
+          <w:shd w:val="clear" w:color="auto" w:fill="FFFFFF"/>
+        </w:rPr>
+        <w:t xml:space="preserve">(), </w:t>
+      </w:r>
+      <w:proofErr w:type="spellStart"/>
+      <w:r>
+        <w:rPr>
+          <w:rStyle w:val="Strong"/>
+          <w:rFonts w:cstheme="minorHAnsi"/>
+          <w:b w:val="0"/>
+          <w:shd w:val="clear" w:color="auto" w:fill="FFFFFF"/>
+        </w:rPr>
+        <w:t>visibilityOfElementLocated</w:t>
+      </w:r>
+      <w:proofErr w:type="spellEnd"/>
+      <w:r>
+        <w:rPr>
+          <w:rStyle w:val="Strong"/>
+          <w:rFonts w:cstheme="minorHAnsi"/>
+          <w:b w:val="0"/>
+          <w:shd w:val="clear" w:color="auto" w:fill="FFFFFF"/>
+        </w:rPr>
+        <w:t>()</w:t>
+      </w:r>
+    </w:p>
+    <w:p>
+      <w:pPr>
+        <w:pStyle w:val="ListParagraph"/>
+        <w:numPr>
+          <w:ilvl w:val="0"/>
+          <w:numId w:val="2"/>
+        </w:numPr>
+        <w:spacing w:line="240" w:lineRule="auto"/>
+        <w:jc w:val="both"/>
+        <w:rPr>
+          <w:rFonts w:cstheme="minorHAnsi"/>
+          <w:b/>
+          <w:lang w:val="en-US"/>
+        </w:rPr>
+      </w:pPr>
+      <w:r>
+        <w:rPr>
+          <w:rFonts w:cstheme="minorHAnsi"/>
+          <w:b/>
+          <w:lang w:val="en-US"/>
+        </w:rPr>
+        <w:t>Timeouts</w:t>
+      </w:r>
+      <w:r>
+        <w:rPr>
+          <w:rFonts w:cstheme="minorHAnsi"/>
+          <w:b/>
+          <w:lang w:val="en-US"/>
+        </w:rPr>
+        <w:t xml:space="preserve"> -&gt; </w:t>
+      </w:r>
+      <w:proofErr w:type="spellStart"/>
+      <w:r>
+        <w:rPr>
+          <w:rFonts w:cstheme="minorHAnsi"/>
+          <w:lang w:val="en-US"/>
+        </w:rPr>
+        <w:t>implicitlyWait</w:t>
+      </w:r>
+      <w:proofErr w:type="spellEnd"/>
+      <w:r>
+        <w:rPr>
+          <w:rFonts w:cstheme="minorHAnsi"/>
+          <w:lang w:val="en-US"/>
+        </w:rPr>
+        <w:t xml:space="preserve">(), </w:t>
+      </w:r>
+      <w:proofErr w:type="spellStart"/>
+      <w:r>
+        <w:rPr>
+          <w:rFonts w:cstheme="minorHAnsi"/>
+          <w:lang w:val="en-US"/>
+        </w:rPr>
+        <w:t>setScriptTimout</w:t>
+      </w:r>
+      <w:proofErr w:type="spellEnd"/>
+      <w:r>
+        <w:rPr>
+          <w:rFonts w:cstheme="minorHAnsi"/>
+          <w:lang w:val="en-US"/>
+        </w:rPr>
+        <w:t xml:space="preserve">(), </w:t>
+      </w:r>
+      <w:proofErr w:type="spellStart"/>
+      <w:r>
+        <w:rPr>
+          <w:rFonts w:cstheme="minorHAnsi"/>
+          <w:lang w:val="en-US"/>
+        </w:rPr>
+        <w:t>pageLoadTimeout</w:t>
+      </w:r>
+      <w:proofErr w:type="spellEnd"/>
+      <w:r>
+        <w:rPr>
+          <w:rFonts w:cstheme="minorHAnsi"/>
+          <w:lang w:val="en-US"/>
+        </w:rPr>
+        <w:t>()</w:t>
+      </w:r>
+    </w:p>
+    <w:p>
+      <w:pPr>
+        <w:spacing w:after="0" w:line="240" w:lineRule="auto"/>
+        <w:jc w:val="both"/>
+        <w:rPr>
+          <w:rFonts w:cstheme="minorHAnsi"/>
+          <w:b/>
+          <w:color w:val="FF0000"/>
+          <w:lang w:val="en-US"/>
+        </w:rPr>
+      </w:pPr>
+      <w:r>
+        <w:rPr>
+          <w:rFonts w:cstheme="minorHAnsi"/>
+          <w:b/>
+          <w:color w:val="FF0000"/>
+          <w:lang w:val="en-US"/>
+        </w:rPr>
+        <w:t xml:space="preserve">Q. </w:t>
+      </w:r>
+      <w:r>
+        <w:rPr>
+          <w:rFonts w:cstheme="minorHAnsi"/>
+          <w:b/>
+          <w:color w:val="FF0000"/>
+          <w:lang w:val="en-US"/>
+        </w:rPr>
+        <w:t xml:space="preserve">What is </w:t>
+      </w:r>
+      <w:proofErr w:type="spellStart"/>
+      <w:r>
+        <w:rPr>
+          <w:rFonts w:cstheme="minorHAnsi"/>
+          <w:b/>
+          <w:color w:val="FF0000"/>
+          <w:lang w:val="en-US"/>
+        </w:rPr>
+        <w:t>JavaScriptExecutor</w:t>
+      </w:r>
+      <w:proofErr w:type="spellEnd"/>
+      <w:r>
+        <w:rPr>
+          <w:rFonts w:cstheme="minorHAnsi"/>
+          <w:b/>
+          <w:color w:val="FF0000"/>
+          <w:lang w:val="en-US"/>
+        </w:rPr>
+        <w:t xml:space="preserve">? </w:t>
+      </w:r>
+      <w:r>
+        <w:rPr>
+          <w:rFonts w:cstheme="minorHAnsi"/>
+          <w:b/>
+          <w:color w:val="FF0000"/>
+          <w:lang w:val="en-US"/>
+        </w:rPr>
+        <w:t xml:space="preserve">How </w:t>
+      </w:r>
+      <w:proofErr w:type="spellStart"/>
+      <w:r>
+        <w:rPr>
+          <w:rFonts w:cstheme="minorHAnsi"/>
+          <w:b/>
+          <w:color w:val="FF0000"/>
+          <w:lang w:val="en-US"/>
+        </w:rPr>
+        <w:t>JavaScriptExecutor</w:t>
+      </w:r>
+      <w:proofErr w:type="spellEnd"/>
+      <w:r>
+        <w:rPr>
+          <w:rFonts w:cstheme="minorHAnsi"/>
+          <w:b/>
+          <w:color w:val="FF0000"/>
+          <w:lang w:val="en-US"/>
+        </w:rPr>
+        <w:t xml:space="preserve"> works?</w:t>
+      </w:r>
+    </w:p>
+    <w:p>
+      <w:pPr>
+        <w:spacing w:line="240" w:lineRule="auto"/>
+        <w:jc w:val="both"/>
+        <w:rPr>
+          <w:rFonts w:cstheme="minorHAnsi"/>
+          <w:spacing w:val="2"/>
+          <w:shd w:val="clear" w:color="auto" w:fill="FFFFFF"/>
+        </w:rPr>
+      </w:pPr>
+      <w:r>
+        <w:rPr>
+          <w:rFonts w:cstheme="minorHAnsi"/>
+          <w:lang w:val="en-US"/>
+        </w:rPr>
+        <w:t>Ans</w:t>
+      </w:r>
+      <w:proofErr w:type="gramStart"/>
+      <w:r>
+        <w:rPr>
+          <w:rFonts w:cstheme="minorHAnsi"/>
+          <w:lang w:val="en-US"/>
+        </w:rPr>
+        <w:t>:-</w:t>
+      </w:r>
+      <w:proofErr w:type="gramEnd"/>
+      <w:r>
+        <w:rPr>
+          <w:rFonts w:cstheme="minorHAnsi"/>
+          <w:lang w:val="en-US"/>
+        </w:rPr>
+        <w:t xml:space="preserve"> </w:t>
+      </w:r>
+      <w:proofErr w:type="spellStart"/>
+      <w:r>
+        <w:rPr>
+          <w:rFonts w:cstheme="minorHAnsi"/>
+          <w:spacing w:val="2"/>
+          <w:shd w:val="clear" w:color="auto" w:fill="FFFFFF"/>
+        </w:rPr>
+        <w:t>JavaScriptExecutor</w:t>
+      </w:r>
+      <w:proofErr w:type="spellEnd"/>
+      <w:r>
+        <w:rPr>
+          <w:rFonts w:cstheme="minorHAnsi"/>
+          <w:spacing w:val="2"/>
+          <w:shd w:val="clear" w:color="auto" w:fill="FFFFFF"/>
+        </w:rPr>
+        <w:t xml:space="preserve"> is an interface that is used to execute </w:t>
+      </w:r>
+      <w:r>
+        <w:rPr>
+          <w:rFonts w:cstheme="minorHAnsi"/>
+          <w:spacing w:val="2"/>
+          <w:shd w:val="clear" w:color="auto" w:fill="FFFFFF"/>
+        </w:rPr>
+        <w:t>JavaScript</w:t>
+      </w:r>
+      <w:r>
+        <w:rPr>
+          <w:rFonts w:cstheme="minorHAnsi"/>
+          <w:spacing w:val="2"/>
+          <w:shd w:val="clear" w:color="auto" w:fill="FFFFFF"/>
+        </w:rPr>
+        <w:t xml:space="preserve"> through selenium </w:t>
+      </w:r>
+      <w:proofErr w:type="spellStart"/>
+      <w:r>
+        <w:rPr>
+          <w:rFonts w:cstheme="minorHAnsi"/>
+          <w:spacing w:val="2"/>
+          <w:shd w:val="clear" w:color="auto" w:fill="FFFFFF"/>
+        </w:rPr>
+        <w:t>webdriver</w:t>
+      </w:r>
+      <w:proofErr w:type="spellEnd"/>
+      <w:r>
+        <w:rPr>
+          <w:rFonts w:cstheme="minorHAnsi"/>
+          <w:spacing w:val="2"/>
+          <w:shd w:val="clear" w:color="auto" w:fill="FFFFFF"/>
+        </w:rPr>
+        <w:t xml:space="preserve">. JavaScript is a programming language that interacts with HTML in a browser, and to use this function in Selenium, </w:t>
+      </w:r>
+      <w:proofErr w:type="spellStart"/>
+      <w:r>
+        <w:rPr>
+          <w:rFonts w:cstheme="minorHAnsi"/>
+          <w:spacing w:val="2"/>
+          <w:shd w:val="clear" w:color="auto" w:fill="FFFFFF"/>
+        </w:rPr>
+        <w:t>JavascriptExecutor</w:t>
+      </w:r>
+      <w:proofErr w:type="spellEnd"/>
+      <w:r>
+        <w:rPr>
+          <w:rFonts w:cstheme="minorHAnsi"/>
+          <w:spacing w:val="2"/>
+          <w:shd w:val="clear" w:color="auto" w:fill="FFFFFF"/>
+        </w:rPr>
+        <w:t xml:space="preserve"> is required.</w:t>
+      </w:r>
+      <w:r>
+        <w:rPr>
+          <w:rFonts w:cstheme="minorHAnsi"/>
+        </w:rPr>
+        <w:t xml:space="preserve"> </w:t>
+      </w:r>
+      <w:r>
+        <w:rPr>
+          <w:rFonts w:cstheme="minorHAnsi"/>
+          <w:spacing w:val="2"/>
+          <w:shd w:val="clear" w:color="auto" w:fill="FFFFFF"/>
+        </w:rPr>
+        <w:t>https://www.geeksforgeeks.org/javascriptexecutor-in-selenium/</w:t>
+      </w:r>
+    </w:p>
+    <w:p>
+      <w:pPr>
+        <w:spacing w:after="0" w:line="240" w:lineRule="auto"/>
+        <w:jc w:val="both"/>
+        <w:rPr>
+          <w:rFonts w:cstheme="minorHAnsi"/>
+          <w:b/>
+          <w:color w:val="FF0000"/>
+          <w:lang w:val="en-US"/>
+        </w:rPr>
+      </w:pPr>
+      <w:r>
+        <w:rPr>
+          <w:rFonts w:cstheme="minorHAnsi"/>
+          <w:b/>
+          <w:color w:val="FF0000"/>
+          <w:lang w:val="en-US"/>
+        </w:rPr>
+        <w:lastRenderedPageBreak/>
+        <w:t xml:space="preserve">Q. Is </w:t>
+      </w:r>
+      <w:proofErr w:type="spellStart"/>
+      <w:r>
+        <w:rPr>
+          <w:rFonts w:cstheme="minorHAnsi"/>
+          <w:b/>
+          <w:color w:val="FF0000"/>
+          <w:lang w:val="en-US"/>
+        </w:rPr>
+        <w:t>JavaScriptExecutor</w:t>
+      </w:r>
+      <w:proofErr w:type="spellEnd"/>
+      <w:r>
+        <w:rPr>
+          <w:rFonts w:cstheme="minorHAnsi"/>
+          <w:b/>
+          <w:color w:val="FF0000"/>
+          <w:lang w:val="en-US"/>
+        </w:rPr>
+        <w:t xml:space="preserve"> class or interface?</w:t>
+      </w:r>
+    </w:p>
+    <w:p>
+      <w:pPr>
+        <w:spacing w:line="240" w:lineRule="auto"/>
+        <w:jc w:val="both"/>
+        <w:rPr>
+          <w:rFonts w:cstheme="minorHAnsi"/>
+          <w:lang w:val="en-US"/>
+        </w:rPr>
+      </w:pPr>
+      <w:r>
+        <w:rPr>
+          <w:rFonts w:cstheme="minorHAnsi"/>
+          <w:b/>
+          <w:lang w:val="en-US"/>
+        </w:rPr>
+        <w:t>Ans</w:t>
+      </w:r>
+      <w:proofErr w:type="gramStart"/>
+      <w:r>
+        <w:rPr>
+          <w:rFonts w:cstheme="minorHAnsi"/>
+          <w:b/>
+          <w:lang w:val="en-US"/>
+        </w:rPr>
+        <w:t>:-</w:t>
+      </w:r>
+      <w:proofErr w:type="gramEnd"/>
+      <w:r>
+        <w:rPr>
+          <w:rFonts w:cstheme="minorHAnsi"/>
+          <w:b/>
+          <w:lang w:val="en-US"/>
+        </w:rPr>
+        <w:t xml:space="preserve"> </w:t>
+      </w:r>
+      <w:proofErr w:type="spellStart"/>
+      <w:r>
+        <w:rPr>
+          <w:rFonts w:cstheme="minorHAnsi"/>
+          <w:lang w:val="en-US"/>
+        </w:rPr>
+        <w:t>JavaScriptExecutor</w:t>
+      </w:r>
+      <w:proofErr w:type="spellEnd"/>
+      <w:r>
+        <w:rPr>
+          <w:rFonts w:cstheme="minorHAnsi"/>
+          <w:lang w:val="en-US"/>
+        </w:rPr>
+        <w:t xml:space="preserve"> is an interface. We can give reference of a driver to </w:t>
+      </w:r>
+      <w:proofErr w:type="spellStart"/>
+      <w:r>
+        <w:rPr>
+          <w:rFonts w:cstheme="minorHAnsi"/>
+          <w:lang w:val="en-US"/>
+        </w:rPr>
+        <w:t>JavaScriptExecutor</w:t>
+      </w:r>
+      <w:proofErr w:type="spellEnd"/>
+      <w:r>
+        <w:rPr>
+          <w:rFonts w:cstheme="minorHAnsi"/>
+          <w:lang w:val="en-US"/>
+        </w:rPr>
+        <w:t>.</w:t>
+      </w:r>
+    </w:p>
+    <w:p>
+      <w:pPr>
+        <w:pStyle w:val="NormalWeb"/>
+        <w:shd w:val="clear" w:color="auto" w:fill="FFFFFF"/>
+        <w:spacing w:before="0" w:beforeAutospacing="0" w:after="0" w:afterAutospacing="0"/>
+        <w:jc w:val="both"/>
+        <w:rPr>
+          <w:rFonts w:asciiTheme="minorHAnsi" w:hAnsiTheme="minorHAnsi" w:cstheme="minorHAnsi"/>
+          <w:color w:val="FF0000"/>
+          <w:sz w:val="22"/>
+          <w:szCs w:val="22"/>
+        </w:rPr>
+      </w:pPr>
+      <w:r>
+        <w:rPr>
+          <w:rStyle w:val="Strong"/>
+          <w:rFonts w:asciiTheme="minorHAnsi" w:hAnsiTheme="minorHAnsi" w:cstheme="minorHAnsi"/>
+          <w:color w:val="FF0000"/>
+          <w:sz w:val="22"/>
+          <w:szCs w:val="22"/>
+        </w:rPr>
+        <w:t>Q. What type of test cases do you pick up to automate?</w:t>
+      </w:r>
+    </w:p>
+    <w:p>
+      <w:pPr>
+        <w:pStyle w:val="NormalWeb"/>
+        <w:shd w:val="clear" w:color="auto" w:fill="FFFFFF"/>
+        <w:spacing w:before="0" w:beforeAutospacing="0"/>
+        <w:jc w:val="both"/>
+        <w:rPr>
+          <w:rFonts w:asciiTheme="minorHAnsi" w:hAnsiTheme="minorHAnsi" w:cstheme="minorHAnsi"/>
+          <w:sz w:val="22"/>
+          <w:szCs w:val="22"/>
+        </w:rPr>
+      </w:pPr>
+      <w:r>
+        <w:rPr>
+          <w:rFonts w:asciiTheme="minorHAnsi" w:hAnsiTheme="minorHAnsi" w:cstheme="minorHAnsi"/>
+          <w:b/>
+          <w:sz w:val="22"/>
+          <w:szCs w:val="22"/>
+        </w:rPr>
+        <w:t>Ans</w:t>
+      </w:r>
+      <w:proofErr w:type="gramStart"/>
+      <w:r>
+        <w:rPr>
+          <w:rFonts w:asciiTheme="minorHAnsi" w:hAnsiTheme="minorHAnsi" w:cstheme="minorHAnsi"/>
+          <w:b/>
+          <w:sz w:val="22"/>
+          <w:szCs w:val="22"/>
+        </w:rPr>
+        <w:t>:-</w:t>
+      </w:r>
+      <w:proofErr w:type="gramEnd"/>
+      <w:r>
+        <w:rPr>
+          <w:rFonts w:asciiTheme="minorHAnsi" w:hAnsiTheme="minorHAnsi" w:cstheme="minorHAnsi"/>
+          <w:sz w:val="22"/>
+          <w:szCs w:val="22"/>
+        </w:rPr>
+        <w:t xml:space="preserve"> I focus on the test cases which should be executed in a repetitive manner such as regression test cases, smoke and sanity test cases</w:t>
+      </w:r>
+      <w:r>
+        <w:rPr>
+          <w:rFonts w:asciiTheme="minorHAnsi" w:hAnsiTheme="minorHAnsi" w:cstheme="minorHAnsi"/>
+          <w:sz w:val="22"/>
+          <w:szCs w:val="22"/>
+        </w:rPr>
+        <w:t>, UI Testing, Functional test.</w:t>
+      </w:r>
+    </w:p>
+    <w:p>
+      <w:pPr>
+        <w:pStyle w:val="NormalWeb"/>
+        <w:shd w:val="clear" w:color="auto" w:fill="FFFFFF"/>
+        <w:spacing w:before="0" w:beforeAutospacing="0" w:after="0" w:afterAutospacing="0"/>
+        <w:jc w:val="both"/>
+        <w:rPr>
+          <w:rFonts w:asciiTheme="minorHAnsi" w:hAnsiTheme="minorHAnsi" w:cstheme="minorHAnsi"/>
+          <w:color w:val="FF0000"/>
+          <w:sz w:val="22"/>
+          <w:szCs w:val="22"/>
+        </w:rPr>
+      </w:pPr>
+      <w:r>
+        <w:rPr>
+          <w:rStyle w:val="Strong"/>
+          <w:rFonts w:asciiTheme="minorHAnsi" w:hAnsiTheme="minorHAnsi" w:cstheme="minorHAnsi"/>
+          <w:color w:val="FF0000"/>
+          <w:sz w:val="22"/>
+          <w:szCs w:val="22"/>
+        </w:rPr>
+        <w:t>Q</w:t>
+      </w:r>
+      <w:r>
+        <w:rPr>
+          <w:rStyle w:val="Strong"/>
+          <w:rFonts w:asciiTheme="minorHAnsi" w:hAnsiTheme="minorHAnsi" w:cstheme="minorHAnsi"/>
+          <w:color w:val="FF0000"/>
+          <w:sz w:val="22"/>
+          <w:szCs w:val="22"/>
+        </w:rPr>
+        <w:t>. What type of test cases you won’t pick up to automate?</w:t>
+      </w:r>
+    </w:p>
+    <w:p>
+      <w:pPr>
+        <w:pStyle w:val="NormalWeb"/>
+        <w:shd w:val="clear" w:color="auto" w:fill="FFFFFF"/>
+        <w:spacing w:before="0" w:beforeAutospacing="0" w:after="240" w:afterAutospacing="0"/>
+        <w:jc w:val="both"/>
+        <w:rPr>
+          <w:rFonts w:asciiTheme="minorHAnsi" w:hAnsiTheme="minorHAnsi" w:cstheme="minorHAnsi"/>
+          <w:bCs/>
+          <w:sz w:val="22"/>
+          <w:szCs w:val="22"/>
+          <w:shd w:val="clear" w:color="auto" w:fill="FFFFFF"/>
+        </w:rPr>
+      </w:pPr>
+      <w:r>
+        <w:rPr>
+          <w:rFonts w:asciiTheme="minorHAnsi" w:hAnsiTheme="minorHAnsi" w:cstheme="minorHAnsi"/>
+          <w:b/>
+          <w:sz w:val="22"/>
+          <w:szCs w:val="22"/>
+        </w:rPr>
+        <w:t>Ans</w:t>
+      </w:r>
+      <w:proofErr w:type="gramStart"/>
+      <w:r>
+        <w:rPr>
+          <w:rFonts w:asciiTheme="minorHAnsi" w:hAnsiTheme="minorHAnsi" w:cstheme="minorHAnsi"/>
+          <w:b/>
+          <w:sz w:val="22"/>
+          <w:szCs w:val="22"/>
+        </w:rPr>
+        <w:t>:-</w:t>
+      </w:r>
+      <w:proofErr w:type="gramEnd"/>
+      <w:r>
+        <w:rPr>
+          <w:rFonts w:asciiTheme="minorHAnsi" w:hAnsiTheme="minorHAnsi" w:cstheme="minorHAnsi"/>
+          <w:sz w:val="22"/>
+          <w:szCs w:val="22"/>
+        </w:rPr>
+        <w:t xml:space="preserve"> Before picking up the test cases to automate, I do check whether the application is stable or not. So based on this, I don’t pick up test cases when the AUT changes frequently and the test cases which I run rarely and run only one time. </w:t>
+      </w:r>
+      <w:proofErr w:type="gramStart"/>
+      <w:r>
+        <w:rPr>
+          <w:rFonts w:asciiTheme="minorHAnsi" w:hAnsiTheme="minorHAnsi" w:cstheme="minorHAnsi"/>
+          <w:sz w:val="22"/>
+          <w:szCs w:val="22"/>
+        </w:rPr>
+        <w:t>When I do usability and exploratory testing.</w:t>
+      </w:r>
+      <w:proofErr w:type="gramEnd"/>
+    </w:p>
+    <w:p>
+      <w:pPr>
+        <w:spacing w:after="0" w:line="240" w:lineRule="auto"/>
+        <w:jc w:val="both"/>
+        <w:rPr>
+          <w:rFonts w:cstheme="minorHAnsi"/>
+          <w:b/>
+          <w:color w:val="FF0000"/>
+          <w:lang w:val="en-US"/>
+        </w:rPr>
+      </w:pPr>
+      <w:r>
+        <w:rPr>
+          <w:rFonts w:cstheme="minorHAnsi"/>
+          <w:b/>
+          <w:color w:val="FF0000"/>
+          <w:lang w:val="en-US"/>
+        </w:rPr>
+        <w:t>Q. There is a button on webpage which is not clicking by selenium methods. What would be your approach to get that and click on that button?</w:t>
+      </w:r>
+    </w:p>
+    <w:p>
+      <w:pPr>
+        <w:spacing w:after="0" w:line="240" w:lineRule="auto"/>
+        <w:jc w:val="both"/>
+        <w:rPr>
+          <w:rFonts w:cstheme="minorHAnsi"/>
+          <w:b/>
+          <w:color w:val="FF0000"/>
+          <w:lang w:val="en-US"/>
+        </w:rPr>
+      </w:pPr>
+      <w:r>
+        <w:rPr>
+          <w:rFonts w:cstheme="minorHAnsi"/>
+          <w:b/>
+          <w:color w:val="FF0000"/>
+          <w:lang w:val="en-US"/>
+        </w:rPr>
+        <w:t>Q. There is a button on webpage which is not clicking by selenium methods. What is the reason behind it why it is not clicking on button? And how will you resolve the issue?</w:t>
+      </w:r>
+    </w:p>
+    <w:p>
+      <w:pPr>
+        <w:spacing w:after="0" w:line="240" w:lineRule="auto"/>
+        <w:jc w:val="both"/>
+        <w:rPr>
+          <w:rFonts w:cstheme="minorHAnsi"/>
+          <w:b/>
+          <w:bCs/>
+          <w:color w:val="FF0000"/>
+          <w:shd w:val="clear" w:color="auto" w:fill="FFFFFF"/>
+        </w:rPr>
+      </w:pPr>
+      <w:r>
+        <w:rPr>
+          <w:rFonts w:cstheme="minorHAnsi"/>
+          <w:b/>
+          <w:bCs/>
+          <w:color w:val="FF0000"/>
+          <w:shd w:val="clear" w:color="auto" w:fill="FFFFFF"/>
+        </w:rPr>
+        <w:t>Q. How do we click in Selenium when the click button is not working, and JavaScript is also not working?</w:t>
+      </w:r>
+    </w:p>
+    <w:p>
+      <w:pPr>
+        <w:spacing w:after="0" w:line="240" w:lineRule="auto"/>
+        <w:jc w:val="both"/>
+        <w:rPr>
+          <w:rFonts w:cstheme="minorHAnsi"/>
+          <w:b/>
+          <w:bCs/>
+          <w:color w:val="FF0000"/>
+          <w:shd w:val="clear" w:color="auto" w:fill="FFFFFF"/>
+        </w:rPr>
+      </w:pPr>
+      <w:r>
+        <w:rPr>
+          <w:rFonts w:cstheme="minorHAnsi"/>
+          <w:b/>
+          <w:bCs/>
+          <w:color w:val="FF0000"/>
+          <w:shd w:val="clear" w:color="auto" w:fill="FFFFFF"/>
+        </w:rPr>
+        <w:t>Q. What are different types of framework? What is Data Driven framework? What is Keyword Driven framework? What is Hybrid driven framework?</w:t>
+      </w:r>
+    </w:p>
+    <w:p>
+      <w:pPr>
+        <w:spacing w:after="0" w:line="240" w:lineRule="auto"/>
+        <w:jc w:val="both"/>
+        <w:rPr>
+          <w:rFonts w:cstheme="minorHAnsi"/>
+          <w:b/>
+          <w:bCs/>
+          <w:color w:val="FF0000"/>
+          <w:shd w:val="clear" w:color="auto" w:fill="FFFFFF"/>
+        </w:rPr>
+      </w:pPr>
+      <w:r>
+        <w:rPr>
+          <w:rFonts w:cstheme="minorHAnsi"/>
+          <w:b/>
+          <w:bCs/>
+          <w:color w:val="FF0000"/>
+          <w:shd w:val="clear" w:color="auto" w:fill="FFFFFF"/>
+        </w:rPr>
+        <w:t>Q. What is Page Object Model framework?</w:t>
+      </w:r>
+    </w:p>
+    <w:p>
+      <w:pPr>
+        <w:spacing w:after="0" w:line="240" w:lineRule="auto"/>
+        <w:jc w:val="both"/>
+        <w:rPr>
+          <w:rFonts w:cstheme="minorHAnsi"/>
+          <w:b/>
+          <w:bCs/>
+          <w:color w:val="FF0000"/>
+          <w:shd w:val="clear" w:color="auto" w:fill="FFFFFF"/>
+        </w:rPr>
+      </w:pPr>
+      <w:r>
+        <w:rPr>
+          <w:rFonts w:cstheme="minorHAnsi"/>
+          <w:b/>
+          <w:bCs/>
+          <w:color w:val="FF0000"/>
+          <w:shd w:val="clear" w:color="auto" w:fill="FFFFFF"/>
+        </w:rPr>
+        <w:t>Q. What is POJO Class?</w:t>
+      </w:r>
+    </w:p>
+    <w:p>
+      <w:pPr>
+        <w:spacing w:after="0" w:line="240" w:lineRule="auto"/>
+        <w:jc w:val="both"/>
+        <w:rPr>
+          <w:rFonts w:cstheme="minorHAnsi"/>
+          <w:b/>
+          <w:bCs/>
+          <w:color w:val="FF0000"/>
+          <w:shd w:val="clear" w:color="auto" w:fill="FFFFFF"/>
+        </w:rPr>
+      </w:pPr>
+      <w:r>
+        <w:rPr>
+          <w:rFonts w:cstheme="minorHAnsi"/>
+          <w:b/>
+          <w:bCs/>
+          <w:color w:val="FF0000"/>
+          <w:shd w:val="clear" w:color="auto" w:fill="FFFFFF"/>
+        </w:rPr>
+        <w:t>Q. What is Serialization and Deserialization in Rest Assured?</w:t>
+      </w:r>
+    </w:p>
+    <w:p>
+      <w:pPr>
+        <w:spacing w:after="0" w:line="240" w:lineRule="auto"/>
+        <w:jc w:val="both"/>
+        <w:rPr>
+          <w:rFonts w:cstheme="minorHAnsi"/>
+          <w:b/>
+          <w:color w:val="FF0000"/>
+          <w:lang w:val="en-US"/>
+        </w:rPr>
+      </w:pPr>
+      <w:r>
+        <w:rPr>
+          <w:rFonts w:cstheme="minorHAnsi"/>
+          <w:b/>
+          <w:color w:val="FF0000"/>
           <w:lang w:val="en-US"/>
         </w:rPr>
         <w:t>Q How to get response time in rest assured?</w:t>
@@ -33,160 +7965,17 @@
     </w:p>
     <w:p>
       <w:pPr>
-        <w:spacing w:after="0" w:line="240" w:lineRule="auto"/>
-        <w:jc w:val="both"/>
-        <w:rPr>
-          <w:rFonts w:cstheme="minorHAnsi"/>
-          <w:lang w:val="en-US"/>
-        </w:rPr>
-      </w:pPr>
-      <w:r>
-        <w:rPr>
-          <w:rFonts w:cstheme="minorHAnsi"/>
-          <w:lang w:val="en-US"/>
-        </w:rPr>
-        <w:t>Q What are the utilities we should have in framework?</w:t>
-      </w:r>
-    </w:p>
-    <w:p>
-      <w:pPr>
-        <w:spacing w:after="0" w:line="240" w:lineRule="auto"/>
-        <w:jc w:val="both"/>
-        <w:rPr>
-          <w:rFonts w:cstheme="minorHAnsi"/>
-          <w:lang w:val="en-US"/>
-        </w:rPr>
-      </w:pPr>
-      <w:r>
-        <w:rPr>
-          <w:rFonts w:cstheme="minorHAnsi"/>
-          <w:lang w:val="en-US"/>
-        </w:rPr>
-        <w:t>Q What are the different interface in selenium?</w:t>
-      </w:r>
-    </w:p>
-    <w:p>
-      <w:pPr>
-        <w:spacing w:after="0" w:line="240" w:lineRule="auto"/>
-        <w:jc w:val="both"/>
-        <w:rPr>
-          <w:rFonts w:cstheme="minorHAnsi"/>
-          <w:lang w:val="en-US"/>
-        </w:rPr>
-      </w:pPr>
-      <w:r>
-        <w:rPr>
-          <w:rFonts w:cstheme="minorHAnsi"/>
-          <w:lang w:val="en-US"/>
-        </w:rPr>
-        <w:t xml:space="preserve">Q. Is </w:t>
-      </w:r>
-      <w:proofErr w:type="spellStart"/>
-      <w:r>
-        <w:rPr>
-          <w:rFonts w:cstheme="minorHAnsi"/>
-          <w:lang w:val="en-US"/>
-        </w:rPr>
-        <w:t>JavaScriptExecutor</w:t>
-      </w:r>
-      <w:proofErr w:type="spellEnd"/>
-      <w:r>
-        <w:rPr>
-          <w:rFonts w:cstheme="minorHAnsi"/>
-          <w:lang w:val="en-US"/>
-        </w:rPr>
-        <w:t xml:space="preserve"> class or interface?</w:t>
-      </w:r>
-    </w:p>
-    <w:p>
-      <w:pPr>
-        <w:spacing w:after="0" w:line="240" w:lineRule="auto"/>
-        <w:jc w:val="both"/>
-        <w:rPr>
-          <w:rFonts w:cstheme="minorHAnsi"/>
-          <w:lang w:val="en-US"/>
-        </w:rPr>
-      </w:pPr>
-      <w:r>
-        <w:rPr>
-          <w:rFonts w:cstheme="minorHAnsi"/>
-          <w:lang w:val="en-US"/>
-        </w:rPr>
-        <w:t xml:space="preserve">Q. How </w:t>
-      </w:r>
-      <w:proofErr w:type="spellStart"/>
-      <w:r>
-        <w:rPr>
-          <w:rFonts w:cstheme="minorHAnsi"/>
-          <w:lang w:val="en-US"/>
-        </w:rPr>
-        <w:t>JavaScriptExecutor</w:t>
-      </w:r>
-      <w:proofErr w:type="spellEnd"/>
-      <w:r>
-        <w:rPr>
-          <w:rFonts w:cstheme="minorHAnsi"/>
-          <w:lang w:val="en-US"/>
-        </w:rPr>
-        <w:t xml:space="preserve"> works?</w:t>
-      </w:r>
-    </w:p>
-    <w:p>
-      <w:pPr>
-        <w:spacing w:after="0" w:line="240" w:lineRule="auto"/>
-        <w:jc w:val="both"/>
-        <w:rPr>
-          <w:rFonts w:cstheme="minorHAnsi"/>
-          <w:lang w:val="en-US"/>
-        </w:rPr>
-      </w:pPr>
-      <w:r>
-        <w:rPr>
-          <w:rFonts w:cstheme="minorHAnsi"/>
-          <w:lang w:val="en-US"/>
-        </w:rPr>
-        <w:t>Q. There is a button on webpage which is not clicking by selenium methods. What would be your approach to get that and click on that button?</w:t>
-      </w:r>
-    </w:p>
-    <w:p>
-      <w:pPr>
-        <w:spacing w:after="0" w:line="240" w:lineRule="auto"/>
-        <w:jc w:val="both"/>
-        <w:rPr>
-          <w:rFonts w:cstheme="minorHAnsi"/>
-          <w:lang w:val="en-US"/>
-        </w:rPr>
-      </w:pPr>
-      <w:r>
-        <w:rPr>
-          <w:rFonts w:cstheme="minorHAnsi"/>
-          <w:lang w:val="en-US"/>
-        </w:rPr>
-        <w:t>Q. There is a button on webpage which is not clicking by selenium methods. What is the reason behind it why it is not clicking on button? And how will you resolve the issue?</w:t>
-      </w:r>
-    </w:p>
-    <w:p>
-      <w:pPr>
-        <w:spacing w:after="0" w:line="240" w:lineRule="auto"/>
-        <w:jc w:val="both"/>
-        <w:rPr>
-          <w:rFonts w:cstheme="minorHAnsi"/>
-          <w:lang w:val="en-US"/>
-        </w:rPr>
-      </w:pPr>
-      <w:r>
-        <w:rPr>
-          <w:rFonts w:cstheme="minorHAnsi"/>
+        <w:pStyle w:val="NormalWeb"/>
+        <w:shd w:val="clear" w:color="auto" w:fill="FFFFFF"/>
+        <w:spacing w:before="0" w:beforeAutospacing="0" w:after="0" w:afterAutospacing="0"/>
+        <w:jc w:val="both"/>
+        <w:rPr>
+          <w:rFonts w:asciiTheme="minorHAnsi" w:hAnsiTheme="minorHAnsi" w:cstheme="minorHAnsi"/>
           <w:bCs/>
-          <w:color w:val="282829"/>
+          <w:sz w:val="22"/>
+          <w:szCs w:val="22"/>
           <w:shd w:val="clear" w:color="auto" w:fill="FFFFFF"/>
         </w:rPr>
-        <w:t>Q. How do we click in Selenium when the click button is not working, and JavaScript is also not working?</w:t>
-      </w:r>
-    </w:p>
-    <w:p>
-      <w:pPr>
-        <w:spacing w:after="0"/>
       </w:pPr>
     </w:p>
     <w:sectPr>
@@ -197,6 +7986,1330 @@
     </w:sectPr>
   </w:body>
 </w:document>
+</file>
+
+<file path=word/numbering.xml><?xml version="1.0" encoding="utf-8"?>
+<w:numbering xmlns:wpc="http://schemas.microsoft.com/office/word/2010/wordprocessingCanvas" xmlns:mc="http://schemas.openxmlformats.org/markup-compatibility/2006" xmlns:o="urn:schemas-microsoft-com:office:office" xmlns:r="http://schemas.openxmlformats.org/officeDocument/2006/relationships" xmlns:m="http://schemas.openxmlformats.org/officeDocument/2006/math" xmlns:v="urn:schemas-microsoft-com:vml" xmlns:wp14="http://schemas.microsoft.com/office/word/2010/wordprocessingDrawing" xmlns:wp="http://schemas.openxmlformats.org/drawingml/2006/wordprocessingDrawing" xmlns:w10="urn:schemas-microsoft-com:office:word" xmlns:w="http://schemas.openxmlformats.org/wordprocessingml/2006/main" xmlns:w14="http://schemas.microsoft.com/office/word/2010/wordml" xmlns:wpg="http://schemas.microsoft.com/office/word/2010/wordprocessingGroup" xmlns:wpi="http://schemas.microsoft.com/office/word/2010/wordprocessingInk" xmlns:wne="http://schemas.microsoft.com/office/word/2006/wordml" xmlns:wps="http://schemas.microsoft.com/office/word/2010/wordprocessingShape" mc:Ignorable="w14 wp14">
+  <w:abstractNum w:abstractNumId="0">
+    <w:nsid w:val="026A5768"/>
+    <w:multiLevelType w:val="multilevel"/>
+    <w:tmpl w:val="7DD84F2E"/>
+    <w:lvl w:ilvl="0">
+      <w:start w:val="1"/>
+      <w:numFmt w:val="decimal"/>
+      <w:lvlText w:val="%1)"/>
+      <w:lvlJc w:val="left"/>
+      <w:pPr>
+        <w:tabs>
+          <w:tab w:val="num" w:pos="720"/>
+        </w:tabs>
+        <w:ind w:left="720" w:hanging="360"/>
+      </w:pPr>
+      <w:rPr>
+        <w:rFonts w:asciiTheme="minorHAnsi" w:eastAsiaTheme="minorHAnsi" w:hAnsiTheme="minorHAnsi" w:cstheme="minorHAnsi"/>
+      </w:rPr>
+    </w:lvl>
+    <w:lvl w:ilvl="1" w:tentative="1">
+      <w:start w:val="1"/>
+      <w:numFmt w:val="decimal"/>
+      <w:lvlText w:val="%2."/>
+      <w:lvlJc w:val="left"/>
+      <w:pPr>
+        <w:tabs>
+          <w:tab w:val="num" w:pos="1440"/>
+        </w:tabs>
+        <w:ind w:left="1440" w:hanging="360"/>
+      </w:pPr>
+    </w:lvl>
+    <w:lvl w:ilvl="2" w:tentative="1">
+      <w:start w:val="1"/>
+      <w:numFmt w:val="decimal"/>
+      <w:lvlText w:val="%3."/>
+      <w:lvlJc w:val="left"/>
+      <w:pPr>
+        <w:tabs>
+          <w:tab w:val="num" w:pos="2160"/>
+        </w:tabs>
+        <w:ind w:left="2160" w:hanging="360"/>
+      </w:pPr>
+    </w:lvl>
+    <w:lvl w:ilvl="3" w:tentative="1">
+      <w:start w:val="1"/>
+      <w:numFmt w:val="decimal"/>
+      <w:lvlText w:val="%4."/>
+      <w:lvlJc w:val="left"/>
+      <w:pPr>
+        <w:tabs>
+          <w:tab w:val="num" w:pos="2880"/>
+        </w:tabs>
+        <w:ind w:left="2880" w:hanging="360"/>
+      </w:pPr>
+    </w:lvl>
+    <w:lvl w:ilvl="4" w:tentative="1">
+      <w:start w:val="1"/>
+      <w:numFmt w:val="decimal"/>
+      <w:lvlText w:val="%5."/>
+      <w:lvlJc w:val="left"/>
+      <w:pPr>
+        <w:tabs>
+          <w:tab w:val="num" w:pos="3600"/>
+        </w:tabs>
+        <w:ind w:left="3600" w:hanging="360"/>
+      </w:pPr>
+    </w:lvl>
+    <w:lvl w:ilvl="5" w:tentative="1">
+      <w:start w:val="1"/>
+      <w:numFmt w:val="decimal"/>
+      <w:lvlText w:val="%6."/>
+      <w:lvlJc w:val="left"/>
+      <w:pPr>
+        <w:tabs>
+          <w:tab w:val="num" w:pos="4320"/>
+        </w:tabs>
+        <w:ind w:left="4320" w:hanging="360"/>
+      </w:pPr>
+    </w:lvl>
+    <w:lvl w:ilvl="6" w:tentative="1">
+      <w:start w:val="1"/>
+      <w:numFmt w:val="decimal"/>
+      <w:lvlText w:val="%7."/>
+      <w:lvlJc w:val="left"/>
+      <w:pPr>
+        <w:tabs>
+          <w:tab w:val="num" w:pos="5040"/>
+        </w:tabs>
+        <w:ind w:left="5040" w:hanging="360"/>
+      </w:pPr>
+    </w:lvl>
+    <w:lvl w:ilvl="7" w:tentative="1">
+      <w:start w:val="1"/>
+      <w:numFmt w:val="decimal"/>
+      <w:lvlText w:val="%8."/>
+      <w:lvlJc w:val="left"/>
+      <w:pPr>
+        <w:tabs>
+          <w:tab w:val="num" w:pos="5760"/>
+        </w:tabs>
+        <w:ind w:left="5760" w:hanging="360"/>
+      </w:pPr>
+    </w:lvl>
+    <w:lvl w:ilvl="8" w:tentative="1">
+      <w:start w:val="1"/>
+      <w:numFmt w:val="decimal"/>
+      <w:lvlText w:val="%9."/>
+      <w:lvlJc w:val="left"/>
+      <w:pPr>
+        <w:tabs>
+          <w:tab w:val="num" w:pos="6480"/>
+        </w:tabs>
+        <w:ind w:left="6480" w:hanging="360"/>
+      </w:pPr>
+    </w:lvl>
+  </w:abstractNum>
+  <w:abstractNum w:abstractNumId="1">
+    <w:nsid w:val="132104E8"/>
+    <w:multiLevelType w:val="hybridMultilevel"/>
+    <w:tmpl w:val="9E627EC2"/>
+    <w:lvl w:ilvl="0" w:tplc="750CF108">
+      <w:start w:val="1"/>
+      <w:numFmt w:val="decimal"/>
+      <w:lvlText w:val="%1)"/>
+      <w:lvlJc w:val="left"/>
+      <w:pPr>
+        <w:ind w:left="720" w:hanging="360"/>
+      </w:pPr>
+      <w:rPr>
+        <w:rFonts w:hint="default"/>
+        <w:b/>
+        <w:color w:val="auto"/>
+      </w:rPr>
+    </w:lvl>
+    <w:lvl w:ilvl="1" w:tplc="40090019" w:tentative="1">
+      <w:start w:val="1"/>
+      <w:numFmt w:val="lowerLetter"/>
+      <w:lvlText w:val="%2."/>
+      <w:lvlJc w:val="left"/>
+      <w:pPr>
+        <w:ind w:left="1440" w:hanging="360"/>
+      </w:pPr>
+    </w:lvl>
+    <w:lvl w:ilvl="2" w:tplc="4009001B" w:tentative="1">
+      <w:start w:val="1"/>
+      <w:numFmt w:val="lowerRoman"/>
+      <w:lvlText w:val="%3."/>
+      <w:lvlJc w:val="right"/>
+      <w:pPr>
+        <w:ind w:left="2160" w:hanging="180"/>
+      </w:pPr>
+    </w:lvl>
+    <w:lvl w:ilvl="3" w:tplc="4009000F" w:tentative="1">
+      <w:start w:val="1"/>
+      <w:numFmt w:val="decimal"/>
+      <w:lvlText w:val="%4."/>
+      <w:lvlJc w:val="left"/>
+      <w:pPr>
+        <w:ind w:left="2880" w:hanging="360"/>
+      </w:pPr>
+    </w:lvl>
+    <w:lvl w:ilvl="4" w:tplc="40090019" w:tentative="1">
+      <w:start w:val="1"/>
+      <w:numFmt w:val="lowerLetter"/>
+      <w:lvlText w:val="%5."/>
+      <w:lvlJc w:val="left"/>
+      <w:pPr>
+        <w:ind w:left="3600" w:hanging="360"/>
+      </w:pPr>
+    </w:lvl>
+    <w:lvl w:ilvl="5" w:tplc="4009001B" w:tentative="1">
+      <w:start w:val="1"/>
+      <w:numFmt w:val="lowerRoman"/>
+      <w:lvlText w:val="%6."/>
+      <w:lvlJc w:val="right"/>
+      <w:pPr>
+        <w:ind w:left="4320" w:hanging="180"/>
+      </w:pPr>
+    </w:lvl>
+    <w:lvl w:ilvl="6" w:tplc="4009000F" w:tentative="1">
+      <w:start w:val="1"/>
+      <w:numFmt w:val="decimal"/>
+      <w:lvlText w:val="%7."/>
+      <w:lvlJc w:val="left"/>
+      <w:pPr>
+        <w:ind w:left="5040" w:hanging="360"/>
+      </w:pPr>
+    </w:lvl>
+    <w:lvl w:ilvl="7" w:tplc="40090019" w:tentative="1">
+      <w:start w:val="1"/>
+      <w:numFmt w:val="lowerLetter"/>
+      <w:lvlText w:val="%8."/>
+      <w:lvlJc w:val="left"/>
+      <w:pPr>
+        <w:ind w:left="5760" w:hanging="360"/>
+      </w:pPr>
+    </w:lvl>
+    <w:lvl w:ilvl="8" w:tplc="4009001B" w:tentative="1">
+      <w:start w:val="1"/>
+      <w:numFmt w:val="lowerRoman"/>
+      <w:lvlText w:val="%9."/>
+      <w:lvlJc w:val="right"/>
+      <w:pPr>
+        <w:ind w:left="6480" w:hanging="180"/>
+      </w:pPr>
+    </w:lvl>
+  </w:abstractNum>
+  <w:abstractNum w:abstractNumId="2">
+    <w:nsid w:val="1D184AD6"/>
+    <w:multiLevelType w:val="hybridMultilevel"/>
+    <w:tmpl w:val="5106CE0E"/>
+    <w:lvl w:ilvl="0" w:tplc="40090001">
+      <w:start w:val="1"/>
+      <w:numFmt w:val="bullet"/>
+      <w:lvlText w:val=""/>
+      <w:lvlJc w:val="left"/>
+      <w:pPr>
+        <w:ind w:left="720" w:hanging="360"/>
+      </w:pPr>
+      <w:rPr>
+        <w:rFonts w:ascii="Symbol" w:hAnsi="Symbol" w:hint="default"/>
+      </w:rPr>
+    </w:lvl>
+    <w:lvl w:ilvl="1" w:tplc="40090003" w:tentative="1">
+      <w:start w:val="1"/>
+      <w:numFmt w:val="bullet"/>
+      <w:lvlText w:val="o"/>
+      <w:lvlJc w:val="left"/>
+      <w:pPr>
+        <w:ind w:left="1440" w:hanging="360"/>
+      </w:pPr>
+      <w:rPr>
+        <w:rFonts w:ascii="Courier New" w:hAnsi="Courier New" w:cs="Courier New" w:hint="default"/>
+      </w:rPr>
+    </w:lvl>
+    <w:lvl w:ilvl="2" w:tplc="40090005" w:tentative="1">
+      <w:start w:val="1"/>
+      <w:numFmt w:val="bullet"/>
+      <w:lvlText w:val=""/>
+      <w:lvlJc w:val="left"/>
+      <w:pPr>
+        <w:ind w:left="2160" w:hanging="360"/>
+      </w:pPr>
+      <w:rPr>
+        <w:rFonts w:ascii="Wingdings" w:hAnsi="Wingdings" w:hint="default"/>
+      </w:rPr>
+    </w:lvl>
+    <w:lvl w:ilvl="3" w:tplc="40090001" w:tentative="1">
+      <w:start w:val="1"/>
+      <w:numFmt w:val="bullet"/>
+      <w:lvlText w:val=""/>
+      <w:lvlJc w:val="left"/>
+      <w:pPr>
+        <w:ind w:left="2880" w:hanging="360"/>
+      </w:pPr>
+      <w:rPr>
+        <w:rFonts w:ascii="Symbol" w:hAnsi="Symbol" w:hint="default"/>
+      </w:rPr>
+    </w:lvl>
+    <w:lvl w:ilvl="4" w:tplc="40090003" w:tentative="1">
+      <w:start w:val="1"/>
+      <w:numFmt w:val="bullet"/>
+      <w:lvlText w:val="o"/>
+      <w:lvlJc w:val="left"/>
+      <w:pPr>
+        <w:ind w:left="3600" w:hanging="360"/>
+      </w:pPr>
+      <w:rPr>
+        <w:rFonts w:ascii="Courier New" w:hAnsi="Courier New" w:cs="Courier New" w:hint="default"/>
+      </w:rPr>
+    </w:lvl>
+    <w:lvl w:ilvl="5" w:tplc="40090005" w:tentative="1">
+      <w:start w:val="1"/>
+      <w:numFmt w:val="bullet"/>
+      <w:lvlText w:val=""/>
+      <w:lvlJc w:val="left"/>
+      <w:pPr>
+        <w:ind w:left="4320" w:hanging="360"/>
+      </w:pPr>
+      <w:rPr>
+        <w:rFonts w:ascii="Wingdings" w:hAnsi="Wingdings" w:hint="default"/>
+      </w:rPr>
+    </w:lvl>
+    <w:lvl w:ilvl="6" w:tplc="40090001" w:tentative="1">
+      <w:start w:val="1"/>
+      <w:numFmt w:val="bullet"/>
+      <w:lvlText w:val=""/>
+      <w:lvlJc w:val="left"/>
+      <w:pPr>
+        <w:ind w:left="5040" w:hanging="360"/>
+      </w:pPr>
+      <w:rPr>
+        <w:rFonts w:ascii="Symbol" w:hAnsi="Symbol" w:hint="default"/>
+      </w:rPr>
+    </w:lvl>
+    <w:lvl w:ilvl="7" w:tplc="40090003" w:tentative="1">
+      <w:start w:val="1"/>
+      <w:numFmt w:val="bullet"/>
+      <w:lvlText w:val="o"/>
+      <w:lvlJc w:val="left"/>
+      <w:pPr>
+        <w:ind w:left="5760" w:hanging="360"/>
+      </w:pPr>
+      <w:rPr>
+        <w:rFonts w:ascii="Courier New" w:hAnsi="Courier New" w:cs="Courier New" w:hint="default"/>
+      </w:rPr>
+    </w:lvl>
+    <w:lvl w:ilvl="8" w:tplc="40090005" w:tentative="1">
+      <w:start w:val="1"/>
+      <w:numFmt w:val="bullet"/>
+      <w:lvlText w:val=""/>
+      <w:lvlJc w:val="left"/>
+      <w:pPr>
+        <w:ind w:left="6480" w:hanging="360"/>
+      </w:pPr>
+      <w:rPr>
+        <w:rFonts w:ascii="Wingdings" w:hAnsi="Wingdings" w:hint="default"/>
+      </w:rPr>
+    </w:lvl>
+  </w:abstractNum>
+  <w:abstractNum w:abstractNumId="3">
+    <w:nsid w:val="21740FA4"/>
+    <w:multiLevelType w:val="hybridMultilevel"/>
+    <w:tmpl w:val="A2B22A5C"/>
+    <w:lvl w:ilvl="0" w:tplc="40090001">
+      <w:start w:val="1"/>
+      <w:numFmt w:val="bullet"/>
+      <w:lvlText w:val=""/>
+      <w:lvlJc w:val="left"/>
+      <w:pPr>
+        <w:ind w:left="720" w:hanging="360"/>
+      </w:pPr>
+      <w:rPr>
+        <w:rFonts w:ascii="Symbol" w:hAnsi="Symbol" w:hint="default"/>
+      </w:rPr>
+    </w:lvl>
+    <w:lvl w:ilvl="1" w:tplc="40090003" w:tentative="1">
+      <w:start w:val="1"/>
+      <w:numFmt w:val="bullet"/>
+      <w:lvlText w:val="o"/>
+      <w:lvlJc w:val="left"/>
+      <w:pPr>
+        <w:ind w:left="1440" w:hanging="360"/>
+      </w:pPr>
+      <w:rPr>
+        <w:rFonts w:ascii="Courier New" w:hAnsi="Courier New" w:cs="Courier New" w:hint="default"/>
+      </w:rPr>
+    </w:lvl>
+    <w:lvl w:ilvl="2" w:tplc="40090005" w:tentative="1">
+      <w:start w:val="1"/>
+      <w:numFmt w:val="bullet"/>
+      <w:lvlText w:val=""/>
+      <w:lvlJc w:val="left"/>
+      <w:pPr>
+        <w:ind w:left="2160" w:hanging="360"/>
+      </w:pPr>
+      <w:rPr>
+        <w:rFonts w:ascii="Wingdings" w:hAnsi="Wingdings" w:hint="default"/>
+      </w:rPr>
+    </w:lvl>
+    <w:lvl w:ilvl="3" w:tplc="40090001" w:tentative="1">
+      <w:start w:val="1"/>
+      <w:numFmt w:val="bullet"/>
+      <w:lvlText w:val=""/>
+      <w:lvlJc w:val="left"/>
+      <w:pPr>
+        <w:ind w:left="2880" w:hanging="360"/>
+      </w:pPr>
+      <w:rPr>
+        <w:rFonts w:ascii="Symbol" w:hAnsi="Symbol" w:hint="default"/>
+      </w:rPr>
+    </w:lvl>
+    <w:lvl w:ilvl="4" w:tplc="40090003" w:tentative="1">
+      <w:start w:val="1"/>
+      <w:numFmt w:val="bullet"/>
+      <w:lvlText w:val="o"/>
+      <w:lvlJc w:val="left"/>
+      <w:pPr>
+        <w:ind w:left="3600" w:hanging="360"/>
+      </w:pPr>
+      <w:rPr>
+        <w:rFonts w:ascii="Courier New" w:hAnsi="Courier New" w:cs="Courier New" w:hint="default"/>
+      </w:rPr>
+    </w:lvl>
+    <w:lvl w:ilvl="5" w:tplc="40090005" w:tentative="1">
+      <w:start w:val="1"/>
+      <w:numFmt w:val="bullet"/>
+      <w:lvlText w:val=""/>
+      <w:lvlJc w:val="left"/>
+      <w:pPr>
+        <w:ind w:left="4320" w:hanging="360"/>
+      </w:pPr>
+      <w:rPr>
+        <w:rFonts w:ascii="Wingdings" w:hAnsi="Wingdings" w:hint="default"/>
+      </w:rPr>
+    </w:lvl>
+    <w:lvl w:ilvl="6" w:tplc="40090001" w:tentative="1">
+      <w:start w:val="1"/>
+      <w:numFmt w:val="bullet"/>
+      <w:lvlText w:val=""/>
+      <w:lvlJc w:val="left"/>
+      <w:pPr>
+        <w:ind w:left="5040" w:hanging="360"/>
+      </w:pPr>
+      <w:rPr>
+        <w:rFonts w:ascii="Symbol" w:hAnsi="Symbol" w:hint="default"/>
+      </w:rPr>
+    </w:lvl>
+    <w:lvl w:ilvl="7" w:tplc="40090003" w:tentative="1">
+      <w:start w:val="1"/>
+      <w:numFmt w:val="bullet"/>
+      <w:lvlText w:val="o"/>
+      <w:lvlJc w:val="left"/>
+      <w:pPr>
+        <w:ind w:left="5760" w:hanging="360"/>
+      </w:pPr>
+      <w:rPr>
+        <w:rFonts w:ascii="Courier New" w:hAnsi="Courier New" w:cs="Courier New" w:hint="default"/>
+      </w:rPr>
+    </w:lvl>
+    <w:lvl w:ilvl="8" w:tplc="40090005" w:tentative="1">
+      <w:start w:val="1"/>
+      <w:numFmt w:val="bullet"/>
+      <w:lvlText w:val=""/>
+      <w:lvlJc w:val="left"/>
+      <w:pPr>
+        <w:ind w:left="6480" w:hanging="360"/>
+      </w:pPr>
+      <w:rPr>
+        <w:rFonts w:ascii="Wingdings" w:hAnsi="Wingdings" w:hint="default"/>
+      </w:rPr>
+    </w:lvl>
+  </w:abstractNum>
+  <w:abstractNum w:abstractNumId="4">
+    <w:nsid w:val="2C086216"/>
+    <w:multiLevelType w:val="hybridMultilevel"/>
+    <w:tmpl w:val="314CB7F4"/>
+    <w:lvl w:ilvl="0" w:tplc="883274B0">
+      <w:start w:val="1"/>
+      <w:numFmt w:val="decimal"/>
+      <w:lvlText w:val="%1)"/>
+      <w:lvlJc w:val="left"/>
+      <w:pPr>
+        <w:ind w:left="720" w:hanging="360"/>
+      </w:pPr>
+      <w:rPr>
+        <w:rFonts w:hint="default"/>
+        <w:b w:val="0"/>
+        <w:color w:val="auto"/>
+      </w:rPr>
+    </w:lvl>
+    <w:lvl w:ilvl="1" w:tplc="40090019" w:tentative="1">
+      <w:start w:val="1"/>
+      <w:numFmt w:val="lowerLetter"/>
+      <w:lvlText w:val="%2."/>
+      <w:lvlJc w:val="left"/>
+      <w:pPr>
+        <w:ind w:left="1440" w:hanging="360"/>
+      </w:pPr>
+    </w:lvl>
+    <w:lvl w:ilvl="2" w:tplc="4009001B" w:tentative="1">
+      <w:start w:val="1"/>
+      <w:numFmt w:val="lowerRoman"/>
+      <w:lvlText w:val="%3."/>
+      <w:lvlJc w:val="right"/>
+      <w:pPr>
+        <w:ind w:left="2160" w:hanging="180"/>
+      </w:pPr>
+    </w:lvl>
+    <w:lvl w:ilvl="3" w:tplc="4009000F" w:tentative="1">
+      <w:start w:val="1"/>
+      <w:numFmt w:val="decimal"/>
+      <w:lvlText w:val="%4."/>
+      <w:lvlJc w:val="left"/>
+      <w:pPr>
+        <w:ind w:left="2880" w:hanging="360"/>
+      </w:pPr>
+    </w:lvl>
+    <w:lvl w:ilvl="4" w:tplc="40090019" w:tentative="1">
+      <w:start w:val="1"/>
+      <w:numFmt w:val="lowerLetter"/>
+      <w:lvlText w:val="%5."/>
+      <w:lvlJc w:val="left"/>
+      <w:pPr>
+        <w:ind w:left="3600" w:hanging="360"/>
+      </w:pPr>
+    </w:lvl>
+    <w:lvl w:ilvl="5" w:tplc="4009001B" w:tentative="1">
+      <w:start w:val="1"/>
+      <w:numFmt w:val="lowerRoman"/>
+      <w:lvlText w:val="%6."/>
+      <w:lvlJc w:val="right"/>
+      <w:pPr>
+        <w:ind w:left="4320" w:hanging="180"/>
+      </w:pPr>
+    </w:lvl>
+    <w:lvl w:ilvl="6" w:tplc="4009000F" w:tentative="1">
+      <w:start w:val="1"/>
+      <w:numFmt w:val="decimal"/>
+      <w:lvlText w:val="%7."/>
+      <w:lvlJc w:val="left"/>
+      <w:pPr>
+        <w:ind w:left="5040" w:hanging="360"/>
+      </w:pPr>
+    </w:lvl>
+    <w:lvl w:ilvl="7" w:tplc="40090019" w:tentative="1">
+      <w:start w:val="1"/>
+      <w:numFmt w:val="lowerLetter"/>
+      <w:lvlText w:val="%8."/>
+      <w:lvlJc w:val="left"/>
+      <w:pPr>
+        <w:ind w:left="5760" w:hanging="360"/>
+      </w:pPr>
+    </w:lvl>
+    <w:lvl w:ilvl="8" w:tplc="4009001B" w:tentative="1">
+      <w:start w:val="1"/>
+      <w:numFmt w:val="lowerRoman"/>
+      <w:lvlText w:val="%9."/>
+      <w:lvlJc w:val="right"/>
+      <w:pPr>
+        <w:ind w:left="6480" w:hanging="180"/>
+      </w:pPr>
+    </w:lvl>
+  </w:abstractNum>
+  <w:abstractNum w:abstractNumId="5">
+    <w:nsid w:val="4C384753"/>
+    <w:multiLevelType w:val="hybridMultilevel"/>
+    <w:tmpl w:val="8588559A"/>
+    <w:lvl w:ilvl="0" w:tplc="4F0625F6">
+      <w:start w:val="1"/>
+      <w:numFmt w:val="decimal"/>
+      <w:lvlText w:val="%1)"/>
+      <w:lvlJc w:val="left"/>
+      <w:pPr>
+        <w:ind w:left="720" w:hanging="360"/>
+      </w:pPr>
+      <w:rPr>
+        <w:rFonts w:hint="default"/>
+        <w:b/>
+      </w:rPr>
+    </w:lvl>
+    <w:lvl w:ilvl="1" w:tplc="40090019" w:tentative="1">
+      <w:start w:val="1"/>
+      <w:numFmt w:val="lowerLetter"/>
+      <w:lvlText w:val="%2."/>
+      <w:lvlJc w:val="left"/>
+      <w:pPr>
+        <w:ind w:left="1440" w:hanging="360"/>
+      </w:pPr>
+    </w:lvl>
+    <w:lvl w:ilvl="2" w:tplc="4009001B" w:tentative="1">
+      <w:start w:val="1"/>
+      <w:numFmt w:val="lowerRoman"/>
+      <w:lvlText w:val="%3."/>
+      <w:lvlJc w:val="right"/>
+      <w:pPr>
+        <w:ind w:left="2160" w:hanging="180"/>
+      </w:pPr>
+    </w:lvl>
+    <w:lvl w:ilvl="3" w:tplc="4009000F" w:tentative="1">
+      <w:start w:val="1"/>
+      <w:numFmt w:val="decimal"/>
+      <w:lvlText w:val="%4."/>
+      <w:lvlJc w:val="left"/>
+      <w:pPr>
+        <w:ind w:left="2880" w:hanging="360"/>
+      </w:pPr>
+    </w:lvl>
+    <w:lvl w:ilvl="4" w:tplc="40090019" w:tentative="1">
+      <w:start w:val="1"/>
+      <w:numFmt w:val="lowerLetter"/>
+      <w:lvlText w:val="%5."/>
+      <w:lvlJc w:val="left"/>
+      <w:pPr>
+        <w:ind w:left="3600" w:hanging="360"/>
+      </w:pPr>
+    </w:lvl>
+    <w:lvl w:ilvl="5" w:tplc="4009001B" w:tentative="1">
+      <w:start w:val="1"/>
+      <w:numFmt w:val="lowerRoman"/>
+      <w:lvlText w:val="%6."/>
+      <w:lvlJc w:val="right"/>
+      <w:pPr>
+        <w:ind w:left="4320" w:hanging="180"/>
+      </w:pPr>
+    </w:lvl>
+    <w:lvl w:ilvl="6" w:tplc="4009000F" w:tentative="1">
+      <w:start w:val="1"/>
+      <w:numFmt w:val="decimal"/>
+      <w:lvlText w:val="%7."/>
+      <w:lvlJc w:val="left"/>
+      <w:pPr>
+        <w:ind w:left="5040" w:hanging="360"/>
+      </w:pPr>
+    </w:lvl>
+    <w:lvl w:ilvl="7" w:tplc="40090019" w:tentative="1">
+      <w:start w:val="1"/>
+      <w:numFmt w:val="lowerLetter"/>
+      <w:lvlText w:val="%8."/>
+      <w:lvlJc w:val="left"/>
+      <w:pPr>
+        <w:ind w:left="5760" w:hanging="360"/>
+      </w:pPr>
+    </w:lvl>
+    <w:lvl w:ilvl="8" w:tplc="4009001B" w:tentative="1">
+      <w:start w:val="1"/>
+      <w:numFmt w:val="lowerRoman"/>
+      <w:lvlText w:val="%9."/>
+      <w:lvlJc w:val="right"/>
+      <w:pPr>
+        <w:ind w:left="6480" w:hanging="180"/>
+      </w:pPr>
+    </w:lvl>
+  </w:abstractNum>
+  <w:abstractNum w:abstractNumId="6">
+    <w:nsid w:val="513522A6"/>
+    <w:multiLevelType w:val="hybridMultilevel"/>
+    <w:tmpl w:val="03286D4A"/>
+    <w:lvl w:ilvl="0" w:tplc="40090001">
+      <w:start w:val="1"/>
+      <w:numFmt w:val="bullet"/>
+      <w:lvlText w:val=""/>
+      <w:lvlJc w:val="left"/>
+      <w:pPr>
+        <w:ind w:left="720" w:hanging="360"/>
+      </w:pPr>
+      <w:rPr>
+        <w:rFonts w:ascii="Symbol" w:hAnsi="Symbol" w:hint="default"/>
+      </w:rPr>
+    </w:lvl>
+    <w:lvl w:ilvl="1" w:tplc="40090003" w:tentative="1">
+      <w:start w:val="1"/>
+      <w:numFmt w:val="bullet"/>
+      <w:lvlText w:val="o"/>
+      <w:lvlJc w:val="left"/>
+      <w:pPr>
+        <w:ind w:left="1440" w:hanging="360"/>
+      </w:pPr>
+      <w:rPr>
+        <w:rFonts w:ascii="Courier New" w:hAnsi="Courier New" w:cs="Courier New" w:hint="default"/>
+      </w:rPr>
+    </w:lvl>
+    <w:lvl w:ilvl="2" w:tplc="40090005" w:tentative="1">
+      <w:start w:val="1"/>
+      <w:numFmt w:val="bullet"/>
+      <w:lvlText w:val=""/>
+      <w:lvlJc w:val="left"/>
+      <w:pPr>
+        <w:ind w:left="2160" w:hanging="360"/>
+      </w:pPr>
+      <w:rPr>
+        <w:rFonts w:ascii="Wingdings" w:hAnsi="Wingdings" w:hint="default"/>
+      </w:rPr>
+    </w:lvl>
+    <w:lvl w:ilvl="3" w:tplc="40090001" w:tentative="1">
+      <w:start w:val="1"/>
+      <w:numFmt w:val="bullet"/>
+      <w:lvlText w:val=""/>
+      <w:lvlJc w:val="left"/>
+      <w:pPr>
+        <w:ind w:left="2880" w:hanging="360"/>
+      </w:pPr>
+      <w:rPr>
+        <w:rFonts w:ascii="Symbol" w:hAnsi="Symbol" w:hint="default"/>
+      </w:rPr>
+    </w:lvl>
+    <w:lvl w:ilvl="4" w:tplc="40090003" w:tentative="1">
+      <w:start w:val="1"/>
+      <w:numFmt w:val="bullet"/>
+      <w:lvlText w:val="o"/>
+      <w:lvlJc w:val="left"/>
+      <w:pPr>
+        <w:ind w:left="3600" w:hanging="360"/>
+      </w:pPr>
+      <w:rPr>
+        <w:rFonts w:ascii="Courier New" w:hAnsi="Courier New" w:cs="Courier New" w:hint="default"/>
+      </w:rPr>
+    </w:lvl>
+    <w:lvl w:ilvl="5" w:tplc="40090005" w:tentative="1">
+      <w:start w:val="1"/>
+      <w:numFmt w:val="bullet"/>
+      <w:lvlText w:val=""/>
+      <w:lvlJc w:val="left"/>
+      <w:pPr>
+        <w:ind w:left="4320" w:hanging="360"/>
+      </w:pPr>
+      <w:rPr>
+        <w:rFonts w:ascii="Wingdings" w:hAnsi="Wingdings" w:hint="default"/>
+      </w:rPr>
+    </w:lvl>
+    <w:lvl w:ilvl="6" w:tplc="40090001" w:tentative="1">
+      <w:start w:val="1"/>
+      <w:numFmt w:val="bullet"/>
+      <w:lvlText w:val=""/>
+      <w:lvlJc w:val="left"/>
+      <w:pPr>
+        <w:ind w:left="5040" w:hanging="360"/>
+      </w:pPr>
+      <w:rPr>
+        <w:rFonts w:ascii="Symbol" w:hAnsi="Symbol" w:hint="default"/>
+      </w:rPr>
+    </w:lvl>
+    <w:lvl w:ilvl="7" w:tplc="40090003" w:tentative="1">
+      <w:start w:val="1"/>
+      <w:numFmt w:val="bullet"/>
+      <w:lvlText w:val="o"/>
+      <w:lvlJc w:val="left"/>
+      <w:pPr>
+        <w:ind w:left="5760" w:hanging="360"/>
+      </w:pPr>
+      <w:rPr>
+        <w:rFonts w:ascii="Courier New" w:hAnsi="Courier New" w:cs="Courier New" w:hint="default"/>
+      </w:rPr>
+    </w:lvl>
+    <w:lvl w:ilvl="8" w:tplc="40090005" w:tentative="1">
+      <w:start w:val="1"/>
+      <w:numFmt w:val="bullet"/>
+      <w:lvlText w:val=""/>
+      <w:lvlJc w:val="left"/>
+      <w:pPr>
+        <w:ind w:left="6480" w:hanging="360"/>
+      </w:pPr>
+      <w:rPr>
+        <w:rFonts w:ascii="Wingdings" w:hAnsi="Wingdings" w:hint="default"/>
+      </w:rPr>
+    </w:lvl>
+  </w:abstractNum>
+  <w:abstractNum w:abstractNumId="7">
+    <w:nsid w:val="567E7917"/>
+    <w:multiLevelType w:val="hybridMultilevel"/>
+    <w:tmpl w:val="8624764C"/>
+    <w:lvl w:ilvl="0" w:tplc="40090001">
+      <w:start w:val="1"/>
+      <w:numFmt w:val="bullet"/>
+      <w:lvlText w:val=""/>
+      <w:lvlJc w:val="left"/>
+      <w:pPr>
+        <w:ind w:left="720" w:hanging="360"/>
+      </w:pPr>
+      <w:rPr>
+        <w:rFonts w:ascii="Symbol" w:hAnsi="Symbol" w:hint="default"/>
+      </w:rPr>
+    </w:lvl>
+    <w:lvl w:ilvl="1" w:tplc="40090003" w:tentative="1">
+      <w:start w:val="1"/>
+      <w:numFmt w:val="bullet"/>
+      <w:lvlText w:val="o"/>
+      <w:lvlJc w:val="left"/>
+      <w:pPr>
+        <w:ind w:left="1440" w:hanging="360"/>
+      </w:pPr>
+      <w:rPr>
+        <w:rFonts w:ascii="Courier New" w:hAnsi="Courier New" w:cs="Courier New" w:hint="default"/>
+      </w:rPr>
+    </w:lvl>
+    <w:lvl w:ilvl="2" w:tplc="40090005" w:tentative="1">
+      <w:start w:val="1"/>
+      <w:numFmt w:val="bullet"/>
+      <w:lvlText w:val=""/>
+      <w:lvlJc w:val="left"/>
+      <w:pPr>
+        <w:ind w:left="2160" w:hanging="360"/>
+      </w:pPr>
+      <w:rPr>
+        <w:rFonts w:ascii="Wingdings" w:hAnsi="Wingdings" w:hint="default"/>
+      </w:rPr>
+    </w:lvl>
+    <w:lvl w:ilvl="3" w:tplc="40090001" w:tentative="1">
+      <w:start w:val="1"/>
+      <w:numFmt w:val="bullet"/>
+      <w:lvlText w:val=""/>
+      <w:lvlJc w:val="left"/>
+      <w:pPr>
+        <w:ind w:left="2880" w:hanging="360"/>
+      </w:pPr>
+      <w:rPr>
+        <w:rFonts w:ascii="Symbol" w:hAnsi="Symbol" w:hint="default"/>
+      </w:rPr>
+    </w:lvl>
+    <w:lvl w:ilvl="4" w:tplc="40090003" w:tentative="1">
+      <w:start w:val="1"/>
+      <w:numFmt w:val="bullet"/>
+      <w:lvlText w:val="o"/>
+      <w:lvlJc w:val="left"/>
+      <w:pPr>
+        <w:ind w:left="3600" w:hanging="360"/>
+      </w:pPr>
+      <w:rPr>
+        <w:rFonts w:ascii="Courier New" w:hAnsi="Courier New" w:cs="Courier New" w:hint="default"/>
+      </w:rPr>
+    </w:lvl>
+    <w:lvl w:ilvl="5" w:tplc="40090005" w:tentative="1">
+      <w:start w:val="1"/>
+      <w:numFmt w:val="bullet"/>
+      <w:lvlText w:val=""/>
+      <w:lvlJc w:val="left"/>
+      <w:pPr>
+        <w:ind w:left="4320" w:hanging="360"/>
+      </w:pPr>
+      <w:rPr>
+        <w:rFonts w:ascii="Wingdings" w:hAnsi="Wingdings" w:hint="default"/>
+      </w:rPr>
+    </w:lvl>
+    <w:lvl w:ilvl="6" w:tplc="40090001" w:tentative="1">
+      <w:start w:val="1"/>
+      <w:numFmt w:val="bullet"/>
+      <w:lvlText w:val=""/>
+      <w:lvlJc w:val="left"/>
+      <w:pPr>
+        <w:ind w:left="5040" w:hanging="360"/>
+      </w:pPr>
+      <w:rPr>
+        <w:rFonts w:ascii="Symbol" w:hAnsi="Symbol" w:hint="default"/>
+      </w:rPr>
+    </w:lvl>
+    <w:lvl w:ilvl="7" w:tplc="40090003" w:tentative="1">
+      <w:start w:val="1"/>
+      <w:numFmt w:val="bullet"/>
+      <w:lvlText w:val="o"/>
+      <w:lvlJc w:val="left"/>
+      <w:pPr>
+        <w:ind w:left="5760" w:hanging="360"/>
+      </w:pPr>
+      <w:rPr>
+        <w:rFonts w:ascii="Courier New" w:hAnsi="Courier New" w:cs="Courier New" w:hint="default"/>
+      </w:rPr>
+    </w:lvl>
+    <w:lvl w:ilvl="8" w:tplc="40090005" w:tentative="1">
+      <w:start w:val="1"/>
+      <w:numFmt w:val="bullet"/>
+      <w:lvlText w:val=""/>
+      <w:lvlJc w:val="left"/>
+      <w:pPr>
+        <w:ind w:left="6480" w:hanging="360"/>
+      </w:pPr>
+      <w:rPr>
+        <w:rFonts w:ascii="Wingdings" w:hAnsi="Wingdings" w:hint="default"/>
+      </w:rPr>
+    </w:lvl>
+  </w:abstractNum>
+  <w:abstractNum w:abstractNumId="8">
+    <w:nsid w:val="59A848D0"/>
+    <w:multiLevelType w:val="hybridMultilevel"/>
+    <w:tmpl w:val="7564EF8A"/>
+    <w:lvl w:ilvl="0" w:tplc="40090001">
+      <w:start w:val="1"/>
+      <w:numFmt w:val="bullet"/>
+      <w:lvlText w:val=""/>
+      <w:lvlJc w:val="left"/>
+      <w:pPr>
+        <w:ind w:left="720" w:hanging="360"/>
+      </w:pPr>
+      <w:rPr>
+        <w:rFonts w:ascii="Symbol" w:hAnsi="Symbol" w:hint="default"/>
+      </w:rPr>
+    </w:lvl>
+    <w:lvl w:ilvl="1" w:tplc="40090003" w:tentative="1">
+      <w:start w:val="1"/>
+      <w:numFmt w:val="bullet"/>
+      <w:lvlText w:val="o"/>
+      <w:lvlJc w:val="left"/>
+      <w:pPr>
+        <w:ind w:left="1440" w:hanging="360"/>
+      </w:pPr>
+      <w:rPr>
+        <w:rFonts w:ascii="Courier New" w:hAnsi="Courier New" w:cs="Courier New" w:hint="default"/>
+      </w:rPr>
+    </w:lvl>
+    <w:lvl w:ilvl="2" w:tplc="40090005" w:tentative="1">
+      <w:start w:val="1"/>
+      <w:numFmt w:val="bullet"/>
+      <w:lvlText w:val=""/>
+      <w:lvlJc w:val="left"/>
+      <w:pPr>
+        <w:ind w:left="2160" w:hanging="360"/>
+      </w:pPr>
+      <w:rPr>
+        <w:rFonts w:ascii="Wingdings" w:hAnsi="Wingdings" w:hint="default"/>
+      </w:rPr>
+    </w:lvl>
+    <w:lvl w:ilvl="3" w:tplc="40090001" w:tentative="1">
+      <w:start w:val="1"/>
+      <w:numFmt w:val="bullet"/>
+      <w:lvlText w:val=""/>
+      <w:lvlJc w:val="left"/>
+      <w:pPr>
+        <w:ind w:left="2880" w:hanging="360"/>
+      </w:pPr>
+      <w:rPr>
+        <w:rFonts w:ascii="Symbol" w:hAnsi="Symbol" w:hint="default"/>
+      </w:rPr>
+    </w:lvl>
+    <w:lvl w:ilvl="4" w:tplc="40090003" w:tentative="1">
+      <w:start w:val="1"/>
+      <w:numFmt w:val="bullet"/>
+      <w:lvlText w:val="o"/>
+      <w:lvlJc w:val="left"/>
+      <w:pPr>
+        <w:ind w:left="3600" w:hanging="360"/>
+      </w:pPr>
+      <w:rPr>
+        <w:rFonts w:ascii="Courier New" w:hAnsi="Courier New" w:cs="Courier New" w:hint="default"/>
+      </w:rPr>
+    </w:lvl>
+    <w:lvl w:ilvl="5" w:tplc="40090005" w:tentative="1">
+      <w:start w:val="1"/>
+      <w:numFmt w:val="bullet"/>
+      <w:lvlText w:val=""/>
+      <w:lvlJc w:val="left"/>
+      <w:pPr>
+        <w:ind w:left="4320" w:hanging="360"/>
+      </w:pPr>
+      <w:rPr>
+        <w:rFonts w:ascii="Wingdings" w:hAnsi="Wingdings" w:hint="default"/>
+      </w:rPr>
+    </w:lvl>
+    <w:lvl w:ilvl="6" w:tplc="40090001" w:tentative="1">
+      <w:start w:val="1"/>
+      <w:numFmt w:val="bullet"/>
+      <w:lvlText w:val=""/>
+      <w:lvlJc w:val="left"/>
+      <w:pPr>
+        <w:ind w:left="5040" w:hanging="360"/>
+      </w:pPr>
+      <w:rPr>
+        <w:rFonts w:ascii="Symbol" w:hAnsi="Symbol" w:hint="default"/>
+      </w:rPr>
+    </w:lvl>
+    <w:lvl w:ilvl="7" w:tplc="40090003" w:tentative="1">
+      <w:start w:val="1"/>
+      <w:numFmt w:val="bullet"/>
+      <w:lvlText w:val="o"/>
+      <w:lvlJc w:val="left"/>
+      <w:pPr>
+        <w:ind w:left="5760" w:hanging="360"/>
+      </w:pPr>
+      <w:rPr>
+        <w:rFonts w:ascii="Courier New" w:hAnsi="Courier New" w:cs="Courier New" w:hint="default"/>
+      </w:rPr>
+    </w:lvl>
+    <w:lvl w:ilvl="8" w:tplc="40090005" w:tentative="1">
+      <w:start w:val="1"/>
+      <w:numFmt w:val="bullet"/>
+      <w:lvlText w:val=""/>
+      <w:lvlJc w:val="left"/>
+      <w:pPr>
+        <w:ind w:left="6480" w:hanging="360"/>
+      </w:pPr>
+      <w:rPr>
+        <w:rFonts w:ascii="Wingdings" w:hAnsi="Wingdings" w:hint="default"/>
+      </w:rPr>
+    </w:lvl>
+  </w:abstractNum>
+  <w:abstractNum w:abstractNumId="9">
+    <w:nsid w:val="658565DB"/>
+    <w:multiLevelType w:val="hybridMultilevel"/>
+    <w:tmpl w:val="7CD0A906"/>
+    <w:lvl w:ilvl="0" w:tplc="FF7CD0D4">
+      <w:start w:val="1"/>
+      <w:numFmt w:val="decimal"/>
+      <w:lvlText w:val="%1."/>
+      <w:lvlJc w:val="left"/>
+      <w:pPr>
+        <w:ind w:left="720" w:hanging="360"/>
+      </w:pPr>
+      <w:rPr>
+        <w:rFonts w:hint="default"/>
+        <w:b/>
+      </w:rPr>
+    </w:lvl>
+    <w:lvl w:ilvl="1" w:tplc="40090019" w:tentative="1">
+      <w:start w:val="1"/>
+      <w:numFmt w:val="lowerLetter"/>
+      <w:lvlText w:val="%2."/>
+      <w:lvlJc w:val="left"/>
+      <w:pPr>
+        <w:ind w:left="1440" w:hanging="360"/>
+      </w:pPr>
+    </w:lvl>
+    <w:lvl w:ilvl="2" w:tplc="4009001B" w:tentative="1">
+      <w:start w:val="1"/>
+      <w:numFmt w:val="lowerRoman"/>
+      <w:lvlText w:val="%3."/>
+      <w:lvlJc w:val="right"/>
+      <w:pPr>
+        <w:ind w:left="2160" w:hanging="180"/>
+      </w:pPr>
+    </w:lvl>
+    <w:lvl w:ilvl="3" w:tplc="4009000F" w:tentative="1">
+      <w:start w:val="1"/>
+      <w:numFmt w:val="decimal"/>
+      <w:lvlText w:val="%4."/>
+      <w:lvlJc w:val="left"/>
+      <w:pPr>
+        <w:ind w:left="2880" w:hanging="360"/>
+      </w:pPr>
+    </w:lvl>
+    <w:lvl w:ilvl="4" w:tplc="40090019" w:tentative="1">
+      <w:start w:val="1"/>
+      <w:numFmt w:val="lowerLetter"/>
+      <w:lvlText w:val="%5."/>
+      <w:lvlJc w:val="left"/>
+      <w:pPr>
+        <w:ind w:left="3600" w:hanging="360"/>
+      </w:pPr>
+    </w:lvl>
+    <w:lvl w:ilvl="5" w:tplc="4009001B" w:tentative="1">
+      <w:start w:val="1"/>
+      <w:numFmt w:val="lowerRoman"/>
+      <w:lvlText w:val="%6."/>
+      <w:lvlJc w:val="right"/>
+      <w:pPr>
+        <w:ind w:left="4320" w:hanging="180"/>
+      </w:pPr>
+    </w:lvl>
+    <w:lvl w:ilvl="6" w:tplc="4009000F" w:tentative="1">
+      <w:start w:val="1"/>
+      <w:numFmt w:val="decimal"/>
+      <w:lvlText w:val="%7."/>
+      <w:lvlJc w:val="left"/>
+      <w:pPr>
+        <w:ind w:left="5040" w:hanging="360"/>
+      </w:pPr>
+    </w:lvl>
+    <w:lvl w:ilvl="7" w:tplc="40090019" w:tentative="1">
+      <w:start w:val="1"/>
+      <w:numFmt w:val="lowerLetter"/>
+      <w:lvlText w:val="%8."/>
+      <w:lvlJc w:val="left"/>
+      <w:pPr>
+        <w:ind w:left="5760" w:hanging="360"/>
+      </w:pPr>
+    </w:lvl>
+    <w:lvl w:ilvl="8" w:tplc="4009001B" w:tentative="1">
+      <w:start w:val="1"/>
+      <w:numFmt w:val="lowerRoman"/>
+      <w:lvlText w:val="%9."/>
+      <w:lvlJc w:val="right"/>
+      <w:pPr>
+        <w:ind w:left="6480" w:hanging="180"/>
+      </w:pPr>
+    </w:lvl>
+  </w:abstractNum>
+  <w:abstractNum w:abstractNumId="10">
+    <w:nsid w:val="6FBE0FDC"/>
+    <w:multiLevelType w:val="multilevel"/>
+    <w:tmpl w:val="384E5B0A"/>
+    <w:lvl w:ilvl="0">
+      <w:start w:val="1"/>
+      <w:numFmt w:val="bullet"/>
+      <w:lvlText w:val=""/>
+      <w:lvlJc w:val="left"/>
+      <w:pPr>
+        <w:tabs>
+          <w:tab w:val="num" w:pos="720"/>
+        </w:tabs>
+        <w:ind w:left="720" w:hanging="360"/>
+      </w:pPr>
+      <w:rPr>
+        <w:rFonts w:ascii="Symbol" w:hAnsi="Symbol" w:hint="default"/>
+        <w:sz w:val="20"/>
+      </w:rPr>
+    </w:lvl>
+    <w:lvl w:ilvl="1" w:tentative="1">
+      <w:start w:val="1"/>
+      <w:numFmt w:val="bullet"/>
+      <w:lvlText w:val=""/>
+      <w:lvlJc w:val="left"/>
+      <w:pPr>
+        <w:tabs>
+          <w:tab w:val="num" w:pos="1440"/>
+        </w:tabs>
+        <w:ind w:left="1440" w:hanging="360"/>
+      </w:pPr>
+      <w:rPr>
+        <w:rFonts w:ascii="Symbol" w:hAnsi="Symbol" w:hint="default"/>
+        <w:sz w:val="20"/>
+      </w:rPr>
+    </w:lvl>
+    <w:lvl w:ilvl="2" w:tentative="1">
+      <w:start w:val="1"/>
+      <w:numFmt w:val="bullet"/>
+      <w:lvlText w:val=""/>
+      <w:lvlJc w:val="left"/>
+      <w:pPr>
+        <w:tabs>
+          <w:tab w:val="num" w:pos="2160"/>
+        </w:tabs>
+        <w:ind w:left="2160" w:hanging="360"/>
+      </w:pPr>
+      <w:rPr>
+        <w:rFonts w:ascii="Symbol" w:hAnsi="Symbol" w:hint="default"/>
+        <w:sz w:val="20"/>
+      </w:rPr>
+    </w:lvl>
+    <w:lvl w:ilvl="3" w:tentative="1">
+      <w:start w:val="1"/>
+      <w:numFmt w:val="bullet"/>
+      <w:lvlText w:val=""/>
+      <w:lvlJc w:val="left"/>
+      <w:pPr>
+        <w:tabs>
+          <w:tab w:val="num" w:pos="2880"/>
+        </w:tabs>
+        <w:ind w:left="2880" w:hanging="360"/>
+      </w:pPr>
+      <w:rPr>
+        <w:rFonts w:ascii="Symbol" w:hAnsi="Symbol" w:hint="default"/>
+        <w:sz w:val="20"/>
+      </w:rPr>
+    </w:lvl>
+    <w:lvl w:ilvl="4" w:tentative="1">
+      <w:start w:val="1"/>
+      <w:numFmt w:val="bullet"/>
+      <w:lvlText w:val=""/>
+      <w:lvlJc w:val="left"/>
+      <w:pPr>
+        <w:tabs>
+          <w:tab w:val="num" w:pos="3600"/>
+        </w:tabs>
+        <w:ind w:left="3600" w:hanging="360"/>
+      </w:pPr>
+      <w:rPr>
+        <w:rFonts w:ascii="Symbol" w:hAnsi="Symbol" w:hint="default"/>
+        <w:sz w:val="20"/>
+      </w:rPr>
+    </w:lvl>
+    <w:lvl w:ilvl="5" w:tentative="1">
+      <w:start w:val="1"/>
+      <w:numFmt w:val="bullet"/>
+      <w:lvlText w:val=""/>
+      <w:lvlJc w:val="left"/>
+      <w:pPr>
+        <w:tabs>
+          <w:tab w:val="num" w:pos="4320"/>
+        </w:tabs>
+        <w:ind w:left="4320" w:hanging="360"/>
+      </w:pPr>
+      <w:rPr>
+        <w:rFonts w:ascii="Symbol" w:hAnsi="Symbol" w:hint="default"/>
+        <w:sz w:val="20"/>
+      </w:rPr>
+    </w:lvl>
+    <w:lvl w:ilvl="6" w:tentative="1">
+      <w:start w:val="1"/>
+      <w:numFmt w:val="bullet"/>
+      <w:lvlText w:val=""/>
+      <w:lvlJc w:val="left"/>
+      <w:pPr>
+        <w:tabs>
+          <w:tab w:val="num" w:pos="5040"/>
+        </w:tabs>
+        <w:ind w:left="5040" w:hanging="360"/>
+      </w:pPr>
+      <w:rPr>
+        <w:rFonts w:ascii="Symbol" w:hAnsi="Symbol" w:hint="default"/>
+        <w:sz w:val="20"/>
+      </w:rPr>
+    </w:lvl>
+    <w:lvl w:ilvl="7" w:tentative="1">
+      <w:start w:val="1"/>
+      <w:numFmt w:val="bullet"/>
+      <w:lvlText w:val=""/>
+      <w:lvlJc w:val="left"/>
+      <w:pPr>
+        <w:tabs>
+          <w:tab w:val="num" w:pos="5760"/>
+        </w:tabs>
+        <w:ind w:left="5760" w:hanging="360"/>
+      </w:pPr>
+      <w:rPr>
+        <w:rFonts w:ascii="Symbol" w:hAnsi="Symbol" w:hint="default"/>
+        <w:sz w:val="20"/>
+      </w:rPr>
+    </w:lvl>
+    <w:lvl w:ilvl="8" w:tentative="1">
+      <w:start w:val="1"/>
+      <w:numFmt w:val="bullet"/>
+      <w:lvlText w:val=""/>
+      <w:lvlJc w:val="left"/>
+      <w:pPr>
+        <w:tabs>
+          <w:tab w:val="num" w:pos="6480"/>
+        </w:tabs>
+        <w:ind w:left="6480" w:hanging="360"/>
+      </w:pPr>
+      <w:rPr>
+        <w:rFonts w:ascii="Symbol" w:hAnsi="Symbol" w:hint="default"/>
+        <w:sz w:val="20"/>
+      </w:rPr>
+    </w:lvl>
+  </w:abstractNum>
+  <w:abstractNum w:abstractNumId="11">
+    <w:nsid w:val="71AA5339"/>
+    <w:multiLevelType w:val="hybridMultilevel"/>
+    <w:tmpl w:val="25548ECA"/>
+    <w:lvl w:ilvl="0" w:tplc="4202C42A">
+      <w:start w:val="1"/>
+      <w:numFmt w:val="decimal"/>
+      <w:lvlText w:val="%1)"/>
+      <w:lvlJc w:val="left"/>
+      <w:pPr>
+        <w:ind w:left="720" w:hanging="360"/>
+      </w:pPr>
+      <w:rPr>
+        <w:rFonts w:hint="default"/>
+        <w:b/>
+        <w:color w:val="auto"/>
+      </w:rPr>
+    </w:lvl>
+    <w:lvl w:ilvl="1" w:tplc="40090019" w:tentative="1">
+      <w:start w:val="1"/>
+      <w:numFmt w:val="lowerLetter"/>
+      <w:lvlText w:val="%2."/>
+      <w:lvlJc w:val="left"/>
+      <w:pPr>
+        <w:ind w:left="1440" w:hanging="360"/>
+      </w:pPr>
+    </w:lvl>
+    <w:lvl w:ilvl="2" w:tplc="4009001B" w:tentative="1">
+      <w:start w:val="1"/>
+      <w:numFmt w:val="lowerRoman"/>
+      <w:lvlText w:val="%3."/>
+      <w:lvlJc w:val="right"/>
+      <w:pPr>
+        <w:ind w:left="2160" w:hanging="180"/>
+      </w:pPr>
+    </w:lvl>
+    <w:lvl w:ilvl="3" w:tplc="4009000F" w:tentative="1">
+      <w:start w:val="1"/>
+      <w:numFmt w:val="decimal"/>
+      <w:lvlText w:val="%4."/>
+      <w:lvlJc w:val="left"/>
+      <w:pPr>
+        <w:ind w:left="2880" w:hanging="360"/>
+      </w:pPr>
+    </w:lvl>
+    <w:lvl w:ilvl="4" w:tplc="40090019" w:tentative="1">
+      <w:start w:val="1"/>
+      <w:numFmt w:val="lowerLetter"/>
+      <w:lvlText w:val="%5."/>
+      <w:lvlJc w:val="left"/>
+      <w:pPr>
+        <w:ind w:left="3600" w:hanging="360"/>
+      </w:pPr>
+    </w:lvl>
+    <w:lvl w:ilvl="5" w:tplc="4009001B" w:tentative="1">
+      <w:start w:val="1"/>
+      <w:numFmt w:val="lowerRoman"/>
+      <w:lvlText w:val="%6."/>
+      <w:lvlJc w:val="right"/>
+      <w:pPr>
+        <w:ind w:left="4320" w:hanging="180"/>
+      </w:pPr>
+    </w:lvl>
+    <w:lvl w:ilvl="6" w:tplc="4009000F" w:tentative="1">
+      <w:start w:val="1"/>
+      <w:numFmt w:val="decimal"/>
+      <w:lvlText w:val="%7."/>
+      <w:lvlJc w:val="left"/>
+      <w:pPr>
+        <w:ind w:left="5040" w:hanging="360"/>
+      </w:pPr>
+    </w:lvl>
+    <w:lvl w:ilvl="7" w:tplc="40090019" w:tentative="1">
+      <w:start w:val="1"/>
+      <w:numFmt w:val="lowerLetter"/>
+      <w:lvlText w:val="%8."/>
+      <w:lvlJc w:val="left"/>
+      <w:pPr>
+        <w:ind w:left="5760" w:hanging="360"/>
+      </w:pPr>
+    </w:lvl>
+    <w:lvl w:ilvl="8" w:tplc="4009001B" w:tentative="1">
+      <w:start w:val="1"/>
+      <w:numFmt w:val="lowerRoman"/>
+      <w:lvlText w:val="%9."/>
+      <w:lvlJc w:val="right"/>
+      <w:pPr>
+        <w:ind w:left="6480" w:hanging="180"/>
+      </w:pPr>
+    </w:lvl>
+  </w:abstractNum>
+  <w:num w:numId="1">
+    <w:abstractNumId w:val="8"/>
+  </w:num>
+  <w:num w:numId="2">
+    <w:abstractNumId w:val="5"/>
+  </w:num>
+  <w:num w:numId="3">
+    <w:abstractNumId w:val="9"/>
+  </w:num>
+  <w:num w:numId="4">
+    <w:abstractNumId w:val="3"/>
+  </w:num>
+  <w:num w:numId="5">
+    <w:abstractNumId w:val="10"/>
+  </w:num>
+  <w:num w:numId="6">
+    <w:abstractNumId w:val="0"/>
+  </w:num>
+  <w:num w:numId="7">
+    <w:abstractNumId w:val="6"/>
+  </w:num>
+  <w:num w:numId="8">
+    <w:abstractNumId w:val="7"/>
+  </w:num>
+  <w:num w:numId="9">
+    <w:abstractNumId w:val="2"/>
+  </w:num>
+  <w:num w:numId="10">
+    <w:abstractNumId w:val="4"/>
+  </w:num>
+  <w:num w:numId="11">
+    <w:abstractNumId w:val="1"/>
+  </w:num>
+  <w:num w:numId="12">
+    <w:abstractNumId w:val="11"/>
+  </w:num>
+</w:numbering>
 </file>
 
 <file path=word/styles.xml><?xml version="1.0" encoding="utf-8"?>
@@ -360,6 +9473,50 @@
     <w:qFormat/>
     <w:rsid w:val="008E2757"/>
   </w:style>
+  <w:style w:type="paragraph" w:styleId="Heading1">
+    <w:name w:val="heading 1"/>
+    <w:basedOn w:val="Normal"/>
+    <w:link w:val="Heading1Char"/>
+    <w:uiPriority w:val="9"/>
+    <w:qFormat/>
+    <w:rsid w:val="00DF6C06"/>
+    <w:pPr>
+      <w:spacing w:before="100" w:beforeAutospacing="1" w:after="100" w:afterAutospacing="1" w:line="240" w:lineRule="auto"/>
+      <w:outlineLvl w:val="0"/>
+    </w:pPr>
+    <w:rPr>
+      <w:rFonts w:ascii="Times New Roman" w:eastAsia="Times New Roman" w:hAnsi="Times New Roman" w:cs="Times New Roman"/>
+      <w:b/>
+      <w:bCs/>
+      <w:kern w:val="36"/>
+      <w:sz w:val="48"/>
+      <w:szCs w:val="48"/>
+      <w:lang w:eastAsia="en-IN"/>
+    </w:rPr>
+  </w:style>
+  <w:style w:type="paragraph" w:styleId="Heading3">
+    <w:name w:val="heading 3"/>
+    <w:basedOn w:val="Normal"/>
+    <w:next w:val="Normal"/>
+    <w:link w:val="Heading3Char"/>
+    <w:uiPriority w:val="9"/>
+    <w:semiHidden/>
+    <w:unhideWhenUsed/>
+    <w:qFormat/>
+    <w:rsid w:val="00B04C67"/>
+    <w:pPr>
+      <w:keepNext/>
+      <w:keepLines/>
+      <w:spacing w:before="200" w:after="0"/>
+      <w:outlineLvl w:val="2"/>
+    </w:pPr>
+    <w:rPr>
+      <w:rFonts w:asciiTheme="majorHAnsi" w:eastAsiaTheme="majorEastAsia" w:hAnsiTheme="majorHAnsi" w:cstheme="majorBidi"/>
+      <w:b/>
+      <w:bCs/>
+      <w:color w:val="4F81BD" w:themeColor="accent1"/>
+    </w:rPr>
+  </w:style>
   <w:style w:type="character" w:default="1" w:styleId="DefaultParagraphFont">
     <w:name w:val="Default Paragraph Font"/>
     <w:uiPriority w:val="1"/>
@@ -386,6 +9543,103 @@
     <w:uiPriority w:val="99"/>
     <w:semiHidden/>
     <w:unhideWhenUsed/>
+  </w:style>
+  <w:style w:type="character" w:styleId="HTMLCode">
+    <w:name w:val="HTML Code"/>
+    <w:basedOn w:val="DefaultParagraphFont"/>
+    <w:uiPriority w:val="99"/>
+    <w:semiHidden/>
+    <w:unhideWhenUsed/>
+    <w:rsid w:val="00942A04"/>
+    <w:rPr>
+      <w:rFonts w:ascii="Courier New" w:eastAsia="Times New Roman" w:hAnsi="Courier New" w:cs="Courier New"/>
+      <w:sz w:val="20"/>
+      <w:szCs w:val="20"/>
+    </w:rPr>
+  </w:style>
+  <w:style w:type="paragraph" w:styleId="ListParagraph">
+    <w:name w:val="List Paragraph"/>
+    <w:basedOn w:val="Normal"/>
+    <w:uiPriority w:val="34"/>
+    <w:qFormat/>
+    <w:rsid w:val="00C250A5"/>
+    <w:pPr>
+      <w:ind w:left="720"/>
+      <w:contextualSpacing/>
+    </w:pPr>
+  </w:style>
+  <w:style w:type="character" w:styleId="Strong">
+    <w:name w:val="Strong"/>
+    <w:basedOn w:val="DefaultParagraphFont"/>
+    <w:uiPriority w:val="22"/>
+    <w:qFormat/>
+    <w:rsid w:val="00627FE5"/>
+    <w:rPr>
+      <w:b/>
+      <w:bCs/>
+    </w:rPr>
+  </w:style>
+  <w:style w:type="character" w:customStyle="1" w:styleId="Heading1Char">
+    <w:name w:val="Heading 1 Char"/>
+    <w:basedOn w:val="DefaultParagraphFont"/>
+    <w:link w:val="Heading1"/>
+    <w:uiPriority w:val="9"/>
+    <w:rsid w:val="00DF6C06"/>
+    <w:rPr>
+      <w:rFonts w:ascii="Times New Roman" w:eastAsia="Times New Roman" w:hAnsi="Times New Roman" w:cs="Times New Roman"/>
+      <w:b/>
+      <w:bCs/>
+      <w:kern w:val="36"/>
+      <w:sz w:val="48"/>
+      <w:szCs w:val="48"/>
+      <w:lang w:eastAsia="en-IN"/>
+    </w:rPr>
+  </w:style>
+  <w:style w:type="paragraph" w:styleId="NormalWeb">
+    <w:name w:val="Normal (Web)"/>
+    <w:basedOn w:val="Normal"/>
+    <w:uiPriority w:val="99"/>
+    <w:unhideWhenUsed/>
+    <w:rsid w:val="00B234D9"/>
+    <w:pPr>
+      <w:spacing w:before="100" w:beforeAutospacing="1" w:after="100" w:afterAutospacing="1" w:line="240" w:lineRule="auto"/>
+    </w:pPr>
+    <w:rPr>
+      <w:rFonts w:ascii="Times New Roman" w:eastAsia="Times New Roman" w:hAnsi="Times New Roman" w:cs="Times New Roman"/>
+      <w:sz w:val="24"/>
+      <w:szCs w:val="24"/>
+      <w:lang w:eastAsia="en-IN"/>
+    </w:rPr>
+  </w:style>
+  <w:style w:type="character" w:styleId="Hyperlink">
+    <w:name w:val="Hyperlink"/>
+    <w:basedOn w:val="DefaultParagraphFont"/>
+    <w:uiPriority w:val="99"/>
+    <w:unhideWhenUsed/>
+    <w:rsid w:val="00B04C67"/>
+    <w:rPr>
+      <w:color w:val="0000FF" w:themeColor="hyperlink"/>
+      <w:u w:val="single"/>
+    </w:rPr>
+  </w:style>
+  <w:style w:type="character" w:customStyle="1" w:styleId="Heading3Char">
+    <w:name w:val="Heading 3 Char"/>
+    <w:basedOn w:val="DefaultParagraphFont"/>
+    <w:link w:val="Heading3"/>
+    <w:uiPriority w:val="9"/>
+    <w:semiHidden/>
+    <w:rsid w:val="00B04C67"/>
+    <w:rPr>
+      <w:rFonts w:asciiTheme="majorHAnsi" w:eastAsiaTheme="majorEastAsia" w:hAnsiTheme="majorHAnsi" w:cstheme="majorBidi"/>
+      <w:b/>
+      <w:bCs/>
+      <w:color w:val="4F81BD" w:themeColor="accent1"/>
+    </w:rPr>
+  </w:style>
+  <w:style w:type="character" w:customStyle="1" w:styleId="il">
+    <w:name w:val="il"/>
+    <w:basedOn w:val="DefaultParagraphFont"/>
+    <w:rsid w:val="00103DC9"/>
   </w:style>
 </w:styles>
 </file>
@@ -551,6 +9805,50 @@
     <w:qFormat/>
     <w:rsid w:val="008E2757"/>
   </w:style>
+  <w:style w:type="paragraph" w:styleId="Heading1">
+    <w:name w:val="heading 1"/>
+    <w:basedOn w:val="Normal"/>
+    <w:link w:val="Heading1Char"/>
+    <w:uiPriority w:val="9"/>
+    <w:qFormat/>
+    <w:rsid w:val="00DF6C06"/>
+    <w:pPr>
+      <w:spacing w:before="100" w:beforeAutospacing="1" w:after="100" w:afterAutospacing="1" w:line="240" w:lineRule="auto"/>
+      <w:outlineLvl w:val="0"/>
+    </w:pPr>
+    <w:rPr>
+      <w:rFonts w:ascii="Times New Roman" w:eastAsia="Times New Roman" w:hAnsi="Times New Roman" w:cs="Times New Roman"/>
+      <w:b/>
+      <w:bCs/>
+      <w:kern w:val="36"/>
+      <w:sz w:val="48"/>
+      <w:szCs w:val="48"/>
+      <w:lang w:eastAsia="en-IN"/>
+    </w:rPr>
+  </w:style>
+  <w:style w:type="paragraph" w:styleId="Heading3">
+    <w:name w:val="heading 3"/>
+    <w:basedOn w:val="Normal"/>
+    <w:next w:val="Normal"/>
+    <w:link w:val="Heading3Char"/>
+    <w:uiPriority w:val="9"/>
+    <w:semiHidden/>
+    <w:unhideWhenUsed/>
+    <w:qFormat/>
+    <w:rsid w:val="00B04C67"/>
+    <w:pPr>
+      <w:keepNext/>
+      <w:keepLines/>
+      <w:spacing w:before="200" w:after="0"/>
+      <w:outlineLvl w:val="2"/>
+    </w:pPr>
+    <w:rPr>
+      <w:rFonts w:asciiTheme="majorHAnsi" w:eastAsiaTheme="majorEastAsia" w:hAnsiTheme="majorHAnsi" w:cstheme="majorBidi"/>
+      <w:b/>
+      <w:bCs/>
+      <w:color w:val="4F81BD" w:themeColor="accent1"/>
+    </w:rPr>
+  </w:style>
   <w:style w:type="character" w:default="1" w:styleId="DefaultParagraphFont">
     <w:name w:val="Default Paragraph Font"/>
     <w:uiPriority w:val="1"/>
@@ -577,6 +9875,103 @@
     <w:uiPriority w:val="99"/>
     <w:semiHidden/>
     <w:unhideWhenUsed/>
+  </w:style>
+  <w:style w:type="character" w:styleId="HTMLCode">
+    <w:name w:val="HTML Code"/>
+    <w:basedOn w:val="DefaultParagraphFont"/>
+    <w:uiPriority w:val="99"/>
+    <w:semiHidden/>
+    <w:unhideWhenUsed/>
+    <w:rsid w:val="00942A04"/>
+    <w:rPr>
+      <w:rFonts w:ascii="Courier New" w:eastAsia="Times New Roman" w:hAnsi="Courier New" w:cs="Courier New"/>
+      <w:sz w:val="20"/>
+      <w:szCs w:val="20"/>
+    </w:rPr>
+  </w:style>
+  <w:style w:type="paragraph" w:styleId="ListParagraph">
+    <w:name w:val="List Paragraph"/>
+    <w:basedOn w:val="Normal"/>
+    <w:uiPriority w:val="34"/>
+    <w:qFormat/>
+    <w:rsid w:val="00C250A5"/>
+    <w:pPr>
+      <w:ind w:left="720"/>
+      <w:contextualSpacing/>
+    </w:pPr>
+  </w:style>
+  <w:style w:type="character" w:styleId="Strong">
+    <w:name w:val="Strong"/>
+    <w:basedOn w:val="DefaultParagraphFont"/>
+    <w:uiPriority w:val="22"/>
+    <w:qFormat/>
+    <w:rsid w:val="00627FE5"/>
+    <w:rPr>
+      <w:b/>
+      <w:bCs/>
+    </w:rPr>
+  </w:style>
+  <w:style w:type="character" w:customStyle="1" w:styleId="Heading1Char">
+    <w:name w:val="Heading 1 Char"/>
+    <w:basedOn w:val="DefaultParagraphFont"/>
+    <w:link w:val="Heading1"/>
+    <w:uiPriority w:val="9"/>
+    <w:rsid w:val="00DF6C06"/>
+    <w:rPr>
+      <w:rFonts w:ascii="Times New Roman" w:eastAsia="Times New Roman" w:hAnsi="Times New Roman" w:cs="Times New Roman"/>
+      <w:b/>
+      <w:bCs/>
+      <w:kern w:val="36"/>
+      <w:sz w:val="48"/>
+      <w:szCs w:val="48"/>
+      <w:lang w:eastAsia="en-IN"/>
+    </w:rPr>
+  </w:style>
+  <w:style w:type="paragraph" w:styleId="NormalWeb">
+    <w:name w:val="Normal (Web)"/>
+    <w:basedOn w:val="Normal"/>
+    <w:uiPriority w:val="99"/>
+    <w:unhideWhenUsed/>
+    <w:rsid w:val="00B234D9"/>
+    <w:pPr>
+      <w:spacing w:before="100" w:beforeAutospacing="1" w:after="100" w:afterAutospacing="1" w:line="240" w:lineRule="auto"/>
+    </w:pPr>
+    <w:rPr>
+      <w:rFonts w:ascii="Times New Roman" w:eastAsia="Times New Roman" w:hAnsi="Times New Roman" w:cs="Times New Roman"/>
+      <w:sz w:val="24"/>
+      <w:szCs w:val="24"/>
+      <w:lang w:eastAsia="en-IN"/>
+    </w:rPr>
+  </w:style>
+  <w:style w:type="character" w:styleId="Hyperlink">
+    <w:name w:val="Hyperlink"/>
+    <w:basedOn w:val="DefaultParagraphFont"/>
+    <w:uiPriority w:val="99"/>
+    <w:unhideWhenUsed/>
+    <w:rsid w:val="00B04C67"/>
+    <w:rPr>
+      <w:color w:val="0000FF" w:themeColor="hyperlink"/>
+      <w:u w:val="single"/>
+    </w:rPr>
+  </w:style>
+  <w:style w:type="character" w:customStyle="1" w:styleId="Heading3Char">
+    <w:name w:val="Heading 3 Char"/>
+    <w:basedOn w:val="DefaultParagraphFont"/>
+    <w:link w:val="Heading3"/>
+    <w:uiPriority w:val="9"/>
+    <w:semiHidden/>
+    <w:rsid w:val="00B04C67"/>
+    <w:rPr>
+      <w:rFonts w:asciiTheme="majorHAnsi" w:eastAsiaTheme="majorEastAsia" w:hAnsiTheme="majorHAnsi" w:cstheme="majorBidi"/>
+      <w:b/>
+      <w:bCs/>
+      <w:color w:val="4F81BD" w:themeColor="accent1"/>
+    </w:rPr>
+  </w:style>
+  <w:style w:type="character" w:customStyle="1" w:styleId="il">
+    <w:name w:val="il"/>
+    <w:basedOn w:val="DefaultParagraphFont"/>
+    <w:rsid w:val="00103DC9"/>
   </w:style>
 </w:styles>
 </file>

--- a/Automation Testing QnA.docx
+++ b/Automation Testing QnA.docx
@@ -3318,6 +3318,7 @@
       <w:r>
         <w:rPr>
           <w:rFonts w:cstheme="minorHAnsi"/>
+          <w:b/>
           <w:lang w:val="en-US"/>
         </w:rPr>
         <w:t>TestNG</w:t>
@@ -3326,9 +3327,17 @@
       <w:r>
         <w:rPr>
           <w:rFonts w:cstheme="minorHAnsi"/>
-          <w:lang w:val="en-US"/>
-        </w:rPr>
-        <w:t>: Add whole testcase steps in try block and screen capture statement in catch block</w:t>
+          <w:b/>
+          <w:lang w:val="en-US"/>
+        </w:rPr>
+        <w:t>:</w:t>
+      </w:r>
+      <w:r>
+        <w:rPr>
+          <w:rFonts w:cstheme="minorHAnsi"/>
+          <w:lang w:val="en-US"/>
+        </w:rPr>
+        <w:t xml:space="preserve"> Add whole testcase steps in try block and screen capture statement in catch block</w:t>
       </w:r>
     </w:p>
     <w:p>
@@ -4951,6 +4960,7 @@
       <w:r>
         <w:rPr>
           <w:rFonts w:cstheme="minorHAnsi"/>
+          <w:b/>
           <w:lang w:val="en-US"/>
         </w:rPr>
         <w:t>TestNG</w:t>
@@ -4959,9 +4969,17 @@
       <w:r>
         <w:rPr>
           <w:rFonts w:cstheme="minorHAnsi"/>
-          <w:lang w:val="en-US"/>
-        </w:rPr>
-        <w:t xml:space="preserve">: Using </w:t>
+          <w:b/>
+          <w:lang w:val="en-US"/>
+        </w:rPr>
+        <w:t>:</w:t>
+      </w:r>
+      <w:r>
+        <w:rPr>
+          <w:rFonts w:cstheme="minorHAnsi"/>
+          <w:lang w:val="en-US"/>
+        </w:rPr>
+        <w:t xml:space="preserve"> Using </w:t>
       </w:r>
       <w:proofErr w:type="spellStart"/>
       <w:r>
@@ -5850,12 +5868,29 @@
           <w:lang w:val="en-US"/>
         </w:rPr>
       </w:pPr>
-      <w:r>
-        <w:rPr>
-          <w:rFonts w:cstheme="minorHAnsi"/>
-          <w:lang w:val="en-US"/>
-        </w:rPr>
-        <w:t>Cucumber: Using serenity framework. Add properties of screenshot in serenity.properties file</w:t>
+      <w:bookmarkStart w:id="0" w:name="_GoBack"/>
+      <w:r>
+        <w:rPr>
+          <w:rFonts w:cstheme="minorHAnsi"/>
+          <w:b/>
+          <w:lang w:val="en-US"/>
+        </w:rPr>
+        <w:t>Cucumber:</w:t>
+      </w:r>
+      <w:r>
+        <w:rPr>
+          <w:rFonts w:cstheme="minorHAnsi"/>
+          <w:lang w:val="en-US"/>
+        </w:rPr>
+        <w:t xml:space="preserve"> </w:t>
+      </w:r>
+      <w:bookmarkEnd w:id="0"/>
+      <w:r>
+        <w:rPr>
+          <w:rFonts w:cstheme="minorHAnsi"/>
+          <w:lang w:val="en-US"/>
+        </w:rPr>
+        <w:t>Using serenity framework. Add properties of screenshot in serenity.properties file</w:t>
       </w:r>
     </w:p>
     <w:p>
@@ -5953,8 +5988,6 @@
         </w:rPr>
         <w:t>true</w:t>
       </w:r>
-      <w:bookmarkStart w:id="0" w:name="_GoBack"/>
-      <w:bookmarkEnd w:id="0"/>
     </w:p>
     <w:p>
       <w:pPr>

--- a/Automation Testing QnA.docx
+++ b/Automation Testing QnA.docx
@@ -3145,7 +3145,17 @@
           <w:szCs w:val="22"/>
           <w:lang w:val="en-US"/>
         </w:rPr>
-        <w:t>Q What are the utilities we should have in framework?</w:t>
+        <w:t xml:space="preserve">Q What are the utilities </w:t>
+      </w:r>
+      <w:r>
+        <w:rPr>
+          <w:rFonts w:asciiTheme="minorHAnsi" w:hAnsiTheme="minorHAnsi" w:cstheme="minorHAnsi"/>
+          <w:color w:val="FF0000"/>
+          <w:sz w:val="22"/>
+          <w:szCs w:val="22"/>
+          <w:lang w:val="en-US"/>
+        </w:rPr>
+        <w:t>we should have in framework?</w:t>
       </w:r>
     </w:p>
     <w:p>
@@ -5868,7 +5878,6 @@
           <w:lang w:val="en-US"/>
         </w:rPr>
       </w:pPr>
-      <w:bookmarkStart w:id="0" w:name="_GoBack"/>
       <w:r>
         <w:rPr>
           <w:rFonts w:cstheme="minorHAnsi"/>
@@ -5882,15 +5891,7 @@
           <w:rFonts w:cstheme="minorHAnsi"/>
           <w:lang w:val="en-US"/>
         </w:rPr>
-        <w:t xml:space="preserve"> </w:t>
-      </w:r>
-      <w:bookmarkEnd w:id="0"/>
-      <w:r>
-        <w:rPr>
-          <w:rFonts w:cstheme="minorHAnsi"/>
-          <w:lang w:val="en-US"/>
-        </w:rPr>
-        <w:t>Using serenity framework. Add properties of screenshot in serenity.properties file</w:t>
+        <w:t xml:space="preserve"> Using serenity framework. Add properties of screenshot in serenity.properties file</w:t>
       </w:r>
     </w:p>
     <w:p>
@@ -7378,6 +7379,1930 @@
           <w:color w:val="FF0000"/>
           <w:lang w:val="en-US"/>
         </w:rPr>
+        <w:t>What is Automation Testing?</w:t>
+      </w:r>
+    </w:p>
+    <w:p>
+      <w:pPr>
+        <w:spacing w:line="240" w:lineRule="auto"/>
+        <w:jc w:val="both"/>
+        <w:rPr>
+          <w:rFonts w:cstheme="minorHAnsi"/>
+          <w:lang w:val="en-US"/>
+        </w:rPr>
+      </w:pPr>
+      <w:r>
+        <w:rPr>
+          <w:rFonts w:cstheme="minorHAnsi"/>
+          <w:b/>
+          <w:lang w:val="en-US"/>
+        </w:rPr>
+        <w:t>Ans:</w:t>
+      </w:r>
+      <w:r>
+        <w:rPr>
+          <w:rFonts w:cstheme="minorHAnsi"/>
+          <w:lang w:val="en-US"/>
+        </w:rPr>
+        <w:t xml:space="preserve"> Automation testing is the process of testing a software or application using an automation testing tool to find the defects. In this process, executing the test scripts and generating the results are performed automatically by automation tools. It is required when we have a huge amount of regression test cases. Some most popular tools to do automation testing are HP QTP/UFT, Selenium WebDriver, etc</w:t>
+      </w:r>
+      <w:proofErr w:type="gramStart"/>
+      <w:r>
+        <w:rPr>
+          <w:rFonts w:cstheme="minorHAnsi"/>
+          <w:lang w:val="en-US"/>
+        </w:rPr>
+        <w:t>.,</w:t>
+      </w:r>
+      <w:proofErr w:type="gramEnd"/>
+    </w:p>
+    <w:p>
+      <w:pPr>
+        <w:spacing w:after="0" w:line="240" w:lineRule="auto"/>
+        <w:jc w:val="both"/>
+        <w:rPr>
+          <w:rFonts w:cstheme="minorHAnsi"/>
+          <w:b/>
+          <w:color w:val="FF0000"/>
+          <w:lang w:val="en-US"/>
+        </w:rPr>
+      </w:pPr>
+      <w:r>
+        <w:rPr>
+          <w:rFonts w:cstheme="minorHAnsi"/>
+          <w:b/>
+          <w:color w:val="FF0000"/>
+          <w:lang w:val="en-US"/>
+        </w:rPr>
+        <w:lastRenderedPageBreak/>
+        <w:t xml:space="preserve">Q. </w:t>
+      </w:r>
+      <w:r>
+        <w:rPr>
+          <w:rFonts w:cstheme="minorHAnsi"/>
+          <w:b/>
+          <w:color w:val="FF0000"/>
+          <w:lang w:val="en-US"/>
+        </w:rPr>
+        <w:t>What are the benefits of Automation Testing?</w:t>
+      </w:r>
+    </w:p>
+    <w:p>
+      <w:pPr>
+        <w:spacing w:after="0" w:line="240" w:lineRule="auto"/>
+        <w:jc w:val="both"/>
+        <w:rPr>
+          <w:rFonts w:cstheme="minorHAnsi"/>
+          <w:lang w:val="en-US"/>
+        </w:rPr>
+      </w:pPr>
+      <w:r>
+        <w:rPr>
+          <w:rFonts w:cstheme="minorHAnsi"/>
+          <w:b/>
+          <w:lang w:val="en-US"/>
+        </w:rPr>
+        <w:t>Ans</w:t>
+      </w:r>
+      <w:proofErr w:type="gramStart"/>
+      <w:r>
+        <w:rPr>
+          <w:rFonts w:cstheme="minorHAnsi"/>
+          <w:b/>
+          <w:lang w:val="en-US"/>
+        </w:rPr>
+        <w:t>:-</w:t>
+      </w:r>
+      <w:proofErr w:type="gramEnd"/>
+      <w:r>
+        <w:rPr>
+          <w:rFonts w:cstheme="minorHAnsi"/>
+          <w:lang w:val="en-US"/>
+        </w:rPr>
+        <w:t xml:space="preserve"> </w:t>
+      </w:r>
+      <w:r>
+        <w:rPr>
+          <w:rFonts w:cstheme="minorHAnsi"/>
+          <w:lang w:val="en-US"/>
+        </w:rPr>
+        <w:t>This is one of the common interview questions in any Automation testing job.</w:t>
+      </w:r>
+    </w:p>
+    <w:p>
+      <w:pPr>
+        <w:pStyle w:val="ListParagraph"/>
+        <w:numPr>
+          <w:ilvl w:val="0"/>
+          <w:numId w:val="13"/>
+        </w:numPr>
+        <w:spacing w:after="0" w:line="240" w:lineRule="auto"/>
+        <w:ind w:left="360"/>
+        <w:jc w:val="both"/>
+        <w:rPr>
+          <w:rFonts w:cstheme="minorHAnsi"/>
+          <w:lang w:val="en-US"/>
+        </w:rPr>
+      </w:pPr>
+      <w:r>
+        <w:rPr>
+          <w:rFonts w:cstheme="minorHAnsi"/>
+          <w:lang w:val="en-US"/>
+        </w:rPr>
+        <w:t>Saves time and money. Automation testing is faster in execution.</w:t>
+      </w:r>
+    </w:p>
+    <w:p>
+      <w:pPr>
+        <w:pStyle w:val="ListParagraph"/>
+        <w:numPr>
+          <w:ilvl w:val="0"/>
+          <w:numId w:val="13"/>
+        </w:numPr>
+        <w:spacing w:after="0" w:line="240" w:lineRule="auto"/>
+        <w:ind w:left="360"/>
+        <w:jc w:val="both"/>
+        <w:rPr>
+          <w:rFonts w:cstheme="minorHAnsi"/>
+          <w:lang w:val="en-US"/>
+        </w:rPr>
+      </w:pPr>
+      <w:r>
+        <w:rPr>
+          <w:rFonts w:cstheme="minorHAnsi"/>
+          <w:lang w:val="en-US"/>
+        </w:rPr>
+        <w:t>Reusability of code. Create one time and execute multiple times with less or no maintenance.</w:t>
+      </w:r>
+    </w:p>
+    <w:p>
+      <w:pPr>
+        <w:pStyle w:val="ListParagraph"/>
+        <w:numPr>
+          <w:ilvl w:val="0"/>
+          <w:numId w:val="13"/>
+        </w:numPr>
+        <w:spacing w:after="0" w:line="240" w:lineRule="auto"/>
+        <w:ind w:left="360"/>
+        <w:jc w:val="both"/>
+        <w:rPr>
+          <w:rFonts w:cstheme="minorHAnsi"/>
+          <w:lang w:val="en-US"/>
+        </w:rPr>
+      </w:pPr>
+      <w:r>
+        <w:rPr>
+          <w:rFonts w:cstheme="minorHAnsi"/>
+          <w:lang w:val="en-US"/>
+        </w:rPr>
+        <w:t>Easy reporting. It generates automatic reports after test execution.</w:t>
+      </w:r>
+    </w:p>
+    <w:p>
+      <w:pPr>
+        <w:pStyle w:val="ListParagraph"/>
+        <w:numPr>
+          <w:ilvl w:val="0"/>
+          <w:numId w:val="13"/>
+        </w:numPr>
+        <w:spacing w:after="0" w:line="240" w:lineRule="auto"/>
+        <w:ind w:left="360"/>
+        <w:jc w:val="both"/>
+        <w:rPr>
+          <w:rFonts w:cstheme="minorHAnsi"/>
+          <w:lang w:val="en-US"/>
+        </w:rPr>
+      </w:pPr>
+      <w:r>
+        <w:rPr>
+          <w:rFonts w:cstheme="minorHAnsi"/>
+          <w:lang w:val="en-US"/>
+        </w:rPr>
+        <w:t>Easy for compatibility testing. It enables parallel execution in the combination of different OS and browser environments.</w:t>
+      </w:r>
+    </w:p>
+    <w:p>
+      <w:pPr>
+        <w:pStyle w:val="ListParagraph"/>
+        <w:numPr>
+          <w:ilvl w:val="0"/>
+          <w:numId w:val="13"/>
+        </w:numPr>
+        <w:spacing w:after="0" w:line="240" w:lineRule="auto"/>
+        <w:ind w:left="360"/>
+        <w:jc w:val="both"/>
+        <w:rPr>
+          <w:rFonts w:cstheme="minorHAnsi"/>
+          <w:lang w:val="en-US"/>
+        </w:rPr>
+      </w:pPr>
+      <w:r>
+        <w:rPr>
+          <w:rFonts w:cstheme="minorHAnsi"/>
+          <w:lang w:val="en-US"/>
+        </w:rPr>
+        <w:t>Low-cost maintenance. It is cheaper compared to manual testing in a long run.</w:t>
+      </w:r>
+    </w:p>
+    <w:p>
+      <w:pPr>
+        <w:pStyle w:val="ListParagraph"/>
+        <w:numPr>
+          <w:ilvl w:val="0"/>
+          <w:numId w:val="13"/>
+        </w:numPr>
+        <w:spacing w:after="0" w:line="240" w:lineRule="auto"/>
+        <w:ind w:left="360"/>
+        <w:jc w:val="both"/>
+        <w:rPr>
+          <w:rFonts w:cstheme="minorHAnsi"/>
+          <w:lang w:val="en-US"/>
+        </w:rPr>
+      </w:pPr>
+      <w:r>
+        <w:rPr>
+          <w:rFonts w:cstheme="minorHAnsi"/>
+          <w:lang w:val="en-US"/>
+        </w:rPr>
+        <w:t>Automated testing is more reliable.</w:t>
+      </w:r>
+    </w:p>
+    <w:p>
+      <w:pPr>
+        <w:pStyle w:val="ListParagraph"/>
+        <w:numPr>
+          <w:ilvl w:val="0"/>
+          <w:numId w:val="13"/>
+        </w:numPr>
+        <w:spacing w:after="0" w:line="240" w:lineRule="auto"/>
+        <w:ind w:left="360"/>
+        <w:jc w:val="both"/>
+        <w:rPr>
+          <w:rFonts w:cstheme="minorHAnsi"/>
+          <w:lang w:val="en-US"/>
+        </w:rPr>
+      </w:pPr>
+      <w:r>
+        <w:rPr>
+          <w:rFonts w:cstheme="minorHAnsi"/>
+          <w:lang w:val="en-US"/>
+        </w:rPr>
+        <w:t xml:space="preserve">Automated testing is more powerful and versatile. Automation tools allow us to integrate with Cross Browser Testing Tools, Jenkins, </w:t>
+      </w:r>
+      <w:proofErr w:type="spellStart"/>
+      <w:r>
+        <w:rPr>
+          <w:rFonts w:cstheme="minorHAnsi"/>
+          <w:lang w:val="en-US"/>
+        </w:rPr>
+        <w:t>Github</w:t>
+      </w:r>
+      <w:proofErr w:type="spellEnd"/>
+      <w:r>
+        <w:rPr>
+          <w:rFonts w:cstheme="minorHAnsi"/>
+          <w:lang w:val="en-US"/>
+        </w:rPr>
+        <w:t>, etc.,</w:t>
+      </w:r>
+    </w:p>
+    <w:p>
+      <w:pPr>
+        <w:pStyle w:val="ListParagraph"/>
+        <w:numPr>
+          <w:ilvl w:val="0"/>
+          <w:numId w:val="13"/>
+        </w:numPr>
+        <w:spacing w:after="0" w:line="240" w:lineRule="auto"/>
+        <w:ind w:left="360"/>
+        <w:jc w:val="both"/>
+        <w:rPr>
+          <w:rFonts w:cstheme="minorHAnsi"/>
+          <w:lang w:val="en-US"/>
+        </w:rPr>
+      </w:pPr>
+      <w:r>
+        <w:rPr>
+          <w:rFonts w:cstheme="minorHAnsi"/>
+          <w:lang w:val="en-US"/>
+        </w:rPr>
+        <w:t>It is mostly used for regression testing. Supports execution of repeated test cases.</w:t>
+      </w:r>
+    </w:p>
+    <w:p>
+      <w:pPr>
+        <w:pStyle w:val="ListParagraph"/>
+        <w:numPr>
+          <w:ilvl w:val="0"/>
+          <w:numId w:val="13"/>
+        </w:numPr>
+        <w:spacing w:after="0" w:line="240" w:lineRule="auto"/>
+        <w:ind w:left="360"/>
+        <w:jc w:val="both"/>
+        <w:rPr>
+          <w:rFonts w:cstheme="minorHAnsi"/>
+          <w:lang w:val="en-US"/>
+        </w:rPr>
+      </w:pPr>
+      <w:r>
+        <w:rPr>
+          <w:rFonts w:cstheme="minorHAnsi"/>
+          <w:lang w:val="en-US"/>
+        </w:rPr>
+        <w:t>Minimal manual intervention. Test scripts can be run unattended.</w:t>
+      </w:r>
+    </w:p>
+    <w:p>
+      <w:pPr>
+        <w:pStyle w:val="ListParagraph"/>
+        <w:numPr>
+          <w:ilvl w:val="0"/>
+          <w:numId w:val="13"/>
+        </w:numPr>
+        <w:spacing w:line="240" w:lineRule="auto"/>
+        <w:ind w:left="360"/>
+        <w:jc w:val="both"/>
+        <w:rPr>
+          <w:rFonts w:cstheme="minorHAnsi"/>
+          <w:lang w:val="en-US"/>
+        </w:rPr>
+      </w:pPr>
+      <w:r>
+        <w:rPr>
+          <w:rFonts w:cstheme="minorHAnsi"/>
+          <w:lang w:val="en-US"/>
+        </w:rPr>
+        <w:t>Maximum coverage. It helps to increase the test coverage.</w:t>
+      </w:r>
+    </w:p>
+    <w:p>
+      <w:pPr>
+        <w:spacing w:after="0" w:line="240" w:lineRule="auto"/>
+        <w:jc w:val="both"/>
+        <w:rPr>
+          <w:rFonts w:cstheme="minorHAnsi"/>
+          <w:b/>
+          <w:color w:val="FF0000"/>
+          <w:lang w:val="en-US"/>
+        </w:rPr>
+      </w:pPr>
+      <w:r>
+        <w:rPr>
+          <w:rFonts w:cstheme="minorHAnsi"/>
+          <w:b/>
+          <w:color w:val="FF0000"/>
+          <w:lang w:val="en-US"/>
+        </w:rPr>
+        <w:t>Q</w:t>
+      </w:r>
+      <w:r>
+        <w:rPr>
+          <w:rFonts w:cstheme="minorHAnsi"/>
+          <w:b/>
+          <w:color w:val="FF0000"/>
+          <w:lang w:val="en-US"/>
+        </w:rPr>
+        <w:t>. What are the challenges and limitations of Selenium WebDriver?</w:t>
+      </w:r>
+    </w:p>
+    <w:p>
+      <w:pPr>
+        <w:spacing w:after="0" w:line="240" w:lineRule="auto"/>
+        <w:jc w:val="both"/>
+        <w:rPr>
+          <w:rFonts w:cstheme="minorHAnsi"/>
+          <w:lang w:val="en-US"/>
+        </w:rPr>
+      </w:pPr>
+      <w:r>
+        <w:rPr>
+          <w:rFonts w:cstheme="minorHAnsi"/>
+          <w:b/>
+          <w:lang w:val="en-US"/>
+        </w:rPr>
+        <w:t>Ans</w:t>
+      </w:r>
+      <w:proofErr w:type="gramStart"/>
+      <w:r>
+        <w:rPr>
+          <w:rFonts w:cstheme="minorHAnsi"/>
+          <w:b/>
+          <w:lang w:val="en-US"/>
+        </w:rPr>
+        <w:t>:-</w:t>
+      </w:r>
+      <w:proofErr w:type="gramEnd"/>
+      <w:r>
+        <w:rPr>
+          <w:rFonts w:cstheme="minorHAnsi"/>
+          <w:lang w:val="en-US"/>
+        </w:rPr>
+        <w:t xml:space="preserve"> </w:t>
+      </w:r>
+      <w:r>
+        <w:rPr>
+          <w:rFonts w:cstheme="minorHAnsi"/>
+          <w:lang w:val="en-US"/>
+        </w:rPr>
+        <w:t>As we all know Selenium WebDriver is a tool that automates the browser to mimic real user actions on the web. Selenium is a free open source testing tool. Some of the challenges with Selenium WebDriver are as follows</w:t>
+      </w:r>
+      <w:r>
+        <w:rPr>
+          <w:rFonts w:cstheme="minorHAnsi"/>
+          <w:lang w:val="en-US"/>
+        </w:rPr>
+        <w:t>:</w:t>
+      </w:r>
+    </w:p>
+    <w:p>
+      <w:pPr>
+        <w:pStyle w:val="ListParagraph"/>
+        <w:numPr>
+          <w:ilvl w:val="0"/>
+          <w:numId w:val="14"/>
+        </w:numPr>
+        <w:spacing w:after="0" w:line="240" w:lineRule="auto"/>
+        <w:ind w:left="360"/>
+        <w:jc w:val="both"/>
+        <w:rPr>
+          <w:rFonts w:cstheme="minorHAnsi"/>
+          <w:lang w:val="en-US"/>
+        </w:rPr>
+      </w:pPr>
+      <w:r>
+        <w:rPr>
+          <w:rFonts w:cstheme="minorHAnsi"/>
+          <w:lang w:val="en-US"/>
+        </w:rPr>
+        <w:t>We cannot test the windows application</w:t>
+      </w:r>
+    </w:p>
+    <w:p>
+      <w:pPr>
+        <w:pStyle w:val="ListParagraph"/>
+        <w:numPr>
+          <w:ilvl w:val="0"/>
+          <w:numId w:val="14"/>
+        </w:numPr>
+        <w:spacing w:after="0" w:line="240" w:lineRule="auto"/>
+        <w:ind w:left="360"/>
+        <w:jc w:val="both"/>
+        <w:rPr>
+          <w:rFonts w:cstheme="minorHAnsi"/>
+          <w:lang w:val="en-US"/>
+        </w:rPr>
+      </w:pPr>
+      <w:r>
+        <w:rPr>
+          <w:rFonts w:cstheme="minorHAnsi"/>
+          <w:lang w:val="en-US"/>
+        </w:rPr>
+        <w:t>We cannot test mobile apps</w:t>
+      </w:r>
+    </w:p>
+    <w:p>
+      <w:pPr>
+        <w:pStyle w:val="ListParagraph"/>
+        <w:numPr>
+          <w:ilvl w:val="0"/>
+          <w:numId w:val="14"/>
+        </w:numPr>
+        <w:spacing w:after="0" w:line="240" w:lineRule="auto"/>
+        <w:ind w:left="360"/>
+        <w:jc w:val="both"/>
+        <w:rPr>
+          <w:rFonts w:cstheme="minorHAnsi"/>
+          <w:lang w:val="en-US"/>
+        </w:rPr>
+      </w:pPr>
+      <w:r>
+        <w:rPr>
+          <w:rFonts w:cstheme="minorHAnsi"/>
+          <w:lang w:val="en-US"/>
+        </w:rPr>
+        <w:t>Limited reporting</w:t>
+      </w:r>
+    </w:p>
+    <w:p>
+      <w:pPr>
+        <w:pStyle w:val="ListParagraph"/>
+        <w:numPr>
+          <w:ilvl w:val="0"/>
+          <w:numId w:val="14"/>
+        </w:numPr>
+        <w:spacing w:after="0" w:line="240" w:lineRule="auto"/>
+        <w:ind w:left="360"/>
+        <w:jc w:val="both"/>
+        <w:rPr>
+          <w:rFonts w:cstheme="minorHAnsi"/>
+          <w:lang w:val="en-US"/>
+        </w:rPr>
+      </w:pPr>
+      <w:r>
+        <w:rPr>
+          <w:rFonts w:cstheme="minorHAnsi"/>
+          <w:lang w:val="en-US"/>
+        </w:rPr>
+        <w:t>Handling dynamic Elements</w:t>
+      </w:r>
+    </w:p>
+    <w:p>
+      <w:pPr>
+        <w:pStyle w:val="ListParagraph"/>
+        <w:numPr>
+          <w:ilvl w:val="0"/>
+          <w:numId w:val="14"/>
+        </w:numPr>
+        <w:spacing w:after="0" w:line="240" w:lineRule="auto"/>
+        <w:ind w:left="360"/>
+        <w:jc w:val="both"/>
+        <w:rPr>
+          <w:rFonts w:cstheme="minorHAnsi"/>
+          <w:lang w:val="en-US"/>
+        </w:rPr>
+      </w:pPr>
+      <w:r>
+        <w:rPr>
+          <w:rFonts w:cstheme="minorHAnsi"/>
+          <w:lang w:val="en-US"/>
+        </w:rPr>
+        <w:t>Handling page load</w:t>
+      </w:r>
+    </w:p>
+    <w:p>
+      <w:pPr>
+        <w:pStyle w:val="ListParagraph"/>
+        <w:numPr>
+          <w:ilvl w:val="0"/>
+          <w:numId w:val="14"/>
+        </w:numPr>
+        <w:spacing w:after="0" w:line="240" w:lineRule="auto"/>
+        <w:ind w:left="360"/>
+        <w:jc w:val="both"/>
+        <w:rPr>
+          <w:rFonts w:cstheme="minorHAnsi"/>
+          <w:lang w:val="en-US"/>
+        </w:rPr>
+      </w:pPr>
+      <w:r>
+        <w:rPr>
+          <w:rFonts w:cstheme="minorHAnsi"/>
+          <w:lang w:val="en-US"/>
+        </w:rPr>
+        <w:t xml:space="preserve">Handling </w:t>
+      </w:r>
+      <w:r>
+        <w:rPr>
+          <w:rFonts w:cstheme="minorHAnsi"/>
+          <w:lang w:val="en-US"/>
+        </w:rPr>
+        <w:t>pop-up</w:t>
+      </w:r>
+      <w:r>
+        <w:rPr>
+          <w:rFonts w:cstheme="minorHAnsi"/>
+          <w:lang w:val="en-US"/>
+        </w:rPr>
+        <w:t xml:space="preserve"> windows</w:t>
+      </w:r>
+    </w:p>
+    <w:p>
+      <w:pPr>
+        <w:pStyle w:val="ListParagraph"/>
+        <w:numPr>
+          <w:ilvl w:val="0"/>
+          <w:numId w:val="14"/>
+        </w:numPr>
+        <w:spacing w:line="240" w:lineRule="auto"/>
+        <w:ind w:left="360"/>
+        <w:jc w:val="both"/>
+        <w:rPr>
+          <w:rFonts w:cstheme="minorHAnsi"/>
+          <w:lang w:val="en-US"/>
+        </w:rPr>
+      </w:pPr>
+      <w:r>
+        <w:rPr>
+          <w:rFonts w:cstheme="minorHAnsi"/>
+          <w:lang w:val="en-US"/>
+        </w:rPr>
+        <w:t>Handling captcha</w:t>
+      </w:r>
+    </w:p>
+    <w:p>
+      <w:pPr>
+        <w:spacing w:after="0" w:line="240" w:lineRule="auto"/>
+        <w:jc w:val="both"/>
+        <w:rPr>
+          <w:rFonts w:cstheme="minorHAnsi"/>
+          <w:b/>
+          <w:color w:val="FF0000"/>
+          <w:lang w:val="en-US"/>
+        </w:rPr>
+      </w:pPr>
+      <w:r>
+        <w:rPr>
+          <w:rFonts w:cstheme="minorHAnsi"/>
+          <w:b/>
+          <w:color w:val="FF0000"/>
+          <w:lang w:val="en-US"/>
+        </w:rPr>
+        <w:t>Q</w:t>
+      </w:r>
+      <w:r>
+        <w:rPr>
+          <w:rFonts w:cstheme="minorHAnsi"/>
+          <w:b/>
+          <w:color w:val="FF0000"/>
+          <w:lang w:val="en-US"/>
+        </w:rPr>
+        <w:t>. What type of tests have you automated?</w:t>
+      </w:r>
+    </w:p>
+    <w:p>
+      <w:pPr>
+        <w:spacing w:line="240" w:lineRule="auto"/>
+        <w:jc w:val="both"/>
+        <w:rPr>
+          <w:rFonts w:cstheme="minorHAnsi"/>
+          <w:lang w:val="en-US"/>
+        </w:rPr>
+      </w:pPr>
+      <w:r>
+        <w:rPr>
+          <w:rFonts w:cstheme="minorHAnsi"/>
+          <w:b/>
+          <w:lang w:val="en-US"/>
+        </w:rPr>
+        <w:t>Ans</w:t>
+      </w:r>
+      <w:proofErr w:type="gramStart"/>
+      <w:r>
+        <w:rPr>
+          <w:rFonts w:cstheme="minorHAnsi"/>
+          <w:b/>
+          <w:lang w:val="en-US"/>
+        </w:rPr>
+        <w:t>:-</w:t>
+      </w:r>
+      <w:proofErr w:type="gramEnd"/>
+      <w:r>
+        <w:rPr>
+          <w:rFonts w:cstheme="minorHAnsi"/>
+          <w:lang w:val="en-US"/>
+        </w:rPr>
+        <w:t xml:space="preserve"> </w:t>
+      </w:r>
+      <w:r>
+        <w:rPr>
+          <w:rFonts w:cstheme="minorHAnsi"/>
+          <w:lang w:val="en-US"/>
+        </w:rPr>
+        <w:t>Our main focus is to automate test cases to do Regression testing, Smoke &amp; Sanity testing. Sometimes based on the project and the test time estimation, we do focus on End to End testing.</w:t>
+      </w:r>
+    </w:p>
+    <w:p>
+      <w:pPr>
+        <w:spacing w:after="0" w:line="240" w:lineRule="auto"/>
+        <w:jc w:val="both"/>
+        <w:rPr>
+          <w:rFonts w:cstheme="minorHAnsi"/>
+          <w:b/>
+          <w:color w:val="FF0000"/>
+          <w:lang w:val="en-US"/>
+        </w:rPr>
+      </w:pPr>
+      <w:r>
+        <w:rPr>
+          <w:rFonts w:cstheme="minorHAnsi"/>
+          <w:b/>
+          <w:color w:val="FF0000"/>
+          <w:lang w:val="en-US"/>
+        </w:rPr>
+        <w:t>Q</w:t>
+      </w:r>
+      <w:r>
+        <w:rPr>
+          <w:rFonts w:cstheme="minorHAnsi"/>
+          <w:b/>
+          <w:color w:val="FF0000"/>
+          <w:lang w:val="en-US"/>
+        </w:rPr>
+        <w:t>. What are the advantages of the Test Automation Framework?</w:t>
+      </w:r>
+    </w:p>
+    <w:p>
+      <w:pPr>
+        <w:spacing w:after="0" w:line="240" w:lineRule="auto"/>
+        <w:jc w:val="both"/>
+        <w:rPr>
+          <w:rFonts w:cstheme="minorHAnsi"/>
+          <w:lang w:val="en-US"/>
+        </w:rPr>
+      </w:pPr>
+      <w:r>
+        <w:rPr>
+          <w:rFonts w:cstheme="minorHAnsi"/>
+          <w:b/>
+          <w:lang w:val="en-US"/>
+        </w:rPr>
+        <w:t>Ans:-</w:t>
+      </w:r>
+      <w:r>
+        <w:rPr>
+          <w:rFonts w:cstheme="minorHAnsi"/>
+          <w:lang w:val="en-US"/>
+        </w:rPr>
+        <w:t xml:space="preserve"> </w:t>
+      </w:r>
+    </w:p>
+    <w:p>
+      <w:pPr>
+        <w:pStyle w:val="ListParagraph"/>
+        <w:numPr>
+          <w:ilvl w:val="0"/>
+          <w:numId w:val="15"/>
+        </w:numPr>
+        <w:spacing w:after="0" w:line="240" w:lineRule="auto"/>
+        <w:ind w:left="360"/>
+        <w:jc w:val="both"/>
+        <w:rPr>
+          <w:rFonts w:cstheme="minorHAnsi"/>
+          <w:lang w:val="en-US"/>
+        </w:rPr>
+      </w:pPr>
+      <w:r>
+        <w:rPr>
+          <w:rFonts w:cstheme="minorHAnsi"/>
+          <w:lang w:val="en-US"/>
+        </w:rPr>
+        <w:t>Reusability of code.</w:t>
+      </w:r>
+    </w:p>
+    <w:p>
+      <w:pPr>
+        <w:pStyle w:val="ListParagraph"/>
+        <w:numPr>
+          <w:ilvl w:val="0"/>
+          <w:numId w:val="15"/>
+        </w:numPr>
+        <w:spacing w:after="0" w:line="240" w:lineRule="auto"/>
+        <w:ind w:left="360"/>
+        <w:jc w:val="both"/>
+        <w:rPr>
+          <w:rFonts w:cstheme="minorHAnsi"/>
+          <w:lang w:val="en-US"/>
+        </w:rPr>
+      </w:pPr>
+      <w:r>
+        <w:rPr>
+          <w:rFonts w:cstheme="minorHAnsi"/>
+          <w:lang w:val="en-US"/>
+        </w:rPr>
+        <w:t>Easy reporting.</w:t>
+      </w:r>
+    </w:p>
+    <w:p>
+      <w:pPr>
+        <w:pStyle w:val="ListParagraph"/>
+        <w:numPr>
+          <w:ilvl w:val="0"/>
+          <w:numId w:val="15"/>
+        </w:numPr>
+        <w:spacing w:after="0" w:line="240" w:lineRule="auto"/>
+        <w:ind w:left="360"/>
+        <w:jc w:val="both"/>
+        <w:rPr>
+          <w:rFonts w:cstheme="minorHAnsi"/>
+          <w:lang w:val="en-US"/>
+        </w:rPr>
+      </w:pPr>
+      <w:r>
+        <w:rPr>
+          <w:rFonts w:cstheme="minorHAnsi"/>
+          <w:lang w:val="en-US"/>
+        </w:rPr>
+        <w:t>Low-cost maintenance.</w:t>
+      </w:r>
+    </w:p>
+    <w:p>
+      <w:pPr>
+        <w:pStyle w:val="ListParagraph"/>
+        <w:numPr>
+          <w:ilvl w:val="0"/>
+          <w:numId w:val="15"/>
+        </w:numPr>
+        <w:spacing w:after="0" w:line="240" w:lineRule="auto"/>
+        <w:ind w:left="360"/>
+        <w:jc w:val="both"/>
+        <w:rPr>
+          <w:rFonts w:cstheme="minorHAnsi"/>
+          <w:lang w:val="en-US"/>
+        </w:rPr>
+      </w:pPr>
+      <w:r>
+        <w:rPr>
+          <w:rFonts w:cstheme="minorHAnsi"/>
+          <w:lang w:val="en-US"/>
+        </w:rPr>
+        <w:t>Maximum Coverage</w:t>
+      </w:r>
+    </w:p>
+    <w:p>
+      <w:pPr>
+        <w:pStyle w:val="ListParagraph"/>
+        <w:numPr>
+          <w:ilvl w:val="0"/>
+          <w:numId w:val="15"/>
+        </w:numPr>
+        <w:spacing w:line="240" w:lineRule="auto"/>
+        <w:ind w:left="360"/>
+        <w:jc w:val="both"/>
+        <w:rPr>
+          <w:rFonts w:cstheme="minorHAnsi"/>
+          <w:lang w:val="en-US"/>
+        </w:rPr>
+      </w:pPr>
+      <w:r>
+        <w:rPr>
+          <w:rFonts w:cstheme="minorHAnsi"/>
+          <w:lang w:val="en-US"/>
+        </w:rPr>
+        <w:t>Minimal manual intervention</w:t>
+      </w:r>
+    </w:p>
+    <w:p>
+      <w:pPr>
+        <w:spacing w:after="0" w:line="240" w:lineRule="auto"/>
+        <w:jc w:val="both"/>
+        <w:rPr>
+          <w:rFonts w:cstheme="minorHAnsi"/>
+          <w:b/>
+          <w:color w:val="FF0000"/>
+          <w:lang w:val="en-US"/>
+        </w:rPr>
+      </w:pPr>
+      <w:r>
+        <w:rPr>
+          <w:rFonts w:cstheme="minorHAnsi"/>
+          <w:b/>
+          <w:color w:val="FF0000"/>
+          <w:lang w:val="en-US"/>
+        </w:rPr>
+        <w:t>Q</w:t>
+      </w:r>
+      <w:r>
+        <w:rPr>
+          <w:rFonts w:cstheme="minorHAnsi"/>
+          <w:b/>
+          <w:color w:val="FF0000"/>
+          <w:lang w:val="en-US"/>
+        </w:rPr>
+        <w:t>. What is Selenium?</w:t>
+      </w:r>
+    </w:p>
+    <w:p>
+      <w:pPr>
+        <w:spacing w:after="0" w:line="240" w:lineRule="auto"/>
+        <w:jc w:val="both"/>
+        <w:rPr>
+          <w:rFonts w:cstheme="minorHAnsi"/>
+          <w:lang w:val="en-US"/>
+        </w:rPr>
+      </w:pPr>
+      <w:r>
+        <w:rPr>
+          <w:rFonts w:cstheme="minorHAnsi"/>
+          <w:b/>
+          <w:lang w:val="en-US"/>
+        </w:rPr>
+        <w:t>Ans</w:t>
+      </w:r>
+      <w:proofErr w:type="gramStart"/>
+      <w:r>
+        <w:rPr>
+          <w:rFonts w:cstheme="minorHAnsi"/>
+          <w:b/>
+          <w:lang w:val="en-US"/>
+        </w:rPr>
+        <w:t>:-</w:t>
+      </w:r>
+      <w:proofErr w:type="gramEnd"/>
+      <w:r>
+        <w:rPr>
+          <w:rFonts w:cstheme="minorHAnsi"/>
+          <w:lang w:val="en-US"/>
+        </w:rPr>
+        <w:t xml:space="preserve"> </w:t>
+      </w:r>
+      <w:r>
+        <w:rPr>
+          <w:rFonts w:cstheme="minorHAnsi"/>
+          <w:lang w:val="en-US"/>
+        </w:rPr>
+        <w:t>Selenium is an open source (free) automated testing suite to test web applications. It supports different platforms and browsers. It has gained a lot of popularity in terms of web-based automated testing and giving a great competition to the famous commercial tool HP Q</w:t>
+      </w:r>
+      <w:r>
+        <w:rPr>
+          <w:rFonts w:cstheme="minorHAnsi"/>
+          <w:lang w:val="en-US"/>
+        </w:rPr>
+        <w:t>TP (Quick Test Professional) and</w:t>
+      </w:r>
+      <w:r>
+        <w:rPr>
+          <w:rFonts w:cstheme="minorHAnsi"/>
+          <w:lang w:val="en-US"/>
+        </w:rPr>
+        <w:t xml:space="preserve"> HP UFT (Unified Functional Testing).</w:t>
+      </w:r>
+    </w:p>
+    <w:p>
+      <w:pPr>
+        <w:pStyle w:val="ListParagraph"/>
+        <w:numPr>
+          <w:ilvl w:val="0"/>
+          <w:numId w:val="16"/>
+        </w:numPr>
+        <w:spacing w:after="0" w:line="240" w:lineRule="auto"/>
+        <w:ind w:left="360"/>
+        <w:jc w:val="both"/>
+        <w:rPr>
+          <w:rFonts w:cstheme="minorHAnsi"/>
+          <w:lang w:val="en-US"/>
+        </w:rPr>
+      </w:pPr>
+      <w:r>
+        <w:rPr>
+          <w:rFonts w:cstheme="minorHAnsi"/>
+          <w:lang w:val="en-US"/>
+        </w:rPr>
+        <w:t>Selenium is a set of different software tools. Each tool has a different approach in supportin</w:t>
+      </w:r>
+      <w:r>
+        <w:rPr>
+          <w:rFonts w:cstheme="minorHAnsi"/>
+          <w:lang w:val="en-US"/>
+        </w:rPr>
+        <w:t>g web based automation testing.</w:t>
+      </w:r>
+    </w:p>
+    <w:p>
+      <w:pPr>
+        <w:pStyle w:val="ListParagraph"/>
+        <w:numPr>
+          <w:ilvl w:val="0"/>
+          <w:numId w:val="16"/>
+        </w:numPr>
+        <w:spacing w:after="0" w:line="240" w:lineRule="auto"/>
+        <w:ind w:left="360"/>
+        <w:jc w:val="both"/>
+        <w:rPr>
+          <w:rFonts w:cstheme="minorHAnsi"/>
+          <w:lang w:val="en-US"/>
+        </w:rPr>
+      </w:pPr>
+      <w:r>
+        <w:rPr>
+          <w:rFonts w:cstheme="minorHAnsi"/>
+          <w:lang w:val="en-US"/>
+        </w:rPr>
+        <w:t>It has four components:</w:t>
+      </w:r>
+    </w:p>
+    <w:p>
+      <w:pPr>
+        <w:pStyle w:val="ListParagraph"/>
+        <w:numPr>
+          <w:ilvl w:val="0"/>
+          <w:numId w:val="17"/>
+        </w:numPr>
+        <w:spacing w:after="0" w:line="240" w:lineRule="auto"/>
+        <w:jc w:val="both"/>
+        <w:rPr>
+          <w:rFonts w:cstheme="minorHAnsi"/>
+          <w:lang w:val="en-US"/>
+        </w:rPr>
+      </w:pPr>
+      <w:r>
+        <w:rPr>
+          <w:rFonts w:cstheme="minorHAnsi"/>
+          <w:lang w:val="en-US"/>
+        </w:rPr>
+        <w:t>Selenium IDE (Integrated Development Environment)</w:t>
+      </w:r>
+      <w:r>
+        <w:rPr>
+          <w:rFonts w:cstheme="minorHAnsi"/>
+          <w:lang w:val="en-US"/>
+        </w:rPr>
+        <w:t>: Selenium IDE is implemented as Firefox extension which provides record and playback functionality.</w:t>
+      </w:r>
+      <w:r>
+        <w:rPr>
+          <w:rFonts w:cstheme="minorHAnsi"/>
+          <w:lang w:val="en-US"/>
+        </w:rPr>
+        <w:t xml:space="preserve"> It allows multiple languages like python, java, </w:t>
+      </w:r>
+      <w:proofErr w:type="gramStart"/>
+      <w:r>
+        <w:rPr>
+          <w:rFonts w:cstheme="minorHAnsi"/>
+          <w:lang w:val="en-US"/>
+        </w:rPr>
+        <w:t>C#</w:t>
+      </w:r>
+      <w:proofErr w:type="gramEnd"/>
+      <w:r>
+        <w:rPr>
+          <w:rFonts w:cstheme="minorHAnsi"/>
+          <w:lang w:val="en-US"/>
+        </w:rPr>
+        <w:t xml:space="preserve">. IDE has some limitation – this is old and it is not robust and portable like </w:t>
+      </w:r>
+      <w:proofErr w:type="spellStart"/>
+      <w:r>
+        <w:rPr>
+          <w:rFonts w:cstheme="minorHAnsi"/>
+          <w:lang w:val="en-US"/>
+        </w:rPr>
+        <w:t>webdriver</w:t>
+      </w:r>
+      <w:proofErr w:type="spellEnd"/>
+      <w:r>
+        <w:rPr>
+          <w:rFonts w:cstheme="minorHAnsi"/>
+          <w:lang w:val="en-US"/>
+        </w:rPr>
+        <w:t>.</w:t>
+      </w:r>
+    </w:p>
+    <w:p>
+      <w:pPr>
+        <w:spacing w:after="0" w:line="240" w:lineRule="auto"/>
+        <w:ind w:left="360"/>
+        <w:jc w:val="both"/>
+        <w:rPr>
+          <w:rFonts w:cstheme="minorHAnsi"/>
+          <w:lang w:val="en-US"/>
+        </w:rPr>
+      </w:pPr>
+    </w:p>
+    <w:p>
+      <w:pPr>
+        <w:pStyle w:val="ListParagraph"/>
+        <w:numPr>
+          <w:ilvl w:val="0"/>
+          <w:numId w:val="17"/>
+        </w:numPr>
+        <w:spacing w:after="0" w:line="240" w:lineRule="auto"/>
+        <w:jc w:val="both"/>
+        <w:rPr>
+          <w:rFonts w:cstheme="minorHAnsi"/>
+          <w:lang w:val="en-US"/>
+        </w:rPr>
+      </w:pPr>
+      <w:r>
+        <w:rPr>
+          <w:rFonts w:cstheme="minorHAnsi"/>
+          <w:lang w:val="en-US"/>
+        </w:rPr>
+        <w:lastRenderedPageBreak/>
+        <w:t>Selenium RC (Remote Control)</w:t>
+      </w:r>
+      <w:r>
+        <w:rPr>
+          <w:rFonts w:cstheme="minorHAnsi"/>
+          <w:lang w:val="en-US"/>
+        </w:rPr>
+        <w:t>: It also supports for multiple languages like IDE but it requires HTTP proxy server to communicate with web browser.</w:t>
+      </w:r>
+    </w:p>
+    <w:p>
+      <w:pPr>
+        <w:pStyle w:val="ListParagraph"/>
+        <w:spacing w:after="0" w:line="240" w:lineRule="auto"/>
+        <w:jc w:val="both"/>
+        <w:rPr>
+          <w:rFonts w:cstheme="minorHAnsi"/>
+          <w:lang w:val="en-US"/>
+        </w:rPr>
+      </w:pPr>
+    </w:p>
+    <w:p>
+      <w:pPr>
+        <w:pStyle w:val="ListParagraph"/>
+        <w:numPr>
+          <w:ilvl w:val="0"/>
+          <w:numId w:val="17"/>
+        </w:numPr>
+        <w:spacing w:after="0" w:line="240" w:lineRule="auto"/>
+        <w:jc w:val="both"/>
+        <w:rPr>
+          <w:rFonts w:cstheme="minorHAnsi"/>
+          <w:lang w:val="en-US"/>
+        </w:rPr>
+      </w:pPr>
+      <w:r>
+        <w:rPr>
+          <w:rFonts w:cstheme="minorHAnsi"/>
+          <w:lang w:val="en-US"/>
+        </w:rPr>
+        <w:t>Selenium WebDriver</w:t>
+      </w:r>
+      <w:r>
+        <w:rPr>
+          <w:rFonts w:cstheme="minorHAnsi"/>
+          <w:lang w:val="en-US"/>
+        </w:rPr>
+        <w:t xml:space="preserve">: </w:t>
+      </w:r>
+    </w:p>
+    <w:p>
+      <w:pPr>
+        <w:pStyle w:val="ListParagraph"/>
+        <w:numPr>
+          <w:ilvl w:val="0"/>
+          <w:numId w:val="17"/>
+        </w:numPr>
+        <w:spacing w:line="240" w:lineRule="auto"/>
+        <w:jc w:val="both"/>
+        <w:rPr>
+          <w:rFonts w:cstheme="minorHAnsi"/>
+          <w:lang w:val="en-US"/>
+        </w:rPr>
+      </w:pPr>
+      <w:r>
+        <w:rPr>
+          <w:rFonts w:cstheme="minorHAnsi"/>
+          <w:lang w:val="en-US"/>
+        </w:rPr>
+        <w:t>Selenium Grid</w:t>
+      </w:r>
+    </w:p>
+    <w:p>
+      <w:pPr>
+        <w:spacing w:after="0" w:line="240" w:lineRule="auto"/>
+        <w:jc w:val="both"/>
+        <w:rPr>
+          <w:rFonts w:cstheme="minorHAnsi"/>
+          <w:b/>
+          <w:color w:val="FF0000"/>
+          <w:lang w:val="en-US"/>
+        </w:rPr>
+      </w:pPr>
+      <w:r>
+        <w:rPr>
+          <w:rFonts w:cstheme="minorHAnsi"/>
+          <w:b/>
+          <w:color w:val="FF0000"/>
+          <w:lang w:val="en-US"/>
+        </w:rPr>
+        <w:t>Q</w:t>
+      </w:r>
+      <w:r>
+        <w:rPr>
+          <w:rFonts w:cstheme="minorHAnsi"/>
+          <w:b/>
+          <w:color w:val="FF0000"/>
+          <w:lang w:val="en-US"/>
+        </w:rPr>
+        <w:t>. What is Selenium WebDriver?</w:t>
+      </w:r>
+    </w:p>
+    <w:p>
+      <w:pPr>
+        <w:spacing w:line="240" w:lineRule="auto"/>
+        <w:jc w:val="both"/>
+        <w:rPr>
+          <w:rFonts w:cstheme="minorHAnsi"/>
+          <w:lang w:val="en-US"/>
+        </w:rPr>
+      </w:pPr>
+      <w:r>
+        <w:rPr>
+          <w:rFonts w:cstheme="minorHAnsi"/>
+          <w:b/>
+          <w:lang w:val="en-US"/>
+        </w:rPr>
+        <w:t>Ans</w:t>
+      </w:r>
+      <w:proofErr w:type="gramStart"/>
+      <w:r>
+        <w:rPr>
+          <w:rFonts w:cstheme="minorHAnsi"/>
+          <w:b/>
+          <w:lang w:val="en-US"/>
+        </w:rPr>
+        <w:t>:-</w:t>
+      </w:r>
+      <w:proofErr w:type="gramEnd"/>
+      <w:r>
+        <w:rPr>
+          <w:rFonts w:cstheme="minorHAnsi"/>
+          <w:lang w:val="en-US"/>
+        </w:rPr>
+        <w:t xml:space="preserve"> </w:t>
+      </w:r>
+      <w:r>
+        <w:rPr>
+          <w:rFonts w:cstheme="minorHAnsi"/>
+          <w:lang w:val="en-US"/>
+        </w:rPr>
+        <w:t xml:space="preserve">Selenium WebDriver </w:t>
+      </w:r>
+      <w:r>
+        <w:rPr>
+          <w:rFonts w:cstheme="minorHAnsi"/>
+          <w:lang w:val="en-US"/>
+        </w:rPr>
+        <w:t xml:space="preserve">Selenium  </w:t>
+      </w:r>
+      <w:bookmarkStart w:id="0" w:name="_GoBack"/>
+      <w:bookmarkEnd w:id="0"/>
+      <w:r>
+        <w:rPr>
+          <w:rFonts w:cstheme="minorHAnsi"/>
+          <w:lang w:val="en-US"/>
+        </w:rPr>
+        <w:t>is a browser automation framework that accepts commands and sends them to a browser. It is implemented through a browser-specific driver. It controls the browser by directly communicating with it. Selenium WebDriver supports Java, C#, PHP, Python, Perl, Ruby.</w:t>
+      </w:r>
+    </w:p>
+    <w:p>
+      <w:pPr>
+        <w:spacing w:after="0" w:line="240" w:lineRule="auto"/>
+        <w:jc w:val="both"/>
+        <w:rPr>
+          <w:rFonts w:cstheme="minorHAnsi"/>
+          <w:b/>
+          <w:color w:val="FF0000"/>
+          <w:lang w:val="en-US"/>
+        </w:rPr>
+      </w:pPr>
+      <w:r>
+        <w:rPr>
+          <w:rFonts w:cstheme="minorHAnsi"/>
+          <w:b/>
+          <w:color w:val="FF0000"/>
+          <w:lang w:val="en-US"/>
+        </w:rPr>
+        <w:t>Q</w:t>
+      </w:r>
+      <w:r>
+        <w:rPr>
+          <w:rFonts w:cstheme="minorHAnsi"/>
+          <w:b/>
+          <w:color w:val="FF0000"/>
+          <w:lang w:val="en-US"/>
+        </w:rPr>
+        <w:t>. What is Selenium Grid?</w:t>
+      </w:r>
+    </w:p>
+    <w:p>
+      <w:pPr>
+        <w:spacing w:after="0" w:line="240" w:lineRule="auto"/>
+        <w:jc w:val="both"/>
+        <w:rPr>
+          <w:rFonts w:cstheme="minorHAnsi"/>
+          <w:lang w:val="en-US"/>
+        </w:rPr>
+      </w:pPr>
+      <w:r>
+        <w:rPr>
+          <w:rFonts w:cstheme="minorHAnsi"/>
+          <w:b/>
+          <w:lang w:val="en-US"/>
+        </w:rPr>
+        <w:t>Ans</w:t>
+      </w:r>
+      <w:proofErr w:type="gramStart"/>
+      <w:r>
+        <w:rPr>
+          <w:rFonts w:cstheme="minorHAnsi"/>
+          <w:b/>
+          <w:lang w:val="en-US"/>
+        </w:rPr>
+        <w:t>:-</w:t>
+      </w:r>
+      <w:proofErr w:type="gramEnd"/>
+      <w:r>
+        <w:rPr>
+          <w:rFonts w:cstheme="minorHAnsi"/>
+          <w:lang w:val="en-US"/>
+        </w:rPr>
+        <w:t xml:space="preserve"> </w:t>
+      </w:r>
+      <w:r>
+        <w:rPr>
+          <w:rFonts w:cstheme="minorHAnsi"/>
+          <w:lang w:val="en-US"/>
+        </w:rPr>
+        <w:t>Selenium Grid is a tool used together with Selenium RC to run tests on different machines against different browsers in parallel. That is, running multiple tests at the same time against different machines running different browsers and operating systems.</w:t>
+      </w:r>
+    </w:p>
+    <w:p>
+      <w:pPr>
+        <w:spacing w:line="240" w:lineRule="auto"/>
+        <w:jc w:val="both"/>
+        <w:rPr>
+          <w:rFonts w:cstheme="minorHAnsi"/>
+          <w:lang w:val="en-US"/>
+        </w:rPr>
+      </w:pPr>
+      <w:r>
+        <w:rPr>
+          <w:rFonts w:cstheme="minorHAnsi"/>
+          <w:lang w:val="en-US"/>
+        </w:rPr>
+        <w:t>In simple words, it is used to distribute your test execution on multiple platforms and environments concurrently.</w:t>
+      </w:r>
+    </w:p>
+    <w:p>
+      <w:pPr>
+        <w:spacing w:after="0" w:line="240" w:lineRule="auto"/>
+        <w:jc w:val="both"/>
+        <w:rPr>
+          <w:rFonts w:cstheme="minorHAnsi"/>
+          <w:b/>
+          <w:color w:val="FF0000"/>
+          <w:lang w:val="en-US"/>
+        </w:rPr>
+      </w:pPr>
+      <w:r>
+        <w:rPr>
+          <w:rFonts w:cstheme="minorHAnsi"/>
+          <w:b/>
+          <w:color w:val="FF0000"/>
+          <w:lang w:val="en-US"/>
+        </w:rPr>
+        <w:t>Q</w:t>
+      </w:r>
+      <w:r>
+        <w:rPr>
+          <w:rFonts w:cstheme="minorHAnsi"/>
+          <w:b/>
+          <w:color w:val="FF0000"/>
+          <w:lang w:val="en-US"/>
+        </w:rPr>
+        <w:t>. Which WebDriver implementation claims to be the fastest?</w:t>
+      </w:r>
+    </w:p>
+    <w:p>
+      <w:pPr>
+        <w:spacing w:line="240" w:lineRule="auto"/>
+        <w:jc w:val="both"/>
+        <w:rPr>
+          <w:rFonts w:cstheme="minorHAnsi"/>
+          <w:lang w:val="en-US"/>
+        </w:rPr>
+      </w:pPr>
+      <w:r>
+        <w:rPr>
+          <w:rFonts w:cstheme="minorHAnsi"/>
+          <w:b/>
+          <w:lang w:val="en-US"/>
+        </w:rPr>
+        <w:t>Ans</w:t>
+      </w:r>
+      <w:proofErr w:type="gramStart"/>
+      <w:r>
+        <w:rPr>
+          <w:rFonts w:cstheme="minorHAnsi"/>
+          <w:b/>
+          <w:lang w:val="en-US"/>
+        </w:rPr>
+        <w:t>:-</w:t>
+      </w:r>
+      <w:proofErr w:type="gramEnd"/>
+      <w:r>
+        <w:rPr>
+          <w:rFonts w:cstheme="minorHAnsi"/>
+          <w:lang w:val="en-US"/>
+        </w:rPr>
+        <w:t xml:space="preserve"> </w:t>
+      </w:r>
+      <w:r>
+        <w:rPr>
+          <w:rFonts w:cstheme="minorHAnsi"/>
+          <w:lang w:val="en-US"/>
+        </w:rPr>
+        <w:t xml:space="preserve">The fastest implementation of WebDriver is the </w:t>
+      </w:r>
+      <w:proofErr w:type="spellStart"/>
+      <w:r>
+        <w:rPr>
+          <w:rFonts w:cstheme="minorHAnsi"/>
+          <w:lang w:val="en-US"/>
+        </w:rPr>
+        <w:t>HTMLUnitDriver</w:t>
+      </w:r>
+      <w:proofErr w:type="spellEnd"/>
+      <w:r>
+        <w:rPr>
+          <w:rFonts w:cstheme="minorHAnsi"/>
+          <w:lang w:val="en-US"/>
+        </w:rPr>
+        <w:t xml:space="preserve">. It is because the </w:t>
+      </w:r>
+      <w:proofErr w:type="spellStart"/>
+      <w:r>
+        <w:rPr>
+          <w:rFonts w:cstheme="minorHAnsi"/>
+          <w:lang w:val="en-US"/>
+        </w:rPr>
+        <w:t>HTMLUnitDriver</w:t>
+      </w:r>
+      <w:proofErr w:type="spellEnd"/>
+      <w:r>
+        <w:rPr>
+          <w:rFonts w:cstheme="minorHAnsi"/>
+          <w:lang w:val="en-US"/>
+        </w:rPr>
+        <w:t xml:space="preserve"> does not execute tests in the browser. Starting a browser and running test cases took more time compared to running the scripts without a browser. </w:t>
+      </w:r>
+      <w:proofErr w:type="spellStart"/>
+      <w:r>
+        <w:rPr>
+          <w:rFonts w:cstheme="minorHAnsi"/>
+          <w:lang w:val="en-US"/>
+        </w:rPr>
+        <w:t>HTMLUnitDriver</w:t>
+      </w:r>
+      <w:proofErr w:type="spellEnd"/>
+      <w:r>
+        <w:rPr>
+          <w:rFonts w:cstheme="minorHAnsi"/>
+          <w:lang w:val="en-US"/>
+        </w:rPr>
+        <w:t xml:space="preserve"> took a simple HTTP request-response mechanism for test case execution.</w:t>
+      </w:r>
+    </w:p>
+    <w:p>
+      <w:pPr>
+        <w:spacing w:after="0" w:line="240" w:lineRule="auto"/>
+        <w:jc w:val="both"/>
+        <w:rPr>
+          <w:rFonts w:cstheme="minorHAnsi"/>
+          <w:b/>
+          <w:color w:val="FF0000"/>
+          <w:lang w:val="en-US"/>
+        </w:rPr>
+      </w:pPr>
+      <w:r>
+        <w:rPr>
+          <w:rFonts w:cstheme="minorHAnsi"/>
+          <w:b/>
+          <w:color w:val="FF0000"/>
+          <w:lang w:val="en-US"/>
+        </w:rPr>
+        <w:t>Q</w:t>
+      </w:r>
+      <w:r>
+        <w:rPr>
+          <w:rFonts w:cstheme="minorHAnsi"/>
+          <w:b/>
+          <w:color w:val="FF0000"/>
+          <w:lang w:val="en-US"/>
+        </w:rPr>
+        <w:t>. What are the Open-source Frameworks supported by Selenium WebDriver?</w:t>
+      </w:r>
+    </w:p>
+    <w:p>
+      <w:pPr>
+        <w:spacing w:after="0" w:line="240" w:lineRule="auto"/>
+        <w:jc w:val="both"/>
+        <w:rPr>
+          <w:rFonts w:cstheme="minorHAnsi"/>
+          <w:lang w:val="en-US"/>
+        </w:rPr>
+      </w:pPr>
+      <w:r>
+        <w:rPr>
+          <w:rFonts w:cstheme="minorHAnsi"/>
+          <w:b/>
+          <w:lang w:val="en-US"/>
+        </w:rPr>
+        <w:t>Ans</w:t>
+      </w:r>
+      <w:proofErr w:type="gramStart"/>
+      <w:r>
+        <w:rPr>
+          <w:rFonts w:cstheme="minorHAnsi"/>
+          <w:b/>
+          <w:lang w:val="en-US"/>
+        </w:rPr>
+        <w:t>:-</w:t>
+      </w:r>
+      <w:proofErr w:type="gramEnd"/>
+      <w:r>
+        <w:rPr>
+          <w:rFonts w:cstheme="minorHAnsi"/>
+          <w:lang w:val="en-US"/>
+        </w:rPr>
+        <w:t xml:space="preserve"> </w:t>
+      </w:r>
+      <w:r>
+        <w:rPr>
+          <w:rFonts w:cstheme="minorHAnsi"/>
+          <w:lang w:val="en-US"/>
+        </w:rPr>
+        <w:t>J</w:t>
+      </w:r>
+      <w:r>
+        <w:rPr>
+          <w:rFonts w:cstheme="minorHAnsi"/>
+          <w:lang w:val="en-US"/>
+        </w:rPr>
+        <w:t>u</w:t>
+      </w:r>
+      <w:r>
+        <w:rPr>
+          <w:rFonts w:cstheme="minorHAnsi"/>
+          <w:lang w:val="en-US"/>
+        </w:rPr>
+        <w:t>nit</w:t>
+      </w:r>
+      <w:r>
+        <w:rPr>
+          <w:rFonts w:cstheme="minorHAnsi"/>
+          <w:lang w:val="en-US"/>
+        </w:rPr>
+        <w:t xml:space="preserve"> and </w:t>
+      </w:r>
+      <w:proofErr w:type="spellStart"/>
+      <w:r>
+        <w:rPr>
+          <w:rFonts w:cstheme="minorHAnsi"/>
+          <w:lang w:val="en-US"/>
+        </w:rPr>
+        <w:t>TestNG</w:t>
+      </w:r>
+      <w:proofErr w:type="spellEnd"/>
+    </w:p>
+    <w:p>
+      <w:pPr>
+        <w:spacing w:after="0" w:line="240" w:lineRule="auto"/>
+        <w:jc w:val="both"/>
+        <w:rPr>
+          <w:rFonts w:cstheme="minorHAnsi"/>
+          <w:b/>
+          <w:color w:val="FF0000"/>
+          <w:lang w:val="en-US"/>
+        </w:rPr>
+      </w:pPr>
+    </w:p>
+    <w:p>
+      <w:pPr>
+        <w:spacing w:after="0" w:line="240" w:lineRule="auto"/>
+        <w:jc w:val="both"/>
+        <w:rPr>
+          <w:rFonts w:cstheme="minorHAnsi"/>
+          <w:b/>
+          <w:color w:val="FF0000"/>
+          <w:lang w:val="en-US"/>
+        </w:rPr>
+      </w:pPr>
+    </w:p>
+    <w:p>
+      <w:pPr>
+        <w:spacing w:after="0" w:line="240" w:lineRule="auto"/>
+        <w:jc w:val="both"/>
+        <w:rPr>
+          <w:rFonts w:cstheme="minorHAnsi"/>
+          <w:b/>
+          <w:color w:val="FF0000"/>
+          <w:lang w:val="en-US"/>
+        </w:rPr>
+      </w:pPr>
+    </w:p>
+    <w:p>
+      <w:pPr>
+        <w:spacing w:after="0" w:line="240" w:lineRule="auto"/>
+        <w:jc w:val="both"/>
+        <w:rPr>
+          <w:rFonts w:cstheme="minorHAnsi"/>
+          <w:b/>
+          <w:color w:val="FF0000"/>
+          <w:lang w:val="en-US"/>
+        </w:rPr>
+      </w:pPr>
+    </w:p>
+    <w:p>
+      <w:pPr>
+        <w:spacing w:after="0" w:line="240" w:lineRule="auto"/>
+        <w:jc w:val="both"/>
+        <w:rPr>
+          <w:rFonts w:cstheme="minorHAnsi"/>
+          <w:b/>
+          <w:color w:val="FF0000"/>
+          <w:lang w:val="en-US"/>
+        </w:rPr>
+      </w:pPr>
+    </w:p>
+    <w:p>
+      <w:pPr>
+        <w:spacing w:after="0" w:line="240" w:lineRule="auto"/>
+        <w:jc w:val="both"/>
+        <w:rPr>
+          <w:rFonts w:cstheme="minorHAnsi"/>
+          <w:b/>
+          <w:color w:val="FF0000"/>
+          <w:lang w:val="en-US"/>
+        </w:rPr>
+      </w:pPr>
+    </w:p>
+    <w:p>
+      <w:pPr>
+        <w:spacing w:after="0" w:line="240" w:lineRule="auto"/>
+        <w:jc w:val="both"/>
+        <w:rPr>
+          <w:rFonts w:cstheme="minorHAnsi"/>
+          <w:b/>
+          <w:color w:val="FF0000"/>
+          <w:lang w:val="en-US"/>
+        </w:rPr>
+      </w:pPr>
+    </w:p>
+    <w:p>
+      <w:pPr>
+        <w:spacing w:after="0" w:line="240" w:lineRule="auto"/>
+        <w:jc w:val="both"/>
+        <w:rPr>
+          <w:rFonts w:cstheme="minorHAnsi"/>
+          <w:b/>
+          <w:color w:val="FF0000"/>
+          <w:lang w:val="en-US"/>
+        </w:rPr>
+      </w:pPr>
+    </w:p>
+    <w:p>
+      <w:pPr>
+        <w:spacing w:after="0" w:line="240" w:lineRule="auto"/>
+        <w:jc w:val="both"/>
+        <w:rPr>
+          <w:rFonts w:cstheme="minorHAnsi"/>
+          <w:b/>
+          <w:color w:val="FF0000"/>
+          <w:lang w:val="en-US"/>
+        </w:rPr>
+      </w:pPr>
+    </w:p>
+    <w:p>
+      <w:pPr>
+        <w:spacing w:after="0" w:line="240" w:lineRule="auto"/>
+        <w:jc w:val="both"/>
+        <w:rPr>
+          <w:rFonts w:cstheme="minorHAnsi"/>
+          <w:b/>
+          <w:color w:val="FF0000"/>
+          <w:lang w:val="en-US"/>
+        </w:rPr>
+      </w:pPr>
+    </w:p>
+    <w:p>
+      <w:pPr>
+        <w:spacing w:after="0" w:line="240" w:lineRule="auto"/>
+        <w:jc w:val="both"/>
+        <w:rPr>
+          <w:rFonts w:cstheme="minorHAnsi"/>
+          <w:b/>
+          <w:color w:val="FF0000"/>
+          <w:lang w:val="en-US"/>
+        </w:rPr>
+      </w:pPr>
+    </w:p>
+    <w:p>
+      <w:pPr>
+        <w:spacing w:after="0" w:line="240" w:lineRule="auto"/>
+        <w:jc w:val="both"/>
+        <w:rPr>
+          <w:rFonts w:cstheme="minorHAnsi"/>
+          <w:b/>
+          <w:color w:val="FF0000"/>
+          <w:lang w:val="en-US"/>
+        </w:rPr>
+      </w:pPr>
+    </w:p>
+    <w:p>
+      <w:pPr>
+        <w:spacing w:after="0" w:line="240" w:lineRule="auto"/>
+        <w:jc w:val="both"/>
+        <w:rPr>
+          <w:rFonts w:cstheme="minorHAnsi"/>
+          <w:b/>
+          <w:color w:val="FF0000"/>
+          <w:lang w:val="en-US"/>
+        </w:rPr>
+      </w:pPr>
+    </w:p>
+    <w:p>
+      <w:pPr>
+        <w:spacing w:after="0" w:line="240" w:lineRule="auto"/>
+        <w:jc w:val="both"/>
+        <w:rPr>
+          <w:rFonts w:cstheme="minorHAnsi"/>
+          <w:b/>
+          <w:color w:val="FF0000"/>
+          <w:lang w:val="en-US"/>
+        </w:rPr>
+      </w:pPr>
+    </w:p>
+    <w:p>
+      <w:pPr>
+        <w:spacing w:after="0" w:line="240" w:lineRule="auto"/>
+        <w:jc w:val="both"/>
+        <w:rPr>
+          <w:rFonts w:cstheme="minorHAnsi"/>
+          <w:b/>
+          <w:color w:val="FF0000"/>
+          <w:lang w:val="en-US"/>
+        </w:rPr>
+      </w:pPr>
+    </w:p>
+    <w:p>
+      <w:pPr>
+        <w:spacing w:after="0" w:line="240" w:lineRule="auto"/>
+        <w:jc w:val="both"/>
+        <w:rPr>
+          <w:rFonts w:cstheme="minorHAnsi"/>
+          <w:b/>
+          <w:color w:val="FF0000"/>
+          <w:lang w:val="en-US"/>
+        </w:rPr>
+      </w:pPr>
+    </w:p>
+    <w:p>
+      <w:pPr>
+        <w:spacing w:after="0" w:line="240" w:lineRule="auto"/>
+        <w:jc w:val="both"/>
+        <w:rPr>
+          <w:rFonts w:cstheme="minorHAnsi"/>
+          <w:b/>
+          <w:color w:val="FF0000"/>
+          <w:lang w:val="en-US"/>
+        </w:rPr>
+      </w:pPr>
+    </w:p>
+    <w:p>
+      <w:pPr>
+        <w:spacing w:after="0" w:line="240" w:lineRule="auto"/>
+        <w:jc w:val="both"/>
+        <w:rPr>
+          <w:rFonts w:cstheme="minorHAnsi"/>
+          <w:b/>
+          <w:color w:val="FF0000"/>
+          <w:lang w:val="en-US"/>
+        </w:rPr>
+      </w:pPr>
+    </w:p>
+    <w:p>
+      <w:pPr>
+        <w:spacing w:after="0" w:line="240" w:lineRule="auto"/>
+        <w:jc w:val="both"/>
+        <w:rPr>
+          <w:rFonts w:cstheme="minorHAnsi"/>
+          <w:b/>
+          <w:color w:val="FF0000"/>
+          <w:lang w:val="en-US"/>
+        </w:rPr>
+      </w:pPr>
+    </w:p>
+    <w:p>
+      <w:pPr>
+        <w:spacing w:after="0" w:line="240" w:lineRule="auto"/>
+        <w:jc w:val="both"/>
+        <w:rPr>
+          <w:rFonts w:cstheme="minorHAnsi"/>
+          <w:b/>
+          <w:color w:val="FF0000"/>
+          <w:lang w:val="en-US"/>
+        </w:rPr>
+      </w:pPr>
+    </w:p>
+    <w:p>
+      <w:pPr>
+        <w:spacing w:after="0" w:line="240" w:lineRule="auto"/>
+        <w:jc w:val="both"/>
+        <w:rPr>
+          <w:rFonts w:cstheme="minorHAnsi"/>
+          <w:b/>
+          <w:color w:val="FF0000"/>
+          <w:lang w:val="en-US"/>
+        </w:rPr>
+      </w:pPr>
+    </w:p>
+    <w:p>
+      <w:pPr>
+        <w:spacing w:after="0" w:line="240" w:lineRule="auto"/>
+        <w:jc w:val="both"/>
+        <w:rPr>
+          <w:rFonts w:cstheme="minorHAnsi"/>
+          <w:b/>
+          <w:color w:val="FF0000"/>
+          <w:lang w:val="en-US"/>
+        </w:rPr>
+      </w:pPr>
+    </w:p>
+    <w:p>
+      <w:pPr>
+        <w:spacing w:after="0" w:line="240" w:lineRule="auto"/>
+        <w:jc w:val="both"/>
+        <w:rPr>
+          <w:rFonts w:cstheme="minorHAnsi"/>
+          <w:b/>
+          <w:color w:val="FF0000"/>
+          <w:lang w:val="en-US"/>
+        </w:rPr>
+      </w:pPr>
+    </w:p>
+    <w:p>
+      <w:pPr>
+        <w:spacing w:after="0" w:line="240" w:lineRule="auto"/>
+        <w:jc w:val="both"/>
+        <w:rPr>
+          <w:rFonts w:cstheme="minorHAnsi"/>
+          <w:b/>
+          <w:color w:val="FF0000"/>
+          <w:lang w:val="en-US"/>
+        </w:rPr>
+      </w:pPr>
+    </w:p>
+    <w:p>
+      <w:pPr>
+        <w:spacing w:after="0" w:line="240" w:lineRule="auto"/>
+        <w:jc w:val="both"/>
+        <w:rPr>
+          <w:rFonts w:cstheme="minorHAnsi"/>
+          <w:b/>
+          <w:color w:val="FF0000"/>
+          <w:lang w:val="en-US"/>
+        </w:rPr>
+      </w:pPr>
+    </w:p>
+    <w:p>
+      <w:pPr>
+        <w:spacing w:after="0" w:line="240" w:lineRule="auto"/>
+        <w:jc w:val="both"/>
+        <w:rPr>
+          <w:rFonts w:cstheme="minorHAnsi"/>
+          <w:b/>
+          <w:color w:val="FF0000"/>
+          <w:lang w:val="en-US"/>
+        </w:rPr>
+      </w:pPr>
+    </w:p>
+    <w:p>
+      <w:pPr>
+        <w:spacing w:after="0" w:line="240" w:lineRule="auto"/>
+        <w:jc w:val="both"/>
+        <w:rPr>
+          <w:rFonts w:cstheme="minorHAnsi"/>
+          <w:b/>
+          <w:color w:val="FF0000"/>
+          <w:lang w:val="en-US"/>
+        </w:rPr>
+      </w:pPr>
+    </w:p>
+    <w:p>
+      <w:pPr>
+        <w:spacing w:after="0" w:line="240" w:lineRule="auto"/>
+        <w:jc w:val="both"/>
+        <w:rPr>
+          <w:rFonts w:cstheme="minorHAnsi"/>
+          <w:b/>
+          <w:color w:val="FF0000"/>
+          <w:lang w:val="en-US"/>
+        </w:rPr>
+      </w:pPr>
+    </w:p>
+    <w:p>
+      <w:pPr>
+        <w:spacing w:after="0" w:line="240" w:lineRule="auto"/>
+        <w:jc w:val="both"/>
+        <w:rPr>
+          <w:rFonts w:cstheme="minorHAnsi"/>
+          <w:b/>
+          <w:color w:val="FF0000"/>
+          <w:lang w:val="en-US"/>
+        </w:rPr>
+      </w:pPr>
+      <w:r>
+        <w:rPr>
+          <w:rFonts w:cstheme="minorHAnsi"/>
+          <w:b/>
+          <w:color w:val="FF0000"/>
+          <w:lang w:val="en-US"/>
+        </w:rPr>
+        <w:t xml:space="preserve">Q. </w:t>
+      </w:r>
+      <w:r>
+        <w:rPr>
+          <w:rFonts w:cstheme="minorHAnsi"/>
+          <w:b/>
+          <w:color w:val="FF0000"/>
+          <w:lang w:val="en-US"/>
+        </w:rPr>
         <w:t xml:space="preserve">What is </w:t>
       </w:r>
       <w:proofErr w:type="spellStart"/>
@@ -7566,7 +9491,6 @@
           <w:color w:val="FF0000"/>
           <w:lang w:val="en-US"/>
         </w:rPr>
-        <w:lastRenderedPageBreak/>
         <w:t xml:space="preserve">Q. Is </w:t>
       </w:r>
       <w:proofErr w:type="spellStart"/>
@@ -8024,6 +9948,119 @@
 <file path=word/numbering.xml><?xml version="1.0" encoding="utf-8"?>
 <w:numbering xmlns:wpc="http://schemas.microsoft.com/office/word/2010/wordprocessingCanvas" xmlns:mc="http://schemas.openxmlformats.org/markup-compatibility/2006" xmlns:o="urn:schemas-microsoft-com:office:office" xmlns:r="http://schemas.openxmlformats.org/officeDocument/2006/relationships" xmlns:m="http://schemas.openxmlformats.org/officeDocument/2006/math" xmlns:v="urn:schemas-microsoft-com:vml" xmlns:wp14="http://schemas.microsoft.com/office/word/2010/wordprocessingDrawing" xmlns:wp="http://schemas.openxmlformats.org/drawingml/2006/wordprocessingDrawing" xmlns:w10="urn:schemas-microsoft-com:office:word" xmlns:w="http://schemas.openxmlformats.org/wordprocessingml/2006/main" xmlns:w14="http://schemas.microsoft.com/office/word/2010/wordml" xmlns:wpg="http://schemas.microsoft.com/office/word/2010/wordprocessingGroup" xmlns:wpi="http://schemas.microsoft.com/office/word/2010/wordprocessingInk" xmlns:wne="http://schemas.microsoft.com/office/word/2006/wordml" xmlns:wps="http://schemas.microsoft.com/office/word/2010/wordprocessingShape" mc:Ignorable="w14 wp14">
   <w:abstractNum w:abstractNumId="0">
+    <w:nsid w:val="026875CF"/>
+    <w:multiLevelType w:val="hybridMultilevel"/>
+    <w:tmpl w:val="A82C11D6"/>
+    <w:lvl w:ilvl="0" w:tplc="40090001">
+      <w:start w:val="1"/>
+      <w:numFmt w:val="bullet"/>
+      <w:lvlText w:val=""/>
+      <w:lvlJc w:val="left"/>
+      <w:pPr>
+        <w:ind w:left="720" w:hanging="360"/>
+      </w:pPr>
+      <w:rPr>
+        <w:rFonts w:ascii="Symbol" w:hAnsi="Symbol" w:hint="default"/>
+      </w:rPr>
+    </w:lvl>
+    <w:lvl w:ilvl="1" w:tplc="40090003" w:tentative="1">
+      <w:start w:val="1"/>
+      <w:numFmt w:val="bullet"/>
+      <w:lvlText w:val="o"/>
+      <w:lvlJc w:val="left"/>
+      <w:pPr>
+        <w:ind w:left="1440" w:hanging="360"/>
+      </w:pPr>
+      <w:rPr>
+        <w:rFonts w:ascii="Courier New" w:hAnsi="Courier New" w:cs="Courier New" w:hint="default"/>
+      </w:rPr>
+    </w:lvl>
+    <w:lvl w:ilvl="2" w:tplc="40090005" w:tentative="1">
+      <w:start w:val="1"/>
+      <w:numFmt w:val="bullet"/>
+      <w:lvlText w:val=""/>
+      <w:lvlJc w:val="left"/>
+      <w:pPr>
+        <w:ind w:left="2160" w:hanging="360"/>
+      </w:pPr>
+      <w:rPr>
+        <w:rFonts w:ascii="Wingdings" w:hAnsi="Wingdings" w:hint="default"/>
+      </w:rPr>
+    </w:lvl>
+    <w:lvl w:ilvl="3" w:tplc="40090001" w:tentative="1">
+      <w:start w:val="1"/>
+      <w:numFmt w:val="bullet"/>
+      <w:lvlText w:val=""/>
+      <w:lvlJc w:val="left"/>
+      <w:pPr>
+        <w:ind w:left="2880" w:hanging="360"/>
+      </w:pPr>
+      <w:rPr>
+        <w:rFonts w:ascii="Symbol" w:hAnsi="Symbol" w:hint="default"/>
+      </w:rPr>
+    </w:lvl>
+    <w:lvl w:ilvl="4" w:tplc="40090003" w:tentative="1">
+      <w:start w:val="1"/>
+      <w:numFmt w:val="bullet"/>
+      <w:lvlText w:val="o"/>
+      <w:lvlJc w:val="left"/>
+      <w:pPr>
+        <w:ind w:left="3600" w:hanging="360"/>
+      </w:pPr>
+      <w:rPr>
+        <w:rFonts w:ascii="Courier New" w:hAnsi="Courier New" w:cs="Courier New" w:hint="default"/>
+      </w:rPr>
+    </w:lvl>
+    <w:lvl w:ilvl="5" w:tplc="40090005" w:tentative="1">
+      <w:start w:val="1"/>
+      <w:numFmt w:val="bullet"/>
+      <w:lvlText w:val=""/>
+      <w:lvlJc w:val="left"/>
+      <w:pPr>
+        <w:ind w:left="4320" w:hanging="360"/>
+      </w:pPr>
+      <w:rPr>
+        <w:rFonts w:ascii="Wingdings" w:hAnsi="Wingdings" w:hint="default"/>
+      </w:rPr>
+    </w:lvl>
+    <w:lvl w:ilvl="6" w:tplc="40090001" w:tentative="1">
+      <w:start w:val="1"/>
+      <w:numFmt w:val="bullet"/>
+      <w:lvlText w:val=""/>
+      <w:lvlJc w:val="left"/>
+      <w:pPr>
+        <w:ind w:left="5040" w:hanging="360"/>
+      </w:pPr>
+      <w:rPr>
+        <w:rFonts w:ascii="Symbol" w:hAnsi="Symbol" w:hint="default"/>
+      </w:rPr>
+    </w:lvl>
+    <w:lvl w:ilvl="7" w:tplc="40090003" w:tentative="1">
+      <w:start w:val="1"/>
+      <w:numFmt w:val="bullet"/>
+      <w:lvlText w:val="o"/>
+      <w:lvlJc w:val="left"/>
+      <w:pPr>
+        <w:ind w:left="5760" w:hanging="360"/>
+      </w:pPr>
+      <w:rPr>
+        <w:rFonts w:ascii="Courier New" w:hAnsi="Courier New" w:cs="Courier New" w:hint="default"/>
+      </w:rPr>
+    </w:lvl>
+    <w:lvl w:ilvl="8" w:tplc="40090005" w:tentative="1">
+      <w:start w:val="1"/>
+      <w:numFmt w:val="bullet"/>
+      <w:lvlText w:val=""/>
+      <w:lvlJc w:val="left"/>
+      <w:pPr>
+        <w:ind w:left="6480" w:hanging="360"/>
+      </w:pPr>
+      <w:rPr>
+        <w:rFonts w:ascii="Wingdings" w:hAnsi="Wingdings" w:hint="default"/>
+      </w:rPr>
+    </w:lvl>
+  </w:abstractNum>
+  <w:abstractNum w:abstractNumId="1">
     <w:nsid w:val="026A5768"/>
     <w:multiLevelType w:val="multilevel"/>
     <w:tmpl w:val="7DD84F2E"/>
@@ -8139,7 +10176,120 @@
       </w:pPr>
     </w:lvl>
   </w:abstractNum>
-  <w:abstractNum w:abstractNumId="1">
+  <w:abstractNum w:abstractNumId="2">
+    <w:nsid w:val="05456AFD"/>
+    <w:multiLevelType w:val="hybridMultilevel"/>
+    <w:tmpl w:val="539888EA"/>
+    <w:lvl w:ilvl="0" w:tplc="40090001">
+      <w:start w:val="1"/>
+      <w:numFmt w:val="bullet"/>
+      <w:lvlText w:val=""/>
+      <w:lvlJc w:val="left"/>
+      <w:pPr>
+        <w:ind w:left="720" w:hanging="360"/>
+      </w:pPr>
+      <w:rPr>
+        <w:rFonts w:ascii="Symbol" w:hAnsi="Symbol" w:hint="default"/>
+      </w:rPr>
+    </w:lvl>
+    <w:lvl w:ilvl="1" w:tplc="40090003" w:tentative="1">
+      <w:start w:val="1"/>
+      <w:numFmt w:val="bullet"/>
+      <w:lvlText w:val="o"/>
+      <w:lvlJc w:val="left"/>
+      <w:pPr>
+        <w:ind w:left="1440" w:hanging="360"/>
+      </w:pPr>
+      <w:rPr>
+        <w:rFonts w:ascii="Courier New" w:hAnsi="Courier New" w:cs="Courier New" w:hint="default"/>
+      </w:rPr>
+    </w:lvl>
+    <w:lvl w:ilvl="2" w:tplc="40090005" w:tentative="1">
+      <w:start w:val="1"/>
+      <w:numFmt w:val="bullet"/>
+      <w:lvlText w:val=""/>
+      <w:lvlJc w:val="left"/>
+      <w:pPr>
+        <w:ind w:left="2160" w:hanging="360"/>
+      </w:pPr>
+      <w:rPr>
+        <w:rFonts w:ascii="Wingdings" w:hAnsi="Wingdings" w:hint="default"/>
+      </w:rPr>
+    </w:lvl>
+    <w:lvl w:ilvl="3" w:tplc="40090001" w:tentative="1">
+      <w:start w:val="1"/>
+      <w:numFmt w:val="bullet"/>
+      <w:lvlText w:val=""/>
+      <w:lvlJc w:val="left"/>
+      <w:pPr>
+        <w:ind w:left="2880" w:hanging="360"/>
+      </w:pPr>
+      <w:rPr>
+        <w:rFonts w:ascii="Symbol" w:hAnsi="Symbol" w:hint="default"/>
+      </w:rPr>
+    </w:lvl>
+    <w:lvl w:ilvl="4" w:tplc="40090003" w:tentative="1">
+      <w:start w:val="1"/>
+      <w:numFmt w:val="bullet"/>
+      <w:lvlText w:val="o"/>
+      <w:lvlJc w:val="left"/>
+      <w:pPr>
+        <w:ind w:left="3600" w:hanging="360"/>
+      </w:pPr>
+      <w:rPr>
+        <w:rFonts w:ascii="Courier New" w:hAnsi="Courier New" w:cs="Courier New" w:hint="default"/>
+      </w:rPr>
+    </w:lvl>
+    <w:lvl w:ilvl="5" w:tplc="40090005" w:tentative="1">
+      <w:start w:val="1"/>
+      <w:numFmt w:val="bullet"/>
+      <w:lvlText w:val=""/>
+      <w:lvlJc w:val="left"/>
+      <w:pPr>
+        <w:ind w:left="4320" w:hanging="360"/>
+      </w:pPr>
+      <w:rPr>
+        <w:rFonts w:ascii="Wingdings" w:hAnsi="Wingdings" w:hint="default"/>
+      </w:rPr>
+    </w:lvl>
+    <w:lvl w:ilvl="6" w:tplc="40090001" w:tentative="1">
+      <w:start w:val="1"/>
+      <w:numFmt w:val="bullet"/>
+      <w:lvlText w:val=""/>
+      <w:lvlJc w:val="left"/>
+      <w:pPr>
+        <w:ind w:left="5040" w:hanging="360"/>
+      </w:pPr>
+      <w:rPr>
+        <w:rFonts w:ascii="Symbol" w:hAnsi="Symbol" w:hint="default"/>
+      </w:rPr>
+    </w:lvl>
+    <w:lvl w:ilvl="7" w:tplc="40090003" w:tentative="1">
+      <w:start w:val="1"/>
+      <w:numFmt w:val="bullet"/>
+      <w:lvlText w:val="o"/>
+      <w:lvlJc w:val="left"/>
+      <w:pPr>
+        <w:ind w:left="5760" w:hanging="360"/>
+      </w:pPr>
+      <w:rPr>
+        <w:rFonts w:ascii="Courier New" w:hAnsi="Courier New" w:cs="Courier New" w:hint="default"/>
+      </w:rPr>
+    </w:lvl>
+    <w:lvl w:ilvl="8" w:tplc="40090005" w:tentative="1">
+      <w:start w:val="1"/>
+      <w:numFmt w:val="bullet"/>
+      <w:lvlText w:val=""/>
+      <w:lvlJc w:val="left"/>
+      <w:pPr>
+        <w:ind w:left="6480" w:hanging="360"/>
+      </w:pPr>
+      <w:rPr>
+        <w:rFonts w:ascii="Wingdings" w:hAnsi="Wingdings" w:hint="default"/>
+      </w:rPr>
+    </w:lvl>
+  </w:abstractNum>
+  <w:abstractNum w:abstractNumId="3">
     <w:nsid w:val="132104E8"/>
     <w:multiLevelType w:val="hybridMultilevel"/>
     <w:tmpl w:val="9E627EC2"/>
@@ -8230,7 +10380,7 @@
       </w:pPr>
     </w:lvl>
   </w:abstractNum>
-  <w:abstractNum w:abstractNumId="2">
+  <w:abstractNum w:abstractNumId="4">
     <w:nsid w:val="1D184AD6"/>
     <w:multiLevelType w:val="hybridMultilevel"/>
     <w:tmpl w:val="5106CE0E"/>
@@ -8343,7 +10493,120 @@
       </w:rPr>
     </w:lvl>
   </w:abstractNum>
-  <w:abstractNum w:abstractNumId="3">
+  <w:abstractNum w:abstractNumId="5">
+    <w:nsid w:val="209645C3"/>
+    <w:multiLevelType w:val="hybridMultilevel"/>
+    <w:tmpl w:val="36C22FC0"/>
+    <w:lvl w:ilvl="0" w:tplc="40090001">
+      <w:start w:val="1"/>
+      <w:numFmt w:val="bullet"/>
+      <w:lvlText w:val=""/>
+      <w:lvlJc w:val="left"/>
+      <w:pPr>
+        <w:ind w:left="720" w:hanging="360"/>
+      </w:pPr>
+      <w:rPr>
+        <w:rFonts w:ascii="Symbol" w:hAnsi="Symbol" w:hint="default"/>
+      </w:rPr>
+    </w:lvl>
+    <w:lvl w:ilvl="1" w:tplc="40090003" w:tentative="1">
+      <w:start w:val="1"/>
+      <w:numFmt w:val="bullet"/>
+      <w:lvlText w:val="o"/>
+      <w:lvlJc w:val="left"/>
+      <w:pPr>
+        <w:ind w:left="1440" w:hanging="360"/>
+      </w:pPr>
+      <w:rPr>
+        <w:rFonts w:ascii="Courier New" w:hAnsi="Courier New" w:cs="Courier New" w:hint="default"/>
+      </w:rPr>
+    </w:lvl>
+    <w:lvl w:ilvl="2" w:tplc="40090005" w:tentative="1">
+      <w:start w:val="1"/>
+      <w:numFmt w:val="bullet"/>
+      <w:lvlText w:val=""/>
+      <w:lvlJc w:val="left"/>
+      <w:pPr>
+        <w:ind w:left="2160" w:hanging="360"/>
+      </w:pPr>
+      <w:rPr>
+        <w:rFonts w:ascii="Wingdings" w:hAnsi="Wingdings" w:hint="default"/>
+      </w:rPr>
+    </w:lvl>
+    <w:lvl w:ilvl="3" w:tplc="40090001" w:tentative="1">
+      <w:start w:val="1"/>
+      <w:numFmt w:val="bullet"/>
+      <w:lvlText w:val=""/>
+      <w:lvlJc w:val="left"/>
+      <w:pPr>
+        <w:ind w:left="2880" w:hanging="360"/>
+      </w:pPr>
+      <w:rPr>
+        <w:rFonts w:ascii="Symbol" w:hAnsi="Symbol" w:hint="default"/>
+      </w:rPr>
+    </w:lvl>
+    <w:lvl w:ilvl="4" w:tplc="40090003" w:tentative="1">
+      <w:start w:val="1"/>
+      <w:numFmt w:val="bullet"/>
+      <w:lvlText w:val="o"/>
+      <w:lvlJc w:val="left"/>
+      <w:pPr>
+        <w:ind w:left="3600" w:hanging="360"/>
+      </w:pPr>
+      <w:rPr>
+        <w:rFonts w:ascii="Courier New" w:hAnsi="Courier New" w:cs="Courier New" w:hint="default"/>
+      </w:rPr>
+    </w:lvl>
+    <w:lvl w:ilvl="5" w:tplc="40090005" w:tentative="1">
+      <w:start w:val="1"/>
+      <w:numFmt w:val="bullet"/>
+      <w:lvlText w:val=""/>
+      <w:lvlJc w:val="left"/>
+      <w:pPr>
+        <w:ind w:left="4320" w:hanging="360"/>
+      </w:pPr>
+      <w:rPr>
+        <w:rFonts w:ascii="Wingdings" w:hAnsi="Wingdings" w:hint="default"/>
+      </w:rPr>
+    </w:lvl>
+    <w:lvl w:ilvl="6" w:tplc="40090001" w:tentative="1">
+      <w:start w:val="1"/>
+      <w:numFmt w:val="bullet"/>
+      <w:lvlText w:val=""/>
+      <w:lvlJc w:val="left"/>
+      <w:pPr>
+        <w:ind w:left="5040" w:hanging="360"/>
+      </w:pPr>
+      <w:rPr>
+        <w:rFonts w:ascii="Symbol" w:hAnsi="Symbol" w:hint="default"/>
+      </w:rPr>
+    </w:lvl>
+    <w:lvl w:ilvl="7" w:tplc="40090003" w:tentative="1">
+      <w:start w:val="1"/>
+      <w:numFmt w:val="bullet"/>
+      <w:lvlText w:val="o"/>
+      <w:lvlJc w:val="left"/>
+      <w:pPr>
+        <w:ind w:left="5760" w:hanging="360"/>
+      </w:pPr>
+      <w:rPr>
+        <w:rFonts w:ascii="Courier New" w:hAnsi="Courier New" w:cs="Courier New" w:hint="default"/>
+      </w:rPr>
+    </w:lvl>
+    <w:lvl w:ilvl="8" w:tplc="40090005" w:tentative="1">
+      <w:start w:val="1"/>
+      <w:numFmt w:val="bullet"/>
+      <w:lvlText w:val=""/>
+      <w:lvlJc w:val="left"/>
+      <w:pPr>
+        <w:ind w:left="6480" w:hanging="360"/>
+      </w:pPr>
+      <w:rPr>
+        <w:rFonts w:ascii="Wingdings" w:hAnsi="Wingdings" w:hint="default"/>
+      </w:rPr>
+    </w:lvl>
+  </w:abstractNum>
+  <w:abstractNum w:abstractNumId="6">
     <w:nsid w:val="21740FA4"/>
     <w:multiLevelType w:val="hybridMultilevel"/>
     <w:tmpl w:val="A2B22A5C"/>
@@ -8456,7 +10719,7 @@
       </w:rPr>
     </w:lvl>
   </w:abstractNum>
-  <w:abstractNum w:abstractNumId="4">
+  <w:abstractNum w:abstractNumId="7">
     <w:nsid w:val="2C086216"/>
     <w:multiLevelType w:val="hybridMultilevel"/>
     <w:tmpl w:val="314CB7F4"/>
@@ -8547,7 +10810,93 @@
       </w:pPr>
     </w:lvl>
   </w:abstractNum>
-  <w:abstractNum w:abstractNumId="5">
+  <w:abstractNum w:abstractNumId="8">
+    <w:nsid w:val="2ED9792E"/>
+    <w:multiLevelType w:val="hybridMultilevel"/>
+    <w:tmpl w:val="4746BAC4"/>
+    <w:lvl w:ilvl="0" w:tplc="4009000F">
+      <w:start w:val="1"/>
+      <w:numFmt w:val="decimal"/>
+      <w:lvlText w:val="%1."/>
+      <w:lvlJc w:val="left"/>
+      <w:pPr>
+        <w:ind w:left="720" w:hanging="360"/>
+      </w:pPr>
+    </w:lvl>
+    <w:lvl w:ilvl="1" w:tplc="40090019" w:tentative="1">
+      <w:start w:val="1"/>
+      <w:numFmt w:val="lowerLetter"/>
+      <w:lvlText w:val="%2."/>
+      <w:lvlJc w:val="left"/>
+      <w:pPr>
+        <w:ind w:left="1440" w:hanging="360"/>
+      </w:pPr>
+    </w:lvl>
+    <w:lvl w:ilvl="2" w:tplc="4009001B" w:tentative="1">
+      <w:start w:val="1"/>
+      <w:numFmt w:val="lowerRoman"/>
+      <w:lvlText w:val="%3."/>
+      <w:lvlJc w:val="right"/>
+      <w:pPr>
+        <w:ind w:left="2160" w:hanging="180"/>
+      </w:pPr>
+    </w:lvl>
+    <w:lvl w:ilvl="3" w:tplc="4009000F" w:tentative="1">
+      <w:start w:val="1"/>
+      <w:numFmt w:val="decimal"/>
+      <w:lvlText w:val="%4."/>
+      <w:lvlJc w:val="left"/>
+      <w:pPr>
+        <w:ind w:left="2880" w:hanging="360"/>
+      </w:pPr>
+    </w:lvl>
+    <w:lvl w:ilvl="4" w:tplc="40090019" w:tentative="1">
+      <w:start w:val="1"/>
+      <w:numFmt w:val="lowerLetter"/>
+      <w:lvlText w:val="%5."/>
+      <w:lvlJc w:val="left"/>
+      <w:pPr>
+        <w:ind w:left="3600" w:hanging="360"/>
+      </w:pPr>
+    </w:lvl>
+    <w:lvl w:ilvl="5" w:tplc="4009001B" w:tentative="1">
+      <w:start w:val="1"/>
+      <w:numFmt w:val="lowerRoman"/>
+      <w:lvlText w:val="%6."/>
+      <w:lvlJc w:val="right"/>
+      <w:pPr>
+        <w:ind w:left="4320" w:hanging="180"/>
+      </w:pPr>
+    </w:lvl>
+    <w:lvl w:ilvl="6" w:tplc="4009000F" w:tentative="1">
+      <w:start w:val="1"/>
+      <w:numFmt w:val="decimal"/>
+      <w:lvlText w:val="%7."/>
+      <w:lvlJc w:val="left"/>
+      <w:pPr>
+        <w:ind w:left="5040" w:hanging="360"/>
+      </w:pPr>
+    </w:lvl>
+    <w:lvl w:ilvl="7" w:tplc="40090019" w:tentative="1">
+      <w:start w:val="1"/>
+      <w:numFmt w:val="lowerLetter"/>
+      <w:lvlText w:val="%8."/>
+      <w:lvlJc w:val="left"/>
+      <w:pPr>
+        <w:ind w:left="5760" w:hanging="360"/>
+      </w:pPr>
+    </w:lvl>
+    <w:lvl w:ilvl="8" w:tplc="4009001B" w:tentative="1">
+      <w:start w:val="1"/>
+      <w:numFmt w:val="lowerRoman"/>
+      <w:lvlText w:val="%9."/>
+      <w:lvlJc w:val="right"/>
+      <w:pPr>
+        <w:ind w:left="6480" w:hanging="180"/>
+      </w:pPr>
+    </w:lvl>
+  </w:abstractNum>
+  <w:abstractNum w:abstractNumId="9">
     <w:nsid w:val="4C384753"/>
     <w:multiLevelType w:val="hybridMultilevel"/>
     <w:tmpl w:val="8588559A"/>
@@ -8637,7 +10986,7 @@
       </w:pPr>
     </w:lvl>
   </w:abstractNum>
-  <w:abstractNum w:abstractNumId="6">
+  <w:abstractNum w:abstractNumId="10">
     <w:nsid w:val="513522A6"/>
     <w:multiLevelType w:val="hybridMultilevel"/>
     <w:tmpl w:val="03286D4A"/>
@@ -8750,7 +11099,7 @@
       </w:rPr>
     </w:lvl>
   </w:abstractNum>
-  <w:abstractNum w:abstractNumId="7">
+  <w:abstractNum w:abstractNumId="11">
     <w:nsid w:val="567E7917"/>
     <w:multiLevelType w:val="hybridMultilevel"/>
     <w:tmpl w:val="8624764C"/>
@@ -8863,7 +11212,7 @@
       </w:rPr>
     </w:lvl>
   </w:abstractNum>
-  <w:abstractNum w:abstractNumId="8">
+  <w:abstractNum w:abstractNumId="12">
     <w:nsid w:val="59A848D0"/>
     <w:multiLevelType w:val="hybridMultilevel"/>
     <w:tmpl w:val="7564EF8A"/>
@@ -8976,7 +11325,7 @@
       </w:rPr>
     </w:lvl>
   </w:abstractNum>
-  <w:abstractNum w:abstractNumId="9">
+  <w:abstractNum w:abstractNumId="13">
     <w:nsid w:val="658565DB"/>
     <w:multiLevelType w:val="hybridMultilevel"/>
     <w:tmpl w:val="7CD0A906"/>
@@ -9066,7 +11415,7 @@
       </w:pPr>
     </w:lvl>
   </w:abstractNum>
-  <w:abstractNum w:abstractNumId="10">
+  <w:abstractNum w:abstractNumId="14">
     <w:nsid w:val="6FBE0FDC"/>
     <w:multiLevelType w:val="multilevel"/>
     <w:tmpl w:val="384E5B0A"/>
@@ -9215,7 +11564,7 @@
       </w:rPr>
     </w:lvl>
   </w:abstractNum>
-  <w:abstractNum w:abstractNumId="11">
+  <w:abstractNum w:abstractNumId="15">
     <w:nsid w:val="71AA5339"/>
     <w:multiLevelType w:val="hybridMultilevel"/>
     <w:tmpl w:val="25548ECA"/>
@@ -9306,41 +11655,142 @@
       </w:pPr>
     </w:lvl>
   </w:abstractNum>
+  <w:abstractNum w:abstractNumId="16">
+    <w:nsid w:val="72DE0E6A"/>
+    <w:multiLevelType w:val="hybridMultilevel"/>
+    <w:tmpl w:val="6060B986"/>
+    <w:lvl w:ilvl="0" w:tplc="4009000F">
+      <w:start w:val="1"/>
+      <w:numFmt w:val="decimal"/>
+      <w:lvlText w:val="%1."/>
+      <w:lvlJc w:val="left"/>
+      <w:pPr>
+        <w:ind w:left="720" w:hanging="360"/>
+      </w:pPr>
+    </w:lvl>
+    <w:lvl w:ilvl="1" w:tplc="40090019" w:tentative="1">
+      <w:start w:val="1"/>
+      <w:numFmt w:val="lowerLetter"/>
+      <w:lvlText w:val="%2."/>
+      <w:lvlJc w:val="left"/>
+      <w:pPr>
+        <w:ind w:left="1440" w:hanging="360"/>
+      </w:pPr>
+    </w:lvl>
+    <w:lvl w:ilvl="2" w:tplc="4009001B" w:tentative="1">
+      <w:start w:val="1"/>
+      <w:numFmt w:val="lowerRoman"/>
+      <w:lvlText w:val="%3."/>
+      <w:lvlJc w:val="right"/>
+      <w:pPr>
+        <w:ind w:left="2160" w:hanging="180"/>
+      </w:pPr>
+    </w:lvl>
+    <w:lvl w:ilvl="3" w:tplc="4009000F" w:tentative="1">
+      <w:start w:val="1"/>
+      <w:numFmt w:val="decimal"/>
+      <w:lvlText w:val="%4."/>
+      <w:lvlJc w:val="left"/>
+      <w:pPr>
+        <w:ind w:left="2880" w:hanging="360"/>
+      </w:pPr>
+    </w:lvl>
+    <w:lvl w:ilvl="4" w:tplc="40090019" w:tentative="1">
+      <w:start w:val="1"/>
+      <w:numFmt w:val="lowerLetter"/>
+      <w:lvlText w:val="%5."/>
+      <w:lvlJc w:val="left"/>
+      <w:pPr>
+        <w:ind w:left="3600" w:hanging="360"/>
+      </w:pPr>
+    </w:lvl>
+    <w:lvl w:ilvl="5" w:tplc="4009001B" w:tentative="1">
+      <w:start w:val="1"/>
+      <w:numFmt w:val="lowerRoman"/>
+      <w:lvlText w:val="%6."/>
+      <w:lvlJc w:val="right"/>
+      <w:pPr>
+        <w:ind w:left="4320" w:hanging="180"/>
+      </w:pPr>
+    </w:lvl>
+    <w:lvl w:ilvl="6" w:tplc="4009000F" w:tentative="1">
+      <w:start w:val="1"/>
+      <w:numFmt w:val="decimal"/>
+      <w:lvlText w:val="%7."/>
+      <w:lvlJc w:val="left"/>
+      <w:pPr>
+        <w:ind w:left="5040" w:hanging="360"/>
+      </w:pPr>
+    </w:lvl>
+    <w:lvl w:ilvl="7" w:tplc="40090019" w:tentative="1">
+      <w:start w:val="1"/>
+      <w:numFmt w:val="lowerLetter"/>
+      <w:lvlText w:val="%8."/>
+      <w:lvlJc w:val="left"/>
+      <w:pPr>
+        <w:ind w:left="5760" w:hanging="360"/>
+      </w:pPr>
+    </w:lvl>
+    <w:lvl w:ilvl="8" w:tplc="4009001B" w:tentative="1">
+      <w:start w:val="1"/>
+      <w:numFmt w:val="lowerRoman"/>
+      <w:lvlText w:val="%9."/>
+      <w:lvlJc w:val="right"/>
+      <w:pPr>
+        <w:ind w:left="6480" w:hanging="180"/>
+      </w:pPr>
+    </w:lvl>
+  </w:abstractNum>
   <w:num w:numId="1">
+    <w:abstractNumId w:val="12"/>
+  </w:num>
+  <w:num w:numId="2">
+    <w:abstractNumId w:val="9"/>
+  </w:num>
+  <w:num w:numId="3">
+    <w:abstractNumId w:val="13"/>
+  </w:num>
+  <w:num w:numId="4">
+    <w:abstractNumId w:val="6"/>
+  </w:num>
+  <w:num w:numId="5">
+    <w:abstractNumId w:val="14"/>
+  </w:num>
+  <w:num w:numId="6">
+    <w:abstractNumId w:val="1"/>
+  </w:num>
+  <w:num w:numId="7">
+    <w:abstractNumId w:val="10"/>
+  </w:num>
+  <w:num w:numId="8">
+    <w:abstractNumId w:val="11"/>
+  </w:num>
+  <w:num w:numId="9">
+    <w:abstractNumId w:val="4"/>
+  </w:num>
+  <w:num w:numId="10">
+    <w:abstractNumId w:val="7"/>
+  </w:num>
+  <w:num w:numId="11">
+    <w:abstractNumId w:val="3"/>
+  </w:num>
+  <w:num w:numId="12">
+    <w:abstractNumId w:val="15"/>
+  </w:num>
+  <w:num w:numId="13">
+    <w:abstractNumId w:val="2"/>
+  </w:num>
+  <w:num w:numId="14">
     <w:abstractNumId w:val="8"/>
   </w:num>
-  <w:num w:numId="2">
+  <w:num w:numId="15">
     <w:abstractNumId w:val="5"/>
   </w:num>
-  <w:num w:numId="3">
-    <w:abstractNumId w:val="9"/>
-  </w:num>
-  <w:num w:numId="4">
-    <w:abstractNumId w:val="3"/>
-  </w:num>
-  <w:num w:numId="5">
-    <w:abstractNumId w:val="10"/>
-  </w:num>
-  <w:num w:numId="6">
+  <w:num w:numId="16">
     <w:abstractNumId w:val="0"/>
   </w:num>
-  <w:num w:numId="7">
-    <w:abstractNumId w:val="6"/>
-  </w:num>
-  <w:num w:numId="8">
-    <w:abstractNumId w:val="7"/>
-  </w:num>
-  <w:num w:numId="9">
-    <w:abstractNumId w:val="2"/>
-  </w:num>
-  <w:num w:numId="10">
-    <w:abstractNumId w:val="4"/>
-  </w:num>
-  <w:num w:numId="11">
-    <w:abstractNumId w:val="1"/>
-  </w:num>
-  <w:num w:numId="12">
-    <w:abstractNumId w:val="11"/>
+  <w:num w:numId="17">
+    <w:abstractNumId w:val="16"/>
   </w:num>
 </w:numbering>
 </file>

--- a/Automation Testing QnA.docx
+++ b/Automation Testing QnA.docx
@@ -562,6 +562,8 @@
         </w:rPr>
         <w:t>We use a method which was already implemented in another class by changing its parameters.</w:t>
       </w:r>
+      <w:bookmarkStart w:id="0" w:name="_GoBack"/>
+      <w:bookmarkEnd w:id="0"/>
     </w:p>
     <w:p>
       <w:pPr>
@@ -7370,16 +7372,7 @@
           <w:color w:val="FF0000"/>
           <w:lang w:val="en-US"/>
         </w:rPr>
-        <w:t xml:space="preserve">Q. </w:t>
-      </w:r>
-      <w:r>
-        <w:rPr>
-          <w:rFonts w:cstheme="minorHAnsi"/>
-          <w:b/>
-          <w:color w:val="FF0000"/>
-          <w:lang w:val="en-US"/>
-        </w:rPr>
-        <w:t>What is Automation Testing?</w:t>
+        <w:t>Q. What is Automation Testing?</w:t>
       </w:r>
     </w:p>
     <w:p>
@@ -8619,8 +8612,6 @@
         </w:rPr>
         <w:t xml:space="preserve">Selenium  </w:t>
       </w:r>
-      <w:bookmarkStart w:id="0" w:name="_GoBack"/>
-      <w:bookmarkEnd w:id="0"/>
       <w:r>
         <w:rPr>
           <w:rFonts w:cstheme="minorHAnsi"/>
